--- a/workout.docx
+++ b/workout.docx
@@ -1064,7 +1064,27 @@
           <w:szCs w:val="28"/>
           <w:lang w:val="en-MY"/>
         </w:rPr>
-        <w:t xml:space="preserve">Workout – </w:t>
+        <w:t xml:space="preserve">Workout </w:t>
+      </w:r>
+      <w:r>
+        <w:rPr>
+          <w:b/>
+          <w:bCs/>
+          <w:sz w:val="28"/>
+          <w:szCs w:val="28"/>
+          <w:lang w:val="en-MY"/>
+        </w:rPr>
+        <w:t xml:space="preserve">A </w:t>
+      </w:r>
+      <w:r>
+        <w:rPr>
+          <w:b/>
+          <w:bCs/>
+          <w:sz w:val="28"/>
+          <w:szCs w:val="28"/>
+          <w:lang w:val="en-MY"/>
+        </w:rPr>
+        <w:t xml:space="preserve">– </w:t>
       </w:r>
       <w:r>
         <w:rPr>
@@ -1094,7 +1114,17 @@
           <w:szCs w:val="28"/>
           <w:lang w:val="en-MY"/>
         </w:rPr>
-        <w:t xml:space="preserve"> &amp; Biceps</w:t>
+        <w:t xml:space="preserve"> &amp; </w:t>
+      </w:r>
+      <w:r>
+        <w:rPr>
+          <w:b/>
+          <w:bCs/>
+          <w:sz w:val="28"/>
+          <w:szCs w:val="28"/>
+          <w:lang w:val="en-MY"/>
+        </w:rPr>
+        <w:t>Biceps</w:t>
       </w:r>
     </w:p>
     <w:tbl>
@@ -1104,10 +1134,10 @@
         <w:tblLook w:val="04A0" w:firstRow="1" w:lastRow="0" w:firstColumn="1" w:lastColumn="0" w:noHBand="0" w:noVBand="1"/>
       </w:tblPr>
       <w:tblGrid>
-        <w:gridCol w:w="481"/>
-        <w:gridCol w:w="3325"/>
-        <w:gridCol w:w="3325"/>
-        <w:gridCol w:w="3325"/>
+        <w:gridCol w:w="480"/>
+        <w:gridCol w:w="3312"/>
+        <w:gridCol w:w="3319"/>
+        <w:gridCol w:w="3345"/>
       </w:tblGrid>
       <w:tr>
         <w:tc>
@@ -1135,7 +1165,7 @@
         </w:tc>
         <w:tc>
           <w:tcPr>
-            <w:tcW w:w="1590" w:type="pct"/>
+            <w:tcW w:w="1584" w:type="pct"/>
             <w:vAlign w:val="center"/>
           </w:tcPr>
           <w:p>
@@ -1158,7 +1188,8 @@
         </w:tc>
         <w:tc>
           <w:tcPr>
-            <w:tcW w:w="1590" w:type="pct"/>
+            <w:tcW w:w="1587" w:type="pct"/>
+            <w:vAlign w:val="center"/>
           </w:tcPr>
           <w:p>
             <w:pPr>
@@ -1180,7 +1211,8 @@
         </w:tc>
         <w:tc>
           <w:tcPr>
-            <w:tcW w:w="1590" w:type="pct"/>
+            <w:tcW w:w="1600" w:type="pct"/>
+            <w:vAlign w:val="center"/>
           </w:tcPr>
           <w:p>
             <w:pPr>
@@ -1190,6 +1222,14 @@
                 <w:lang w:val="en-MY"/>
               </w:rPr>
             </w:pPr>
+            <w:r>
+              <w:rPr>
+                <w:b/>
+                <w:bCs/>
+                <w:lang w:val="en-MY"/>
+              </w:rPr>
+              <w:t>Link</w:t>
+            </w:r>
           </w:p>
         </w:tc>
       </w:tr>
@@ -1215,51 +1255,59 @@
         </w:tc>
         <w:tc>
           <w:tcPr>
-            <w:tcW w:w="1590" w:type="pct"/>
-            <w:vAlign w:val="center"/>
-          </w:tcPr>
-          <w:p>
-            <w:pPr>
-              <w:rPr>
-                <w:lang w:val="en-MY"/>
-              </w:rPr>
-            </w:pPr>
-            <w:r>
-              <w:rPr>
-                <w:lang w:val="en-MY"/>
-              </w:rPr>
-              <w:t>Conventional Deadlift</w:t>
-            </w:r>
-          </w:p>
-        </w:tc>
-        <w:tc>
-          <w:tcPr>
-            <w:tcW w:w="1590" w:type="pct"/>
-          </w:tcPr>
-          <w:p>
-            <w:pPr>
-              <w:rPr>
-                <w:lang w:val="en-MY"/>
-              </w:rPr>
-            </w:pPr>
-            <w:r>
-              <w:rPr>
-                <w:lang w:val="en-MY"/>
-              </w:rPr>
-              <w:t>Hamstrings</w:t>
-            </w:r>
-          </w:p>
-        </w:tc>
-        <w:tc>
-          <w:tcPr>
-            <w:tcW w:w="1590" w:type="pct"/>
-          </w:tcPr>
-          <w:p>
-            <w:pPr>
-              <w:rPr>
-                <w:lang w:val="en-MY"/>
-              </w:rPr>
-            </w:pPr>
+            <w:tcW w:w="1584" w:type="pct"/>
+            <w:vAlign w:val="center"/>
+          </w:tcPr>
+          <w:p>
+            <w:pPr>
+              <w:rPr>
+                <w:lang w:val="en-MY"/>
+              </w:rPr>
+            </w:pPr>
+            <w:r>
+              <w:rPr>
+                <w:lang w:val="en-MY"/>
+              </w:rPr>
+              <w:t>Barbell Deadlift</w:t>
+            </w:r>
+          </w:p>
+        </w:tc>
+        <w:tc>
+          <w:tcPr>
+            <w:tcW w:w="1587" w:type="pct"/>
+            <w:vAlign w:val="center"/>
+          </w:tcPr>
+          <w:p>
+            <w:pPr>
+              <w:rPr>
+                <w:lang w:val="en-MY"/>
+              </w:rPr>
+            </w:pPr>
+            <w:r>
+              <w:rPr>
+                <w:lang w:val="en-MY"/>
+              </w:rPr>
+              <w:t>Lower Back</w:t>
+            </w:r>
+          </w:p>
+        </w:tc>
+        <w:tc>
+          <w:tcPr>
+            <w:tcW w:w="1600" w:type="pct"/>
+            <w:vAlign w:val="center"/>
+          </w:tcPr>
+          <w:p>
+            <w:pPr>
+              <w:rPr>
+                <w:lang w:val="en-MY"/>
+              </w:rPr>
+            </w:pPr>
+            <w:r>
+              <w:rPr>
+                <w:lang w:val="en-MY"/>
+              </w:rPr>
+              <w:t>https://workoutlabs.com/exercise-guide/barbell-deadlifts/</w:t>
+            </w:r>
           </w:p>
         </w:tc>
       </w:tr>
@@ -1285,51 +1333,65 @@
         </w:tc>
         <w:tc>
           <w:tcPr>
-            <w:tcW w:w="1590" w:type="pct"/>
-            <w:vAlign w:val="center"/>
-          </w:tcPr>
-          <w:p>
-            <w:pPr>
-              <w:rPr>
-                <w:lang w:val="en-MY"/>
-              </w:rPr>
-            </w:pPr>
-            <w:r>
-              <w:rPr>
-                <w:lang w:val="en-MY"/>
-              </w:rPr>
-              <w:t>Chin Up</w:t>
-            </w:r>
-          </w:p>
-        </w:tc>
-        <w:tc>
-          <w:tcPr>
-            <w:tcW w:w="1590" w:type="pct"/>
-          </w:tcPr>
-          <w:p>
-            <w:pPr>
-              <w:rPr>
-                <w:lang w:val="en-MY"/>
-              </w:rPr>
-            </w:pPr>
-            <w:r>
-              <w:rPr>
-                <w:lang w:val="en-MY"/>
-              </w:rPr>
-              <w:t xml:space="preserve">Lats </w:t>
-            </w:r>
-          </w:p>
-        </w:tc>
-        <w:tc>
-          <w:tcPr>
-            <w:tcW w:w="1590" w:type="pct"/>
-          </w:tcPr>
-          <w:p>
-            <w:pPr>
-              <w:rPr>
-                <w:lang w:val="en-MY"/>
-              </w:rPr>
-            </w:pPr>
+            <w:tcW w:w="1584" w:type="pct"/>
+            <w:vAlign w:val="center"/>
+          </w:tcPr>
+          <w:p>
+            <w:pPr>
+              <w:rPr>
+                <w:lang w:val="en-MY"/>
+              </w:rPr>
+            </w:pPr>
+            <w:r>
+              <w:rPr>
+                <w:lang w:val="en-MY"/>
+              </w:rPr>
+              <w:t xml:space="preserve">Close Grip Pullup / </w:t>
+            </w:r>
+            <w:r>
+              <w:rPr>
+                <w:lang w:val="en-MY"/>
+              </w:rPr>
+              <w:t>Chin-up</w:t>
+            </w:r>
+          </w:p>
+        </w:tc>
+        <w:tc>
+          <w:tcPr>
+            <w:tcW w:w="1587" w:type="pct"/>
+            <w:vAlign w:val="center"/>
+          </w:tcPr>
+          <w:p>
+            <w:pPr>
+              <w:rPr>
+                <w:lang w:val="en-MY"/>
+              </w:rPr>
+            </w:pPr>
+            <w:r>
+              <w:rPr>
+                <w:lang w:val="en-MY"/>
+              </w:rPr>
+              <w:t>Lower Back</w:t>
+            </w:r>
+          </w:p>
+        </w:tc>
+        <w:tc>
+          <w:tcPr>
+            <w:tcW w:w="1600" w:type="pct"/>
+            <w:vAlign w:val="center"/>
+          </w:tcPr>
+          <w:p>
+            <w:pPr>
+              <w:rPr>
+                <w:lang w:val="en-MY"/>
+              </w:rPr>
+            </w:pPr>
+            <w:r>
+              <w:rPr>
+                <w:lang w:val="en-MY"/>
+              </w:rPr>
+              <w:t>https://workoutlabs.com/exercise-guide/close-grip-pullup-chinup/</w:t>
+            </w:r>
           </w:p>
         </w:tc>
       </w:tr>
@@ -1351,55 +1413,69 @@
               </w:rPr>
               <w:t>3</w:t>
             </w:r>
-          </w:p>
-        </w:tc>
-        <w:tc>
-          <w:tcPr>
-            <w:tcW w:w="1590" w:type="pct"/>
-            <w:vAlign w:val="center"/>
-          </w:tcPr>
-          <w:p>
-            <w:pPr>
-              <w:rPr>
-                <w:lang w:val="en-MY"/>
-              </w:rPr>
-            </w:pPr>
-            <w:r>
-              <w:rPr>
-                <w:lang w:val="en-MY"/>
-              </w:rPr>
-              <w:t>Incline Bench Two Arm Dumbbell Row</w:t>
-            </w:r>
-          </w:p>
-        </w:tc>
-        <w:tc>
-          <w:tcPr>
-            <w:tcW w:w="1590" w:type="pct"/>
-          </w:tcPr>
-          <w:p>
-            <w:pPr>
-              <w:rPr>
-                <w:lang w:val="en-MY"/>
-              </w:rPr>
-            </w:pPr>
-            <w:r>
-              <w:rPr>
-                <w:lang w:val="en-MY"/>
-              </w:rPr>
-              <w:t>Upper Back</w:t>
-            </w:r>
-          </w:p>
-        </w:tc>
-        <w:tc>
-          <w:tcPr>
-            <w:tcW w:w="1590" w:type="pct"/>
-          </w:tcPr>
-          <w:p>
-            <w:pPr>
-              <w:rPr>
-                <w:lang w:val="en-MY"/>
-              </w:rPr>
-            </w:pPr>
+            <w:r>
+              <w:rPr>
+                <w:lang w:val="en-MY"/>
+              </w:rPr>
+              <w:t>A</w:t>
+            </w:r>
+          </w:p>
+        </w:tc>
+        <w:tc>
+          <w:tcPr>
+            <w:tcW w:w="1584" w:type="pct"/>
+            <w:vAlign w:val="center"/>
+          </w:tcPr>
+          <w:p>
+            <w:pPr>
+              <w:rPr>
+                <w:lang w:val="en-MY"/>
+              </w:rPr>
+            </w:pPr>
+            <w:r>
+              <w:rPr>
+                <w:lang w:val="en-MY"/>
+              </w:rPr>
+              <w:t>Dumbbell Incline Bench Row</w:t>
+            </w:r>
+          </w:p>
+        </w:tc>
+        <w:tc>
+          <w:tcPr>
+            <w:tcW w:w="1587" w:type="pct"/>
+            <w:vAlign w:val="center"/>
+          </w:tcPr>
+          <w:p>
+            <w:pPr>
+              <w:rPr>
+                <w:lang w:val="en-MY"/>
+              </w:rPr>
+            </w:pPr>
+            <w:r>
+              <w:rPr>
+                <w:lang w:val="en-MY"/>
+              </w:rPr>
+              <w:t>Lower Back, Middle Back / Lats</w:t>
+            </w:r>
+          </w:p>
+        </w:tc>
+        <w:tc>
+          <w:tcPr>
+            <w:tcW w:w="1600" w:type="pct"/>
+            <w:vAlign w:val="center"/>
+          </w:tcPr>
+          <w:p>
+            <w:pPr>
+              <w:rPr>
+                <w:lang w:val="en-MY"/>
+              </w:rPr>
+            </w:pPr>
+            <w:r>
+              <w:rPr>
+                <w:lang w:val="en-MY"/>
+              </w:rPr>
+              <w:t>https://workoutlabs.com/exercise-guide/dumbbell-incline-rows/</w:t>
+            </w:r>
           </w:p>
         </w:tc>
       </w:tr>
@@ -1419,57 +1495,65 @@
               <w:rPr>
                 <w:lang w:val="en-MY"/>
               </w:rPr>
-              <w:t>4</w:t>
-            </w:r>
-          </w:p>
-        </w:tc>
-        <w:tc>
-          <w:tcPr>
-            <w:tcW w:w="1590" w:type="pct"/>
-            <w:vAlign w:val="center"/>
-          </w:tcPr>
-          <w:p>
-            <w:pPr>
-              <w:rPr>
-                <w:lang w:val="en-MY"/>
-              </w:rPr>
-            </w:pPr>
-            <w:r>
-              <w:rPr>
-                <w:lang w:val="en-MY"/>
-              </w:rPr>
-              <w:t>Dumbbell Shrug</w:t>
-            </w:r>
-          </w:p>
-        </w:tc>
-        <w:tc>
-          <w:tcPr>
-            <w:tcW w:w="1590" w:type="pct"/>
-          </w:tcPr>
-          <w:p>
-            <w:pPr>
-              <w:rPr>
-                <w:lang w:val="en-MY"/>
-              </w:rPr>
-            </w:pPr>
-            <w:r>
-              <w:rPr>
-                <w:lang w:val="en-MY"/>
-              </w:rPr>
-              <w:t>Traps</w:t>
-            </w:r>
-          </w:p>
-        </w:tc>
-        <w:tc>
-          <w:tcPr>
-            <w:tcW w:w="1590" w:type="pct"/>
-          </w:tcPr>
-          <w:p>
-            <w:pPr>
-              <w:rPr>
-                <w:lang w:val="en-MY"/>
-              </w:rPr>
-            </w:pPr>
+              <w:t>3B</w:t>
+            </w:r>
+          </w:p>
+        </w:tc>
+        <w:tc>
+          <w:tcPr>
+            <w:tcW w:w="1584" w:type="pct"/>
+            <w:vAlign w:val="center"/>
+          </w:tcPr>
+          <w:p>
+            <w:pPr>
+              <w:rPr>
+                <w:lang w:val="en-MY"/>
+              </w:rPr>
+            </w:pPr>
+            <w:r>
+              <w:rPr>
+                <w:lang w:val="en-MY"/>
+              </w:rPr>
+              <w:t>Seated Machine Back Row</w:t>
+            </w:r>
+          </w:p>
+        </w:tc>
+        <w:tc>
+          <w:tcPr>
+            <w:tcW w:w="1587" w:type="pct"/>
+            <w:vAlign w:val="center"/>
+          </w:tcPr>
+          <w:p>
+            <w:pPr>
+              <w:rPr>
+                <w:lang w:val="en-MY"/>
+              </w:rPr>
+            </w:pPr>
+            <w:r>
+              <w:rPr>
+                <w:lang w:val="en-MY"/>
+              </w:rPr>
+              <w:t>Middle Back / Lats</w:t>
+            </w:r>
+          </w:p>
+        </w:tc>
+        <w:tc>
+          <w:tcPr>
+            <w:tcW w:w="1600" w:type="pct"/>
+            <w:vAlign w:val="center"/>
+          </w:tcPr>
+          <w:p>
+            <w:pPr>
+              <w:rPr>
+                <w:lang w:val="en-MY"/>
+              </w:rPr>
+            </w:pPr>
+            <w:r>
+              <w:rPr>
+                <w:lang w:val="en-MY"/>
+              </w:rPr>
+              <w:t>https://workoutlabs.com/exercise-guide/seated-machine-back-row/</w:t>
+            </w:r>
           </w:p>
         </w:tc>
       </w:tr>
@@ -1489,57 +1573,83 @@
               <w:rPr>
                 <w:lang w:val="en-MY"/>
               </w:rPr>
-              <w:t>5</w:t>
-            </w:r>
-          </w:p>
-        </w:tc>
-        <w:tc>
-          <w:tcPr>
-            <w:tcW w:w="1590" w:type="pct"/>
-            <w:vAlign w:val="center"/>
-          </w:tcPr>
-          <w:p>
-            <w:pPr>
-              <w:rPr>
-                <w:lang w:val="en-MY"/>
-              </w:rPr>
-            </w:pPr>
-            <w:r>
-              <w:rPr>
-                <w:lang w:val="en-MY"/>
-              </w:rPr>
-              <w:t>Standing Barbell Curl</w:t>
-            </w:r>
-          </w:p>
-        </w:tc>
-        <w:tc>
-          <w:tcPr>
-            <w:tcW w:w="1590" w:type="pct"/>
-          </w:tcPr>
-          <w:p>
-            <w:pPr>
-              <w:rPr>
-                <w:lang w:val="en-MY"/>
-              </w:rPr>
-            </w:pPr>
+              <w:t>4</w:t>
+            </w:r>
+            <w:r>
+              <w:rPr>
+                <w:lang w:val="en-MY"/>
+              </w:rPr>
+              <w:t>A</w:t>
+            </w:r>
+          </w:p>
+        </w:tc>
+        <w:tc>
+          <w:tcPr>
+            <w:tcW w:w="1584" w:type="pct"/>
+            <w:vAlign w:val="center"/>
+          </w:tcPr>
+          <w:p>
+            <w:pPr>
+              <w:rPr>
+                <w:lang w:val="en-MY"/>
+              </w:rPr>
+            </w:pPr>
+            <w:r>
+              <w:rPr>
+                <w:lang w:val="en-MY"/>
+              </w:rPr>
+              <w:t xml:space="preserve">Barbell Curl / Standing </w:t>
+            </w:r>
             <w:r>
               <w:rPr>
                 <w:lang w:val="en-MY"/>
               </w:rPr>
               <w:t>Biceps</w:t>
             </w:r>
-          </w:p>
-        </w:tc>
-        <w:tc>
-          <w:tcPr>
-            <w:tcW w:w="1590" w:type="pct"/>
-          </w:tcPr>
-          <w:p>
-            <w:pPr>
-              <w:rPr>
-                <w:lang w:val="en-MY"/>
-              </w:rPr>
-            </w:pPr>
+            <w:r>
+              <w:rPr>
+                <w:lang w:val="en-MY"/>
+              </w:rPr>
+              <w:t xml:space="preserve"> Curl</w:t>
+            </w:r>
+          </w:p>
+        </w:tc>
+        <w:tc>
+          <w:tcPr>
+            <w:tcW w:w="1587" w:type="pct"/>
+            <w:vAlign w:val="center"/>
+          </w:tcPr>
+          <w:p>
+            <w:pPr>
+              <w:rPr>
+                <w:lang w:val="en-MY"/>
+              </w:rPr>
+            </w:pPr>
+            <w:r>
+              <w:rPr>
+                <w:lang w:val="en-MY"/>
+              </w:rPr>
+              <w:t>Biceps</w:t>
+            </w:r>
+          </w:p>
+        </w:tc>
+        <w:tc>
+          <w:tcPr>
+            <w:tcW w:w="1600" w:type="pct"/>
+            <w:vAlign w:val="center"/>
+          </w:tcPr>
+          <w:p>
+            <w:pPr>
+              <w:rPr>
+                <w:lang w:val="en-MY"/>
+              </w:rPr>
+            </w:pPr>
+            <w:r>
+              <w:rPr>
+                <w:lang w:val="en-MY"/>
+              </w:rPr>
+              <w:t>https://workoutlabs.com/exercise-guide/barbell-curls/</w:t>
+            </w:r>
           </w:p>
         </w:tc>
       </w:tr>
@@ -1559,44 +1669,83 @@
               <w:rPr>
                 <w:lang w:val="en-MY"/>
               </w:rPr>
-              <w:t>6</w:t>
-            </w:r>
-          </w:p>
-        </w:tc>
-        <w:tc>
-          <w:tcPr>
-            <w:tcW w:w="1590" w:type="pct"/>
-            <w:vAlign w:val="center"/>
-          </w:tcPr>
-          <w:p>
-            <w:r>
-              <w:t>Standing Cable Reverse Fly</w:t>
-            </w:r>
-          </w:p>
-        </w:tc>
-        <w:tc>
-          <w:tcPr>
-            <w:tcW w:w="1590" w:type="pct"/>
-          </w:tcPr>
-          <w:p>
-            <w:r>
-              <w:rPr>
-                <w:lang w:val="en-MY"/>
-              </w:rPr>
-              <w:t>Shoulders</w:t>
-            </w:r>
-          </w:p>
-        </w:tc>
-        <w:tc>
-          <w:tcPr>
-            <w:tcW w:w="1590" w:type="pct"/>
-          </w:tcPr>
-          <w:p>
-            <w:pPr>
-              <w:rPr>
-                <w:lang w:val="en-MY"/>
-              </w:rPr>
-            </w:pPr>
+              <w:t>4</w:t>
+            </w:r>
+            <w:r>
+              <w:rPr>
+                <w:lang w:val="en-MY"/>
+              </w:rPr>
+              <w:t>B</w:t>
+            </w:r>
+          </w:p>
+        </w:tc>
+        <w:tc>
+          <w:tcPr>
+            <w:tcW w:w="1584" w:type="pct"/>
+            <w:vAlign w:val="center"/>
+          </w:tcPr>
+          <w:p>
+            <w:pPr>
+              <w:rPr>
+                <w:lang w:val="en-MY"/>
+              </w:rPr>
+            </w:pPr>
+            <w:r>
+              <w:rPr>
+                <w:lang w:val="en-MY"/>
+              </w:rPr>
+              <w:t xml:space="preserve">Standing Dumbbell </w:t>
+            </w:r>
+            <w:r>
+              <w:rPr>
+                <w:lang w:val="en-MY"/>
+              </w:rPr>
+              <w:t>Biceps</w:t>
+            </w:r>
+            <w:r>
+              <w:rPr>
+                <w:lang w:val="en-MY"/>
+              </w:rPr>
+              <w:t xml:space="preserve"> Hammer Curl</w:t>
+            </w:r>
+          </w:p>
+        </w:tc>
+        <w:tc>
+          <w:tcPr>
+            <w:tcW w:w="1587" w:type="pct"/>
+            <w:vAlign w:val="center"/>
+          </w:tcPr>
+          <w:p>
+            <w:pPr>
+              <w:rPr>
+                <w:lang w:val="en-MY"/>
+              </w:rPr>
+            </w:pPr>
+            <w:r>
+              <w:rPr>
+                <w:lang w:val="en-MY"/>
+              </w:rPr>
+              <w:t>Biceps</w:t>
+            </w:r>
+          </w:p>
+        </w:tc>
+        <w:tc>
+          <w:tcPr>
+            <w:tcW w:w="1600" w:type="pct"/>
+            <w:vAlign w:val="center"/>
+          </w:tcPr>
+          <w:p>
+            <w:pPr>
+              <w:rPr>
+                <w:lang w:val="en-MY"/>
+              </w:rPr>
+            </w:pPr>
+            <w:r>
+              <w:rPr>
+                <w:lang w:val="en-MY"/>
+              </w:rPr>
+              <w:t>https://workoutlabs.com/exercise-guide/standing-dumbbell-hammer-curls/</w:t>
+            </w:r>
           </w:p>
         </w:tc>
       </w:tr>
@@ -1609,78 +1758,102 @@
           <w:p>
             <w:pPr>
               <w:rPr>
-                <w:b/>
-                <w:bCs/>
-                <w:lang w:val="en-MY"/>
-              </w:rPr>
-            </w:pPr>
-            <w:r>
-              <w:rPr>
-                <w:b/>
-                <w:bCs/>
-                <w:lang w:val="en-MY"/>
-              </w:rPr>
-              <w:t>No</w:t>
-            </w:r>
-          </w:p>
-        </w:tc>
-        <w:tc>
-          <w:tcPr>
-            <w:tcW w:w="1590" w:type="pct"/>
-            <w:vAlign w:val="center"/>
-          </w:tcPr>
-          <w:p>
-            <w:pPr>
-              <w:rPr>
-                <w:b/>
-                <w:bCs/>
-                <w:lang w:val="en-MY"/>
-              </w:rPr>
-            </w:pPr>
-            <w:r>
-              <w:rPr>
-                <w:b/>
-                <w:bCs/>
-                <w:lang w:val="en-MY"/>
-              </w:rPr>
-              <w:t>Exercise</w:t>
-            </w:r>
-          </w:p>
-        </w:tc>
-        <w:tc>
-          <w:tcPr>
-            <w:tcW w:w="1590" w:type="pct"/>
-          </w:tcPr>
-          <w:p>
-            <w:pPr>
-              <w:rPr>
-                <w:b/>
-                <w:bCs/>
-                <w:lang w:val="en-MY"/>
-              </w:rPr>
-            </w:pPr>
-            <w:r>
-              <w:rPr>
-                <w:b/>
-                <w:bCs/>
-                <w:lang w:val="en-MY"/>
-              </w:rPr>
-              <w:t>Body Part</w:t>
-            </w:r>
-          </w:p>
-        </w:tc>
-        <w:tc>
-          <w:tcPr>
-            <w:tcW w:w="1590" w:type="pct"/>
-          </w:tcPr>
-          <w:p>
-            <w:pPr>
-              <w:rPr>
-                <w:b/>
-                <w:bCs/>
-                <w:lang w:val="en-MY"/>
-              </w:rPr>
-            </w:pPr>
+                <w:lang w:val="en-MY"/>
+              </w:rPr>
+            </w:pPr>
+            <w:r>
+              <w:rPr>
+                <w:lang w:val="en-MY"/>
+              </w:rPr>
+              <w:t>4</w:t>
+            </w:r>
+            <w:r>
+              <w:rPr>
+                <w:lang w:val="en-MY"/>
+              </w:rPr>
+              <w:t>C</w:t>
+            </w:r>
+          </w:p>
+        </w:tc>
+        <w:tc>
+          <w:tcPr>
+            <w:tcW w:w="1584" w:type="pct"/>
+            <w:vAlign w:val="center"/>
+          </w:tcPr>
+          <w:p>
+            <w:pPr>
+              <w:rPr>
+                <w:lang w:val="en-MY"/>
+              </w:rPr>
+            </w:pPr>
+            <w:r>
+              <w:rPr>
+                <w:lang w:val="en-MY"/>
+              </w:rPr>
+              <w:t xml:space="preserve">Cable Hammer </w:t>
+            </w:r>
+            <w:r>
+              <w:rPr>
+                <w:lang w:val="en-MY"/>
+              </w:rPr>
+              <w:t>Biceps</w:t>
+            </w:r>
+            <w:r>
+              <w:rPr>
+                <w:lang w:val="en-MY"/>
+              </w:rPr>
+              <w:t xml:space="preserve"> Curl</w:t>
+            </w:r>
+          </w:p>
+        </w:tc>
+        <w:tc>
+          <w:tcPr>
+            <w:tcW w:w="1587" w:type="pct"/>
+            <w:vAlign w:val="center"/>
+          </w:tcPr>
+          <w:p>
+            <w:pPr>
+              <w:rPr>
+                <w:lang w:val="en-MY"/>
+              </w:rPr>
+            </w:pPr>
+            <w:r>
+              <w:rPr>
+                <w:lang w:val="en-MY"/>
+              </w:rPr>
+              <w:t>Biceps</w:t>
+            </w:r>
+          </w:p>
+        </w:tc>
+        <w:tc>
+          <w:tcPr>
+            <w:tcW w:w="1600" w:type="pct"/>
+            <w:vAlign w:val="center"/>
+          </w:tcPr>
+          <w:p>
+            <w:pPr>
+              <w:rPr>
+                <w:lang w:val="en-MY"/>
+              </w:rPr>
+            </w:pPr>
+            <w:r>
+              <w:rPr>
+                <w:lang w:val="en-MY"/>
+              </w:rPr>
+              <w:t>https://workoutlabs.com/exercise-guide/cable-hammer-</w:t>
+            </w:r>
+            <w:r>
+              <w:rPr>
+                <w:lang w:val="en-MY"/>
+              </w:rPr>
+              <w:t>Biceps</w:t>
+            </w:r>
+            <w:r>
+              <w:rPr>
+                <w:lang w:val="en-MY"/>
+              </w:rPr>
+              <w:t>-curls/</w:t>
+            </w:r>
           </w:p>
         </w:tc>
       </w:tr>
@@ -1688,61 +1861,77 @@
         <w:tc>
           <w:tcPr>
             <w:tcW w:w="230" w:type="pct"/>
-          </w:tcPr>
-          <w:p>
-            <w:pPr>
-              <w:rPr>
-                <w:lang w:val="en-MY"/>
-              </w:rPr>
-            </w:pPr>
-            <w:r>
-              <w:rPr>
-                <w:lang w:val="en-MY"/>
-              </w:rPr>
-              <w:t>1</w:t>
-            </w:r>
-          </w:p>
-        </w:tc>
-        <w:tc>
-          <w:tcPr>
-            <w:tcW w:w="1590" w:type="pct"/>
-          </w:tcPr>
-          <w:p>
-            <w:pPr>
-              <w:rPr>
-                <w:lang w:val="en-MY"/>
-              </w:rPr>
-            </w:pPr>
-            <w:r>
-              <w:rPr>
-                <w:lang w:val="en-MY"/>
-              </w:rPr>
-              <w:t>Snatch Grip Deadlifts</w:t>
-            </w:r>
-          </w:p>
-        </w:tc>
-        <w:tc>
-          <w:tcPr>
-            <w:tcW w:w="1590" w:type="pct"/>
-          </w:tcPr>
-          <w:p>
-            <w:pPr>
-              <w:rPr>
-                <w:lang w:val="en-MY"/>
-              </w:rPr>
-            </w:pPr>
-          </w:p>
-        </w:tc>
-        <w:tc>
-          <w:tcPr>
-            <w:tcW w:w="1590" w:type="pct"/>
-          </w:tcPr>
-          <w:p>
-            <w:pPr>
-              <w:rPr>
-                <w:lang w:val="en-MY"/>
-              </w:rPr>
-            </w:pPr>
+            <w:vAlign w:val="center"/>
+          </w:tcPr>
+          <w:p>
+            <w:pPr>
+              <w:rPr>
+                <w:lang w:val="en-MY"/>
+              </w:rPr>
+            </w:pPr>
+            <w:r>
+              <w:rPr>
+                <w:lang w:val="en-MY"/>
+              </w:rPr>
+              <w:t>5</w:t>
+            </w:r>
+          </w:p>
+        </w:tc>
+        <w:tc>
+          <w:tcPr>
+            <w:tcW w:w="1584" w:type="pct"/>
+            <w:vAlign w:val="center"/>
+          </w:tcPr>
+          <w:p>
+            <w:pPr>
+              <w:rPr>
+                <w:lang w:val="en-MY"/>
+              </w:rPr>
+            </w:pPr>
+            <w:r>
+              <w:rPr>
+                <w:lang w:val="en-MY"/>
+              </w:rPr>
+              <w:t>Wide-Grip Lat Pulldown / Pull Down / Pullover</w:t>
+            </w:r>
+          </w:p>
+        </w:tc>
+        <w:tc>
+          <w:tcPr>
+            <w:tcW w:w="1587" w:type="pct"/>
+            <w:vAlign w:val="center"/>
+          </w:tcPr>
+          <w:p>
+            <w:pPr>
+              <w:rPr>
+                <w:lang w:val="en-MY"/>
+              </w:rPr>
+            </w:pPr>
+            <w:r>
+              <w:rPr>
+                <w:lang w:val="en-MY"/>
+              </w:rPr>
+              <w:t>Lower Back, Middle Back / Lats</w:t>
+            </w:r>
+          </w:p>
+        </w:tc>
+        <w:tc>
+          <w:tcPr>
+            <w:tcW w:w="1600" w:type="pct"/>
+            <w:vAlign w:val="center"/>
+          </w:tcPr>
+          <w:p>
+            <w:pPr>
+              <w:rPr>
+                <w:lang w:val="en-MY"/>
+              </w:rPr>
+            </w:pPr>
+            <w:r>
+              <w:rPr>
+                <w:lang w:val="en-MY"/>
+              </w:rPr>
+              <w:t>https://workoutlabs.com/exercise-guide/wide-grip-lat-pulldowns/</w:t>
+            </w:r>
           </w:p>
         </w:tc>
       </w:tr>
@@ -1750,278 +1939,7 @@
         <w:tc>
           <w:tcPr>
             <w:tcW w:w="230" w:type="pct"/>
-          </w:tcPr>
-          <w:p>
-            <w:pPr>
-              <w:rPr>
-                <w:lang w:val="en-MY"/>
-              </w:rPr>
-            </w:pPr>
-            <w:r>
-              <w:rPr>
-                <w:lang w:val="en-MY"/>
-              </w:rPr>
-              <w:t>2</w:t>
-            </w:r>
-          </w:p>
-        </w:tc>
-        <w:tc>
-          <w:tcPr>
-            <w:tcW w:w="1590" w:type="pct"/>
-          </w:tcPr>
-          <w:p>
-            <w:pPr>
-              <w:rPr>
-                <w:lang w:val="en-MY"/>
-              </w:rPr>
-            </w:pPr>
-            <w:r>
-              <w:rPr>
-                <w:lang w:val="en-MY"/>
-              </w:rPr>
-              <w:t>Bent Over Row</w:t>
-            </w:r>
-          </w:p>
-        </w:tc>
-        <w:tc>
-          <w:tcPr>
-            <w:tcW w:w="1590" w:type="pct"/>
-          </w:tcPr>
-          <w:p>
-            <w:pPr>
-              <w:rPr>
-                <w:lang w:val="en-MY"/>
-              </w:rPr>
-            </w:pPr>
-            <w:r>
-              <w:rPr>
-                <w:lang w:val="en-MY"/>
-              </w:rPr>
-              <w:t>Upper Back</w:t>
-            </w:r>
-          </w:p>
-        </w:tc>
-        <w:tc>
-          <w:tcPr>
-            <w:tcW w:w="1590" w:type="pct"/>
-          </w:tcPr>
-          <w:p>
-            <w:pPr>
-              <w:rPr>
-                <w:lang w:val="en-MY"/>
-              </w:rPr>
-            </w:pPr>
-          </w:p>
-        </w:tc>
-      </w:tr>
-      <w:tr>
-        <w:tc>
-          <w:tcPr>
-            <w:tcW w:w="230" w:type="pct"/>
-          </w:tcPr>
-          <w:p>
-            <w:pPr>
-              <w:rPr>
-                <w:lang w:val="en-MY"/>
-              </w:rPr>
-            </w:pPr>
-            <w:r>
-              <w:rPr>
-                <w:lang w:val="en-MY"/>
-              </w:rPr>
-              <w:t>3</w:t>
-            </w:r>
-          </w:p>
-        </w:tc>
-        <w:tc>
-          <w:tcPr>
-            <w:tcW w:w="1590" w:type="pct"/>
-          </w:tcPr>
-          <w:p>
-            <w:pPr>
-              <w:rPr>
-                <w:lang w:val="en-MY"/>
-              </w:rPr>
-            </w:pPr>
-            <w:r>
-              <w:rPr>
-                <w:lang w:val="en-MY"/>
-              </w:rPr>
-              <w:t>Wide Grip Pull Up</w:t>
-            </w:r>
-          </w:p>
-        </w:tc>
-        <w:tc>
-          <w:tcPr>
-            <w:tcW w:w="1590" w:type="pct"/>
-          </w:tcPr>
-          <w:p>
-            <w:pPr>
-              <w:rPr>
-                <w:lang w:val="en-MY"/>
-              </w:rPr>
-            </w:pPr>
-            <w:r>
-              <w:rPr>
-                <w:lang w:val="en-MY"/>
-              </w:rPr>
-              <w:t>Lats</w:t>
-            </w:r>
-          </w:p>
-        </w:tc>
-        <w:tc>
-          <w:tcPr>
-            <w:tcW w:w="1590" w:type="pct"/>
-          </w:tcPr>
-          <w:p>
-            <w:pPr>
-              <w:rPr>
-                <w:lang w:val="en-MY"/>
-              </w:rPr>
-            </w:pPr>
-          </w:p>
-        </w:tc>
-      </w:tr>
-      <w:tr>
-        <w:tc>
-          <w:tcPr>
-            <w:tcW w:w="230" w:type="pct"/>
-          </w:tcPr>
-          <w:p>
-            <w:pPr>
-              <w:rPr>
-                <w:lang w:val="en-MY"/>
-              </w:rPr>
-            </w:pPr>
-            <w:r>
-              <w:rPr>
-                <w:lang w:val="en-MY"/>
-              </w:rPr>
-              <w:t>4</w:t>
-            </w:r>
-          </w:p>
-        </w:tc>
-        <w:tc>
-          <w:tcPr>
-            <w:tcW w:w="1590" w:type="pct"/>
-          </w:tcPr>
-          <w:p>
-            <w:pPr>
-              <w:rPr>
-                <w:lang w:val="en-MY"/>
-              </w:rPr>
-            </w:pPr>
-            <w:r>
-              <w:rPr>
-                <w:lang w:val="en-MY"/>
-              </w:rPr>
-              <w:t>One Arm Dumbbell Row</w:t>
-            </w:r>
-          </w:p>
-        </w:tc>
-        <w:tc>
-          <w:tcPr>
-            <w:tcW w:w="1590" w:type="pct"/>
-          </w:tcPr>
-          <w:p>
-            <w:pPr>
-              <w:rPr>
-                <w:lang w:val="en-MY"/>
-              </w:rPr>
-            </w:pPr>
-            <w:r>
-              <w:rPr>
-                <w:lang w:val="en-MY"/>
-              </w:rPr>
-              <w:t>Upper Back</w:t>
-            </w:r>
-          </w:p>
-        </w:tc>
-        <w:tc>
-          <w:tcPr>
-            <w:tcW w:w="1590" w:type="pct"/>
-          </w:tcPr>
-          <w:p>
-            <w:pPr>
-              <w:rPr>
-                <w:lang w:val="en-MY"/>
-              </w:rPr>
-            </w:pPr>
-          </w:p>
-        </w:tc>
-      </w:tr>
-      <w:tr>
-        <w:tc>
-          <w:tcPr>
-            <w:tcW w:w="230" w:type="pct"/>
-          </w:tcPr>
-          <w:p>
-            <w:pPr>
-              <w:rPr>
-                <w:lang w:val="en-MY"/>
-              </w:rPr>
-            </w:pPr>
-            <w:r>
-              <w:rPr>
-                <w:lang w:val="en-MY"/>
-              </w:rPr>
-              <w:t>5</w:t>
-            </w:r>
-          </w:p>
-        </w:tc>
-        <w:tc>
-          <w:tcPr>
-            <w:tcW w:w="1590" w:type="pct"/>
-          </w:tcPr>
-          <w:p>
-            <w:pPr>
-              <w:rPr>
-                <w:lang w:val="en-MY"/>
-              </w:rPr>
-            </w:pPr>
-            <w:r>
-              <w:rPr>
-                <w:lang w:val="en-MY"/>
-              </w:rPr>
-              <w:t>Incline Dumbbell Curl</w:t>
-            </w:r>
-          </w:p>
-        </w:tc>
-        <w:tc>
-          <w:tcPr>
-            <w:tcW w:w="1590" w:type="pct"/>
-          </w:tcPr>
-          <w:p>
-            <w:pPr>
-              <w:rPr>
-                <w:lang w:val="en-MY"/>
-              </w:rPr>
-            </w:pPr>
-            <w:r>
-              <w:rPr>
-                <w:lang w:val="en-MY"/>
-              </w:rPr>
-              <w:t>Biceps</w:t>
-            </w:r>
-          </w:p>
-        </w:tc>
-        <w:tc>
-          <w:tcPr>
-            <w:tcW w:w="1590" w:type="pct"/>
-          </w:tcPr>
-          <w:p>
-            <w:pPr>
-              <w:rPr>
-                <w:lang w:val="en-MY"/>
-              </w:rPr>
-            </w:pPr>
-          </w:p>
-        </w:tc>
-      </w:tr>
-      <w:tr>
-        <w:tc>
-          <w:tcPr>
-            <w:tcW w:w="230" w:type="pct"/>
+            <w:vAlign w:val="center"/>
           </w:tcPr>
           <w:p>
             <w:pPr>
@@ -2039,37 +1957,51 @@
         </w:tc>
         <w:tc>
           <w:tcPr>
-            <w:tcW w:w="1590" w:type="pct"/>
-          </w:tcPr>
-          <w:p>
-            <w:r>
-              <w:t>Standing Cable Reverse Fly</w:t>
-            </w:r>
-          </w:p>
-        </w:tc>
-        <w:tc>
-          <w:tcPr>
-            <w:tcW w:w="1590" w:type="pct"/>
-          </w:tcPr>
-          <w:p>
-            <w:r>
-              <w:rPr>
-                <w:lang w:val="en-MY"/>
-              </w:rPr>
-              <w:t>Shoulders</w:t>
-            </w:r>
-          </w:p>
-        </w:tc>
-        <w:tc>
-          <w:tcPr>
-            <w:tcW w:w="1590" w:type="pct"/>
-          </w:tcPr>
-          <w:p>
-            <w:pPr>
-              <w:rPr>
-                <w:lang w:val="en-MY"/>
-              </w:rPr>
-            </w:pPr>
+            <w:tcW w:w="1584" w:type="pct"/>
+            <w:vAlign w:val="center"/>
+          </w:tcPr>
+          <w:p>
+            <w:r>
+              <w:t>Reverse Cable Fly / Crossover</w:t>
+            </w:r>
+          </w:p>
+        </w:tc>
+        <w:tc>
+          <w:tcPr>
+            <w:tcW w:w="1587" w:type="pct"/>
+            <w:vAlign w:val="center"/>
+          </w:tcPr>
+          <w:p>
+            <w:pPr>
+              <w:rPr>
+                <w:lang w:val="en-MY"/>
+              </w:rPr>
+            </w:pPr>
+            <w:r>
+              <w:rPr>
+                <w:lang w:val="en-MY"/>
+              </w:rPr>
+              <w:t>Upper Back &amp; Lower Traps</w:t>
+            </w:r>
+          </w:p>
+        </w:tc>
+        <w:tc>
+          <w:tcPr>
+            <w:tcW w:w="1600" w:type="pct"/>
+            <w:vAlign w:val="center"/>
+          </w:tcPr>
+          <w:p>
+            <w:pPr>
+              <w:rPr>
+                <w:lang w:val="en-MY"/>
+              </w:rPr>
+            </w:pPr>
+            <w:r>
+              <w:rPr>
+                <w:lang w:val="en-MY"/>
+              </w:rPr>
+              <w:t>https://workoutlabs.com/exercise-guide/reverse-cable-flyesreverse-cable-crossovers/</w:t>
+            </w:r>
           </w:p>
         </w:tc>
       </w:tr>
@@ -2084,6 +2016,16 @@
           <w:lang w:val="en-MY"/>
         </w:rPr>
       </w:pPr>
+      <w:r>
+        <w:rPr>
+          <w:b/>
+          <w:bCs/>
+          <w:sz w:val="28"/>
+          <w:szCs w:val="28"/>
+          <w:lang w:val="en-MY"/>
+        </w:rPr>
+        <w:br w:type="page"/>
+      </w:r>
     </w:p>
     <w:p>
       <w:pPr>
@@ -2103,6 +2045,7 @@
           <w:szCs w:val="28"/>
           <w:lang w:val="en-MY"/>
         </w:rPr>
+        <w:lastRenderedPageBreak/>
         <w:t xml:space="preserve">Legs Workout </w:t>
       </w:r>
       <w:r>
@@ -2143,10 +2086,10 @@
         <w:tblLook w:val="04A0" w:firstRow="1" w:lastRow="0" w:firstColumn="1" w:lastColumn="0" w:noHBand="0" w:noVBand="1"/>
       </w:tblPr>
       <w:tblGrid>
-        <w:gridCol w:w="481"/>
-        <w:gridCol w:w="3325"/>
-        <w:gridCol w:w="3325"/>
-        <w:gridCol w:w="3325"/>
+        <w:gridCol w:w="480"/>
+        <w:gridCol w:w="3312"/>
+        <w:gridCol w:w="3319"/>
+        <w:gridCol w:w="3345"/>
       </w:tblGrid>
       <w:tr>
         <w:tc>
@@ -2229,6 +2172,14 @@
                 <w:lang w:val="en-MY"/>
               </w:rPr>
             </w:pPr>
+            <w:r>
+              <w:rPr>
+                <w:b/>
+                <w:bCs/>
+                <w:lang w:val="en-MY"/>
+              </w:rPr>
+              <w:t>Link</w:t>
+            </w:r>
           </w:p>
         </w:tc>
       </w:tr>
@@ -2384,12 +2335,6 @@
                 <w:lang w:val="en-MY"/>
               </w:rPr>
             </w:pPr>
-            <w:r>
-              <w:rPr>
-                <w:lang w:val="en-MY"/>
-              </w:rPr>
-              <w:t>3</w:t>
-            </w:r>
           </w:p>
         </w:tc>
         <w:tc>
@@ -2407,7 +2352,7 @@
               <w:rPr>
                 <w:lang w:val="en-MY"/>
               </w:rPr>
-              <w:t>Leg Press</w:t>
+              <w:t>Barbell Good Mornings</w:t>
             </w:r>
           </w:p>
         </w:tc>
@@ -2425,7 +2370,7 @@
               <w:rPr>
                 <w:lang w:val="en-MY"/>
               </w:rPr>
-              <w:t>Quads</w:t>
+              <w:t>Lower Back</w:t>
             </w:r>
           </w:p>
         </w:tc>
@@ -2439,6 +2384,12 @@
                 <w:lang w:val="en-MY"/>
               </w:rPr>
             </w:pPr>
+            <w:r>
+              <w:rPr>
+                <w:lang w:val="en-MY"/>
+              </w:rPr>
+              <w:t>https://workoutlabs.com/exercise-guide/barbell-good-morning/</w:t>
+            </w:r>
           </w:p>
         </w:tc>
       </w:tr>
@@ -2458,7 +2409,7 @@
               <w:rPr>
                 <w:lang w:val="en-MY"/>
               </w:rPr>
-              <w:t>4</w:t>
+              <w:t>3</w:t>
             </w:r>
           </w:p>
         </w:tc>
@@ -2477,7 +2428,7 @@
               <w:rPr>
                 <w:lang w:val="en-MY"/>
               </w:rPr>
-              <w:t>Hyperextension</w:t>
+              <w:t>Leg Press</w:t>
             </w:r>
           </w:p>
         </w:tc>
@@ -2495,7 +2446,7 @@
               <w:rPr>
                 <w:lang w:val="en-MY"/>
               </w:rPr>
-              <w:t>Glutes</w:t>
+              <w:t>Quads</w:t>
             </w:r>
           </w:p>
         </w:tc>
@@ -2528,7 +2479,7 @@
               <w:rPr>
                 <w:lang w:val="en-MY"/>
               </w:rPr>
-              <w:t>5</w:t>
+              <w:t>4</w:t>
             </w:r>
           </w:p>
         </w:tc>
@@ -2547,7 +2498,7 @@
               <w:rPr>
                 <w:lang w:val="en-MY"/>
               </w:rPr>
-              <w:t>Leg Curl</w:t>
+              <w:t>Hyperextension</w:t>
             </w:r>
           </w:p>
         </w:tc>
@@ -2565,7 +2516,7 @@
               <w:rPr>
                 <w:lang w:val="en-MY"/>
               </w:rPr>
-              <w:t>Hamstrings</w:t>
+              <w:t>Glutes</w:t>
             </w:r>
           </w:p>
         </w:tc>
@@ -2598,7 +2549,7 @@
               <w:rPr>
                 <w:lang w:val="en-MY"/>
               </w:rPr>
-              <w:t>6</w:t>
+              <w:t>5</w:t>
             </w:r>
           </w:p>
         </w:tc>
@@ -2608,8 +2559,16 @@
             <w:vAlign w:val="center"/>
           </w:tcPr>
           <w:p>
-            <w:r>
-              <w:t>Seated Calf Raise</w:t>
+            <w:pPr>
+              <w:rPr>
+                <w:lang w:val="en-MY"/>
+              </w:rPr>
+            </w:pPr>
+            <w:r>
+              <w:rPr>
+                <w:lang w:val="en-MY"/>
+              </w:rPr>
+              <w:t>Leg Curl</w:t>
             </w:r>
           </w:p>
         </w:tc>
@@ -2618,8 +2577,16 @@
             <w:tcW w:w="1590" w:type="pct"/>
           </w:tcPr>
           <w:p>
-            <w:r>
-              <w:t>Calves</w:t>
+            <w:pPr>
+              <w:rPr>
+                <w:lang w:val="en-MY"/>
+              </w:rPr>
+            </w:pPr>
+            <w:r>
+              <w:rPr>
+                <w:lang w:val="en-MY"/>
+              </w:rPr>
+              <w:t>Hamstrings</w:t>
             </w:r>
           </w:p>
         </w:tc>
@@ -2627,7 +2594,13 @@
           <w:tcPr>
             <w:tcW w:w="1590" w:type="pct"/>
           </w:tcPr>
-          <w:p/>
+          <w:p>
+            <w:pPr>
+              <w:rPr>
+                <w:lang w:val="en-MY"/>
+              </w:rPr>
+            </w:pPr>
+          </w:p>
         </w:tc>
       </w:tr>
       <w:tr>
@@ -2639,6 +2612,54 @@
           <w:p>
             <w:pPr>
               <w:rPr>
+                <w:lang w:val="en-MY"/>
+              </w:rPr>
+            </w:pPr>
+            <w:r>
+              <w:rPr>
+                <w:lang w:val="en-MY"/>
+              </w:rPr>
+              <w:t>6</w:t>
+            </w:r>
+          </w:p>
+        </w:tc>
+        <w:tc>
+          <w:tcPr>
+            <w:tcW w:w="1590" w:type="pct"/>
+            <w:vAlign w:val="center"/>
+          </w:tcPr>
+          <w:p>
+            <w:r>
+              <w:t>Seated Calf Raise</w:t>
+            </w:r>
+          </w:p>
+        </w:tc>
+        <w:tc>
+          <w:tcPr>
+            <w:tcW w:w="1590" w:type="pct"/>
+          </w:tcPr>
+          <w:p>
+            <w:r>
+              <w:t>Calves</w:t>
+            </w:r>
+          </w:p>
+        </w:tc>
+        <w:tc>
+          <w:tcPr>
+            <w:tcW w:w="1590" w:type="pct"/>
+          </w:tcPr>
+          <w:p/>
+        </w:tc>
+      </w:tr>
+      <w:tr>
+        <w:tc>
+          <w:tcPr>
+            <w:tcW w:w="230" w:type="pct"/>
+            <w:vAlign w:val="center"/>
+          </w:tcPr>
+          <w:p>
+            <w:pPr>
+              <w:rPr>
                 <w:b/>
                 <w:bCs/>
                 <w:lang w:val="en-MY"/>
@@ -2711,6 +2732,14 @@
                 <w:lang w:val="en-MY"/>
               </w:rPr>
             </w:pPr>
+            <w:r>
+              <w:rPr>
+                <w:b/>
+                <w:bCs/>
+                <w:lang w:val="en-MY"/>
+              </w:rPr>
+              <w:t>Link</w:t>
+            </w:r>
           </w:p>
         </w:tc>
       </w:tr>
@@ -2815,7 +2844,7 @@
               <w:rPr>
                 <w:lang w:val="en-MY"/>
               </w:rPr>
-              <w:t>Romanian Deadlift</w:t>
+              <w:t>Romanian Deadlifts</w:t>
             </w:r>
           </w:p>
         </w:tc>
@@ -2847,6 +2876,80 @@
                 <w:lang w:val="en-MY"/>
               </w:rPr>
             </w:pPr>
+            <w:r>
+              <w:rPr>
+                <w:lang w:val="en-MY"/>
+              </w:rPr>
+              <w:t>https://workoutlabs.com/exercise-guide/romanian-deadlifts/</w:t>
+            </w:r>
+          </w:p>
+        </w:tc>
+      </w:tr>
+      <w:tr>
+        <w:tc>
+          <w:tcPr>
+            <w:tcW w:w="230" w:type="pct"/>
+          </w:tcPr>
+          <w:p>
+            <w:pPr>
+              <w:rPr>
+                <w:lang w:val="en-MY"/>
+              </w:rPr>
+            </w:pPr>
+          </w:p>
+        </w:tc>
+        <w:tc>
+          <w:tcPr>
+            <w:tcW w:w="1590" w:type="pct"/>
+          </w:tcPr>
+          <w:p>
+            <w:pPr>
+              <w:rPr>
+                <w:lang w:val="en-MY"/>
+              </w:rPr>
+            </w:pPr>
+            <w:r>
+              <w:rPr>
+                <w:lang w:val="en-MY"/>
+              </w:rPr>
+              <w:t>Stiff Legged Barbell Deadlifts</w:t>
+            </w:r>
+          </w:p>
+        </w:tc>
+        <w:tc>
+          <w:tcPr>
+            <w:tcW w:w="1590" w:type="pct"/>
+          </w:tcPr>
+          <w:p>
+            <w:pPr>
+              <w:rPr>
+                <w:lang w:val="en-MY"/>
+              </w:rPr>
+            </w:pPr>
+            <w:r>
+              <w:rPr>
+                <w:lang w:val="en-MY"/>
+              </w:rPr>
+              <w:t>Hamstrings</w:t>
+            </w:r>
+          </w:p>
+        </w:tc>
+        <w:tc>
+          <w:tcPr>
+            <w:tcW w:w="1590" w:type="pct"/>
+          </w:tcPr>
+          <w:p>
+            <w:pPr>
+              <w:rPr>
+                <w:lang w:val="en-MY"/>
+              </w:rPr>
+            </w:pPr>
+            <w:r>
+              <w:rPr>
+                <w:lang w:val="en-MY"/>
+              </w:rPr>
+              <w:t>https://workoutlabs.com/exercise-guide/stiff-legged-barbell-deadlifts/</w:t>
+            </w:r>
           </w:p>
         </w:tc>
       </w:tr>
@@ -3248,6 +3351,14 @@
                 <w:lang w:val="en-MY"/>
               </w:rPr>
             </w:pPr>
+            <w:r>
+              <w:rPr>
+                <w:b/>
+                <w:bCs/>
+                <w:lang w:val="en-MY"/>
+              </w:rPr>
+              <w:t>Link</w:t>
+            </w:r>
           </w:p>
         </w:tc>
       </w:tr>
@@ -3267,7 +3378,13 @@
               <w:rPr>
                 <w:lang w:val="en-MY"/>
               </w:rPr>
-              <w:t>1A</w:t>
+              <w:t>1</w:t>
+            </w:r>
+            <w:r>
+              <w:rPr>
+                <w:lang w:val="en-MY"/>
+              </w:rPr>
+              <w:t>A</w:t>
             </w:r>
           </w:p>
         </w:tc>
@@ -3286,7 +3403,7 @@
               <w:rPr>
                 <w:lang w:val="en-MY"/>
               </w:rPr>
-              <w:t>Standing Overhead Military Barbell Shoulder Press</w:t>
+              <w:t>Incline Barbell Bench Chest Press</w:t>
             </w:r>
           </w:p>
         </w:tc>
@@ -3305,7 +3422,7 @@
               <w:rPr>
                 <w:lang w:val="en-MY"/>
               </w:rPr>
-              <w:t>Shoulders</w:t>
+              <w:t>Chest</w:t>
             </w:r>
           </w:p>
         </w:tc>
@@ -3324,7 +3441,7 @@
               <w:rPr>
                 <w:lang w:val="en-MY"/>
               </w:rPr>
-              <w:t>https://workoutlabs.com/exercise-guide/standing-overhead-military-barbell-shoulder-press/</w:t>
+              <w:t>https://workoutlabs.com/exercise-guide/incline-barbell-bench-chest-press/</w:t>
             </w:r>
           </w:p>
         </w:tc>
@@ -3345,7 +3462,13 @@
               <w:rPr>
                 <w:lang w:val="en-MY"/>
               </w:rPr>
-              <w:t>1B</w:t>
+              <w:t>1</w:t>
+            </w:r>
+            <w:r>
+              <w:rPr>
+                <w:lang w:val="en-MY"/>
+              </w:rPr>
+              <w:t>B</w:t>
             </w:r>
           </w:p>
         </w:tc>
@@ -3364,7 +3487,7 @@
               <w:rPr>
                 <w:lang w:val="en-MY"/>
               </w:rPr>
-              <w:t>Standing Dumbbell Overhead Shoulder Press</w:t>
+              <w:t>Incline Dumbbell Bench Chest Press</w:t>
             </w:r>
           </w:p>
         </w:tc>
@@ -3383,7 +3506,7 @@
               <w:rPr>
                 <w:lang w:val="en-MY"/>
               </w:rPr>
-              <w:t>Shoulders</w:t>
+              <w:t>Chest</w:t>
             </w:r>
           </w:p>
         </w:tc>
@@ -3402,7 +3525,7 @@
               <w:rPr>
                 <w:lang w:val="en-MY"/>
               </w:rPr>
-              <w:t>https://workoutlabs.com/exercise-guide/standing-overhead-dumbbell-press/</w:t>
+              <w:t>https://workoutlabs.com/exercise-guide/incline-dumbbell-chest-press/</w:t>
             </w:r>
           </w:p>
         </w:tc>
@@ -3423,7 +3546,13 @@
               <w:rPr>
                 <w:lang w:val="en-MY"/>
               </w:rPr>
-              <w:t>2A</w:t>
+              <w:t>2</w:t>
+            </w:r>
+            <w:r>
+              <w:rPr>
+                <w:lang w:val="en-MY"/>
+              </w:rPr>
+              <w:t>A</w:t>
             </w:r>
           </w:p>
         </w:tc>
@@ -3442,7 +3571,7 @@
               <w:rPr>
                 <w:lang w:val="en-MY"/>
               </w:rPr>
-              <w:t>Incline Barbell Bench Chest Press</w:t>
+              <w:t>Standing Overhead Military Barbell Shoulder Press</w:t>
             </w:r>
           </w:p>
         </w:tc>
@@ -3461,7 +3590,7 @@
               <w:rPr>
                 <w:lang w:val="en-MY"/>
               </w:rPr>
-              <w:t>Chest</w:t>
+              <w:t>Shoulders</w:t>
             </w:r>
           </w:p>
         </w:tc>
@@ -3480,7 +3609,7 @@
               <w:rPr>
                 <w:lang w:val="en-MY"/>
               </w:rPr>
-              <w:t>https://workoutlabs.com/exercise-guide/incline-barbell-bench-chest-press/</w:t>
+              <w:t>https://workoutlabs.com/exercise-guide/standing-overhead-military-barbell-shoulder-press/</w:t>
             </w:r>
           </w:p>
         </w:tc>
@@ -3501,7 +3630,13 @@
               <w:rPr>
                 <w:lang w:val="en-MY"/>
               </w:rPr>
-              <w:t>2B</w:t>
+              <w:t>2</w:t>
+            </w:r>
+            <w:r>
+              <w:rPr>
+                <w:lang w:val="en-MY"/>
+              </w:rPr>
+              <w:t>B</w:t>
             </w:r>
           </w:p>
         </w:tc>
@@ -3520,7 +3655,7 @@
               <w:rPr>
                 <w:lang w:val="en-MY"/>
               </w:rPr>
-              <w:t>Incline Dumbbell Bench Chest Press</w:t>
+              <w:t>Standing Dumbbell Overhead Shoulder Press</w:t>
             </w:r>
           </w:p>
         </w:tc>
@@ -3539,7 +3674,7 @@
               <w:rPr>
                 <w:lang w:val="en-MY"/>
               </w:rPr>
-              <w:t>Chest</w:t>
+              <w:t>Shoulders</w:t>
             </w:r>
           </w:p>
         </w:tc>
@@ -3558,7 +3693,7 @@
               <w:rPr>
                 <w:lang w:val="en-MY"/>
               </w:rPr>
-              <w:t>https://workoutlabs.com/exercise-guide/incline-dumbbell-chest-press/</w:t>
+              <w:t>https://workoutlabs.com/exercise-guide/standing-overhead-dumbbell-press/</w:t>
             </w:r>
           </w:p>
         </w:tc>
@@ -4020,6 +4155,933 @@
                 <w:lang w:val="en-MY"/>
               </w:rPr>
               <w:t>https://workoutlabs.com/exercise-guide/rear-delt-machine-flyes/</w:t>
+            </w:r>
+          </w:p>
+        </w:tc>
+      </w:tr>
+    </w:tbl>
+    <w:p/>
+    <w:p>
+      <w:r>
+        <w:br w:type="page"/>
+      </w:r>
+    </w:p>
+    <w:p>
+      <w:pPr>
+        <w:rPr>
+          <w:b/>
+          <w:bCs/>
+          <w:sz w:val="28"/>
+          <w:szCs w:val="28"/>
+          <w:lang w:val="en-MY"/>
+        </w:rPr>
+      </w:pPr>
+      <w:r>
+        <w:rPr>
+          <w:b/>
+          <w:bCs/>
+          <w:sz w:val="28"/>
+          <w:szCs w:val="28"/>
+          <w:lang w:val="en-MY"/>
+        </w:rPr>
+        <w:lastRenderedPageBreak/>
+        <w:t>Pull</w:t>
+      </w:r>
+      <w:r>
+        <w:rPr>
+          <w:b/>
+          <w:bCs/>
+          <w:sz w:val="28"/>
+          <w:szCs w:val="28"/>
+          <w:lang w:val="en-MY"/>
+        </w:rPr>
+        <w:t xml:space="preserve"> </w:t>
+      </w:r>
+      <w:r>
+        <w:rPr>
+          <w:b/>
+          <w:bCs/>
+          <w:sz w:val="28"/>
+          <w:szCs w:val="28"/>
+          <w:lang w:val="en-MY"/>
+        </w:rPr>
+        <w:t xml:space="preserve">Workout B – Back, Traps &amp; </w:t>
+      </w:r>
+      <w:r>
+        <w:rPr>
+          <w:b/>
+          <w:bCs/>
+          <w:sz w:val="28"/>
+          <w:szCs w:val="28"/>
+          <w:lang w:val="en-MY"/>
+        </w:rPr>
+        <w:t>Biceps</w:t>
+      </w:r>
+    </w:p>
+    <w:tbl>
+      <w:tblPr>
+        <w:tblStyle w:val="TableGrid"/>
+        <w:tblW w:w="5000" w:type="pct"/>
+        <w:tblLook w:val="04A0" w:firstRow="1" w:lastRow="0" w:firstColumn="1" w:lastColumn="0" w:noHBand="0" w:noVBand="1"/>
+      </w:tblPr>
+      <w:tblGrid>
+        <w:gridCol w:w="480"/>
+        <w:gridCol w:w="3312"/>
+        <w:gridCol w:w="3319"/>
+        <w:gridCol w:w="3345"/>
+      </w:tblGrid>
+      <w:tr>
+        <w:tc>
+          <w:tcPr>
+            <w:tcW w:w="230" w:type="pct"/>
+            <w:vAlign w:val="center"/>
+          </w:tcPr>
+          <w:p>
+            <w:pPr>
+              <w:rPr>
+                <w:b/>
+                <w:bCs/>
+                <w:lang w:val="en-MY"/>
+              </w:rPr>
+            </w:pPr>
+            <w:r>
+              <w:rPr>
+                <w:b/>
+                <w:bCs/>
+                <w:lang w:val="en-MY"/>
+              </w:rPr>
+              <w:t>No</w:t>
+            </w:r>
+          </w:p>
+        </w:tc>
+        <w:tc>
+          <w:tcPr>
+            <w:tcW w:w="1584" w:type="pct"/>
+            <w:vAlign w:val="center"/>
+          </w:tcPr>
+          <w:p>
+            <w:pPr>
+              <w:rPr>
+                <w:b/>
+                <w:bCs/>
+                <w:lang w:val="en-MY"/>
+              </w:rPr>
+            </w:pPr>
+            <w:r>
+              <w:rPr>
+                <w:b/>
+                <w:bCs/>
+                <w:lang w:val="en-MY"/>
+              </w:rPr>
+              <w:t>Exercise</w:t>
+            </w:r>
+          </w:p>
+        </w:tc>
+        <w:tc>
+          <w:tcPr>
+            <w:tcW w:w="1587" w:type="pct"/>
+            <w:vAlign w:val="center"/>
+          </w:tcPr>
+          <w:p>
+            <w:pPr>
+              <w:rPr>
+                <w:b/>
+                <w:bCs/>
+                <w:lang w:val="en-MY"/>
+              </w:rPr>
+            </w:pPr>
+            <w:r>
+              <w:rPr>
+                <w:b/>
+                <w:bCs/>
+                <w:lang w:val="en-MY"/>
+              </w:rPr>
+              <w:t>Body Part</w:t>
+            </w:r>
+          </w:p>
+        </w:tc>
+        <w:tc>
+          <w:tcPr>
+            <w:tcW w:w="1600" w:type="pct"/>
+            <w:vAlign w:val="center"/>
+          </w:tcPr>
+          <w:p>
+            <w:pPr>
+              <w:rPr>
+                <w:b/>
+                <w:bCs/>
+                <w:lang w:val="en-MY"/>
+              </w:rPr>
+            </w:pPr>
+            <w:r>
+              <w:rPr>
+                <w:b/>
+                <w:bCs/>
+                <w:lang w:val="en-MY"/>
+              </w:rPr>
+              <w:t>Link</w:t>
+            </w:r>
+          </w:p>
+        </w:tc>
+      </w:tr>
+      <w:tr>
+        <w:tc>
+          <w:tcPr>
+            <w:tcW w:w="230" w:type="pct"/>
+            <w:vAlign w:val="center"/>
+          </w:tcPr>
+          <w:p>
+            <w:pPr>
+              <w:rPr>
+                <w:lang w:val="en-MY"/>
+              </w:rPr>
+            </w:pPr>
+            <w:r>
+              <w:rPr>
+                <w:lang w:val="en-MY"/>
+              </w:rPr>
+              <w:t>1</w:t>
+            </w:r>
+          </w:p>
+        </w:tc>
+        <w:tc>
+          <w:tcPr>
+            <w:tcW w:w="1584" w:type="pct"/>
+            <w:vAlign w:val="center"/>
+          </w:tcPr>
+          <w:p>
+            <w:pPr>
+              <w:rPr>
+                <w:lang w:val="en-MY"/>
+              </w:rPr>
+            </w:pPr>
+            <w:r>
+              <w:rPr>
+                <w:lang w:val="en-MY"/>
+              </w:rPr>
+              <w:t>Dumbbell Deadlift</w:t>
+            </w:r>
+          </w:p>
+        </w:tc>
+        <w:tc>
+          <w:tcPr>
+            <w:tcW w:w="1587" w:type="pct"/>
+            <w:vAlign w:val="center"/>
+          </w:tcPr>
+          <w:p>
+            <w:pPr>
+              <w:rPr>
+                <w:lang w:val="en-MY"/>
+              </w:rPr>
+            </w:pPr>
+            <w:r>
+              <w:rPr>
+                <w:lang w:val="en-MY"/>
+              </w:rPr>
+              <w:t>Lower Back</w:t>
+            </w:r>
+          </w:p>
+        </w:tc>
+        <w:tc>
+          <w:tcPr>
+            <w:tcW w:w="1600" w:type="pct"/>
+            <w:vAlign w:val="center"/>
+          </w:tcPr>
+          <w:p>
+            <w:pPr>
+              <w:rPr>
+                <w:lang w:val="en-MY"/>
+              </w:rPr>
+            </w:pPr>
+            <w:r>
+              <w:rPr>
+                <w:lang w:val="en-MY"/>
+              </w:rPr>
+              <w:t>https://workoutlabs.com/exercise-guide/dumbbell-deadlifts/</w:t>
+            </w:r>
+          </w:p>
+        </w:tc>
+      </w:tr>
+      <w:tr>
+        <w:tc>
+          <w:tcPr>
+            <w:tcW w:w="230" w:type="pct"/>
+            <w:vAlign w:val="center"/>
+          </w:tcPr>
+          <w:p>
+            <w:pPr>
+              <w:rPr>
+                <w:lang w:val="en-MY"/>
+              </w:rPr>
+            </w:pPr>
+            <w:r>
+              <w:rPr>
+                <w:lang w:val="en-MY"/>
+              </w:rPr>
+              <w:t>2</w:t>
+            </w:r>
+          </w:p>
+        </w:tc>
+        <w:tc>
+          <w:tcPr>
+            <w:tcW w:w="1584" w:type="pct"/>
+            <w:vAlign w:val="center"/>
+          </w:tcPr>
+          <w:p>
+            <w:pPr>
+              <w:rPr>
+                <w:lang w:val="en-MY"/>
+              </w:rPr>
+            </w:pPr>
+            <w:r>
+              <w:rPr>
+                <w:lang w:val="en-MY"/>
+              </w:rPr>
+              <w:t>Machine Assisted Pull-up / Pullup</w:t>
+            </w:r>
+          </w:p>
+        </w:tc>
+        <w:tc>
+          <w:tcPr>
+            <w:tcW w:w="1587" w:type="pct"/>
+            <w:vAlign w:val="center"/>
+          </w:tcPr>
+          <w:p>
+            <w:pPr>
+              <w:rPr>
+                <w:lang w:val="en-MY"/>
+              </w:rPr>
+            </w:pPr>
+            <w:r>
+              <w:rPr>
+                <w:lang w:val="en-MY"/>
+              </w:rPr>
+              <w:t>Middle Back / Lats</w:t>
+            </w:r>
+          </w:p>
+        </w:tc>
+        <w:tc>
+          <w:tcPr>
+            <w:tcW w:w="1600" w:type="pct"/>
+            <w:vAlign w:val="center"/>
+          </w:tcPr>
+          <w:p>
+            <w:pPr>
+              <w:rPr>
+                <w:lang w:val="en-MY"/>
+              </w:rPr>
+            </w:pPr>
+            <w:r>
+              <w:rPr>
+                <w:lang w:val="en-MY"/>
+              </w:rPr>
+              <w:t>https://workoutlabs.com/exercise-guide/machine-assisted-pull-ups-pullups/</w:t>
+            </w:r>
+          </w:p>
+        </w:tc>
+      </w:tr>
+      <w:tr>
+        <w:tc>
+          <w:tcPr>
+            <w:tcW w:w="230" w:type="pct"/>
+            <w:vAlign w:val="center"/>
+          </w:tcPr>
+          <w:p>
+            <w:pPr>
+              <w:rPr>
+                <w:lang w:val="en-MY"/>
+              </w:rPr>
+            </w:pPr>
+            <w:r>
+              <w:rPr>
+                <w:lang w:val="en-MY"/>
+              </w:rPr>
+              <w:t>3A</w:t>
+            </w:r>
+          </w:p>
+        </w:tc>
+        <w:tc>
+          <w:tcPr>
+            <w:tcW w:w="1584" w:type="pct"/>
+            <w:vAlign w:val="center"/>
+          </w:tcPr>
+          <w:p>
+            <w:pPr>
+              <w:rPr>
+                <w:lang w:val="en-MY"/>
+              </w:rPr>
+            </w:pPr>
+            <w:r>
+              <w:rPr>
+                <w:lang w:val="en-MY"/>
+              </w:rPr>
+              <w:t>Bent Over Barbell Row</w:t>
+            </w:r>
+          </w:p>
+        </w:tc>
+        <w:tc>
+          <w:tcPr>
+            <w:tcW w:w="1587" w:type="pct"/>
+            <w:vAlign w:val="center"/>
+          </w:tcPr>
+          <w:p>
+            <w:pPr>
+              <w:rPr>
+                <w:lang w:val="en-MY"/>
+              </w:rPr>
+            </w:pPr>
+            <w:r>
+              <w:rPr>
+                <w:lang w:val="en-MY"/>
+              </w:rPr>
+              <w:t>Lower Back, Middle Back / Lats</w:t>
+            </w:r>
+          </w:p>
+        </w:tc>
+        <w:tc>
+          <w:tcPr>
+            <w:tcW w:w="1600" w:type="pct"/>
+            <w:vAlign w:val="center"/>
+          </w:tcPr>
+          <w:p>
+            <w:pPr>
+              <w:rPr>
+                <w:lang w:val="en-MY"/>
+              </w:rPr>
+            </w:pPr>
+            <w:r>
+              <w:rPr>
+                <w:lang w:val="en-MY"/>
+              </w:rPr>
+              <w:t>https://workoutlabs.com/exercise-guide/bent-over-barbell-rows/</w:t>
+            </w:r>
+          </w:p>
+        </w:tc>
+      </w:tr>
+      <w:tr>
+        <w:tc>
+          <w:tcPr>
+            <w:tcW w:w="230" w:type="pct"/>
+            <w:vAlign w:val="center"/>
+          </w:tcPr>
+          <w:p>
+            <w:pPr>
+              <w:rPr>
+                <w:lang w:val="en-MY"/>
+              </w:rPr>
+            </w:pPr>
+            <w:r>
+              <w:rPr>
+                <w:lang w:val="en-MY"/>
+              </w:rPr>
+              <w:t>3B</w:t>
+            </w:r>
+          </w:p>
+        </w:tc>
+        <w:tc>
+          <w:tcPr>
+            <w:tcW w:w="1584" w:type="pct"/>
+            <w:vAlign w:val="center"/>
+          </w:tcPr>
+          <w:p>
+            <w:pPr>
+              <w:rPr>
+                <w:lang w:val="en-MY"/>
+              </w:rPr>
+            </w:pPr>
+            <w:r>
+              <w:rPr>
+                <w:lang w:val="en-MY"/>
+              </w:rPr>
+              <w:t>Standing Two-Armed Bent Over Dumbbell Row</w:t>
+            </w:r>
+          </w:p>
+        </w:tc>
+        <w:tc>
+          <w:tcPr>
+            <w:tcW w:w="1587" w:type="pct"/>
+            <w:vAlign w:val="center"/>
+          </w:tcPr>
+          <w:p>
+            <w:pPr>
+              <w:rPr>
+                <w:lang w:val="en-MY"/>
+              </w:rPr>
+            </w:pPr>
+            <w:r>
+              <w:rPr>
+                <w:lang w:val="en-MY"/>
+              </w:rPr>
+              <w:t>Lower Back</w:t>
+            </w:r>
+          </w:p>
+        </w:tc>
+        <w:tc>
+          <w:tcPr>
+            <w:tcW w:w="1600" w:type="pct"/>
+            <w:vAlign w:val="center"/>
+          </w:tcPr>
+          <w:p>
+            <w:pPr>
+              <w:rPr>
+                <w:lang w:val="en-MY"/>
+              </w:rPr>
+            </w:pPr>
+            <w:r>
+              <w:rPr>
+                <w:lang w:val="en-MY"/>
+              </w:rPr>
+              <w:t>https://workoutlabs.com/exercise-guide/standing-two-armed-bent-over-dumbbell-rows/</w:t>
+            </w:r>
+          </w:p>
+        </w:tc>
+      </w:tr>
+      <w:tr>
+        <w:tc>
+          <w:tcPr>
+            <w:tcW w:w="230" w:type="pct"/>
+            <w:vAlign w:val="center"/>
+          </w:tcPr>
+          <w:p>
+            <w:pPr>
+              <w:rPr>
+                <w:lang w:val="en-MY"/>
+              </w:rPr>
+            </w:pPr>
+            <w:r>
+              <w:rPr>
+                <w:lang w:val="en-MY"/>
+              </w:rPr>
+              <w:t>4A</w:t>
+            </w:r>
+          </w:p>
+        </w:tc>
+        <w:tc>
+          <w:tcPr>
+            <w:tcW w:w="1584" w:type="pct"/>
+            <w:vAlign w:val="center"/>
+          </w:tcPr>
+          <w:p>
+            <w:pPr>
+              <w:rPr>
+                <w:lang w:val="en-MY"/>
+              </w:rPr>
+            </w:pPr>
+            <w:r>
+              <w:rPr>
+                <w:lang w:val="en-MY"/>
+              </w:rPr>
+              <w:t xml:space="preserve">Seated Dumbbell </w:t>
+            </w:r>
+            <w:r>
+              <w:rPr>
+                <w:lang w:val="en-MY"/>
+              </w:rPr>
+              <w:t>Biceps</w:t>
+            </w:r>
+            <w:r>
+              <w:rPr>
+                <w:lang w:val="en-MY"/>
+              </w:rPr>
+              <w:t xml:space="preserve"> Curl</w:t>
+            </w:r>
+          </w:p>
+        </w:tc>
+        <w:tc>
+          <w:tcPr>
+            <w:tcW w:w="1587" w:type="pct"/>
+            <w:vAlign w:val="center"/>
+          </w:tcPr>
+          <w:p>
+            <w:pPr>
+              <w:rPr>
+                <w:lang w:val="en-MY"/>
+              </w:rPr>
+            </w:pPr>
+            <w:r>
+              <w:rPr>
+                <w:lang w:val="en-MY"/>
+              </w:rPr>
+              <w:t>Biceps</w:t>
+            </w:r>
+          </w:p>
+        </w:tc>
+        <w:tc>
+          <w:tcPr>
+            <w:tcW w:w="1600" w:type="pct"/>
+            <w:vAlign w:val="center"/>
+          </w:tcPr>
+          <w:p>
+            <w:pPr>
+              <w:rPr>
+                <w:lang w:val="en-MY"/>
+              </w:rPr>
+            </w:pPr>
+            <w:r>
+              <w:rPr>
+                <w:lang w:val="en-MY"/>
+              </w:rPr>
+              <w:t>https://workoutlabs.com/exercise-guide/seated-dumbbell-</w:t>
+            </w:r>
+            <w:r>
+              <w:rPr>
+                <w:lang w:val="en-MY"/>
+              </w:rPr>
+              <w:t>Biceps</w:t>
+            </w:r>
+            <w:r>
+              <w:rPr>
+                <w:lang w:val="en-MY"/>
+              </w:rPr>
+              <w:t>-curls/</w:t>
+            </w:r>
+          </w:p>
+        </w:tc>
+      </w:tr>
+      <w:tr>
+        <w:tc>
+          <w:tcPr>
+            <w:tcW w:w="230" w:type="pct"/>
+            <w:vAlign w:val="center"/>
+          </w:tcPr>
+          <w:p>
+            <w:pPr>
+              <w:rPr>
+                <w:lang w:val="en-MY"/>
+              </w:rPr>
+            </w:pPr>
+            <w:r>
+              <w:rPr>
+                <w:lang w:val="en-MY"/>
+              </w:rPr>
+              <w:t>4B</w:t>
+            </w:r>
+          </w:p>
+        </w:tc>
+        <w:tc>
+          <w:tcPr>
+            <w:tcW w:w="1584" w:type="pct"/>
+            <w:vAlign w:val="center"/>
+          </w:tcPr>
+          <w:p>
+            <w:pPr>
+              <w:rPr>
+                <w:lang w:val="en-MY"/>
+              </w:rPr>
+            </w:pPr>
+            <w:r>
+              <w:rPr>
+                <w:lang w:val="en-MY"/>
+              </w:rPr>
+              <w:t>EZ-Bar Preacher Curl</w:t>
+            </w:r>
+          </w:p>
+        </w:tc>
+        <w:tc>
+          <w:tcPr>
+            <w:tcW w:w="1587" w:type="pct"/>
+            <w:vAlign w:val="center"/>
+          </w:tcPr>
+          <w:p>
+            <w:pPr>
+              <w:rPr>
+                <w:lang w:val="en-MY"/>
+              </w:rPr>
+            </w:pPr>
+            <w:r>
+              <w:rPr>
+                <w:lang w:val="en-MY"/>
+              </w:rPr>
+              <w:t>Biceps</w:t>
+            </w:r>
+          </w:p>
+        </w:tc>
+        <w:tc>
+          <w:tcPr>
+            <w:tcW w:w="1600" w:type="pct"/>
+            <w:vAlign w:val="center"/>
+          </w:tcPr>
+          <w:p>
+            <w:pPr>
+              <w:rPr>
+                <w:lang w:val="en-MY"/>
+              </w:rPr>
+            </w:pPr>
+            <w:r>
+              <w:rPr>
+                <w:lang w:val="en-MY"/>
+              </w:rPr>
+              <w:t>https://workoutlabs.com/exercise-guide/ez-bar-preacher-curls/</w:t>
+            </w:r>
+          </w:p>
+        </w:tc>
+      </w:tr>
+      <w:tr>
+        <w:tc>
+          <w:tcPr>
+            <w:tcW w:w="230" w:type="pct"/>
+            <w:vAlign w:val="center"/>
+          </w:tcPr>
+          <w:p>
+            <w:pPr>
+              <w:rPr>
+                <w:lang w:val="en-MY"/>
+              </w:rPr>
+            </w:pPr>
+            <w:r>
+              <w:rPr>
+                <w:lang w:val="en-MY"/>
+              </w:rPr>
+              <w:t>4C</w:t>
+            </w:r>
+          </w:p>
+        </w:tc>
+        <w:tc>
+          <w:tcPr>
+            <w:tcW w:w="1584" w:type="pct"/>
+            <w:vAlign w:val="center"/>
+          </w:tcPr>
+          <w:p>
+            <w:pPr>
+              <w:rPr>
+                <w:lang w:val="en-MY"/>
+              </w:rPr>
+            </w:pPr>
+            <w:r>
+              <w:rPr>
+                <w:lang w:val="en-MY"/>
+              </w:rPr>
+              <w:t xml:space="preserve">Machine </w:t>
+            </w:r>
+            <w:r>
+              <w:rPr>
+                <w:lang w:val="en-MY"/>
+              </w:rPr>
+              <w:t>Biceps</w:t>
+            </w:r>
+            <w:r>
+              <w:rPr>
+                <w:lang w:val="en-MY"/>
+              </w:rPr>
+              <w:t xml:space="preserve"> Preacher / Concentration Curl</w:t>
+            </w:r>
+          </w:p>
+        </w:tc>
+        <w:tc>
+          <w:tcPr>
+            <w:tcW w:w="1587" w:type="pct"/>
+            <w:vAlign w:val="center"/>
+          </w:tcPr>
+          <w:p>
+            <w:pPr>
+              <w:rPr>
+                <w:lang w:val="en-MY"/>
+              </w:rPr>
+            </w:pPr>
+            <w:r>
+              <w:rPr>
+                <w:lang w:val="en-MY"/>
+              </w:rPr>
+              <w:t>Biceps</w:t>
+            </w:r>
+          </w:p>
+        </w:tc>
+        <w:tc>
+          <w:tcPr>
+            <w:tcW w:w="1600" w:type="pct"/>
+            <w:vAlign w:val="center"/>
+          </w:tcPr>
+          <w:p>
+            <w:pPr>
+              <w:rPr>
+                <w:lang w:val="en-MY"/>
+              </w:rPr>
+            </w:pPr>
+            <w:r>
+              <w:rPr>
+                <w:lang w:val="en-MY"/>
+              </w:rPr>
+              <w:t>https://workoutlabs.com/exercise-guide/machine-</w:t>
+            </w:r>
+            <w:r>
+              <w:rPr>
+                <w:lang w:val="en-MY"/>
+              </w:rPr>
+              <w:t>Biceps</w:t>
+            </w:r>
+            <w:r>
+              <w:rPr>
+                <w:lang w:val="en-MY"/>
+              </w:rPr>
+              <w:t>-preacher-concentration-curls/</w:t>
+            </w:r>
+          </w:p>
+        </w:tc>
+      </w:tr>
+      <w:tr>
+        <w:tc>
+          <w:tcPr>
+            <w:tcW w:w="230" w:type="pct"/>
+            <w:vAlign w:val="center"/>
+          </w:tcPr>
+          <w:p>
+            <w:pPr>
+              <w:rPr>
+                <w:lang w:val="en-MY"/>
+              </w:rPr>
+            </w:pPr>
+            <w:r>
+              <w:rPr>
+                <w:lang w:val="en-MY"/>
+              </w:rPr>
+              <w:t>5</w:t>
+            </w:r>
+          </w:p>
+        </w:tc>
+        <w:tc>
+          <w:tcPr>
+            <w:tcW w:w="1584" w:type="pct"/>
+            <w:vAlign w:val="center"/>
+          </w:tcPr>
+          <w:p>
+            <w:pPr>
+              <w:rPr>
+                <w:lang w:val="en-MY"/>
+              </w:rPr>
+            </w:pPr>
+            <w:r>
+              <w:rPr>
+                <w:lang w:val="en-MY"/>
+              </w:rPr>
+              <w:t>V-Bar / Triangle Bar Lat Pulldown</w:t>
+            </w:r>
+            <w:r>
+              <w:rPr>
+                <w:lang w:val="en-MY"/>
+              </w:rPr>
+              <w:t xml:space="preserve"> </w:t>
+            </w:r>
+            <w:r>
+              <w:rPr>
+                <w:lang w:val="en-MY"/>
+              </w:rPr>
+              <w:t>/ Pull Down / Pullover</w:t>
+            </w:r>
+          </w:p>
+        </w:tc>
+        <w:tc>
+          <w:tcPr>
+            <w:tcW w:w="1587" w:type="pct"/>
+            <w:vAlign w:val="center"/>
+          </w:tcPr>
+          <w:p>
+            <w:pPr>
+              <w:rPr>
+                <w:lang w:val="en-MY"/>
+              </w:rPr>
+            </w:pPr>
+            <w:r>
+              <w:rPr>
+                <w:lang w:val="en-MY"/>
+              </w:rPr>
+              <w:t>Middle Back / Lats</w:t>
+            </w:r>
+          </w:p>
+        </w:tc>
+        <w:tc>
+          <w:tcPr>
+            <w:tcW w:w="1600" w:type="pct"/>
+            <w:vAlign w:val="center"/>
+          </w:tcPr>
+          <w:p>
+            <w:pPr>
+              <w:rPr>
+                <w:lang w:val="en-MY"/>
+              </w:rPr>
+            </w:pPr>
+            <w:r>
+              <w:rPr>
+                <w:lang w:val="en-MY"/>
+              </w:rPr>
+              <w:t>https://workoutlabs.com/exercise-guide/v-bar-triangle-bar-lat-pulldowns/</w:t>
+            </w:r>
+          </w:p>
+        </w:tc>
+      </w:tr>
+      <w:tr>
+        <w:tc>
+          <w:tcPr>
+            <w:tcW w:w="230" w:type="pct"/>
+            <w:vAlign w:val="center"/>
+          </w:tcPr>
+          <w:p>
+            <w:pPr>
+              <w:rPr>
+                <w:lang w:val="en-MY"/>
+              </w:rPr>
+            </w:pPr>
+            <w:r>
+              <w:rPr>
+                <w:lang w:val="en-MY"/>
+              </w:rPr>
+              <w:t>6</w:t>
+            </w:r>
+          </w:p>
+        </w:tc>
+        <w:tc>
+          <w:tcPr>
+            <w:tcW w:w="1584" w:type="pct"/>
+            <w:vAlign w:val="center"/>
+          </w:tcPr>
+          <w:p>
+            <w:pPr>
+              <w:rPr>
+                <w:lang w:val="en-MY"/>
+              </w:rPr>
+            </w:pPr>
+            <w:r>
+              <w:rPr>
+                <w:lang w:val="en-MY"/>
+              </w:rPr>
+              <w:t>Single / One Arm Dumbbell Bench Row</w:t>
+            </w:r>
+          </w:p>
+        </w:tc>
+        <w:tc>
+          <w:tcPr>
+            <w:tcW w:w="1587" w:type="pct"/>
+            <w:vAlign w:val="center"/>
+          </w:tcPr>
+          <w:p>
+            <w:pPr>
+              <w:rPr>
+                <w:lang w:val="en-MY"/>
+              </w:rPr>
+            </w:pPr>
+            <w:r>
+              <w:rPr>
+                <w:lang w:val="en-MY"/>
+              </w:rPr>
+              <w:t>Lower Back, Upper Back &amp; Lower Traps</w:t>
+            </w:r>
+          </w:p>
+        </w:tc>
+        <w:tc>
+          <w:tcPr>
+            <w:tcW w:w="1600" w:type="pct"/>
+            <w:vAlign w:val="center"/>
+          </w:tcPr>
+          <w:p>
+            <w:pPr>
+              <w:rPr>
+                <w:lang w:val="en-MY"/>
+              </w:rPr>
+            </w:pPr>
+            <w:r>
+              <w:rPr>
+                <w:lang w:val="en-MY"/>
+              </w:rPr>
+              <w:t>https://workoutlabs.com/exercise-guide/one-arm-dumbbell-rows/</w:t>
             </w:r>
           </w:p>
         </w:tc>

--- a/workout.docx
+++ b/workout.docx
@@ -7,8 +7,8 @@
         <w:rPr>
           <w:b/>
           <w:bCs/>
-          <w:sz w:val="28"/>
-          <w:szCs w:val="28"/>
+          <w:sz w:val="36"/>
+          <w:szCs w:val="36"/>
           <w:lang w:val="en-MY"/>
         </w:rPr>
       </w:pPr>
@@ -16,8 +16,8 @@
         <w:rPr>
           <w:b/>
           <w:bCs/>
-          <w:sz w:val="28"/>
-          <w:szCs w:val="28"/>
+          <w:sz w:val="36"/>
+          <w:szCs w:val="36"/>
           <w:lang w:val="en-MY"/>
         </w:rPr>
         <w:t xml:space="preserve">Push </w:t>
@@ -26,8 +26,8 @@
         <w:rPr>
           <w:b/>
           <w:bCs/>
-          <w:sz w:val="28"/>
-          <w:szCs w:val="28"/>
+          <w:sz w:val="36"/>
+          <w:szCs w:val="36"/>
           <w:lang w:val="en-MY"/>
         </w:rPr>
         <w:t xml:space="preserve">Workout </w:t>
@@ -36,8 +36,8 @@
         <w:rPr>
           <w:b/>
           <w:bCs/>
-          <w:sz w:val="28"/>
-          <w:szCs w:val="28"/>
+          <w:sz w:val="36"/>
+          <w:szCs w:val="36"/>
           <w:lang w:val="en-MY"/>
         </w:rPr>
         <w:t xml:space="preserve">A </w:t>
@@ -46,8 +46,8 @@
         <w:rPr>
           <w:b/>
           <w:bCs/>
-          <w:sz w:val="28"/>
-          <w:szCs w:val="28"/>
+          <w:sz w:val="36"/>
+          <w:szCs w:val="36"/>
           <w:lang w:val="en-MY"/>
         </w:rPr>
         <w:t>– Chest</w:t>
@@ -56,8 +56,8 @@
         <w:rPr>
           <w:b/>
           <w:bCs/>
-          <w:sz w:val="28"/>
-          <w:szCs w:val="28"/>
+          <w:sz w:val="36"/>
+          <w:szCs w:val="36"/>
           <w:lang w:val="en-MY"/>
         </w:rPr>
         <w:t>, Shoulders &amp; Triceps</w:t>
@@ -70,10 +70,10 @@
         <w:tblLook w:val="04A0" w:firstRow="1" w:lastRow="0" w:firstColumn="1" w:lastColumn="0" w:noHBand="0" w:noVBand="1"/>
       </w:tblPr>
       <w:tblGrid>
-        <w:gridCol w:w="480"/>
-        <w:gridCol w:w="3312"/>
-        <w:gridCol w:w="3319"/>
-        <w:gridCol w:w="3345"/>
+        <w:gridCol w:w="708"/>
+        <w:gridCol w:w="4875"/>
+        <w:gridCol w:w="4884"/>
+        <w:gridCol w:w="4921"/>
       </w:tblGrid>
       <w:tr>
         <w:tc>
@@ -86,6 +86,8 @@
               <w:rPr>
                 <w:b/>
                 <w:bCs/>
+                <w:sz w:val="28"/>
+                <w:szCs w:val="28"/>
                 <w:lang w:val="en-MY"/>
               </w:rPr>
             </w:pPr>
@@ -93,6 +95,8 @@
               <w:rPr>
                 <w:b/>
                 <w:bCs/>
+                <w:sz w:val="28"/>
+                <w:szCs w:val="28"/>
                 <w:lang w:val="en-MY"/>
               </w:rPr>
               <w:t>No</w:t>
@@ -109,6 +113,8 @@
               <w:rPr>
                 <w:b/>
                 <w:bCs/>
+                <w:sz w:val="28"/>
+                <w:szCs w:val="28"/>
                 <w:lang w:val="en-MY"/>
               </w:rPr>
             </w:pPr>
@@ -116,6 +122,8 @@
               <w:rPr>
                 <w:b/>
                 <w:bCs/>
+                <w:sz w:val="28"/>
+                <w:szCs w:val="28"/>
                 <w:lang w:val="en-MY"/>
               </w:rPr>
               <w:t>Exercise</w:t>
@@ -132,6 +140,8 @@
               <w:rPr>
                 <w:b/>
                 <w:bCs/>
+                <w:sz w:val="28"/>
+                <w:szCs w:val="28"/>
                 <w:lang w:val="en-MY"/>
               </w:rPr>
             </w:pPr>
@@ -139,6 +149,8 @@
               <w:rPr>
                 <w:b/>
                 <w:bCs/>
+                <w:sz w:val="28"/>
+                <w:szCs w:val="28"/>
                 <w:lang w:val="en-MY"/>
               </w:rPr>
               <w:t>Body Part</w:t>
@@ -155,6 +167,8 @@
               <w:rPr>
                 <w:b/>
                 <w:bCs/>
+                <w:sz w:val="28"/>
+                <w:szCs w:val="28"/>
                 <w:lang w:val="en-MY"/>
               </w:rPr>
             </w:pPr>
@@ -162,6 +176,8 @@
               <w:rPr>
                 <w:b/>
                 <w:bCs/>
+                <w:sz w:val="28"/>
+                <w:szCs w:val="28"/>
                 <w:lang w:val="en-MY"/>
               </w:rPr>
               <w:t>Link</w:t>
@@ -178,17 +194,23 @@
           <w:p>
             <w:pPr>
               <w:rPr>
-                <w:lang w:val="en-MY"/>
-              </w:rPr>
-            </w:pPr>
-            <w:r>
-              <w:rPr>
+                <w:sz w:val="28"/>
+                <w:szCs w:val="28"/>
+                <w:lang w:val="en-MY"/>
+              </w:rPr>
+            </w:pPr>
+            <w:r>
+              <w:rPr>
+                <w:sz w:val="28"/>
+                <w:szCs w:val="28"/>
                 <w:lang w:val="en-MY"/>
               </w:rPr>
               <w:t>1</w:t>
             </w:r>
             <w:r>
               <w:rPr>
+                <w:sz w:val="28"/>
+                <w:szCs w:val="28"/>
                 <w:lang w:val="en-MY"/>
               </w:rPr>
               <w:t>A</w:t>
@@ -203,11 +225,15 @@
           <w:p>
             <w:pPr>
               <w:rPr>
-                <w:lang w:val="en-MY"/>
-              </w:rPr>
-            </w:pPr>
-            <w:r>
-              <w:rPr>
+                <w:sz w:val="28"/>
+                <w:szCs w:val="28"/>
+                <w:lang w:val="en-MY"/>
+              </w:rPr>
+            </w:pPr>
+            <w:r>
+              <w:rPr>
+                <w:sz w:val="28"/>
+                <w:szCs w:val="28"/>
                 <w:lang w:val="en-MY"/>
               </w:rPr>
               <w:t>Barbell Bench Press / Chest Press</w:t>
@@ -222,11 +248,15 @@
           <w:p>
             <w:pPr>
               <w:rPr>
-                <w:lang w:val="en-MY"/>
-              </w:rPr>
-            </w:pPr>
-            <w:r>
-              <w:rPr>
+                <w:sz w:val="28"/>
+                <w:szCs w:val="28"/>
+                <w:lang w:val="en-MY"/>
+              </w:rPr>
+            </w:pPr>
+            <w:r>
+              <w:rPr>
+                <w:sz w:val="28"/>
+                <w:szCs w:val="28"/>
                 <w:lang w:val="en-MY"/>
               </w:rPr>
               <w:t>Chest</w:t>
@@ -241,11 +271,15 @@
           <w:p>
             <w:pPr>
               <w:rPr>
-                <w:lang w:val="en-MY"/>
-              </w:rPr>
-            </w:pPr>
-            <w:r>
-              <w:rPr>
+                <w:sz w:val="28"/>
+                <w:szCs w:val="28"/>
+                <w:lang w:val="en-MY"/>
+              </w:rPr>
+            </w:pPr>
+            <w:r>
+              <w:rPr>
+                <w:sz w:val="28"/>
+                <w:szCs w:val="28"/>
                 <w:lang w:val="en-MY"/>
               </w:rPr>
               <w:t>https://workoutlabs.com/exercise-guide/barbell-bench-press/</w:t>
@@ -262,11 +296,15 @@
           <w:p>
             <w:pPr>
               <w:rPr>
-                <w:lang w:val="en-MY"/>
-              </w:rPr>
-            </w:pPr>
-            <w:r>
-              <w:rPr>
+                <w:sz w:val="28"/>
+                <w:szCs w:val="28"/>
+                <w:lang w:val="en-MY"/>
+              </w:rPr>
+            </w:pPr>
+            <w:r>
+              <w:rPr>
+                <w:sz w:val="28"/>
+                <w:szCs w:val="28"/>
                 <w:lang w:val="en-MY"/>
               </w:rPr>
               <w:t>1B</w:t>
@@ -281,11 +319,15 @@
           <w:p>
             <w:pPr>
               <w:rPr>
-                <w:lang w:val="en-MY"/>
-              </w:rPr>
-            </w:pPr>
-            <w:r>
-              <w:rPr>
+                <w:sz w:val="28"/>
+                <w:szCs w:val="28"/>
+                <w:lang w:val="en-MY"/>
+              </w:rPr>
+            </w:pPr>
+            <w:r>
+              <w:rPr>
+                <w:sz w:val="28"/>
+                <w:szCs w:val="28"/>
                 <w:lang w:val="en-MY"/>
               </w:rPr>
               <w:t>Dumbbell Flat Bench Press</w:t>
@@ -300,11 +342,15 @@
           <w:p>
             <w:pPr>
               <w:rPr>
-                <w:lang w:val="en-MY"/>
-              </w:rPr>
-            </w:pPr>
-            <w:r>
-              <w:rPr>
+                <w:sz w:val="28"/>
+                <w:szCs w:val="28"/>
+                <w:lang w:val="en-MY"/>
+              </w:rPr>
+            </w:pPr>
+            <w:r>
+              <w:rPr>
+                <w:sz w:val="28"/>
+                <w:szCs w:val="28"/>
                 <w:lang w:val="en-MY"/>
               </w:rPr>
               <w:t>Chest</w:t>
@@ -319,11 +365,15 @@
           <w:p>
             <w:pPr>
               <w:rPr>
-                <w:lang w:val="en-MY"/>
-              </w:rPr>
-            </w:pPr>
-            <w:r>
-              <w:rPr>
+                <w:sz w:val="28"/>
+                <w:szCs w:val="28"/>
+                <w:lang w:val="en-MY"/>
+              </w:rPr>
+            </w:pPr>
+            <w:r>
+              <w:rPr>
+                <w:sz w:val="28"/>
+                <w:szCs w:val="28"/>
                 <w:lang w:val="en-MY"/>
               </w:rPr>
               <w:t>https://workoutlabs.com/exercise-guide/dumbbell-bench-press/</w:t>
@@ -340,17 +390,23 @@
           <w:p>
             <w:pPr>
               <w:rPr>
-                <w:lang w:val="en-MY"/>
-              </w:rPr>
-            </w:pPr>
-            <w:r>
-              <w:rPr>
+                <w:sz w:val="28"/>
+                <w:szCs w:val="28"/>
+                <w:lang w:val="en-MY"/>
+              </w:rPr>
+            </w:pPr>
+            <w:r>
+              <w:rPr>
+                <w:sz w:val="28"/>
+                <w:szCs w:val="28"/>
                 <w:lang w:val="en-MY"/>
               </w:rPr>
               <w:t>2</w:t>
             </w:r>
             <w:r>
               <w:rPr>
+                <w:sz w:val="28"/>
+                <w:szCs w:val="28"/>
                 <w:lang w:val="en-MY"/>
               </w:rPr>
               <w:t>A</w:t>
@@ -365,11 +421,15 @@
           <w:p>
             <w:pPr>
               <w:rPr>
-                <w:lang w:val="en-MY"/>
-              </w:rPr>
-            </w:pPr>
-            <w:r>
-              <w:rPr>
+                <w:sz w:val="28"/>
+                <w:szCs w:val="28"/>
+                <w:lang w:val="en-MY"/>
+              </w:rPr>
+            </w:pPr>
+            <w:r>
+              <w:rPr>
+                <w:sz w:val="28"/>
+                <w:szCs w:val="28"/>
                 <w:lang w:val="en-MY"/>
               </w:rPr>
               <w:t>Machine Seated Shoulder Press</w:t>
@@ -384,11 +444,15 @@
           <w:p>
             <w:pPr>
               <w:rPr>
-                <w:lang w:val="en-MY"/>
-              </w:rPr>
-            </w:pPr>
-            <w:r>
-              <w:rPr>
+                <w:sz w:val="28"/>
+                <w:szCs w:val="28"/>
+                <w:lang w:val="en-MY"/>
+              </w:rPr>
+            </w:pPr>
+            <w:r>
+              <w:rPr>
+                <w:sz w:val="28"/>
+                <w:szCs w:val="28"/>
                 <w:lang w:val="en-MY"/>
               </w:rPr>
               <w:t>Shoulders</w:t>
@@ -403,11 +467,15 @@
           <w:p>
             <w:pPr>
               <w:rPr>
-                <w:lang w:val="en-MY"/>
-              </w:rPr>
-            </w:pPr>
-            <w:r>
-              <w:rPr>
+                <w:sz w:val="28"/>
+                <w:szCs w:val="28"/>
+                <w:lang w:val="en-MY"/>
+              </w:rPr>
+            </w:pPr>
+            <w:r>
+              <w:rPr>
+                <w:sz w:val="28"/>
+                <w:szCs w:val="28"/>
                 <w:lang w:val="en-MY"/>
               </w:rPr>
               <w:t>https://workoutlabs.com/exercise-guide/machine-seated-shoulder-press/</w:t>
@@ -424,11 +492,15 @@
           <w:p>
             <w:pPr>
               <w:rPr>
-                <w:lang w:val="en-MY"/>
-              </w:rPr>
-            </w:pPr>
-            <w:r>
-              <w:rPr>
+                <w:sz w:val="28"/>
+                <w:szCs w:val="28"/>
+                <w:lang w:val="en-MY"/>
+              </w:rPr>
+            </w:pPr>
+            <w:r>
+              <w:rPr>
+                <w:sz w:val="28"/>
+                <w:szCs w:val="28"/>
                 <w:lang w:val="en-MY"/>
               </w:rPr>
               <w:t>2B</w:t>
@@ -443,11 +515,15 @@
           <w:p>
             <w:pPr>
               <w:rPr>
-                <w:lang w:val="en-MY"/>
-              </w:rPr>
-            </w:pPr>
-            <w:r>
-              <w:rPr>
+                <w:sz w:val="28"/>
+                <w:szCs w:val="28"/>
+                <w:lang w:val="en-MY"/>
+              </w:rPr>
+            </w:pPr>
+            <w:r>
+              <w:rPr>
+                <w:sz w:val="28"/>
+                <w:szCs w:val="28"/>
                 <w:lang w:val="en-MY"/>
               </w:rPr>
               <w:t>Dumbbell Overhead Shoulder Press</w:t>
@@ -462,11 +538,15 @@
           <w:p>
             <w:pPr>
               <w:rPr>
-                <w:lang w:val="en-MY"/>
-              </w:rPr>
-            </w:pPr>
-            <w:r>
-              <w:rPr>
+                <w:sz w:val="28"/>
+                <w:szCs w:val="28"/>
+                <w:lang w:val="en-MY"/>
+              </w:rPr>
+            </w:pPr>
+            <w:r>
+              <w:rPr>
+                <w:sz w:val="28"/>
+                <w:szCs w:val="28"/>
                 <w:lang w:val="en-MY"/>
               </w:rPr>
               <w:t>Shoulders</w:t>
@@ -481,11 +561,15 @@
           <w:p>
             <w:pPr>
               <w:rPr>
-                <w:lang w:val="en-MY"/>
-              </w:rPr>
-            </w:pPr>
-            <w:r>
-              <w:rPr>
+                <w:sz w:val="28"/>
+                <w:szCs w:val="28"/>
+                <w:lang w:val="en-MY"/>
+              </w:rPr>
+            </w:pPr>
+            <w:r>
+              <w:rPr>
+                <w:sz w:val="28"/>
+                <w:szCs w:val="28"/>
                 <w:lang w:val="en-MY"/>
               </w:rPr>
               <w:t>https://workoutlabs.com/exercise-guide/dumbbell-shoulder-press/</w:t>
@@ -502,11 +586,15 @@
           <w:p>
             <w:pPr>
               <w:rPr>
-                <w:lang w:val="en-MY"/>
-              </w:rPr>
-            </w:pPr>
-            <w:r>
-              <w:rPr>
+                <w:sz w:val="28"/>
+                <w:szCs w:val="28"/>
+                <w:lang w:val="en-MY"/>
+              </w:rPr>
+            </w:pPr>
+            <w:r>
+              <w:rPr>
+                <w:sz w:val="28"/>
+                <w:szCs w:val="28"/>
                 <w:lang w:val="en-MY"/>
               </w:rPr>
               <w:t>3</w:t>
@@ -521,23 +609,31 @@
           <w:p>
             <w:pPr>
               <w:rPr>
-                <w:lang w:val="en-MY"/>
-              </w:rPr>
-            </w:pPr>
-            <w:r>
-              <w:rPr>
+                <w:sz w:val="28"/>
+                <w:szCs w:val="28"/>
+                <w:lang w:val="en-MY"/>
+              </w:rPr>
+            </w:pPr>
+            <w:r>
+              <w:rPr>
+                <w:sz w:val="28"/>
+                <w:szCs w:val="28"/>
                 <w:lang w:val="en-MY"/>
               </w:rPr>
               <w:t xml:space="preserve">Assisted </w:t>
             </w:r>
             <w:r>
               <w:rPr>
+                <w:sz w:val="28"/>
+                <w:szCs w:val="28"/>
                 <w:lang w:val="en-MY"/>
               </w:rPr>
               <w:t>Triceps</w:t>
             </w:r>
             <w:r>
               <w:rPr>
+                <w:sz w:val="28"/>
+                <w:szCs w:val="28"/>
                 <w:lang w:val="en-MY"/>
               </w:rPr>
               <w:t xml:space="preserve"> Dip</w:t>
@@ -552,11 +648,15 @@
           <w:p>
             <w:pPr>
               <w:rPr>
-                <w:lang w:val="en-MY"/>
-              </w:rPr>
-            </w:pPr>
-            <w:r>
-              <w:rPr>
+                <w:sz w:val="28"/>
+                <w:szCs w:val="28"/>
+                <w:lang w:val="en-MY"/>
+              </w:rPr>
+            </w:pPr>
+            <w:r>
+              <w:rPr>
+                <w:sz w:val="28"/>
+                <w:szCs w:val="28"/>
                 <w:lang w:val="en-MY"/>
               </w:rPr>
               <w:t>Triceps</w:t>
@@ -571,11 +671,15 @@
           <w:p>
             <w:pPr>
               <w:rPr>
-                <w:lang w:val="en-MY"/>
-              </w:rPr>
-            </w:pPr>
-            <w:r>
-              <w:rPr>
+                <w:sz w:val="28"/>
+                <w:szCs w:val="28"/>
+                <w:lang w:val="en-MY"/>
+              </w:rPr>
+            </w:pPr>
+            <w:r>
+              <w:rPr>
+                <w:sz w:val="28"/>
+                <w:szCs w:val="28"/>
                 <w:lang w:val="en-MY"/>
               </w:rPr>
               <w:t>https://workoutlabs.com/exercise-guide/assisted-tricep-dips/</w:t>
@@ -592,17 +696,23 @@
           <w:p>
             <w:pPr>
               <w:rPr>
-                <w:lang w:val="en-MY"/>
-              </w:rPr>
-            </w:pPr>
-            <w:r>
-              <w:rPr>
+                <w:sz w:val="28"/>
+                <w:szCs w:val="28"/>
+                <w:lang w:val="en-MY"/>
+              </w:rPr>
+            </w:pPr>
+            <w:r>
+              <w:rPr>
+                <w:sz w:val="28"/>
+                <w:szCs w:val="28"/>
                 <w:lang w:val="en-MY"/>
               </w:rPr>
               <w:t>4</w:t>
             </w:r>
             <w:r>
               <w:rPr>
+                <w:sz w:val="28"/>
+                <w:szCs w:val="28"/>
                 <w:lang w:val="en-MY"/>
               </w:rPr>
               <w:t>A</w:t>
@@ -617,11 +727,15 @@
           <w:p>
             <w:pPr>
               <w:rPr>
-                <w:lang w:val="en-MY"/>
-              </w:rPr>
-            </w:pPr>
-            <w:r>
-              <w:rPr>
+                <w:sz w:val="28"/>
+                <w:szCs w:val="28"/>
+                <w:lang w:val="en-MY"/>
+              </w:rPr>
+            </w:pPr>
+            <w:r>
+              <w:rPr>
+                <w:sz w:val="28"/>
+                <w:szCs w:val="28"/>
                 <w:lang w:val="en-MY"/>
               </w:rPr>
               <w:t>Standing Cable Crossover Press / Fly</w:t>
@@ -636,11 +750,15 @@
           <w:p>
             <w:pPr>
               <w:rPr>
-                <w:lang w:val="en-MY"/>
-              </w:rPr>
-            </w:pPr>
-            <w:r>
-              <w:rPr>
+                <w:sz w:val="28"/>
+                <w:szCs w:val="28"/>
+                <w:lang w:val="en-MY"/>
+              </w:rPr>
+            </w:pPr>
+            <w:r>
+              <w:rPr>
+                <w:sz w:val="28"/>
+                <w:szCs w:val="28"/>
                 <w:lang w:val="en-MY"/>
               </w:rPr>
               <w:t>Chest</w:t>
@@ -655,11 +773,15 @@
           <w:p>
             <w:pPr>
               <w:rPr>
-                <w:lang w:val="en-MY"/>
-              </w:rPr>
-            </w:pPr>
-            <w:r>
-              <w:rPr>
+                <w:sz w:val="28"/>
+                <w:szCs w:val="28"/>
+                <w:lang w:val="en-MY"/>
+              </w:rPr>
+            </w:pPr>
+            <w:r>
+              <w:rPr>
+                <w:sz w:val="28"/>
+                <w:szCs w:val="28"/>
                 <w:lang w:val="en-MY"/>
               </w:rPr>
               <w:t>https://workoutlabs.com/exercise-guide/standing-cable-fly-press/</w:t>
@@ -676,11 +798,15 @@
           <w:p>
             <w:pPr>
               <w:rPr>
-                <w:lang w:val="en-MY"/>
-              </w:rPr>
-            </w:pPr>
-            <w:r>
-              <w:rPr>
+                <w:sz w:val="28"/>
+                <w:szCs w:val="28"/>
+                <w:lang w:val="en-MY"/>
+              </w:rPr>
+            </w:pPr>
+            <w:r>
+              <w:rPr>
+                <w:sz w:val="28"/>
+                <w:szCs w:val="28"/>
                 <w:lang w:val="en-MY"/>
               </w:rPr>
               <w:t>4B</w:t>
@@ -695,11 +821,15 @@
           <w:p>
             <w:pPr>
               <w:rPr>
-                <w:lang w:val="en-MY"/>
-              </w:rPr>
-            </w:pPr>
-            <w:r>
-              <w:rPr>
+                <w:sz w:val="28"/>
+                <w:szCs w:val="28"/>
+                <w:lang w:val="en-MY"/>
+              </w:rPr>
+            </w:pPr>
+            <w:r>
+              <w:rPr>
+                <w:sz w:val="28"/>
+                <w:szCs w:val="28"/>
                 <w:lang w:val="en-MY"/>
               </w:rPr>
               <w:t>Butterflies / Pec Deck / Seated Machine Fly</w:t>
@@ -714,11 +844,15 @@
           <w:p>
             <w:pPr>
               <w:rPr>
-                <w:lang w:val="en-MY"/>
-              </w:rPr>
-            </w:pPr>
-            <w:r>
-              <w:rPr>
+                <w:sz w:val="28"/>
+                <w:szCs w:val="28"/>
+                <w:lang w:val="en-MY"/>
+              </w:rPr>
+            </w:pPr>
+            <w:r>
+              <w:rPr>
+                <w:sz w:val="28"/>
+                <w:szCs w:val="28"/>
                 <w:lang w:val="en-MY"/>
               </w:rPr>
               <w:t>Chest</w:t>
@@ -733,11 +867,15 @@
           <w:p>
             <w:pPr>
               <w:rPr>
-                <w:lang w:val="en-MY"/>
-              </w:rPr>
-            </w:pPr>
-            <w:r>
-              <w:rPr>
+                <w:sz w:val="28"/>
+                <w:szCs w:val="28"/>
+                <w:lang w:val="en-MY"/>
+              </w:rPr>
+            </w:pPr>
+            <w:r>
+              <w:rPr>
+                <w:sz w:val="28"/>
+                <w:szCs w:val="28"/>
                 <w:lang w:val="en-MY"/>
               </w:rPr>
               <w:t>https://workoutlabs.com/exercise-guide/butterfly/</w:t>
@@ -754,17 +892,23 @@
           <w:p>
             <w:pPr>
               <w:rPr>
-                <w:lang w:val="en-MY"/>
-              </w:rPr>
-            </w:pPr>
-            <w:r>
-              <w:rPr>
+                <w:sz w:val="28"/>
+                <w:szCs w:val="28"/>
+                <w:lang w:val="en-MY"/>
+              </w:rPr>
+            </w:pPr>
+            <w:r>
+              <w:rPr>
+                <w:sz w:val="28"/>
+                <w:szCs w:val="28"/>
                 <w:lang w:val="en-MY"/>
               </w:rPr>
               <w:t>5</w:t>
             </w:r>
             <w:r>
               <w:rPr>
+                <w:sz w:val="28"/>
+                <w:szCs w:val="28"/>
                 <w:lang w:val="en-MY"/>
               </w:rPr>
               <w:t>A</w:t>
@@ -779,46 +923,50 @@
           <w:p>
             <w:pPr>
               <w:rPr>
-                <w:lang w:val="en-MY"/>
-              </w:rPr>
-            </w:pPr>
-            <w:r>
-              <w:rPr>
+                <w:sz w:val="28"/>
+                <w:szCs w:val="28"/>
+                <w:lang w:val="en-MY"/>
+              </w:rPr>
+            </w:pPr>
+            <w:r>
+              <w:rPr>
+                <w:sz w:val="28"/>
+                <w:szCs w:val="28"/>
+                <w:lang w:val="en-MY"/>
+              </w:rPr>
+              <w:t xml:space="preserve">Triceps </w:t>
+            </w:r>
+            <w:r>
+              <w:rPr>
+                <w:sz w:val="28"/>
+                <w:szCs w:val="28"/>
+                <w:lang w:val="en-MY"/>
+              </w:rPr>
+              <w:t>Cable Rope Push /Pull Down</w:t>
+            </w:r>
+          </w:p>
+        </w:tc>
+        <w:tc>
+          <w:tcPr>
+            <w:tcW w:w="1587" w:type="pct"/>
+            <w:vAlign w:val="center"/>
+          </w:tcPr>
+          <w:p>
+            <w:pPr>
+              <w:rPr>
+                <w:sz w:val="28"/>
+                <w:szCs w:val="28"/>
+                <w:lang w:val="en-MY"/>
+              </w:rPr>
+            </w:pPr>
+            <w:r>
+              <w:rPr>
+                <w:sz w:val="28"/>
+                <w:szCs w:val="28"/>
                 <w:lang w:val="en-MY"/>
               </w:rPr>
               <w:t>Triceps</w:t>
             </w:r>
-            <w:r>
-              <w:rPr>
-                <w:lang w:val="en-MY"/>
-              </w:rPr>
-              <w:t xml:space="preserve"> </w:t>
-            </w:r>
-            <w:r>
-              <w:rPr>
-                <w:lang w:val="en-MY"/>
-              </w:rPr>
-              <w:t>Cable Rope Push /Pull Down</w:t>
-            </w:r>
-          </w:p>
-        </w:tc>
-        <w:tc>
-          <w:tcPr>
-            <w:tcW w:w="1587" w:type="pct"/>
-            <w:vAlign w:val="center"/>
-          </w:tcPr>
-          <w:p>
-            <w:pPr>
-              <w:rPr>
-                <w:lang w:val="en-MY"/>
-              </w:rPr>
-            </w:pPr>
-            <w:r>
-              <w:rPr>
-                <w:lang w:val="en-MY"/>
-              </w:rPr>
-              <w:t>Triceps</w:t>
-            </w:r>
           </w:p>
         </w:tc>
         <w:tc>
@@ -829,11 +977,15 @@
           <w:p>
             <w:pPr>
               <w:rPr>
-                <w:lang w:val="en-MY"/>
-              </w:rPr>
-            </w:pPr>
-            <w:r>
-              <w:rPr>
+                <w:sz w:val="28"/>
+                <w:szCs w:val="28"/>
+                <w:lang w:val="en-MY"/>
+              </w:rPr>
+            </w:pPr>
+            <w:r>
+              <w:rPr>
+                <w:sz w:val="28"/>
+                <w:szCs w:val="28"/>
                 <w:lang w:val="en-MY"/>
               </w:rPr>
               <w:t>https://workoutlabs.com/exercise-guide/triceps-pushdowns/</w:t>
@@ -850,11 +1002,15 @@
           <w:p>
             <w:pPr>
               <w:rPr>
-                <w:lang w:val="en-MY"/>
-              </w:rPr>
-            </w:pPr>
-            <w:r>
-              <w:rPr>
+                <w:sz w:val="28"/>
+                <w:szCs w:val="28"/>
+                <w:lang w:val="en-MY"/>
+              </w:rPr>
+            </w:pPr>
+            <w:r>
+              <w:rPr>
+                <w:sz w:val="28"/>
+                <w:szCs w:val="28"/>
                 <w:lang w:val="en-MY"/>
               </w:rPr>
               <w:t>5B</w:t>
@@ -869,46 +1025,42 @@
           <w:p>
             <w:pPr>
               <w:rPr>
-                <w:lang w:val="en-MY"/>
-              </w:rPr>
-            </w:pPr>
-            <w:r>
-              <w:rPr>
-                <w:lang w:val="en-MY"/>
-              </w:rPr>
-              <w:t xml:space="preserve">Assisted / Machine Seated </w:t>
-            </w:r>
-            <w:r>
-              <w:rPr>
+                <w:sz w:val="28"/>
+                <w:szCs w:val="28"/>
+                <w:lang w:val="en-MY"/>
+              </w:rPr>
+            </w:pPr>
+            <w:r>
+              <w:rPr>
+                <w:sz w:val="28"/>
+                <w:szCs w:val="28"/>
+                <w:lang w:val="en-MY"/>
+              </w:rPr>
+              <w:t>Assisted / Machine Seated Triceps Dip</w:t>
+            </w:r>
+          </w:p>
+        </w:tc>
+        <w:tc>
+          <w:tcPr>
+            <w:tcW w:w="1587" w:type="pct"/>
+            <w:vAlign w:val="center"/>
+          </w:tcPr>
+          <w:p>
+            <w:pPr>
+              <w:rPr>
+                <w:sz w:val="28"/>
+                <w:szCs w:val="28"/>
+                <w:lang w:val="en-MY"/>
+              </w:rPr>
+            </w:pPr>
+            <w:r>
+              <w:rPr>
+                <w:sz w:val="28"/>
+                <w:szCs w:val="28"/>
                 <w:lang w:val="en-MY"/>
               </w:rPr>
               <w:t>Triceps</w:t>
             </w:r>
-            <w:r>
-              <w:rPr>
-                <w:lang w:val="en-MY"/>
-              </w:rPr>
-              <w:t xml:space="preserve"> Dip</w:t>
-            </w:r>
-          </w:p>
-        </w:tc>
-        <w:tc>
-          <w:tcPr>
-            <w:tcW w:w="1587" w:type="pct"/>
-            <w:vAlign w:val="center"/>
-          </w:tcPr>
-          <w:p>
-            <w:pPr>
-              <w:rPr>
-                <w:lang w:val="en-MY"/>
-              </w:rPr>
-            </w:pPr>
-            <w:r>
-              <w:rPr>
-                <w:lang w:val="en-MY"/>
-              </w:rPr>
-              <w:t>Triceps</w:t>
-            </w:r>
           </w:p>
         </w:tc>
         <w:tc>
@@ -919,11 +1071,15 @@
           <w:p>
             <w:pPr>
               <w:rPr>
-                <w:lang w:val="en-MY"/>
-              </w:rPr>
-            </w:pPr>
-            <w:r>
-              <w:rPr>
+                <w:sz w:val="28"/>
+                <w:szCs w:val="28"/>
+                <w:lang w:val="en-MY"/>
+              </w:rPr>
+            </w:pPr>
+            <w:r>
+              <w:rPr>
+                <w:sz w:val="28"/>
+                <w:szCs w:val="28"/>
                 <w:lang w:val="en-MY"/>
               </w:rPr>
               <w:t>https://workoutlabs.com/exercise-guide/assisted-machine-seated-tricep-dips/</w:t>
@@ -940,11 +1096,15 @@
           <w:p>
             <w:pPr>
               <w:rPr>
-                <w:lang w:val="en-MY"/>
-              </w:rPr>
-            </w:pPr>
-            <w:r>
-              <w:rPr>
+                <w:sz w:val="28"/>
+                <w:szCs w:val="28"/>
+                <w:lang w:val="en-MY"/>
+              </w:rPr>
+            </w:pPr>
+            <w:r>
+              <w:rPr>
+                <w:sz w:val="28"/>
+                <w:szCs w:val="28"/>
                 <w:lang w:val="en-MY"/>
               </w:rPr>
               <w:t>6</w:t>
@@ -957,7 +1117,17 @@
             <w:vAlign w:val="center"/>
           </w:tcPr>
           <w:p>
-            <w:r>
+            <w:pPr>
+              <w:rPr>
+                <w:sz w:val="28"/>
+                <w:szCs w:val="28"/>
+              </w:rPr>
+            </w:pPr>
+            <w:r>
+              <w:rPr>
+                <w:sz w:val="28"/>
+                <w:szCs w:val="28"/>
+              </w:rPr>
               <w:t>Seated Lateral / Side Shoulder Dumbbell Raise</w:t>
             </w:r>
           </w:p>
@@ -968,8 +1138,16 @@
             <w:vAlign w:val="center"/>
           </w:tcPr>
           <w:p>
-            <w:r>
-              <w:rPr>
+            <w:pPr>
+              <w:rPr>
+                <w:sz w:val="28"/>
+                <w:szCs w:val="28"/>
+              </w:rPr>
+            </w:pPr>
+            <w:r>
+              <w:rPr>
+                <w:sz w:val="28"/>
+                <w:szCs w:val="28"/>
                 <w:lang w:val="en-MY"/>
               </w:rPr>
               <w:t>Shoulders</w:t>
@@ -984,11 +1162,15 @@
           <w:p>
             <w:pPr>
               <w:rPr>
-                <w:lang w:val="en-MY"/>
-              </w:rPr>
-            </w:pPr>
-            <w:r>
-              <w:rPr>
+                <w:sz w:val="28"/>
+                <w:szCs w:val="28"/>
+                <w:lang w:val="en-MY"/>
+              </w:rPr>
+            </w:pPr>
+            <w:r>
+              <w:rPr>
+                <w:sz w:val="28"/>
+                <w:szCs w:val="28"/>
                 <w:lang w:val="en-MY"/>
               </w:rPr>
               <w:t>https://workoutlabs.com/exercise-guide/seated-lateral-shoulder-dumbbell-raise/</w:t>
@@ -1000,6 +1182,10 @@
     <w:p>
       <w:pPr>
         <w:rPr>
+          <w:b/>
+          <w:bCs/>
+          <w:sz w:val="28"/>
+          <w:szCs w:val="28"/>
           <w:lang w:val="en-MY"/>
         </w:rPr>
       </w:pPr>
@@ -1030,8 +1216,8 @@
         <w:rPr>
           <w:b/>
           <w:bCs/>
-          <w:sz w:val="28"/>
-          <w:szCs w:val="28"/>
+          <w:sz w:val="36"/>
+          <w:szCs w:val="36"/>
           <w:lang w:val="en-MY"/>
         </w:rPr>
       </w:pPr>
@@ -1039,8 +1225,8 @@
         <w:rPr>
           <w:b/>
           <w:bCs/>
-          <w:sz w:val="28"/>
-          <w:szCs w:val="28"/>
+          <w:sz w:val="36"/>
+          <w:szCs w:val="36"/>
           <w:lang w:val="en-MY"/>
         </w:rPr>
         <w:lastRenderedPageBreak/>
@@ -1050,28 +1236,18 @@
         <w:rPr>
           <w:b/>
           <w:bCs/>
-          <w:sz w:val="28"/>
-          <w:szCs w:val="28"/>
+          <w:sz w:val="36"/>
+          <w:szCs w:val="36"/>
           <w:lang w:val="en-MY"/>
         </w:rPr>
-        <w:t xml:space="preserve"> </w:t>
+        <w:t xml:space="preserve"> Workout </w:t>
       </w:r>
       <w:r>
         <w:rPr>
           <w:b/>
           <w:bCs/>
-          <w:sz w:val="28"/>
-          <w:szCs w:val="28"/>
-          <w:lang w:val="en-MY"/>
-        </w:rPr>
-        <w:t xml:space="preserve">Workout </w:t>
-      </w:r>
-      <w:r>
-        <w:rPr>
-          <w:b/>
-          <w:bCs/>
-          <w:sz w:val="28"/>
-          <w:szCs w:val="28"/>
+          <w:sz w:val="36"/>
+          <w:szCs w:val="36"/>
           <w:lang w:val="en-MY"/>
         </w:rPr>
         <w:t xml:space="preserve">A </w:t>
@@ -1080,8 +1256,8 @@
         <w:rPr>
           <w:b/>
           <w:bCs/>
-          <w:sz w:val="28"/>
-          <w:szCs w:val="28"/>
+          <w:sz w:val="36"/>
+          <w:szCs w:val="36"/>
           <w:lang w:val="en-MY"/>
         </w:rPr>
         <w:t xml:space="preserve">– </w:t>
@@ -1090,8 +1266,8 @@
         <w:rPr>
           <w:b/>
           <w:bCs/>
-          <w:sz w:val="28"/>
-          <w:szCs w:val="28"/>
+          <w:sz w:val="36"/>
+          <w:szCs w:val="36"/>
           <w:lang w:val="en-MY"/>
         </w:rPr>
         <w:t>Back</w:t>
@@ -1100,8 +1276,8 @@
         <w:rPr>
           <w:b/>
           <w:bCs/>
-          <w:sz w:val="28"/>
-          <w:szCs w:val="28"/>
+          <w:sz w:val="36"/>
+          <w:szCs w:val="36"/>
           <w:lang w:val="en-MY"/>
         </w:rPr>
         <w:t>, Traps</w:t>
@@ -1110,8 +1286,8 @@
         <w:rPr>
           <w:b/>
           <w:bCs/>
-          <w:sz w:val="28"/>
-          <w:szCs w:val="28"/>
+          <w:sz w:val="36"/>
+          <w:szCs w:val="36"/>
           <w:lang w:val="en-MY"/>
         </w:rPr>
         <w:t xml:space="preserve"> &amp; </w:t>
@@ -1120,8 +1296,8 @@
         <w:rPr>
           <w:b/>
           <w:bCs/>
-          <w:sz w:val="28"/>
-          <w:szCs w:val="28"/>
+          <w:sz w:val="36"/>
+          <w:szCs w:val="36"/>
           <w:lang w:val="en-MY"/>
         </w:rPr>
         <w:t>Biceps</w:t>
@@ -1134,10 +1310,10 @@
         <w:tblLook w:val="04A0" w:firstRow="1" w:lastRow="0" w:firstColumn="1" w:lastColumn="0" w:noHBand="0" w:noVBand="1"/>
       </w:tblPr>
       <w:tblGrid>
-        <w:gridCol w:w="480"/>
-        <w:gridCol w:w="3312"/>
-        <w:gridCol w:w="3319"/>
-        <w:gridCol w:w="3345"/>
+        <w:gridCol w:w="708"/>
+        <w:gridCol w:w="4875"/>
+        <w:gridCol w:w="4884"/>
+        <w:gridCol w:w="4921"/>
       </w:tblGrid>
       <w:tr>
         <w:tc>
@@ -1150,6 +1326,8 @@
               <w:rPr>
                 <w:b/>
                 <w:bCs/>
+                <w:sz w:val="28"/>
+                <w:szCs w:val="28"/>
                 <w:lang w:val="en-MY"/>
               </w:rPr>
             </w:pPr>
@@ -1157,6 +1335,8 @@
               <w:rPr>
                 <w:b/>
                 <w:bCs/>
+                <w:sz w:val="28"/>
+                <w:szCs w:val="28"/>
                 <w:lang w:val="en-MY"/>
               </w:rPr>
               <w:t>No</w:t>
@@ -1173,6 +1353,8 @@
               <w:rPr>
                 <w:b/>
                 <w:bCs/>
+                <w:sz w:val="28"/>
+                <w:szCs w:val="28"/>
                 <w:lang w:val="en-MY"/>
               </w:rPr>
             </w:pPr>
@@ -1180,6 +1362,8 @@
               <w:rPr>
                 <w:b/>
                 <w:bCs/>
+                <w:sz w:val="28"/>
+                <w:szCs w:val="28"/>
                 <w:lang w:val="en-MY"/>
               </w:rPr>
               <w:t>Exercise</w:t>
@@ -1196,6 +1380,8 @@
               <w:rPr>
                 <w:b/>
                 <w:bCs/>
+                <w:sz w:val="28"/>
+                <w:szCs w:val="28"/>
                 <w:lang w:val="en-MY"/>
               </w:rPr>
             </w:pPr>
@@ -1203,6 +1389,8 @@
               <w:rPr>
                 <w:b/>
                 <w:bCs/>
+                <w:sz w:val="28"/>
+                <w:szCs w:val="28"/>
                 <w:lang w:val="en-MY"/>
               </w:rPr>
               <w:t>Body Part</w:t>
@@ -1219,6 +1407,8 @@
               <w:rPr>
                 <w:b/>
                 <w:bCs/>
+                <w:sz w:val="28"/>
+                <w:szCs w:val="28"/>
                 <w:lang w:val="en-MY"/>
               </w:rPr>
             </w:pPr>
@@ -1226,6 +1416,8 @@
               <w:rPr>
                 <w:b/>
                 <w:bCs/>
+                <w:sz w:val="28"/>
+                <w:szCs w:val="28"/>
                 <w:lang w:val="en-MY"/>
               </w:rPr>
               <w:t>Link</w:t>
@@ -1242,11 +1434,15 @@
           <w:p>
             <w:pPr>
               <w:rPr>
-                <w:lang w:val="en-MY"/>
-              </w:rPr>
-            </w:pPr>
-            <w:r>
-              <w:rPr>
+                <w:sz w:val="28"/>
+                <w:szCs w:val="28"/>
+                <w:lang w:val="en-MY"/>
+              </w:rPr>
+            </w:pPr>
+            <w:r>
+              <w:rPr>
+                <w:sz w:val="28"/>
+                <w:szCs w:val="28"/>
                 <w:lang w:val="en-MY"/>
               </w:rPr>
               <w:t>1</w:t>
@@ -1261,11 +1457,15 @@
           <w:p>
             <w:pPr>
               <w:rPr>
-                <w:lang w:val="en-MY"/>
-              </w:rPr>
-            </w:pPr>
-            <w:r>
-              <w:rPr>
+                <w:sz w:val="28"/>
+                <w:szCs w:val="28"/>
+                <w:lang w:val="en-MY"/>
+              </w:rPr>
+            </w:pPr>
+            <w:r>
+              <w:rPr>
+                <w:sz w:val="28"/>
+                <w:szCs w:val="28"/>
                 <w:lang w:val="en-MY"/>
               </w:rPr>
               <w:t>Barbell Deadlift</w:t>
@@ -1280,11 +1480,15 @@
           <w:p>
             <w:pPr>
               <w:rPr>
-                <w:lang w:val="en-MY"/>
-              </w:rPr>
-            </w:pPr>
-            <w:r>
-              <w:rPr>
+                <w:sz w:val="28"/>
+                <w:szCs w:val="28"/>
+                <w:lang w:val="en-MY"/>
+              </w:rPr>
+            </w:pPr>
+            <w:r>
+              <w:rPr>
+                <w:sz w:val="28"/>
+                <w:szCs w:val="28"/>
                 <w:lang w:val="en-MY"/>
               </w:rPr>
               <w:t>Lower Back</w:t>
@@ -1299,11 +1503,15 @@
           <w:p>
             <w:pPr>
               <w:rPr>
-                <w:lang w:val="en-MY"/>
-              </w:rPr>
-            </w:pPr>
-            <w:r>
-              <w:rPr>
+                <w:sz w:val="28"/>
+                <w:szCs w:val="28"/>
+                <w:lang w:val="en-MY"/>
+              </w:rPr>
+            </w:pPr>
+            <w:r>
+              <w:rPr>
+                <w:sz w:val="28"/>
+                <w:szCs w:val="28"/>
                 <w:lang w:val="en-MY"/>
               </w:rPr>
               <w:t>https://workoutlabs.com/exercise-guide/barbell-deadlifts/</w:t>
@@ -1320,11 +1528,15 @@
           <w:p>
             <w:pPr>
               <w:rPr>
-                <w:lang w:val="en-MY"/>
-              </w:rPr>
-            </w:pPr>
-            <w:r>
-              <w:rPr>
+                <w:sz w:val="28"/>
+                <w:szCs w:val="28"/>
+                <w:lang w:val="en-MY"/>
+              </w:rPr>
+            </w:pPr>
+            <w:r>
+              <w:rPr>
+                <w:sz w:val="28"/>
+                <w:szCs w:val="28"/>
                 <w:lang w:val="en-MY"/>
               </w:rPr>
               <w:t>2</w:t>
@@ -1339,17 +1551,23 @@
           <w:p>
             <w:pPr>
               <w:rPr>
-                <w:lang w:val="en-MY"/>
-              </w:rPr>
-            </w:pPr>
-            <w:r>
-              <w:rPr>
+                <w:sz w:val="28"/>
+                <w:szCs w:val="28"/>
+                <w:lang w:val="en-MY"/>
+              </w:rPr>
+            </w:pPr>
+            <w:r>
+              <w:rPr>
+                <w:sz w:val="28"/>
+                <w:szCs w:val="28"/>
                 <w:lang w:val="en-MY"/>
               </w:rPr>
               <w:t xml:space="preserve">Close Grip Pullup / </w:t>
             </w:r>
             <w:r>
               <w:rPr>
+                <w:sz w:val="28"/>
+                <w:szCs w:val="28"/>
                 <w:lang w:val="en-MY"/>
               </w:rPr>
               <w:t>Chin-up</w:t>
@@ -1364,11 +1582,15 @@
           <w:p>
             <w:pPr>
               <w:rPr>
-                <w:lang w:val="en-MY"/>
-              </w:rPr>
-            </w:pPr>
-            <w:r>
-              <w:rPr>
+                <w:sz w:val="28"/>
+                <w:szCs w:val="28"/>
+                <w:lang w:val="en-MY"/>
+              </w:rPr>
+            </w:pPr>
+            <w:r>
+              <w:rPr>
+                <w:sz w:val="28"/>
+                <w:szCs w:val="28"/>
                 <w:lang w:val="en-MY"/>
               </w:rPr>
               <w:t>Lower Back</w:t>
@@ -1383,11 +1605,15 @@
           <w:p>
             <w:pPr>
               <w:rPr>
-                <w:lang w:val="en-MY"/>
-              </w:rPr>
-            </w:pPr>
-            <w:r>
-              <w:rPr>
+                <w:sz w:val="28"/>
+                <w:szCs w:val="28"/>
+                <w:lang w:val="en-MY"/>
+              </w:rPr>
+            </w:pPr>
+            <w:r>
+              <w:rPr>
+                <w:sz w:val="28"/>
+                <w:szCs w:val="28"/>
                 <w:lang w:val="en-MY"/>
               </w:rPr>
               <w:t>https://workoutlabs.com/exercise-guide/close-grip-pullup-chinup/</w:t>
@@ -1404,17 +1630,23 @@
           <w:p>
             <w:pPr>
               <w:rPr>
-                <w:lang w:val="en-MY"/>
-              </w:rPr>
-            </w:pPr>
-            <w:r>
-              <w:rPr>
+                <w:sz w:val="28"/>
+                <w:szCs w:val="28"/>
+                <w:lang w:val="en-MY"/>
+              </w:rPr>
+            </w:pPr>
+            <w:r>
+              <w:rPr>
+                <w:sz w:val="28"/>
+                <w:szCs w:val="28"/>
                 <w:lang w:val="en-MY"/>
               </w:rPr>
               <w:t>3</w:t>
             </w:r>
             <w:r>
               <w:rPr>
+                <w:sz w:val="28"/>
+                <w:szCs w:val="28"/>
                 <w:lang w:val="en-MY"/>
               </w:rPr>
               <w:t>A</w:t>
@@ -1429,11 +1661,15 @@
           <w:p>
             <w:pPr>
               <w:rPr>
-                <w:lang w:val="en-MY"/>
-              </w:rPr>
-            </w:pPr>
-            <w:r>
-              <w:rPr>
+                <w:sz w:val="28"/>
+                <w:szCs w:val="28"/>
+                <w:lang w:val="en-MY"/>
+              </w:rPr>
+            </w:pPr>
+            <w:r>
+              <w:rPr>
+                <w:sz w:val="28"/>
+                <w:szCs w:val="28"/>
                 <w:lang w:val="en-MY"/>
               </w:rPr>
               <w:t>Dumbbell Incline Bench Row</w:t>
@@ -1448,11 +1684,15 @@
           <w:p>
             <w:pPr>
               <w:rPr>
-                <w:lang w:val="en-MY"/>
-              </w:rPr>
-            </w:pPr>
-            <w:r>
-              <w:rPr>
+                <w:sz w:val="28"/>
+                <w:szCs w:val="28"/>
+                <w:lang w:val="en-MY"/>
+              </w:rPr>
+            </w:pPr>
+            <w:r>
+              <w:rPr>
+                <w:sz w:val="28"/>
+                <w:szCs w:val="28"/>
                 <w:lang w:val="en-MY"/>
               </w:rPr>
               <w:t>Lower Back, Middle Back / Lats</w:t>
@@ -1467,11 +1707,15 @@
           <w:p>
             <w:pPr>
               <w:rPr>
-                <w:lang w:val="en-MY"/>
-              </w:rPr>
-            </w:pPr>
-            <w:r>
-              <w:rPr>
+                <w:sz w:val="28"/>
+                <w:szCs w:val="28"/>
+                <w:lang w:val="en-MY"/>
+              </w:rPr>
+            </w:pPr>
+            <w:r>
+              <w:rPr>
+                <w:sz w:val="28"/>
+                <w:szCs w:val="28"/>
                 <w:lang w:val="en-MY"/>
               </w:rPr>
               <w:t>https://workoutlabs.com/exercise-guide/dumbbell-incline-rows/</w:t>
@@ -1488,11 +1732,15 @@
           <w:p>
             <w:pPr>
               <w:rPr>
-                <w:lang w:val="en-MY"/>
-              </w:rPr>
-            </w:pPr>
-            <w:r>
-              <w:rPr>
+                <w:sz w:val="28"/>
+                <w:szCs w:val="28"/>
+                <w:lang w:val="en-MY"/>
+              </w:rPr>
+            </w:pPr>
+            <w:r>
+              <w:rPr>
+                <w:sz w:val="28"/>
+                <w:szCs w:val="28"/>
                 <w:lang w:val="en-MY"/>
               </w:rPr>
               <w:t>3B</w:t>
@@ -1507,11 +1755,15 @@
           <w:p>
             <w:pPr>
               <w:rPr>
-                <w:lang w:val="en-MY"/>
-              </w:rPr>
-            </w:pPr>
-            <w:r>
-              <w:rPr>
+                <w:sz w:val="28"/>
+                <w:szCs w:val="28"/>
+                <w:lang w:val="en-MY"/>
+              </w:rPr>
+            </w:pPr>
+            <w:r>
+              <w:rPr>
+                <w:sz w:val="28"/>
+                <w:szCs w:val="28"/>
                 <w:lang w:val="en-MY"/>
               </w:rPr>
               <w:t>Seated Machine Back Row</w:t>
@@ -1526,11 +1778,15 @@
           <w:p>
             <w:pPr>
               <w:rPr>
-                <w:lang w:val="en-MY"/>
-              </w:rPr>
-            </w:pPr>
-            <w:r>
-              <w:rPr>
+                <w:sz w:val="28"/>
+                <w:szCs w:val="28"/>
+                <w:lang w:val="en-MY"/>
+              </w:rPr>
+            </w:pPr>
+            <w:r>
+              <w:rPr>
+                <w:sz w:val="28"/>
+                <w:szCs w:val="28"/>
                 <w:lang w:val="en-MY"/>
               </w:rPr>
               <w:t>Middle Back / Lats</w:t>
@@ -1545,11 +1801,15 @@
           <w:p>
             <w:pPr>
               <w:rPr>
-                <w:lang w:val="en-MY"/>
-              </w:rPr>
-            </w:pPr>
-            <w:r>
-              <w:rPr>
+                <w:sz w:val="28"/>
+                <w:szCs w:val="28"/>
+                <w:lang w:val="en-MY"/>
+              </w:rPr>
+            </w:pPr>
+            <w:r>
+              <w:rPr>
+                <w:sz w:val="28"/>
+                <w:szCs w:val="28"/>
                 <w:lang w:val="en-MY"/>
               </w:rPr>
               <w:t>https://workoutlabs.com/exercise-guide/seated-machine-back-row/</w:t>
@@ -1566,17 +1826,23 @@
           <w:p>
             <w:pPr>
               <w:rPr>
-                <w:lang w:val="en-MY"/>
-              </w:rPr>
-            </w:pPr>
-            <w:r>
-              <w:rPr>
+                <w:sz w:val="28"/>
+                <w:szCs w:val="28"/>
+                <w:lang w:val="en-MY"/>
+              </w:rPr>
+            </w:pPr>
+            <w:r>
+              <w:rPr>
+                <w:sz w:val="28"/>
+                <w:szCs w:val="28"/>
                 <w:lang w:val="en-MY"/>
               </w:rPr>
               <w:t>4</w:t>
             </w:r>
             <w:r>
               <w:rPr>
+                <w:sz w:val="28"/>
+                <w:szCs w:val="28"/>
                 <w:lang w:val="en-MY"/>
               </w:rPr>
               <w:t>A</w:t>
@@ -1591,23 +1857,31 @@
           <w:p>
             <w:pPr>
               <w:rPr>
-                <w:lang w:val="en-MY"/>
-              </w:rPr>
-            </w:pPr>
-            <w:r>
-              <w:rPr>
+                <w:sz w:val="28"/>
+                <w:szCs w:val="28"/>
+                <w:lang w:val="en-MY"/>
+              </w:rPr>
+            </w:pPr>
+            <w:r>
+              <w:rPr>
+                <w:sz w:val="28"/>
+                <w:szCs w:val="28"/>
                 <w:lang w:val="en-MY"/>
               </w:rPr>
               <w:t xml:space="preserve">Barbell Curl / Standing </w:t>
             </w:r>
             <w:r>
               <w:rPr>
+                <w:sz w:val="28"/>
+                <w:szCs w:val="28"/>
                 <w:lang w:val="en-MY"/>
               </w:rPr>
               <w:t>Biceps</w:t>
             </w:r>
             <w:r>
               <w:rPr>
+                <w:sz w:val="28"/>
+                <w:szCs w:val="28"/>
                 <w:lang w:val="en-MY"/>
               </w:rPr>
               <w:t xml:space="preserve"> Curl</w:t>
@@ -1622,11 +1896,15 @@
           <w:p>
             <w:pPr>
               <w:rPr>
-                <w:lang w:val="en-MY"/>
-              </w:rPr>
-            </w:pPr>
-            <w:r>
-              <w:rPr>
+                <w:sz w:val="28"/>
+                <w:szCs w:val="28"/>
+                <w:lang w:val="en-MY"/>
+              </w:rPr>
+            </w:pPr>
+            <w:r>
+              <w:rPr>
+                <w:sz w:val="28"/>
+                <w:szCs w:val="28"/>
                 <w:lang w:val="en-MY"/>
               </w:rPr>
               <w:t>Biceps</w:t>
@@ -1641,11 +1919,15 @@
           <w:p>
             <w:pPr>
               <w:rPr>
-                <w:lang w:val="en-MY"/>
-              </w:rPr>
-            </w:pPr>
-            <w:r>
-              <w:rPr>
+                <w:sz w:val="28"/>
+                <w:szCs w:val="28"/>
+                <w:lang w:val="en-MY"/>
+              </w:rPr>
+            </w:pPr>
+            <w:r>
+              <w:rPr>
+                <w:sz w:val="28"/>
+                <w:szCs w:val="28"/>
                 <w:lang w:val="en-MY"/>
               </w:rPr>
               <w:t>https://workoutlabs.com/exercise-guide/barbell-curls/</w:t>
@@ -1662,17 +1944,23 @@
           <w:p>
             <w:pPr>
               <w:rPr>
-                <w:lang w:val="en-MY"/>
-              </w:rPr>
-            </w:pPr>
-            <w:r>
-              <w:rPr>
+                <w:sz w:val="28"/>
+                <w:szCs w:val="28"/>
+                <w:lang w:val="en-MY"/>
+              </w:rPr>
+            </w:pPr>
+            <w:r>
+              <w:rPr>
+                <w:sz w:val="28"/>
+                <w:szCs w:val="28"/>
                 <w:lang w:val="en-MY"/>
               </w:rPr>
               <w:t>4</w:t>
             </w:r>
             <w:r>
               <w:rPr>
+                <w:sz w:val="28"/>
+                <w:szCs w:val="28"/>
                 <w:lang w:val="en-MY"/>
               </w:rPr>
               <w:t>B</w:t>
@@ -1687,23 +1975,31 @@
           <w:p>
             <w:pPr>
               <w:rPr>
-                <w:lang w:val="en-MY"/>
-              </w:rPr>
-            </w:pPr>
-            <w:r>
-              <w:rPr>
+                <w:sz w:val="28"/>
+                <w:szCs w:val="28"/>
+                <w:lang w:val="en-MY"/>
+              </w:rPr>
+            </w:pPr>
+            <w:r>
+              <w:rPr>
+                <w:sz w:val="28"/>
+                <w:szCs w:val="28"/>
                 <w:lang w:val="en-MY"/>
               </w:rPr>
               <w:t xml:space="preserve">Standing Dumbbell </w:t>
             </w:r>
             <w:r>
               <w:rPr>
+                <w:sz w:val="28"/>
+                <w:szCs w:val="28"/>
                 <w:lang w:val="en-MY"/>
               </w:rPr>
               <w:t>Biceps</w:t>
             </w:r>
             <w:r>
               <w:rPr>
+                <w:sz w:val="28"/>
+                <w:szCs w:val="28"/>
                 <w:lang w:val="en-MY"/>
               </w:rPr>
               <w:t xml:space="preserve"> Hammer Curl</w:t>
@@ -1718,11 +2014,15 @@
           <w:p>
             <w:pPr>
               <w:rPr>
-                <w:lang w:val="en-MY"/>
-              </w:rPr>
-            </w:pPr>
-            <w:r>
-              <w:rPr>
+                <w:sz w:val="28"/>
+                <w:szCs w:val="28"/>
+                <w:lang w:val="en-MY"/>
+              </w:rPr>
+            </w:pPr>
+            <w:r>
+              <w:rPr>
+                <w:sz w:val="28"/>
+                <w:szCs w:val="28"/>
                 <w:lang w:val="en-MY"/>
               </w:rPr>
               <w:t>Biceps</w:t>
@@ -1737,11 +2037,15 @@
           <w:p>
             <w:pPr>
               <w:rPr>
-                <w:lang w:val="en-MY"/>
-              </w:rPr>
-            </w:pPr>
-            <w:r>
-              <w:rPr>
+                <w:sz w:val="28"/>
+                <w:szCs w:val="28"/>
+                <w:lang w:val="en-MY"/>
+              </w:rPr>
+            </w:pPr>
+            <w:r>
+              <w:rPr>
+                <w:sz w:val="28"/>
+                <w:szCs w:val="28"/>
                 <w:lang w:val="en-MY"/>
               </w:rPr>
               <w:t>https://workoutlabs.com/exercise-guide/standing-dumbbell-hammer-curls/</w:t>
@@ -1758,17 +2062,23 @@
           <w:p>
             <w:pPr>
               <w:rPr>
-                <w:lang w:val="en-MY"/>
-              </w:rPr>
-            </w:pPr>
-            <w:r>
-              <w:rPr>
+                <w:sz w:val="28"/>
+                <w:szCs w:val="28"/>
+                <w:lang w:val="en-MY"/>
+              </w:rPr>
+            </w:pPr>
+            <w:r>
+              <w:rPr>
+                <w:sz w:val="28"/>
+                <w:szCs w:val="28"/>
                 <w:lang w:val="en-MY"/>
               </w:rPr>
               <w:t>4</w:t>
             </w:r>
             <w:r>
               <w:rPr>
+                <w:sz w:val="28"/>
+                <w:szCs w:val="28"/>
                 <w:lang w:val="en-MY"/>
               </w:rPr>
               <w:t>C</w:t>
@@ -1783,23 +2093,31 @@
           <w:p>
             <w:pPr>
               <w:rPr>
-                <w:lang w:val="en-MY"/>
-              </w:rPr>
-            </w:pPr>
-            <w:r>
-              <w:rPr>
+                <w:sz w:val="28"/>
+                <w:szCs w:val="28"/>
+                <w:lang w:val="en-MY"/>
+              </w:rPr>
+            </w:pPr>
+            <w:r>
+              <w:rPr>
+                <w:sz w:val="28"/>
+                <w:szCs w:val="28"/>
                 <w:lang w:val="en-MY"/>
               </w:rPr>
               <w:t xml:space="preserve">Cable Hammer </w:t>
             </w:r>
             <w:r>
               <w:rPr>
+                <w:sz w:val="28"/>
+                <w:szCs w:val="28"/>
                 <w:lang w:val="en-MY"/>
               </w:rPr>
               <w:t>Biceps</w:t>
             </w:r>
             <w:r>
               <w:rPr>
+                <w:sz w:val="28"/>
+                <w:szCs w:val="28"/>
                 <w:lang w:val="en-MY"/>
               </w:rPr>
               <w:t xml:space="preserve"> Curl</w:t>
@@ -1814,11 +2132,15 @@
           <w:p>
             <w:pPr>
               <w:rPr>
-                <w:lang w:val="en-MY"/>
-              </w:rPr>
-            </w:pPr>
-            <w:r>
-              <w:rPr>
+                <w:sz w:val="28"/>
+                <w:szCs w:val="28"/>
+                <w:lang w:val="en-MY"/>
+              </w:rPr>
+            </w:pPr>
+            <w:r>
+              <w:rPr>
+                <w:sz w:val="28"/>
+                <w:szCs w:val="28"/>
                 <w:lang w:val="en-MY"/>
               </w:rPr>
               <w:t>Biceps</w:t>
@@ -1833,23 +2155,31 @@
           <w:p>
             <w:pPr>
               <w:rPr>
-                <w:lang w:val="en-MY"/>
-              </w:rPr>
-            </w:pPr>
-            <w:r>
-              <w:rPr>
+                <w:sz w:val="28"/>
+                <w:szCs w:val="28"/>
+                <w:lang w:val="en-MY"/>
+              </w:rPr>
+            </w:pPr>
+            <w:r>
+              <w:rPr>
+                <w:sz w:val="28"/>
+                <w:szCs w:val="28"/>
                 <w:lang w:val="en-MY"/>
               </w:rPr>
               <w:t>https://workoutlabs.com/exercise-guide/cable-hammer-</w:t>
             </w:r>
             <w:r>
               <w:rPr>
+                <w:sz w:val="28"/>
+                <w:szCs w:val="28"/>
                 <w:lang w:val="en-MY"/>
               </w:rPr>
               <w:t>Biceps</w:t>
             </w:r>
             <w:r>
               <w:rPr>
+                <w:sz w:val="28"/>
+                <w:szCs w:val="28"/>
                 <w:lang w:val="en-MY"/>
               </w:rPr>
               <w:t>-curls/</w:t>
@@ -1866,11 +2196,15 @@
           <w:p>
             <w:pPr>
               <w:rPr>
-                <w:lang w:val="en-MY"/>
-              </w:rPr>
-            </w:pPr>
-            <w:r>
-              <w:rPr>
+                <w:sz w:val="28"/>
+                <w:szCs w:val="28"/>
+                <w:lang w:val="en-MY"/>
+              </w:rPr>
+            </w:pPr>
+            <w:r>
+              <w:rPr>
+                <w:sz w:val="28"/>
+                <w:szCs w:val="28"/>
                 <w:lang w:val="en-MY"/>
               </w:rPr>
               <w:t>5</w:t>
@@ -1885,11 +2219,15 @@
           <w:p>
             <w:pPr>
               <w:rPr>
-                <w:lang w:val="en-MY"/>
-              </w:rPr>
-            </w:pPr>
-            <w:r>
-              <w:rPr>
+                <w:sz w:val="28"/>
+                <w:szCs w:val="28"/>
+                <w:lang w:val="en-MY"/>
+              </w:rPr>
+            </w:pPr>
+            <w:r>
+              <w:rPr>
+                <w:sz w:val="28"/>
+                <w:szCs w:val="28"/>
                 <w:lang w:val="en-MY"/>
               </w:rPr>
               <w:t>Wide-Grip Lat Pulldown / Pull Down / Pullover</w:t>
@@ -1904,11 +2242,15 @@
           <w:p>
             <w:pPr>
               <w:rPr>
-                <w:lang w:val="en-MY"/>
-              </w:rPr>
-            </w:pPr>
-            <w:r>
-              <w:rPr>
+                <w:sz w:val="28"/>
+                <w:szCs w:val="28"/>
+                <w:lang w:val="en-MY"/>
+              </w:rPr>
+            </w:pPr>
+            <w:r>
+              <w:rPr>
+                <w:sz w:val="28"/>
+                <w:szCs w:val="28"/>
                 <w:lang w:val="en-MY"/>
               </w:rPr>
               <w:t>Lower Back, Middle Back / Lats</w:t>
@@ -1923,11 +2265,15 @@
           <w:p>
             <w:pPr>
               <w:rPr>
-                <w:lang w:val="en-MY"/>
-              </w:rPr>
-            </w:pPr>
-            <w:r>
-              <w:rPr>
+                <w:sz w:val="28"/>
+                <w:szCs w:val="28"/>
+                <w:lang w:val="en-MY"/>
+              </w:rPr>
+            </w:pPr>
+            <w:r>
+              <w:rPr>
+                <w:sz w:val="28"/>
+                <w:szCs w:val="28"/>
                 <w:lang w:val="en-MY"/>
               </w:rPr>
               <w:t>https://workoutlabs.com/exercise-guide/wide-grip-lat-pulldowns/</w:t>
@@ -1944,11 +2290,15 @@
           <w:p>
             <w:pPr>
               <w:rPr>
-                <w:lang w:val="en-MY"/>
-              </w:rPr>
-            </w:pPr>
-            <w:r>
-              <w:rPr>
+                <w:sz w:val="28"/>
+                <w:szCs w:val="28"/>
+                <w:lang w:val="en-MY"/>
+              </w:rPr>
+            </w:pPr>
+            <w:r>
+              <w:rPr>
+                <w:sz w:val="28"/>
+                <w:szCs w:val="28"/>
                 <w:lang w:val="en-MY"/>
               </w:rPr>
               <w:t>6</w:t>
@@ -1961,7 +2311,17 @@
             <w:vAlign w:val="center"/>
           </w:tcPr>
           <w:p>
-            <w:r>
+            <w:pPr>
+              <w:rPr>
+                <w:sz w:val="28"/>
+                <w:szCs w:val="28"/>
+              </w:rPr>
+            </w:pPr>
+            <w:r>
+              <w:rPr>
+                <w:sz w:val="28"/>
+                <w:szCs w:val="28"/>
+              </w:rPr>
               <w:t>Reverse Cable Fly / Crossover</w:t>
             </w:r>
           </w:p>
@@ -1974,11 +2334,15 @@
           <w:p>
             <w:pPr>
               <w:rPr>
-                <w:lang w:val="en-MY"/>
-              </w:rPr>
-            </w:pPr>
-            <w:r>
-              <w:rPr>
+                <w:sz w:val="28"/>
+                <w:szCs w:val="28"/>
+                <w:lang w:val="en-MY"/>
+              </w:rPr>
+            </w:pPr>
+            <w:r>
+              <w:rPr>
+                <w:sz w:val="28"/>
+                <w:szCs w:val="28"/>
                 <w:lang w:val="en-MY"/>
               </w:rPr>
               <w:t>Upper Back &amp; Lower Traps</w:t>
@@ -1993,11 +2357,15 @@
           <w:p>
             <w:pPr>
               <w:rPr>
-                <w:lang w:val="en-MY"/>
-              </w:rPr>
-            </w:pPr>
-            <w:r>
-              <w:rPr>
+                <w:sz w:val="28"/>
+                <w:szCs w:val="28"/>
+                <w:lang w:val="en-MY"/>
+              </w:rPr>
+            </w:pPr>
+            <w:r>
+              <w:rPr>
+                <w:sz w:val="28"/>
+                <w:szCs w:val="28"/>
                 <w:lang w:val="en-MY"/>
               </w:rPr>
               <w:t>https://workoutlabs.com/exercise-guide/reverse-cable-flyesreverse-cable-crossovers/</w:t>
@@ -2006,6 +2374,17 @@
         </w:tc>
       </w:tr>
     </w:tbl>
+    <w:p>
+      <w:pPr>
+        <w:rPr>
+          <w:b/>
+          <w:bCs/>
+          <w:sz w:val="28"/>
+          <w:szCs w:val="28"/>
+          <w:lang w:val="en-MY"/>
+        </w:rPr>
+      </w:pPr>
+    </w:p>
     <w:p>
       <w:pPr>
         <w:rPr>
@@ -2032,8 +2411,8 @@
         <w:rPr>
           <w:b/>
           <w:bCs/>
-          <w:sz w:val="28"/>
-          <w:szCs w:val="28"/>
+          <w:sz w:val="36"/>
+          <w:szCs w:val="36"/>
           <w:lang w:val="en-MY"/>
         </w:rPr>
       </w:pPr>
@@ -2041,8 +2420,8 @@
         <w:rPr>
           <w:b/>
           <w:bCs/>
-          <w:sz w:val="28"/>
-          <w:szCs w:val="28"/>
+          <w:sz w:val="36"/>
+          <w:szCs w:val="36"/>
           <w:lang w:val="en-MY"/>
         </w:rPr>
         <w:lastRenderedPageBreak/>
@@ -2052,8 +2431,18 @@
         <w:rPr>
           <w:b/>
           <w:bCs/>
-          <w:sz w:val="28"/>
-          <w:szCs w:val="28"/>
+          <w:sz w:val="36"/>
+          <w:szCs w:val="36"/>
+          <w:lang w:val="en-MY"/>
+        </w:rPr>
+        <w:t xml:space="preserve">A </w:t>
+      </w:r>
+      <w:r>
+        <w:rPr>
+          <w:b/>
+          <w:bCs/>
+          <w:sz w:val="36"/>
+          <w:szCs w:val="36"/>
           <w:lang w:val="en-MY"/>
         </w:rPr>
         <w:t>–</w:t>
@@ -2062,8 +2451,8 @@
         <w:rPr>
           <w:b/>
           <w:bCs/>
-          <w:sz w:val="28"/>
-          <w:szCs w:val="28"/>
+          <w:sz w:val="36"/>
+          <w:szCs w:val="36"/>
           <w:lang w:val="en-MY"/>
         </w:rPr>
         <w:t xml:space="preserve"> </w:t>
@@ -2072,8 +2461,8 @@
         <w:rPr>
           <w:b/>
           <w:bCs/>
-          <w:sz w:val="28"/>
-          <w:szCs w:val="28"/>
+          <w:sz w:val="36"/>
+          <w:szCs w:val="36"/>
           <w:lang w:val="en-MY"/>
         </w:rPr>
         <w:t>Quads, Hamstrings &amp; Calves</w:t>
@@ -2086,10 +2475,10 @@
         <w:tblLook w:val="04A0" w:firstRow="1" w:lastRow="0" w:firstColumn="1" w:lastColumn="0" w:noHBand="0" w:noVBand="1"/>
       </w:tblPr>
       <w:tblGrid>
-        <w:gridCol w:w="480"/>
-        <w:gridCol w:w="3312"/>
-        <w:gridCol w:w="3319"/>
-        <w:gridCol w:w="3345"/>
+        <w:gridCol w:w="708"/>
+        <w:gridCol w:w="4875"/>
+        <w:gridCol w:w="4884"/>
+        <w:gridCol w:w="4921"/>
       </w:tblGrid>
       <w:tr>
         <w:tc>
@@ -2102,6 +2491,8 @@
               <w:rPr>
                 <w:b/>
                 <w:bCs/>
+                <w:sz w:val="28"/>
+                <w:szCs w:val="28"/>
                 <w:lang w:val="en-MY"/>
               </w:rPr>
             </w:pPr>
@@ -2109,6 +2500,8 @@
               <w:rPr>
                 <w:b/>
                 <w:bCs/>
+                <w:sz w:val="28"/>
+                <w:szCs w:val="28"/>
                 <w:lang w:val="en-MY"/>
               </w:rPr>
               <w:t>No</w:t>
@@ -2117,7 +2510,7 @@
         </w:tc>
         <w:tc>
           <w:tcPr>
-            <w:tcW w:w="1590" w:type="pct"/>
+            <w:tcW w:w="1584" w:type="pct"/>
             <w:vAlign w:val="center"/>
           </w:tcPr>
           <w:p>
@@ -2125,6 +2518,8 @@
               <w:rPr>
                 <w:b/>
                 <w:bCs/>
+                <w:sz w:val="28"/>
+                <w:szCs w:val="28"/>
                 <w:lang w:val="en-MY"/>
               </w:rPr>
             </w:pPr>
@@ -2132,6 +2527,8 @@
               <w:rPr>
                 <w:b/>
                 <w:bCs/>
+                <w:sz w:val="28"/>
+                <w:szCs w:val="28"/>
                 <w:lang w:val="en-MY"/>
               </w:rPr>
               <w:t>Exercise</w:t>
@@ -2140,13 +2537,16 @@
         </w:tc>
         <w:tc>
           <w:tcPr>
-            <w:tcW w:w="1590" w:type="pct"/>
+            <w:tcW w:w="1587" w:type="pct"/>
+            <w:vAlign w:val="center"/>
           </w:tcPr>
           <w:p>
             <w:pPr>
               <w:rPr>
                 <w:b/>
                 <w:bCs/>
+                <w:sz w:val="28"/>
+                <w:szCs w:val="28"/>
                 <w:lang w:val="en-MY"/>
               </w:rPr>
             </w:pPr>
@@ -2154,6 +2554,8 @@
               <w:rPr>
                 <w:b/>
                 <w:bCs/>
+                <w:sz w:val="28"/>
+                <w:szCs w:val="28"/>
                 <w:lang w:val="en-MY"/>
               </w:rPr>
               <w:t>Body Part</w:t>
@@ -2162,13 +2564,16 @@
         </w:tc>
         <w:tc>
           <w:tcPr>
-            <w:tcW w:w="1590" w:type="pct"/>
+            <w:tcW w:w="1600" w:type="pct"/>
+            <w:vAlign w:val="center"/>
           </w:tcPr>
           <w:p>
             <w:pPr>
               <w:rPr>
                 <w:b/>
                 <w:bCs/>
+                <w:sz w:val="28"/>
+                <w:szCs w:val="28"/>
                 <w:lang w:val="en-MY"/>
               </w:rPr>
             </w:pPr>
@@ -2176,6 +2581,8 @@
               <w:rPr>
                 <w:b/>
                 <w:bCs/>
+                <w:sz w:val="28"/>
+                <w:szCs w:val="28"/>
                 <w:lang w:val="en-MY"/>
               </w:rPr>
               <w:t>Link</w:t>
@@ -2192,11 +2599,15 @@
           <w:p>
             <w:pPr>
               <w:rPr>
-                <w:lang w:val="en-MY"/>
-              </w:rPr>
-            </w:pPr>
-            <w:r>
-              <w:rPr>
+                <w:sz w:val="28"/>
+                <w:szCs w:val="28"/>
+                <w:lang w:val="en-MY"/>
+              </w:rPr>
+            </w:pPr>
+            <w:r>
+              <w:rPr>
+                <w:sz w:val="28"/>
+                <w:szCs w:val="28"/>
                 <w:lang w:val="en-MY"/>
               </w:rPr>
               <w:t>1</w:t>
@@ -2205,51 +2616,103 @@
         </w:tc>
         <w:tc>
           <w:tcPr>
-            <w:tcW w:w="1590" w:type="pct"/>
-            <w:vAlign w:val="center"/>
-          </w:tcPr>
-          <w:p>
-            <w:pPr>
-              <w:rPr>
-                <w:lang w:val="en-MY"/>
-              </w:rPr>
-            </w:pPr>
-            <w:r>
-              <w:rPr>
-                <w:lang w:val="en-MY"/>
-              </w:rPr>
-              <w:t>Barbell Back Squat</w:t>
-            </w:r>
-          </w:p>
-        </w:tc>
-        <w:tc>
-          <w:tcPr>
-            <w:tcW w:w="1590" w:type="pct"/>
-          </w:tcPr>
-          <w:p>
-            <w:pPr>
-              <w:rPr>
-                <w:lang w:val="en-MY"/>
-              </w:rPr>
-            </w:pPr>
-            <w:r>
-              <w:rPr>
-                <w:lang w:val="en-MY"/>
-              </w:rPr>
-              <w:t>Quads</w:t>
-            </w:r>
-          </w:p>
-        </w:tc>
-        <w:tc>
-          <w:tcPr>
-            <w:tcW w:w="1590" w:type="pct"/>
-          </w:tcPr>
-          <w:p>
-            <w:pPr>
-              <w:rPr>
-                <w:lang w:val="en-MY"/>
-              </w:rPr>
-            </w:pPr>
+            <w:tcW w:w="1584" w:type="pct"/>
+            <w:vAlign w:val="center"/>
+          </w:tcPr>
+          <w:p>
+            <w:pPr>
+              <w:rPr>
+                <w:sz w:val="28"/>
+                <w:szCs w:val="28"/>
+                <w:lang w:val="en-MY"/>
+              </w:rPr>
+            </w:pPr>
+            <w:r>
+              <w:rPr>
+                <w:sz w:val="28"/>
+                <w:szCs w:val="28"/>
+                <w:lang w:val="en-MY"/>
+              </w:rPr>
+              <w:t xml:space="preserve">Barbell </w:t>
+            </w:r>
+            <w:r>
+              <w:rPr>
+                <w:sz w:val="28"/>
+                <w:szCs w:val="28"/>
+                <w:lang w:val="en-MY"/>
+              </w:rPr>
+              <w:t xml:space="preserve">Back </w:t>
+            </w:r>
+            <w:r>
+              <w:rPr>
+                <w:sz w:val="28"/>
+                <w:szCs w:val="28"/>
+                <w:lang w:val="en-MY"/>
+              </w:rPr>
+              <w:t>Squats</w:t>
+            </w:r>
+          </w:p>
+        </w:tc>
+        <w:tc>
+          <w:tcPr>
+            <w:tcW w:w="1587" w:type="pct"/>
+            <w:vAlign w:val="center"/>
+          </w:tcPr>
+          <w:p>
+            <w:pPr>
+              <w:rPr>
+                <w:sz w:val="28"/>
+                <w:szCs w:val="28"/>
+                <w:lang w:val="en-MY"/>
+              </w:rPr>
+            </w:pPr>
+            <w:r>
+              <w:rPr>
+                <w:sz w:val="28"/>
+                <w:szCs w:val="28"/>
+                <w:lang w:val="en-MY"/>
+              </w:rPr>
+              <w:t>Glutes &amp; Hip Flexors, Quadriceps</w:t>
+            </w:r>
+          </w:p>
+        </w:tc>
+        <w:tc>
+          <w:tcPr>
+            <w:tcW w:w="1600" w:type="pct"/>
+            <w:vAlign w:val="center"/>
+          </w:tcPr>
+          <w:p>
+            <w:pPr>
+              <w:rPr>
+                <w:sz w:val="28"/>
+                <w:szCs w:val="28"/>
+                <w:lang w:val="en-MY"/>
+              </w:rPr>
+            </w:pPr>
+            <w:r>
+              <w:rPr>
+                <w:sz w:val="28"/>
+                <w:szCs w:val="28"/>
+                <w:lang w:val="en-MY"/>
+              </w:rPr>
+              <w:t>https://workoutlabs.com/exercise-guide/</w:t>
+            </w:r>
+            <w:r>
+              <w:rPr>
+                <w:sz w:val="28"/>
+                <w:szCs w:val="28"/>
+                <w:lang w:val="en-MY"/>
+              </w:rPr>
+              <w:t>barbell-squats</w:t>
+            </w:r>
+            <w:r>
+              <w:rPr>
+                <w:sz w:val="28"/>
+                <w:szCs w:val="28"/>
+                <w:lang w:val="en-MY"/>
+              </w:rPr>
+              <w:t>/</w:t>
+            </w:r>
           </w:p>
         </w:tc>
       </w:tr>
@@ -2262,11 +2725,15 @@
           <w:p>
             <w:pPr>
               <w:rPr>
-                <w:lang w:val="en-MY"/>
-              </w:rPr>
-            </w:pPr>
-            <w:r>
-              <w:rPr>
+                <w:sz w:val="28"/>
+                <w:szCs w:val="28"/>
+                <w:lang w:val="en-MY"/>
+              </w:rPr>
+            </w:pPr>
+            <w:r>
+              <w:rPr>
+                <w:sz w:val="28"/>
+                <w:szCs w:val="28"/>
                 <w:lang w:val="en-MY"/>
               </w:rPr>
               <w:t>2</w:t>
@@ -2275,51 +2742,87 @@
         </w:tc>
         <w:tc>
           <w:tcPr>
-            <w:tcW w:w="1590" w:type="pct"/>
-            <w:vAlign w:val="center"/>
-          </w:tcPr>
-          <w:p>
-            <w:pPr>
-              <w:rPr>
-                <w:lang w:val="en-MY"/>
-              </w:rPr>
-            </w:pPr>
-            <w:r>
-              <w:rPr>
-                <w:lang w:val="en-MY"/>
-              </w:rPr>
-              <w:t>Good Mornings</w:t>
-            </w:r>
-          </w:p>
-        </w:tc>
-        <w:tc>
-          <w:tcPr>
-            <w:tcW w:w="1590" w:type="pct"/>
-          </w:tcPr>
-          <w:p>
-            <w:pPr>
-              <w:rPr>
-                <w:lang w:val="en-MY"/>
-              </w:rPr>
-            </w:pPr>
-            <w:r>
-              <w:rPr>
-                <w:lang w:val="en-MY"/>
-              </w:rPr>
-              <w:t>Glutes</w:t>
-            </w:r>
-          </w:p>
-        </w:tc>
-        <w:tc>
-          <w:tcPr>
-            <w:tcW w:w="1590" w:type="pct"/>
-          </w:tcPr>
-          <w:p>
-            <w:pPr>
-              <w:rPr>
-                <w:lang w:val="en-MY"/>
-              </w:rPr>
-            </w:pPr>
+            <w:tcW w:w="1584" w:type="pct"/>
+            <w:vAlign w:val="center"/>
+          </w:tcPr>
+          <w:p>
+            <w:pPr>
+              <w:rPr>
+                <w:sz w:val="28"/>
+                <w:szCs w:val="28"/>
+                <w:lang w:val="en-MY"/>
+              </w:rPr>
+            </w:pPr>
+            <w:r>
+              <w:rPr>
+                <w:sz w:val="28"/>
+                <w:szCs w:val="28"/>
+                <w:lang w:val="en-MY"/>
+              </w:rPr>
+              <w:t>Barbell Good Mornings</w:t>
+            </w:r>
+          </w:p>
+        </w:tc>
+        <w:tc>
+          <w:tcPr>
+            <w:tcW w:w="1587" w:type="pct"/>
+            <w:vAlign w:val="center"/>
+          </w:tcPr>
+          <w:p>
+            <w:pPr>
+              <w:rPr>
+                <w:sz w:val="28"/>
+                <w:szCs w:val="28"/>
+                <w:lang w:val="en-MY"/>
+              </w:rPr>
+            </w:pPr>
+            <w:r>
+              <w:rPr>
+                <w:sz w:val="28"/>
+                <w:szCs w:val="28"/>
+                <w:lang w:val="en-MY"/>
+              </w:rPr>
+              <w:t>Lower Back</w:t>
+            </w:r>
+          </w:p>
+        </w:tc>
+        <w:tc>
+          <w:tcPr>
+            <w:tcW w:w="1600" w:type="pct"/>
+            <w:vAlign w:val="center"/>
+          </w:tcPr>
+          <w:p>
+            <w:pPr>
+              <w:rPr>
+                <w:sz w:val="28"/>
+                <w:szCs w:val="28"/>
+                <w:lang w:val="en-MY"/>
+              </w:rPr>
+            </w:pPr>
+            <w:r>
+              <w:rPr>
+                <w:sz w:val="28"/>
+                <w:szCs w:val="28"/>
+                <w:lang w:val="en-MY"/>
+              </w:rPr>
+              <w:t>https://workoutlabs.com/exercise-guide/</w:t>
+            </w:r>
+            <w:r>
+              <w:rPr>
+                <w:sz w:val="28"/>
+                <w:szCs w:val="28"/>
+                <w:lang w:val="en-MY"/>
+              </w:rPr>
+              <w:t>barbell-good-morning</w:t>
+            </w:r>
+            <w:r>
+              <w:rPr>
+                <w:sz w:val="28"/>
+                <w:szCs w:val="28"/>
+                <w:lang w:val="en-MY"/>
+              </w:rPr>
+              <w:t>/</w:t>
+            </w:r>
           </w:p>
         </w:tc>
       </w:tr>
@@ -2332,63 +2835,103 @@
           <w:p>
             <w:pPr>
               <w:rPr>
-                <w:lang w:val="en-MY"/>
-              </w:rPr>
-            </w:pPr>
-          </w:p>
-        </w:tc>
-        <w:tc>
-          <w:tcPr>
-            <w:tcW w:w="1590" w:type="pct"/>
-            <w:vAlign w:val="center"/>
-          </w:tcPr>
-          <w:p>
-            <w:pPr>
-              <w:rPr>
-                <w:lang w:val="en-MY"/>
-              </w:rPr>
-            </w:pPr>
-            <w:r>
-              <w:rPr>
-                <w:lang w:val="en-MY"/>
-              </w:rPr>
-              <w:t>Barbell Good Mornings</w:t>
-            </w:r>
-          </w:p>
-        </w:tc>
-        <w:tc>
-          <w:tcPr>
-            <w:tcW w:w="1590" w:type="pct"/>
-          </w:tcPr>
-          <w:p>
-            <w:pPr>
-              <w:rPr>
-                <w:lang w:val="en-MY"/>
-              </w:rPr>
-            </w:pPr>
-            <w:r>
-              <w:rPr>
-                <w:lang w:val="en-MY"/>
-              </w:rPr>
-              <w:t>Lower Back</w:t>
-            </w:r>
-          </w:p>
-        </w:tc>
-        <w:tc>
-          <w:tcPr>
-            <w:tcW w:w="1590" w:type="pct"/>
-          </w:tcPr>
-          <w:p>
-            <w:pPr>
-              <w:rPr>
-                <w:lang w:val="en-MY"/>
-              </w:rPr>
-            </w:pPr>
-            <w:r>
-              <w:rPr>
-                <w:lang w:val="en-MY"/>
-              </w:rPr>
-              <w:t>https://workoutlabs.com/exercise-guide/barbell-good-morning/</w:t>
+                <w:sz w:val="28"/>
+                <w:szCs w:val="28"/>
+                <w:lang w:val="en-MY"/>
+              </w:rPr>
+            </w:pPr>
+            <w:r>
+              <w:rPr>
+                <w:sz w:val="28"/>
+                <w:szCs w:val="28"/>
+                <w:lang w:val="en-MY"/>
+              </w:rPr>
+              <w:t>3</w:t>
+            </w:r>
+          </w:p>
+        </w:tc>
+        <w:tc>
+          <w:tcPr>
+            <w:tcW w:w="1584" w:type="pct"/>
+            <w:vAlign w:val="center"/>
+          </w:tcPr>
+          <w:p>
+            <w:pPr>
+              <w:rPr>
+                <w:sz w:val="28"/>
+                <w:szCs w:val="28"/>
+                <w:lang w:val="en-MY"/>
+              </w:rPr>
+            </w:pPr>
+            <w:r>
+              <w:rPr>
+                <w:sz w:val="28"/>
+                <w:szCs w:val="28"/>
+                <w:lang w:val="en-MY"/>
+              </w:rPr>
+              <w:t>Leg Press / Machine Squat Press</w:t>
+            </w:r>
+          </w:p>
+        </w:tc>
+        <w:tc>
+          <w:tcPr>
+            <w:tcW w:w="1587" w:type="pct"/>
+            <w:vAlign w:val="center"/>
+          </w:tcPr>
+          <w:p>
+            <w:pPr>
+              <w:rPr>
+                <w:sz w:val="28"/>
+                <w:szCs w:val="28"/>
+                <w:lang w:val="en-MY"/>
+              </w:rPr>
+            </w:pPr>
+            <w:r>
+              <w:rPr>
+                <w:sz w:val="28"/>
+                <w:szCs w:val="28"/>
+                <w:lang w:val="en-MY"/>
+              </w:rPr>
+              <w:t>Glutes &amp; Hip Flexors, Quadriceps</w:t>
+            </w:r>
+          </w:p>
+        </w:tc>
+        <w:tc>
+          <w:tcPr>
+            <w:tcW w:w="1600" w:type="pct"/>
+            <w:vAlign w:val="center"/>
+          </w:tcPr>
+          <w:p>
+            <w:pPr>
+              <w:rPr>
+                <w:sz w:val="28"/>
+                <w:szCs w:val="28"/>
+                <w:lang w:val="en-MY"/>
+              </w:rPr>
+            </w:pPr>
+            <w:r>
+              <w:rPr>
+                <w:sz w:val="28"/>
+                <w:szCs w:val="28"/>
+                <w:lang w:val="en-MY"/>
+              </w:rPr>
+              <w:t>https://workoutlabs.com/exercise-guide/</w:t>
+            </w:r>
+            <w:r>
+              <w:rPr>
+                <w:sz w:val="28"/>
+                <w:szCs w:val="28"/>
+                <w:lang w:val="en-MY"/>
+              </w:rPr>
+              <w:t>leg-press</w:t>
+            </w:r>
+            <w:r>
+              <w:rPr>
+                <w:sz w:val="28"/>
+                <w:szCs w:val="28"/>
+                <w:lang w:val="en-MY"/>
+              </w:rPr>
+              <w:t>/</w:t>
             </w:r>
           </w:p>
         </w:tc>
@@ -2402,64 +2945,104 @@
           <w:p>
             <w:pPr>
               <w:rPr>
-                <w:lang w:val="en-MY"/>
-              </w:rPr>
-            </w:pPr>
-            <w:r>
-              <w:rPr>
-                <w:lang w:val="en-MY"/>
-              </w:rPr>
-              <w:t>3</w:t>
-            </w:r>
-          </w:p>
-        </w:tc>
-        <w:tc>
-          <w:tcPr>
-            <w:tcW w:w="1590" w:type="pct"/>
-            <w:vAlign w:val="center"/>
-          </w:tcPr>
-          <w:p>
-            <w:pPr>
-              <w:rPr>
-                <w:lang w:val="en-MY"/>
-              </w:rPr>
-            </w:pPr>
-            <w:r>
-              <w:rPr>
-                <w:lang w:val="en-MY"/>
-              </w:rPr>
-              <w:t>Leg Press</w:t>
-            </w:r>
-          </w:p>
-        </w:tc>
-        <w:tc>
-          <w:tcPr>
-            <w:tcW w:w="1590" w:type="pct"/>
-          </w:tcPr>
-          <w:p>
-            <w:pPr>
-              <w:rPr>
-                <w:lang w:val="en-MY"/>
-              </w:rPr>
-            </w:pPr>
-            <w:r>
-              <w:rPr>
-                <w:lang w:val="en-MY"/>
-              </w:rPr>
-              <w:t>Quads</w:t>
-            </w:r>
-          </w:p>
-        </w:tc>
-        <w:tc>
-          <w:tcPr>
-            <w:tcW w:w="1590" w:type="pct"/>
-          </w:tcPr>
-          <w:p>
-            <w:pPr>
-              <w:rPr>
-                <w:lang w:val="en-MY"/>
-              </w:rPr>
-            </w:pPr>
+                <w:sz w:val="28"/>
+                <w:szCs w:val="28"/>
+                <w:lang w:val="en-MY"/>
+              </w:rPr>
+            </w:pPr>
+            <w:r>
+              <w:rPr>
+                <w:sz w:val="28"/>
+                <w:szCs w:val="28"/>
+                <w:lang w:val="en-MY"/>
+              </w:rPr>
+              <w:t>4</w:t>
+            </w:r>
+          </w:p>
+        </w:tc>
+        <w:tc>
+          <w:tcPr>
+            <w:tcW w:w="1584" w:type="pct"/>
+            <w:vAlign w:val="center"/>
+          </w:tcPr>
+          <w:p>
+            <w:pPr>
+              <w:rPr>
+                <w:sz w:val="28"/>
+                <w:szCs w:val="28"/>
+                <w:lang w:val="en-MY"/>
+              </w:rPr>
+            </w:pPr>
+            <w:r>
+              <w:rPr>
+                <w:sz w:val="28"/>
+                <w:szCs w:val="28"/>
+                <w:lang w:val="en-MY"/>
+              </w:rPr>
+              <w:t>Back Extensions / Hyperextensions</w:t>
+            </w:r>
+          </w:p>
+        </w:tc>
+        <w:tc>
+          <w:tcPr>
+            <w:tcW w:w="1587" w:type="pct"/>
+            <w:vAlign w:val="center"/>
+          </w:tcPr>
+          <w:p>
+            <w:pPr>
+              <w:rPr>
+                <w:sz w:val="28"/>
+                <w:szCs w:val="28"/>
+                <w:lang w:val="en-MY"/>
+              </w:rPr>
+            </w:pPr>
+            <w:r>
+              <w:rPr>
+                <w:sz w:val="28"/>
+                <w:szCs w:val="28"/>
+                <w:lang w:val="en-MY"/>
+              </w:rPr>
+              <w:t>Lower Back</w:t>
+            </w:r>
+          </w:p>
+        </w:tc>
+        <w:tc>
+          <w:tcPr>
+            <w:tcW w:w="1600" w:type="pct"/>
+            <w:vAlign w:val="center"/>
+          </w:tcPr>
+          <w:p>
+            <w:pPr>
+              <w:rPr>
+                <w:sz w:val="28"/>
+                <w:szCs w:val="28"/>
+                <w:lang w:val="en-MY"/>
+              </w:rPr>
+            </w:pPr>
+            <w:r>
+              <w:rPr>
+                <w:sz w:val="28"/>
+                <w:szCs w:val="28"/>
+                <w:lang w:val="en-MY"/>
+              </w:rPr>
+              <w:t>https://workoutlabs.com/exercise-guide/</w:t>
+            </w:r>
+            <w:r>
+              <w:rPr>
+                <w:sz w:val="28"/>
+                <w:szCs w:val="28"/>
+                <w:lang w:val="en-MY"/>
+              </w:rPr>
+              <w:t>back-extensions</w:t>
+            </w:r>
+            <w:r>
+              <w:rPr>
+                <w:sz w:val="28"/>
+                <w:szCs w:val="28"/>
+                <w:lang w:val="en-MY"/>
+              </w:rPr>
+              <w:t>/</w:t>
+            </w:r>
           </w:p>
         </w:tc>
       </w:tr>
@@ -2472,64 +3055,104 @@
           <w:p>
             <w:pPr>
               <w:rPr>
-                <w:lang w:val="en-MY"/>
-              </w:rPr>
-            </w:pPr>
-            <w:r>
-              <w:rPr>
-                <w:lang w:val="en-MY"/>
-              </w:rPr>
-              <w:t>4</w:t>
-            </w:r>
-          </w:p>
-        </w:tc>
-        <w:tc>
-          <w:tcPr>
-            <w:tcW w:w="1590" w:type="pct"/>
-            <w:vAlign w:val="center"/>
-          </w:tcPr>
-          <w:p>
-            <w:pPr>
-              <w:rPr>
-                <w:lang w:val="en-MY"/>
-              </w:rPr>
-            </w:pPr>
-            <w:r>
-              <w:rPr>
-                <w:lang w:val="en-MY"/>
-              </w:rPr>
-              <w:t>Hyperextension</w:t>
-            </w:r>
-          </w:p>
-        </w:tc>
-        <w:tc>
-          <w:tcPr>
-            <w:tcW w:w="1590" w:type="pct"/>
-          </w:tcPr>
-          <w:p>
-            <w:pPr>
-              <w:rPr>
-                <w:lang w:val="en-MY"/>
-              </w:rPr>
-            </w:pPr>
-            <w:r>
-              <w:rPr>
-                <w:lang w:val="en-MY"/>
-              </w:rPr>
-              <w:t>Glutes</w:t>
-            </w:r>
-          </w:p>
-        </w:tc>
-        <w:tc>
-          <w:tcPr>
-            <w:tcW w:w="1590" w:type="pct"/>
-          </w:tcPr>
-          <w:p>
-            <w:pPr>
-              <w:rPr>
-                <w:lang w:val="en-MY"/>
-              </w:rPr>
-            </w:pPr>
+                <w:sz w:val="28"/>
+                <w:szCs w:val="28"/>
+                <w:lang w:val="en-MY"/>
+              </w:rPr>
+            </w:pPr>
+            <w:r>
+              <w:rPr>
+                <w:sz w:val="28"/>
+                <w:szCs w:val="28"/>
+                <w:lang w:val="en-MY"/>
+              </w:rPr>
+              <w:t>5</w:t>
+            </w:r>
+          </w:p>
+        </w:tc>
+        <w:tc>
+          <w:tcPr>
+            <w:tcW w:w="1584" w:type="pct"/>
+            <w:vAlign w:val="center"/>
+          </w:tcPr>
+          <w:p>
+            <w:pPr>
+              <w:rPr>
+                <w:sz w:val="28"/>
+                <w:szCs w:val="28"/>
+                <w:lang w:val="en-MY"/>
+              </w:rPr>
+            </w:pPr>
+            <w:r>
+              <w:rPr>
+                <w:sz w:val="28"/>
+                <w:szCs w:val="28"/>
+                <w:lang w:val="en-MY"/>
+              </w:rPr>
+              <w:t>Seated Leg Curls</w:t>
+            </w:r>
+          </w:p>
+        </w:tc>
+        <w:tc>
+          <w:tcPr>
+            <w:tcW w:w="1587" w:type="pct"/>
+            <w:vAlign w:val="center"/>
+          </w:tcPr>
+          <w:p>
+            <w:pPr>
+              <w:rPr>
+                <w:sz w:val="28"/>
+                <w:szCs w:val="28"/>
+                <w:lang w:val="en-MY"/>
+              </w:rPr>
+            </w:pPr>
+            <w:r>
+              <w:rPr>
+                <w:sz w:val="28"/>
+                <w:szCs w:val="28"/>
+                <w:lang w:val="en-MY"/>
+              </w:rPr>
+              <w:t>Hamstrings</w:t>
+            </w:r>
+          </w:p>
+        </w:tc>
+        <w:tc>
+          <w:tcPr>
+            <w:tcW w:w="1600" w:type="pct"/>
+            <w:vAlign w:val="center"/>
+          </w:tcPr>
+          <w:p>
+            <w:pPr>
+              <w:rPr>
+                <w:sz w:val="28"/>
+                <w:szCs w:val="28"/>
+                <w:lang w:val="en-MY"/>
+              </w:rPr>
+            </w:pPr>
+            <w:r>
+              <w:rPr>
+                <w:sz w:val="28"/>
+                <w:szCs w:val="28"/>
+                <w:lang w:val="en-MY"/>
+              </w:rPr>
+              <w:t>https://workoutlabs.com/exercise-guide/</w:t>
+            </w:r>
+            <w:r>
+              <w:rPr>
+                <w:sz w:val="28"/>
+                <w:szCs w:val="28"/>
+                <w:lang w:val="en-MY"/>
+              </w:rPr>
+              <w:t>seated-leg-curls</w:t>
+            </w:r>
+            <w:r>
+              <w:rPr>
+                <w:sz w:val="28"/>
+                <w:szCs w:val="28"/>
+                <w:lang w:val="en-MY"/>
+              </w:rPr>
+              <w:t>/</w:t>
+            </w:r>
           </w:p>
         </w:tc>
       </w:tr>
@@ -2542,81 +3165,15 @@
           <w:p>
             <w:pPr>
               <w:rPr>
-                <w:lang w:val="en-MY"/>
-              </w:rPr>
-            </w:pPr>
-            <w:r>
-              <w:rPr>
-                <w:lang w:val="en-MY"/>
-              </w:rPr>
-              <w:t>5</w:t>
-            </w:r>
-          </w:p>
-        </w:tc>
-        <w:tc>
-          <w:tcPr>
-            <w:tcW w:w="1590" w:type="pct"/>
-            <w:vAlign w:val="center"/>
-          </w:tcPr>
-          <w:p>
-            <w:pPr>
-              <w:rPr>
-                <w:lang w:val="en-MY"/>
-              </w:rPr>
-            </w:pPr>
-            <w:r>
-              <w:rPr>
-                <w:lang w:val="en-MY"/>
-              </w:rPr>
-              <w:t>Leg Curl</w:t>
-            </w:r>
-          </w:p>
-        </w:tc>
-        <w:tc>
-          <w:tcPr>
-            <w:tcW w:w="1590" w:type="pct"/>
-          </w:tcPr>
-          <w:p>
-            <w:pPr>
-              <w:rPr>
-                <w:lang w:val="en-MY"/>
-              </w:rPr>
-            </w:pPr>
-            <w:r>
-              <w:rPr>
-                <w:lang w:val="en-MY"/>
-              </w:rPr>
-              <w:t>Hamstrings</w:t>
-            </w:r>
-          </w:p>
-        </w:tc>
-        <w:tc>
-          <w:tcPr>
-            <w:tcW w:w="1590" w:type="pct"/>
-          </w:tcPr>
-          <w:p>
-            <w:pPr>
-              <w:rPr>
-                <w:lang w:val="en-MY"/>
-              </w:rPr>
-            </w:pPr>
-          </w:p>
-        </w:tc>
-      </w:tr>
-      <w:tr>
-        <w:tc>
-          <w:tcPr>
-            <w:tcW w:w="230" w:type="pct"/>
-            <w:vAlign w:val="center"/>
-          </w:tcPr>
-          <w:p>
-            <w:pPr>
-              <w:rPr>
-                <w:lang w:val="en-MY"/>
-              </w:rPr>
-            </w:pPr>
-            <w:r>
-              <w:rPr>
+                <w:sz w:val="28"/>
+                <w:szCs w:val="28"/>
+                <w:lang w:val="en-MY"/>
+              </w:rPr>
+            </w:pPr>
+            <w:r>
+              <w:rPr>
+                <w:sz w:val="28"/>
+                <w:szCs w:val="28"/>
                 <w:lang w:val="en-MY"/>
               </w:rPr>
               <w:t>6</w:t>
@@ -2625,604 +3182,101 @@
         </w:tc>
         <w:tc>
           <w:tcPr>
-            <w:tcW w:w="1590" w:type="pct"/>
-            <w:vAlign w:val="center"/>
-          </w:tcPr>
-          <w:p>
-            <w:r>
-              <w:t>Seated Calf Raise</w:t>
-            </w:r>
-          </w:p>
-        </w:tc>
-        <w:tc>
-          <w:tcPr>
-            <w:tcW w:w="1590" w:type="pct"/>
-          </w:tcPr>
-          <w:p>
-            <w:r>
+            <w:tcW w:w="1584" w:type="pct"/>
+            <w:vAlign w:val="center"/>
+          </w:tcPr>
+          <w:p>
+            <w:pPr>
+              <w:rPr>
+                <w:sz w:val="28"/>
+                <w:szCs w:val="28"/>
+                <w:lang w:val="en-MY"/>
+              </w:rPr>
+            </w:pPr>
+            <w:r>
+              <w:rPr>
+                <w:sz w:val="28"/>
+                <w:szCs w:val="28"/>
+                <w:lang w:val="en-MY"/>
+              </w:rPr>
+              <w:t>Seated Machine Calf Raises</w:t>
+            </w:r>
+          </w:p>
+        </w:tc>
+        <w:tc>
+          <w:tcPr>
+            <w:tcW w:w="1587" w:type="pct"/>
+            <w:vAlign w:val="center"/>
+          </w:tcPr>
+          <w:p>
+            <w:pPr>
+              <w:rPr>
+                <w:sz w:val="28"/>
+                <w:szCs w:val="28"/>
+                <w:lang w:val="en-MY"/>
+              </w:rPr>
+            </w:pPr>
+            <w:r>
+              <w:rPr>
+                <w:sz w:val="28"/>
+                <w:szCs w:val="28"/>
+                <w:lang w:val="en-MY"/>
+              </w:rPr>
               <w:t>Calves</w:t>
             </w:r>
           </w:p>
         </w:tc>
         <w:tc>
           <w:tcPr>
-            <w:tcW w:w="1590" w:type="pct"/>
-          </w:tcPr>
-          <w:p/>
-        </w:tc>
-      </w:tr>
-      <w:tr>
-        <w:tc>
-          <w:tcPr>
-            <w:tcW w:w="230" w:type="pct"/>
-            <w:vAlign w:val="center"/>
-          </w:tcPr>
-          <w:p>
-            <w:pPr>
-              <w:rPr>
-                <w:b/>
-                <w:bCs/>
-                <w:lang w:val="en-MY"/>
-              </w:rPr>
-            </w:pPr>
-            <w:r>
-              <w:rPr>
-                <w:b/>
-                <w:bCs/>
-                <w:lang w:val="en-MY"/>
-              </w:rPr>
-              <w:t>No</w:t>
-            </w:r>
-          </w:p>
-        </w:tc>
-        <w:tc>
-          <w:tcPr>
-            <w:tcW w:w="1590" w:type="pct"/>
-            <w:vAlign w:val="center"/>
-          </w:tcPr>
-          <w:p>
-            <w:pPr>
-              <w:rPr>
-                <w:b/>
-                <w:bCs/>
-                <w:lang w:val="en-MY"/>
-              </w:rPr>
-            </w:pPr>
-            <w:r>
-              <w:rPr>
-                <w:b/>
-                <w:bCs/>
-                <w:lang w:val="en-MY"/>
-              </w:rPr>
-              <w:t>Exercise</w:t>
-            </w:r>
-          </w:p>
-        </w:tc>
-        <w:tc>
-          <w:tcPr>
-            <w:tcW w:w="1590" w:type="pct"/>
-          </w:tcPr>
-          <w:p>
-            <w:pPr>
-              <w:rPr>
-                <w:b/>
-                <w:bCs/>
-                <w:lang w:val="en-MY"/>
-              </w:rPr>
-            </w:pPr>
-            <w:r>
-              <w:rPr>
-                <w:b/>
-                <w:bCs/>
-                <w:lang w:val="en-MY"/>
-              </w:rPr>
-              <w:t>Body Part</w:t>
-            </w:r>
-          </w:p>
-        </w:tc>
-        <w:tc>
-          <w:tcPr>
-            <w:tcW w:w="1590" w:type="pct"/>
-          </w:tcPr>
-          <w:p>
-            <w:pPr>
-              <w:rPr>
-                <w:b/>
-                <w:bCs/>
-                <w:lang w:val="en-MY"/>
-              </w:rPr>
-            </w:pPr>
-            <w:r>
-              <w:rPr>
-                <w:b/>
-                <w:bCs/>
-                <w:lang w:val="en-MY"/>
-              </w:rPr>
-              <w:t>Link</w:t>
-            </w:r>
-          </w:p>
-        </w:tc>
-      </w:tr>
-      <w:tr>
-        <w:tc>
-          <w:tcPr>
-            <w:tcW w:w="230" w:type="pct"/>
-          </w:tcPr>
-          <w:p>
-            <w:pPr>
-              <w:rPr>
-                <w:lang w:val="en-MY"/>
-              </w:rPr>
-            </w:pPr>
-            <w:r>
-              <w:rPr>
-                <w:lang w:val="en-MY"/>
-              </w:rPr>
-              <w:t>1</w:t>
-            </w:r>
-          </w:p>
-        </w:tc>
-        <w:tc>
-          <w:tcPr>
-            <w:tcW w:w="1590" w:type="pct"/>
-          </w:tcPr>
-          <w:p>
-            <w:pPr>
-              <w:rPr>
-                <w:lang w:val="en-MY"/>
-              </w:rPr>
-            </w:pPr>
-            <w:r>
-              <w:rPr>
-                <w:lang w:val="en-MY"/>
-              </w:rPr>
-              <w:t>Front Squat</w:t>
-            </w:r>
-          </w:p>
-        </w:tc>
-        <w:tc>
-          <w:tcPr>
-            <w:tcW w:w="1590" w:type="pct"/>
-          </w:tcPr>
-          <w:p>
-            <w:pPr>
-              <w:rPr>
-                <w:lang w:val="en-MY"/>
-              </w:rPr>
-            </w:pPr>
-            <w:r>
-              <w:rPr>
-                <w:lang w:val="en-MY"/>
-              </w:rPr>
-              <w:t>Quads</w:t>
-            </w:r>
-          </w:p>
-        </w:tc>
-        <w:tc>
-          <w:tcPr>
-            <w:tcW w:w="1590" w:type="pct"/>
-          </w:tcPr>
-          <w:p>
-            <w:pPr>
-              <w:rPr>
-                <w:lang w:val="en-MY"/>
-              </w:rPr>
-            </w:pPr>
-          </w:p>
-        </w:tc>
-      </w:tr>
-      <w:tr>
-        <w:tc>
-          <w:tcPr>
-            <w:tcW w:w="230" w:type="pct"/>
-          </w:tcPr>
-          <w:p>
-            <w:pPr>
-              <w:rPr>
-                <w:lang w:val="en-MY"/>
-              </w:rPr>
-            </w:pPr>
-            <w:r>
-              <w:rPr>
-                <w:lang w:val="en-MY"/>
-              </w:rPr>
-              <w:t>2</w:t>
-            </w:r>
-          </w:p>
-        </w:tc>
-        <w:tc>
-          <w:tcPr>
-            <w:tcW w:w="1590" w:type="pct"/>
-          </w:tcPr>
-          <w:p>
-            <w:pPr>
-              <w:rPr>
-                <w:lang w:val="en-MY"/>
-              </w:rPr>
-            </w:pPr>
-            <w:r>
-              <w:rPr>
-                <w:lang w:val="en-MY"/>
-              </w:rPr>
-              <w:t>Romanian Deadlifts</w:t>
-            </w:r>
-          </w:p>
-        </w:tc>
-        <w:tc>
-          <w:tcPr>
-            <w:tcW w:w="1590" w:type="pct"/>
-          </w:tcPr>
-          <w:p>
-            <w:pPr>
-              <w:rPr>
-                <w:lang w:val="en-MY"/>
-              </w:rPr>
-            </w:pPr>
-            <w:r>
-              <w:rPr>
-                <w:lang w:val="en-MY"/>
-              </w:rPr>
-              <w:t>Hamstrings</w:t>
-            </w:r>
-          </w:p>
-        </w:tc>
-        <w:tc>
-          <w:tcPr>
-            <w:tcW w:w="1590" w:type="pct"/>
-          </w:tcPr>
-          <w:p>
-            <w:pPr>
-              <w:rPr>
-                <w:lang w:val="en-MY"/>
-              </w:rPr>
-            </w:pPr>
-            <w:r>
-              <w:rPr>
-                <w:lang w:val="en-MY"/>
-              </w:rPr>
-              <w:t>https://workoutlabs.com/exercise-guide/romanian-deadlifts/</w:t>
-            </w:r>
-          </w:p>
-        </w:tc>
-      </w:tr>
-      <w:tr>
-        <w:tc>
-          <w:tcPr>
-            <w:tcW w:w="230" w:type="pct"/>
-          </w:tcPr>
-          <w:p>
-            <w:pPr>
-              <w:rPr>
-                <w:lang w:val="en-MY"/>
-              </w:rPr>
-            </w:pPr>
-          </w:p>
-        </w:tc>
-        <w:tc>
-          <w:tcPr>
-            <w:tcW w:w="1590" w:type="pct"/>
-          </w:tcPr>
-          <w:p>
-            <w:pPr>
-              <w:rPr>
-                <w:lang w:val="en-MY"/>
-              </w:rPr>
-            </w:pPr>
-            <w:r>
-              <w:rPr>
-                <w:lang w:val="en-MY"/>
-              </w:rPr>
-              <w:t>Stiff Legged Barbell Deadlifts</w:t>
-            </w:r>
-          </w:p>
-        </w:tc>
-        <w:tc>
-          <w:tcPr>
-            <w:tcW w:w="1590" w:type="pct"/>
-          </w:tcPr>
-          <w:p>
-            <w:pPr>
-              <w:rPr>
-                <w:lang w:val="en-MY"/>
-              </w:rPr>
-            </w:pPr>
-            <w:r>
-              <w:rPr>
-                <w:lang w:val="en-MY"/>
-              </w:rPr>
-              <w:t>Hamstrings</w:t>
-            </w:r>
-          </w:p>
-        </w:tc>
-        <w:tc>
-          <w:tcPr>
-            <w:tcW w:w="1590" w:type="pct"/>
-          </w:tcPr>
-          <w:p>
-            <w:pPr>
-              <w:rPr>
-                <w:lang w:val="en-MY"/>
-              </w:rPr>
-            </w:pPr>
-            <w:r>
-              <w:rPr>
-                <w:lang w:val="en-MY"/>
-              </w:rPr>
-              <w:t>https://workoutlabs.com/exercise-guide/stiff-legged-barbell-deadlifts/</w:t>
-            </w:r>
-          </w:p>
-        </w:tc>
-      </w:tr>
-      <w:tr>
-        <w:tc>
-          <w:tcPr>
-            <w:tcW w:w="230" w:type="pct"/>
-          </w:tcPr>
-          <w:p>
-            <w:pPr>
-              <w:rPr>
-                <w:lang w:val="en-MY"/>
-              </w:rPr>
-            </w:pPr>
-            <w:r>
-              <w:rPr>
-                <w:lang w:val="en-MY"/>
-              </w:rPr>
-              <w:t>3</w:t>
-            </w:r>
-          </w:p>
-        </w:tc>
-        <w:tc>
-          <w:tcPr>
-            <w:tcW w:w="1590" w:type="pct"/>
-          </w:tcPr>
-          <w:p>
-            <w:pPr>
-              <w:rPr>
-                <w:lang w:val="en-MY"/>
-              </w:rPr>
-            </w:pPr>
-            <w:r>
-              <w:rPr>
-                <w:lang w:val="en-MY"/>
-              </w:rPr>
-              <w:t>Barbell Hip Thrust</w:t>
-            </w:r>
-          </w:p>
-        </w:tc>
-        <w:tc>
-          <w:tcPr>
-            <w:tcW w:w="1590" w:type="pct"/>
-          </w:tcPr>
-          <w:p>
-            <w:pPr>
-              <w:rPr>
-                <w:lang w:val="en-MY"/>
-              </w:rPr>
-            </w:pPr>
-            <w:r>
-              <w:rPr>
-                <w:lang w:val="en-MY"/>
-              </w:rPr>
-              <w:t>Glutes</w:t>
-            </w:r>
-          </w:p>
-        </w:tc>
-        <w:tc>
-          <w:tcPr>
-            <w:tcW w:w="1590" w:type="pct"/>
-          </w:tcPr>
-          <w:p>
-            <w:pPr>
-              <w:rPr>
-                <w:lang w:val="en-MY"/>
-              </w:rPr>
-            </w:pPr>
-          </w:p>
-        </w:tc>
-      </w:tr>
-      <w:tr>
-        <w:tc>
-          <w:tcPr>
-            <w:tcW w:w="230" w:type="pct"/>
-          </w:tcPr>
-          <w:p>
-            <w:pPr>
-              <w:rPr>
-                <w:lang w:val="en-MY"/>
-              </w:rPr>
-            </w:pPr>
-            <w:r>
-              <w:rPr>
-                <w:lang w:val="en-MY"/>
-              </w:rPr>
-              <w:t>4</w:t>
-            </w:r>
-          </w:p>
-        </w:tc>
-        <w:tc>
-          <w:tcPr>
-            <w:tcW w:w="1590" w:type="pct"/>
-          </w:tcPr>
-          <w:p>
-            <w:pPr>
-              <w:rPr>
-                <w:lang w:val="en-MY"/>
-              </w:rPr>
-            </w:pPr>
-            <w:r>
-              <w:rPr>
-                <w:lang w:val="en-MY"/>
-              </w:rPr>
-              <w:t>Dumbbell Lunge</w:t>
-            </w:r>
-          </w:p>
-        </w:tc>
-        <w:tc>
-          <w:tcPr>
-            <w:tcW w:w="1590" w:type="pct"/>
-          </w:tcPr>
-          <w:p>
-            <w:pPr>
-              <w:rPr>
-                <w:lang w:val="en-MY"/>
-              </w:rPr>
-            </w:pPr>
-            <w:r>
-              <w:rPr>
-                <w:lang w:val="en-MY"/>
-              </w:rPr>
-              <w:t>Quads</w:t>
-            </w:r>
-          </w:p>
-        </w:tc>
-        <w:tc>
-          <w:tcPr>
-            <w:tcW w:w="1590" w:type="pct"/>
-          </w:tcPr>
-          <w:p>
-            <w:pPr>
-              <w:rPr>
-                <w:lang w:val="en-MY"/>
-              </w:rPr>
-            </w:pPr>
-          </w:p>
-        </w:tc>
-      </w:tr>
-      <w:tr>
-        <w:tc>
-          <w:tcPr>
-            <w:tcW w:w="230" w:type="pct"/>
-          </w:tcPr>
-          <w:p>
-            <w:pPr>
-              <w:rPr>
-                <w:lang w:val="en-MY"/>
-              </w:rPr>
-            </w:pPr>
-            <w:r>
-              <w:rPr>
-                <w:lang w:val="en-MY"/>
-              </w:rPr>
-              <w:t>5</w:t>
-            </w:r>
-          </w:p>
-        </w:tc>
-        <w:tc>
-          <w:tcPr>
-            <w:tcW w:w="1590" w:type="pct"/>
-          </w:tcPr>
-          <w:p>
-            <w:pPr>
-              <w:rPr>
-                <w:lang w:val="en-MY"/>
-              </w:rPr>
-            </w:pPr>
-            <w:r>
-              <w:rPr>
-                <w:lang w:val="en-MY"/>
-              </w:rPr>
-              <w:t>Leg Extension</w:t>
-            </w:r>
-          </w:p>
-        </w:tc>
-        <w:tc>
-          <w:tcPr>
-            <w:tcW w:w="1590" w:type="pct"/>
-          </w:tcPr>
-          <w:p>
-            <w:pPr>
-              <w:rPr>
-                <w:lang w:val="en-MY"/>
-              </w:rPr>
-            </w:pPr>
-            <w:r>
-              <w:rPr>
-                <w:lang w:val="en-MY"/>
-              </w:rPr>
-              <w:t>Quads</w:t>
-            </w:r>
-          </w:p>
-        </w:tc>
-        <w:tc>
-          <w:tcPr>
-            <w:tcW w:w="1590" w:type="pct"/>
-          </w:tcPr>
-          <w:p>
-            <w:pPr>
-              <w:rPr>
-                <w:lang w:val="en-MY"/>
-              </w:rPr>
-            </w:pPr>
-          </w:p>
-        </w:tc>
-      </w:tr>
-      <w:tr>
-        <w:tc>
-          <w:tcPr>
-            <w:tcW w:w="230" w:type="pct"/>
-          </w:tcPr>
-          <w:p>
-            <w:pPr>
-              <w:rPr>
-                <w:lang w:val="en-MY"/>
-              </w:rPr>
-            </w:pPr>
-            <w:r>
-              <w:rPr>
-                <w:lang w:val="en-MY"/>
-              </w:rPr>
-              <w:t>6</w:t>
-            </w:r>
-          </w:p>
-        </w:tc>
-        <w:tc>
-          <w:tcPr>
-            <w:tcW w:w="1590" w:type="pct"/>
-          </w:tcPr>
-          <w:p>
-            <w:r>
-              <w:t>Hanging Leg Raise</w:t>
-            </w:r>
-          </w:p>
-        </w:tc>
-        <w:tc>
-          <w:tcPr>
-            <w:tcW w:w="1590" w:type="pct"/>
-          </w:tcPr>
-          <w:p>
-            <w:r>
-              <w:t>Abs</w:t>
-            </w:r>
-          </w:p>
-        </w:tc>
-        <w:tc>
-          <w:tcPr>
-            <w:tcW w:w="1590" w:type="pct"/>
-          </w:tcPr>
-          <w:p/>
+            <w:tcW w:w="1600" w:type="pct"/>
+            <w:vAlign w:val="center"/>
+          </w:tcPr>
+          <w:p>
+            <w:pPr>
+              <w:rPr>
+                <w:sz w:val="28"/>
+                <w:szCs w:val="28"/>
+                <w:lang w:val="en-MY"/>
+              </w:rPr>
+            </w:pPr>
+            <w:r>
+              <w:rPr>
+                <w:sz w:val="28"/>
+                <w:szCs w:val="28"/>
+                <w:lang w:val="en-MY"/>
+              </w:rPr>
+              <w:t>https://workoutlabs.com/exercise-guide/</w:t>
+            </w:r>
+            <w:r>
+              <w:rPr>
+                <w:sz w:val="28"/>
+                <w:szCs w:val="28"/>
+                <w:lang w:val="en-MY"/>
+              </w:rPr>
+              <w:t>seated-calf-raises</w:t>
+            </w:r>
+            <w:r>
+              <w:rPr>
+                <w:sz w:val="28"/>
+                <w:szCs w:val="28"/>
+                <w:lang w:val="en-MY"/>
+              </w:rPr>
+              <w:t>/</w:t>
+            </w:r>
+          </w:p>
         </w:tc>
       </w:tr>
     </w:tbl>
     <w:p>
       <w:pPr>
         <w:rPr>
+          <w:b/>
+          <w:bCs/>
+          <w:sz w:val="28"/>
+          <w:szCs w:val="28"/>
           <w:lang w:val="en-MY"/>
         </w:rPr>
       </w:pPr>
-    </w:p>
-    <w:p>
-      <w:pPr>
-        <w:rPr>
-          <w:lang w:val="en-MY"/>
-        </w:rPr>
-      </w:pPr>
-      <w:r>
-        <w:rPr>
-          <w:lang w:val="en-MY"/>
-        </w:rPr>
-        <w:br w:type="page"/>
-      </w:r>
     </w:p>
     <w:p>
       <w:pPr>
@@ -3242,18 +3296,29 @@
           <w:szCs w:val="28"/>
           <w:lang w:val="en-MY"/>
         </w:rPr>
-        <w:lastRenderedPageBreak/>
-        <w:t xml:space="preserve">Push </w:t>
+        <w:br w:type="page"/>
       </w:r>
+    </w:p>
+    <w:p>
+      <w:pPr>
+        <w:rPr>
+          <w:b/>
+          <w:bCs/>
+          <w:sz w:val="36"/>
+          <w:szCs w:val="36"/>
+          <w:lang w:val="en-MY"/>
+        </w:rPr>
+      </w:pPr>
       <w:r>
         <w:rPr>
           <w:b/>
           <w:bCs/>
-          <w:sz w:val="28"/>
-          <w:szCs w:val="28"/>
+          <w:sz w:val="36"/>
+          <w:szCs w:val="36"/>
           <w:lang w:val="en-MY"/>
         </w:rPr>
-        <w:t>Workout B – Chest, Shoulders &amp; Triceps</w:t>
+        <w:lastRenderedPageBreak/>
+        <w:t>Push Workout B – Chest, Shoulders &amp; Triceps</w:t>
       </w:r>
     </w:p>
     <w:tbl>
@@ -3263,10 +3328,10 @@
         <w:tblLook w:val="04A0" w:firstRow="1" w:lastRow="0" w:firstColumn="1" w:lastColumn="0" w:noHBand="0" w:noVBand="1"/>
       </w:tblPr>
       <w:tblGrid>
-        <w:gridCol w:w="480"/>
-        <w:gridCol w:w="3312"/>
-        <w:gridCol w:w="3319"/>
-        <w:gridCol w:w="3345"/>
+        <w:gridCol w:w="708"/>
+        <w:gridCol w:w="4875"/>
+        <w:gridCol w:w="4884"/>
+        <w:gridCol w:w="4921"/>
       </w:tblGrid>
       <w:tr>
         <w:tc>
@@ -3279,6 +3344,8 @@
               <w:rPr>
                 <w:b/>
                 <w:bCs/>
+                <w:sz w:val="28"/>
+                <w:szCs w:val="28"/>
                 <w:lang w:val="en-MY"/>
               </w:rPr>
             </w:pPr>
@@ -3286,6 +3353,8 @@
               <w:rPr>
                 <w:b/>
                 <w:bCs/>
+                <w:sz w:val="28"/>
+                <w:szCs w:val="28"/>
                 <w:lang w:val="en-MY"/>
               </w:rPr>
               <w:t>No</w:t>
@@ -3302,6 +3371,8 @@
               <w:rPr>
                 <w:b/>
                 <w:bCs/>
+                <w:sz w:val="28"/>
+                <w:szCs w:val="28"/>
                 <w:lang w:val="en-MY"/>
               </w:rPr>
             </w:pPr>
@@ -3309,6 +3380,8 @@
               <w:rPr>
                 <w:b/>
                 <w:bCs/>
+                <w:sz w:val="28"/>
+                <w:szCs w:val="28"/>
                 <w:lang w:val="en-MY"/>
               </w:rPr>
               <w:t>Exercise</w:t>
@@ -3325,6 +3398,8 @@
               <w:rPr>
                 <w:b/>
                 <w:bCs/>
+                <w:sz w:val="28"/>
+                <w:szCs w:val="28"/>
                 <w:lang w:val="en-MY"/>
               </w:rPr>
             </w:pPr>
@@ -3332,6 +3407,8 @@
               <w:rPr>
                 <w:b/>
                 <w:bCs/>
+                <w:sz w:val="28"/>
+                <w:szCs w:val="28"/>
                 <w:lang w:val="en-MY"/>
               </w:rPr>
               <w:t>Body Part</w:t>
@@ -3348,6 +3425,8 @@
               <w:rPr>
                 <w:b/>
                 <w:bCs/>
+                <w:sz w:val="28"/>
+                <w:szCs w:val="28"/>
                 <w:lang w:val="en-MY"/>
               </w:rPr>
             </w:pPr>
@@ -3355,6 +3434,8 @@
               <w:rPr>
                 <w:b/>
                 <w:bCs/>
+                <w:sz w:val="28"/>
+                <w:szCs w:val="28"/>
                 <w:lang w:val="en-MY"/>
               </w:rPr>
               <w:t>Link</w:t>
@@ -3371,17 +3452,23 @@
           <w:p>
             <w:pPr>
               <w:rPr>
-                <w:lang w:val="en-MY"/>
-              </w:rPr>
-            </w:pPr>
-            <w:r>
-              <w:rPr>
+                <w:sz w:val="28"/>
+                <w:szCs w:val="28"/>
+                <w:lang w:val="en-MY"/>
+              </w:rPr>
+            </w:pPr>
+            <w:r>
+              <w:rPr>
+                <w:sz w:val="28"/>
+                <w:szCs w:val="28"/>
                 <w:lang w:val="en-MY"/>
               </w:rPr>
               <w:t>1</w:t>
             </w:r>
             <w:r>
               <w:rPr>
+                <w:sz w:val="28"/>
+                <w:szCs w:val="28"/>
                 <w:lang w:val="en-MY"/>
               </w:rPr>
               <w:t>A</w:t>
@@ -3396,11 +3483,15 @@
           <w:p>
             <w:pPr>
               <w:rPr>
-                <w:lang w:val="en-MY"/>
-              </w:rPr>
-            </w:pPr>
-            <w:r>
-              <w:rPr>
+                <w:sz w:val="28"/>
+                <w:szCs w:val="28"/>
+                <w:lang w:val="en-MY"/>
+              </w:rPr>
+            </w:pPr>
+            <w:r>
+              <w:rPr>
+                <w:sz w:val="28"/>
+                <w:szCs w:val="28"/>
                 <w:lang w:val="en-MY"/>
               </w:rPr>
               <w:t>Incline Barbell Bench Chest Press</w:t>
@@ -3415,11 +3506,15 @@
           <w:p>
             <w:pPr>
               <w:rPr>
-                <w:lang w:val="en-MY"/>
-              </w:rPr>
-            </w:pPr>
-            <w:r>
-              <w:rPr>
+                <w:sz w:val="28"/>
+                <w:szCs w:val="28"/>
+                <w:lang w:val="en-MY"/>
+              </w:rPr>
+            </w:pPr>
+            <w:r>
+              <w:rPr>
+                <w:sz w:val="28"/>
+                <w:szCs w:val="28"/>
                 <w:lang w:val="en-MY"/>
               </w:rPr>
               <w:t>Chest</w:t>
@@ -3434,11 +3529,15 @@
           <w:p>
             <w:pPr>
               <w:rPr>
-                <w:lang w:val="en-MY"/>
-              </w:rPr>
-            </w:pPr>
-            <w:r>
-              <w:rPr>
+                <w:sz w:val="28"/>
+                <w:szCs w:val="28"/>
+                <w:lang w:val="en-MY"/>
+              </w:rPr>
+            </w:pPr>
+            <w:r>
+              <w:rPr>
+                <w:sz w:val="28"/>
+                <w:szCs w:val="28"/>
                 <w:lang w:val="en-MY"/>
               </w:rPr>
               <w:t>https://workoutlabs.com/exercise-guide/incline-barbell-bench-chest-press/</w:t>
@@ -3455,17 +3554,23 @@
           <w:p>
             <w:pPr>
               <w:rPr>
-                <w:lang w:val="en-MY"/>
-              </w:rPr>
-            </w:pPr>
-            <w:r>
-              <w:rPr>
+                <w:sz w:val="28"/>
+                <w:szCs w:val="28"/>
+                <w:lang w:val="en-MY"/>
+              </w:rPr>
+            </w:pPr>
+            <w:r>
+              <w:rPr>
+                <w:sz w:val="28"/>
+                <w:szCs w:val="28"/>
                 <w:lang w:val="en-MY"/>
               </w:rPr>
               <w:t>1</w:t>
             </w:r>
             <w:r>
               <w:rPr>
+                <w:sz w:val="28"/>
+                <w:szCs w:val="28"/>
                 <w:lang w:val="en-MY"/>
               </w:rPr>
               <w:t>B</w:t>
@@ -3480,11 +3585,15 @@
           <w:p>
             <w:pPr>
               <w:rPr>
-                <w:lang w:val="en-MY"/>
-              </w:rPr>
-            </w:pPr>
-            <w:r>
-              <w:rPr>
+                <w:sz w:val="28"/>
+                <w:szCs w:val="28"/>
+                <w:lang w:val="en-MY"/>
+              </w:rPr>
+            </w:pPr>
+            <w:r>
+              <w:rPr>
+                <w:sz w:val="28"/>
+                <w:szCs w:val="28"/>
                 <w:lang w:val="en-MY"/>
               </w:rPr>
               <w:t>Incline Dumbbell Bench Chest Press</w:t>
@@ -3499,11 +3608,15 @@
           <w:p>
             <w:pPr>
               <w:rPr>
-                <w:lang w:val="en-MY"/>
-              </w:rPr>
-            </w:pPr>
-            <w:r>
-              <w:rPr>
+                <w:sz w:val="28"/>
+                <w:szCs w:val="28"/>
+                <w:lang w:val="en-MY"/>
+              </w:rPr>
+            </w:pPr>
+            <w:r>
+              <w:rPr>
+                <w:sz w:val="28"/>
+                <w:szCs w:val="28"/>
                 <w:lang w:val="en-MY"/>
               </w:rPr>
               <w:t>Chest</w:t>
@@ -3518,11 +3631,15 @@
           <w:p>
             <w:pPr>
               <w:rPr>
-                <w:lang w:val="en-MY"/>
-              </w:rPr>
-            </w:pPr>
-            <w:r>
-              <w:rPr>
+                <w:sz w:val="28"/>
+                <w:szCs w:val="28"/>
+                <w:lang w:val="en-MY"/>
+              </w:rPr>
+            </w:pPr>
+            <w:r>
+              <w:rPr>
+                <w:sz w:val="28"/>
+                <w:szCs w:val="28"/>
                 <w:lang w:val="en-MY"/>
               </w:rPr>
               <w:t>https://workoutlabs.com/exercise-guide/incline-dumbbell-chest-press/</w:t>
@@ -3539,17 +3656,23 @@
           <w:p>
             <w:pPr>
               <w:rPr>
-                <w:lang w:val="en-MY"/>
-              </w:rPr>
-            </w:pPr>
-            <w:r>
-              <w:rPr>
+                <w:sz w:val="28"/>
+                <w:szCs w:val="28"/>
+                <w:lang w:val="en-MY"/>
+              </w:rPr>
+            </w:pPr>
+            <w:r>
+              <w:rPr>
+                <w:sz w:val="28"/>
+                <w:szCs w:val="28"/>
                 <w:lang w:val="en-MY"/>
               </w:rPr>
               <w:t>2</w:t>
             </w:r>
             <w:r>
               <w:rPr>
+                <w:sz w:val="28"/>
+                <w:szCs w:val="28"/>
                 <w:lang w:val="en-MY"/>
               </w:rPr>
               <w:t>A</w:t>
@@ -3564,11 +3687,15 @@
           <w:p>
             <w:pPr>
               <w:rPr>
-                <w:lang w:val="en-MY"/>
-              </w:rPr>
-            </w:pPr>
-            <w:r>
-              <w:rPr>
+                <w:sz w:val="28"/>
+                <w:szCs w:val="28"/>
+                <w:lang w:val="en-MY"/>
+              </w:rPr>
+            </w:pPr>
+            <w:r>
+              <w:rPr>
+                <w:sz w:val="28"/>
+                <w:szCs w:val="28"/>
                 <w:lang w:val="en-MY"/>
               </w:rPr>
               <w:t>Standing Overhead Military Barbell Shoulder Press</w:t>
@@ -3583,11 +3710,15 @@
           <w:p>
             <w:pPr>
               <w:rPr>
-                <w:lang w:val="en-MY"/>
-              </w:rPr>
-            </w:pPr>
-            <w:r>
-              <w:rPr>
+                <w:sz w:val="28"/>
+                <w:szCs w:val="28"/>
+                <w:lang w:val="en-MY"/>
+              </w:rPr>
+            </w:pPr>
+            <w:r>
+              <w:rPr>
+                <w:sz w:val="28"/>
+                <w:szCs w:val="28"/>
                 <w:lang w:val="en-MY"/>
               </w:rPr>
               <w:t>Shoulders</w:t>
@@ -3602,11 +3733,15 @@
           <w:p>
             <w:pPr>
               <w:rPr>
-                <w:lang w:val="en-MY"/>
-              </w:rPr>
-            </w:pPr>
-            <w:r>
-              <w:rPr>
+                <w:sz w:val="28"/>
+                <w:szCs w:val="28"/>
+                <w:lang w:val="en-MY"/>
+              </w:rPr>
+            </w:pPr>
+            <w:r>
+              <w:rPr>
+                <w:sz w:val="28"/>
+                <w:szCs w:val="28"/>
                 <w:lang w:val="en-MY"/>
               </w:rPr>
               <w:t>https://workoutlabs.com/exercise-guide/standing-overhead-military-barbell-shoulder-press/</w:t>
@@ -3623,17 +3758,23 @@
           <w:p>
             <w:pPr>
               <w:rPr>
-                <w:lang w:val="en-MY"/>
-              </w:rPr>
-            </w:pPr>
-            <w:r>
-              <w:rPr>
+                <w:sz w:val="28"/>
+                <w:szCs w:val="28"/>
+                <w:lang w:val="en-MY"/>
+              </w:rPr>
+            </w:pPr>
+            <w:r>
+              <w:rPr>
+                <w:sz w:val="28"/>
+                <w:szCs w:val="28"/>
                 <w:lang w:val="en-MY"/>
               </w:rPr>
               <w:t>2</w:t>
             </w:r>
             <w:r>
               <w:rPr>
+                <w:sz w:val="28"/>
+                <w:szCs w:val="28"/>
                 <w:lang w:val="en-MY"/>
               </w:rPr>
               <w:t>B</w:t>
@@ -3648,11 +3789,15 @@
           <w:p>
             <w:pPr>
               <w:rPr>
-                <w:lang w:val="en-MY"/>
-              </w:rPr>
-            </w:pPr>
-            <w:r>
-              <w:rPr>
+                <w:sz w:val="28"/>
+                <w:szCs w:val="28"/>
+                <w:lang w:val="en-MY"/>
+              </w:rPr>
+            </w:pPr>
+            <w:r>
+              <w:rPr>
+                <w:sz w:val="28"/>
+                <w:szCs w:val="28"/>
                 <w:lang w:val="en-MY"/>
               </w:rPr>
               <w:t>Standing Dumbbell Overhead Shoulder Press</w:t>
@@ -3667,11 +3812,15 @@
           <w:p>
             <w:pPr>
               <w:rPr>
-                <w:lang w:val="en-MY"/>
-              </w:rPr>
-            </w:pPr>
-            <w:r>
-              <w:rPr>
+                <w:sz w:val="28"/>
+                <w:szCs w:val="28"/>
+                <w:lang w:val="en-MY"/>
+              </w:rPr>
+            </w:pPr>
+            <w:r>
+              <w:rPr>
+                <w:sz w:val="28"/>
+                <w:szCs w:val="28"/>
                 <w:lang w:val="en-MY"/>
               </w:rPr>
               <w:t>Shoulders</w:t>
@@ -3686,11 +3835,15 @@
           <w:p>
             <w:pPr>
               <w:rPr>
-                <w:lang w:val="en-MY"/>
-              </w:rPr>
-            </w:pPr>
-            <w:r>
-              <w:rPr>
+                <w:sz w:val="28"/>
+                <w:szCs w:val="28"/>
+                <w:lang w:val="en-MY"/>
+              </w:rPr>
+            </w:pPr>
+            <w:r>
+              <w:rPr>
+                <w:sz w:val="28"/>
+                <w:szCs w:val="28"/>
                 <w:lang w:val="en-MY"/>
               </w:rPr>
               <w:t>https://workoutlabs.com/exercise-guide/standing-overhead-dumbbell-press/</w:t>
@@ -3707,11 +3860,15 @@
           <w:p>
             <w:pPr>
               <w:rPr>
-                <w:lang w:val="en-MY"/>
-              </w:rPr>
-            </w:pPr>
-            <w:r>
-              <w:rPr>
+                <w:sz w:val="28"/>
+                <w:szCs w:val="28"/>
+                <w:lang w:val="en-MY"/>
+              </w:rPr>
+            </w:pPr>
+            <w:r>
+              <w:rPr>
+                <w:sz w:val="28"/>
+                <w:szCs w:val="28"/>
                 <w:lang w:val="en-MY"/>
               </w:rPr>
               <w:t>3</w:t>
@@ -3726,11 +3883,15 @@
           <w:p>
             <w:pPr>
               <w:rPr>
-                <w:lang w:val="en-MY"/>
-              </w:rPr>
-            </w:pPr>
-            <w:r>
-              <w:rPr>
+                <w:sz w:val="28"/>
+                <w:szCs w:val="28"/>
+                <w:lang w:val="en-MY"/>
+              </w:rPr>
+            </w:pPr>
+            <w:r>
+              <w:rPr>
+                <w:sz w:val="28"/>
+                <w:szCs w:val="28"/>
                 <w:lang w:val="en-MY"/>
               </w:rPr>
               <w:t>Close-Grip Overhand Barbell Bench Press</w:t>
@@ -3745,11 +3906,15 @@
           <w:p>
             <w:pPr>
               <w:rPr>
-                <w:lang w:val="en-MY"/>
-              </w:rPr>
-            </w:pPr>
-            <w:r>
-              <w:rPr>
+                <w:sz w:val="28"/>
+                <w:szCs w:val="28"/>
+                <w:lang w:val="en-MY"/>
+              </w:rPr>
+            </w:pPr>
+            <w:r>
+              <w:rPr>
+                <w:sz w:val="28"/>
+                <w:szCs w:val="28"/>
                 <w:lang w:val="en-MY"/>
               </w:rPr>
               <w:t>Triceps</w:t>
@@ -3764,11 +3929,15 @@
           <w:p>
             <w:pPr>
               <w:rPr>
-                <w:lang w:val="en-MY"/>
-              </w:rPr>
-            </w:pPr>
-            <w:r>
-              <w:rPr>
+                <w:sz w:val="28"/>
+                <w:szCs w:val="28"/>
+                <w:lang w:val="en-MY"/>
+              </w:rPr>
+            </w:pPr>
+            <w:r>
+              <w:rPr>
+                <w:sz w:val="28"/>
+                <w:szCs w:val="28"/>
                 <w:lang w:val="en-MY"/>
               </w:rPr>
               <w:t>https://workoutlabs.com/exercise-guide/close-grip-barbell-bench-press/</w:t>
@@ -3785,11 +3954,15 @@
           <w:p>
             <w:pPr>
               <w:rPr>
-                <w:lang w:val="en-MY"/>
-              </w:rPr>
-            </w:pPr>
-            <w:r>
-              <w:rPr>
+                <w:sz w:val="28"/>
+                <w:szCs w:val="28"/>
+                <w:lang w:val="en-MY"/>
+              </w:rPr>
+            </w:pPr>
+            <w:r>
+              <w:rPr>
+                <w:sz w:val="28"/>
+                <w:szCs w:val="28"/>
                 <w:lang w:val="en-MY"/>
               </w:rPr>
               <w:t>4A</w:t>
@@ -3804,11 +3977,15 @@
           <w:p>
             <w:pPr>
               <w:rPr>
-                <w:lang w:val="en-MY"/>
-              </w:rPr>
-            </w:pPr>
-            <w:r>
-              <w:rPr>
+                <w:sz w:val="28"/>
+                <w:szCs w:val="28"/>
+                <w:lang w:val="en-MY"/>
+              </w:rPr>
+            </w:pPr>
+            <w:r>
+              <w:rPr>
+                <w:sz w:val="28"/>
+                <w:szCs w:val="28"/>
                 <w:lang w:val="en-MY"/>
               </w:rPr>
               <w:t>Hammer Strength Machine / Seated Chest Press</w:t>
@@ -3823,11 +4000,15 @@
           <w:p>
             <w:pPr>
               <w:rPr>
-                <w:lang w:val="en-MY"/>
-              </w:rPr>
-            </w:pPr>
-            <w:r>
-              <w:rPr>
+                <w:sz w:val="28"/>
+                <w:szCs w:val="28"/>
+                <w:lang w:val="en-MY"/>
+              </w:rPr>
+            </w:pPr>
+            <w:r>
+              <w:rPr>
+                <w:sz w:val="28"/>
+                <w:szCs w:val="28"/>
                 <w:lang w:val="en-MY"/>
               </w:rPr>
               <w:t>Chest</w:t>
@@ -3842,11 +4023,15 @@
           <w:p>
             <w:pPr>
               <w:rPr>
-                <w:lang w:val="en-MY"/>
-              </w:rPr>
-            </w:pPr>
-            <w:r>
-              <w:rPr>
+                <w:sz w:val="28"/>
+                <w:szCs w:val="28"/>
+                <w:lang w:val="en-MY"/>
+              </w:rPr>
+            </w:pPr>
+            <w:r>
+              <w:rPr>
+                <w:sz w:val="28"/>
+                <w:szCs w:val="28"/>
                 <w:lang w:val="en-MY"/>
               </w:rPr>
               <w:t>https://workoutlabs.com/exercise-guide/hammer-strength-machine-seated-chest-press/</w:t>
@@ -3863,11 +4048,15 @@
           <w:p>
             <w:pPr>
               <w:rPr>
-                <w:lang w:val="en-MY"/>
-              </w:rPr>
-            </w:pPr>
-            <w:r>
-              <w:rPr>
+                <w:sz w:val="28"/>
+                <w:szCs w:val="28"/>
+                <w:lang w:val="en-MY"/>
+              </w:rPr>
+            </w:pPr>
+            <w:r>
+              <w:rPr>
+                <w:sz w:val="28"/>
+                <w:szCs w:val="28"/>
                 <w:lang w:val="en-MY"/>
               </w:rPr>
               <w:t>4B</w:t>
@@ -3882,11 +4071,15 @@
           <w:p>
             <w:pPr>
               <w:rPr>
-                <w:lang w:val="en-MY"/>
-              </w:rPr>
-            </w:pPr>
-            <w:r>
-              <w:rPr>
+                <w:sz w:val="28"/>
+                <w:szCs w:val="28"/>
+                <w:lang w:val="en-MY"/>
+              </w:rPr>
+            </w:pPr>
+            <w:r>
+              <w:rPr>
+                <w:sz w:val="28"/>
+                <w:szCs w:val="28"/>
                 <w:lang w:val="en-MY"/>
               </w:rPr>
               <w:t>Dumbbell Pullover</w:t>
@@ -3901,11 +4094,15 @@
           <w:p>
             <w:pPr>
               <w:rPr>
-                <w:lang w:val="en-MY"/>
-              </w:rPr>
-            </w:pPr>
-            <w:r>
-              <w:rPr>
+                <w:sz w:val="28"/>
+                <w:szCs w:val="28"/>
+                <w:lang w:val="en-MY"/>
+              </w:rPr>
+            </w:pPr>
+            <w:r>
+              <w:rPr>
+                <w:sz w:val="28"/>
+                <w:szCs w:val="28"/>
                 <w:lang w:val="en-MY"/>
               </w:rPr>
               <w:t>Chest</w:t>
@@ -3920,11 +4117,15 @@
           <w:p>
             <w:pPr>
               <w:rPr>
-                <w:lang w:val="en-MY"/>
-              </w:rPr>
-            </w:pPr>
-            <w:r>
-              <w:rPr>
+                <w:sz w:val="28"/>
+                <w:szCs w:val="28"/>
+                <w:lang w:val="en-MY"/>
+              </w:rPr>
+            </w:pPr>
+            <w:r>
+              <w:rPr>
+                <w:sz w:val="28"/>
+                <w:szCs w:val="28"/>
                 <w:lang w:val="en-MY"/>
               </w:rPr>
               <w:t>https://workoutlabs.com/exercise-guide/dumbbell-pullovers/</w:t>
@@ -3941,11 +4142,15 @@
           <w:p>
             <w:pPr>
               <w:rPr>
-                <w:lang w:val="en-MY"/>
-              </w:rPr>
-            </w:pPr>
-            <w:r>
-              <w:rPr>
+                <w:sz w:val="28"/>
+                <w:szCs w:val="28"/>
+                <w:lang w:val="en-MY"/>
+              </w:rPr>
+            </w:pPr>
+            <w:r>
+              <w:rPr>
+                <w:sz w:val="28"/>
+                <w:szCs w:val="28"/>
                 <w:lang w:val="en-MY"/>
               </w:rPr>
               <w:t>5A</w:t>
@@ -3960,11 +4165,15 @@
           <w:p>
             <w:pPr>
               <w:rPr>
-                <w:lang w:val="en-MY"/>
-              </w:rPr>
-            </w:pPr>
-            <w:r>
-              <w:rPr>
+                <w:sz w:val="28"/>
+                <w:szCs w:val="28"/>
+                <w:lang w:val="en-MY"/>
+              </w:rPr>
+            </w:pPr>
+            <w:r>
+              <w:rPr>
+                <w:sz w:val="28"/>
+                <w:szCs w:val="28"/>
                 <w:lang w:val="en-MY"/>
               </w:rPr>
               <w:t>Seated Triceps Press / Overhead Extension</w:t>
@@ -3979,11 +4188,15 @@
           <w:p>
             <w:pPr>
               <w:rPr>
-                <w:lang w:val="en-MY"/>
-              </w:rPr>
-            </w:pPr>
-            <w:r>
-              <w:rPr>
+                <w:sz w:val="28"/>
+                <w:szCs w:val="28"/>
+                <w:lang w:val="en-MY"/>
+              </w:rPr>
+            </w:pPr>
+            <w:r>
+              <w:rPr>
+                <w:sz w:val="28"/>
+                <w:szCs w:val="28"/>
                 <w:lang w:val="en-MY"/>
               </w:rPr>
               <w:t>Triceps</w:t>
@@ -3998,11 +4211,15 @@
           <w:p>
             <w:pPr>
               <w:rPr>
-                <w:lang w:val="en-MY"/>
-              </w:rPr>
-            </w:pPr>
-            <w:r>
-              <w:rPr>
+                <w:sz w:val="28"/>
+                <w:szCs w:val="28"/>
+                <w:lang w:val="en-MY"/>
+              </w:rPr>
+            </w:pPr>
+            <w:r>
+              <w:rPr>
+                <w:sz w:val="28"/>
+                <w:szCs w:val="28"/>
                 <w:lang w:val="en-MY"/>
               </w:rPr>
               <w:t>https://workoutlabs.com/exercise-guide/seated-tricep-press/</w:t>
@@ -4019,11 +4236,15 @@
           <w:p>
             <w:pPr>
               <w:rPr>
-                <w:lang w:val="en-MY"/>
-              </w:rPr>
-            </w:pPr>
-            <w:r>
-              <w:rPr>
+                <w:sz w:val="28"/>
+                <w:szCs w:val="28"/>
+                <w:lang w:val="en-MY"/>
+              </w:rPr>
+            </w:pPr>
+            <w:r>
+              <w:rPr>
+                <w:sz w:val="28"/>
+                <w:szCs w:val="28"/>
                 <w:lang w:val="en-MY"/>
               </w:rPr>
               <w:t>5B</w:t>
@@ -4038,40 +4259,42 @@
           <w:p>
             <w:pPr>
               <w:rPr>
-                <w:lang w:val="en-MY"/>
-              </w:rPr>
-            </w:pPr>
-            <w:r>
-              <w:rPr>
+                <w:sz w:val="28"/>
+                <w:szCs w:val="28"/>
+                <w:lang w:val="en-MY"/>
+              </w:rPr>
+            </w:pPr>
+            <w:r>
+              <w:rPr>
+                <w:sz w:val="28"/>
+                <w:szCs w:val="28"/>
+                <w:lang w:val="en-MY"/>
+              </w:rPr>
+              <w:t>Triceps Dumbbell Kickback</w:t>
+            </w:r>
+          </w:p>
+        </w:tc>
+        <w:tc>
+          <w:tcPr>
+            <w:tcW w:w="1587" w:type="pct"/>
+            <w:vAlign w:val="center"/>
+          </w:tcPr>
+          <w:p>
+            <w:pPr>
+              <w:rPr>
+                <w:sz w:val="28"/>
+                <w:szCs w:val="28"/>
+                <w:lang w:val="en-MY"/>
+              </w:rPr>
+            </w:pPr>
+            <w:r>
+              <w:rPr>
+                <w:sz w:val="28"/>
+                <w:szCs w:val="28"/>
                 <w:lang w:val="en-MY"/>
               </w:rPr>
               <w:t>Triceps</w:t>
             </w:r>
-            <w:r>
-              <w:rPr>
-                <w:lang w:val="en-MY"/>
-              </w:rPr>
-              <w:t xml:space="preserve"> Dumbbell Kickback</w:t>
-            </w:r>
-          </w:p>
-        </w:tc>
-        <w:tc>
-          <w:tcPr>
-            <w:tcW w:w="1587" w:type="pct"/>
-            <w:vAlign w:val="center"/>
-          </w:tcPr>
-          <w:p>
-            <w:pPr>
-              <w:rPr>
-                <w:lang w:val="en-MY"/>
-              </w:rPr>
-            </w:pPr>
-            <w:r>
-              <w:rPr>
-                <w:lang w:val="en-MY"/>
-              </w:rPr>
-              <w:t>Triceps</w:t>
-            </w:r>
           </w:p>
         </w:tc>
         <w:tc>
@@ -4082,11 +4305,15 @@
           <w:p>
             <w:pPr>
               <w:rPr>
-                <w:lang w:val="en-MY"/>
-              </w:rPr>
-            </w:pPr>
-            <w:r>
-              <w:rPr>
+                <w:sz w:val="28"/>
+                <w:szCs w:val="28"/>
+                <w:lang w:val="en-MY"/>
+              </w:rPr>
+            </w:pPr>
+            <w:r>
+              <w:rPr>
+                <w:sz w:val="28"/>
+                <w:szCs w:val="28"/>
                 <w:lang w:val="en-MY"/>
               </w:rPr>
               <w:t>https://workoutlabs.com/exercise-guide/tricep-dumbbell-kickbacks/</w:t>
@@ -4103,11 +4330,15 @@
           <w:p>
             <w:pPr>
               <w:rPr>
-                <w:lang w:val="en-MY"/>
-              </w:rPr>
-            </w:pPr>
-            <w:r>
-              <w:rPr>
+                <w:sz w:val="28"/>
+                <w:szCs w:val="28"/>
+                <w:lang w:val="en-MY"/>
+              </w:rPr>
+            </w:pPr>
+            <w:r>
+              <w:rPr>
+                <w:sz w:val="28"/>
+                <w:szCs w:val="28"/>
                 <w:lang w:val="en-MY"/>
               </w:rPr>
               <w:t>6</w:t>
@@ -4120,7 +4351,17 @@
             <w:vAlign w:val="center"/>
           </w:tcPr>
           <w:p>
-            <w:r>
+            <w:pPr>
+              <w:rPr>
+                <w:sz w:val="28"/>
+                <w:szCs w:val="28"/>
+              </w:rPr>
+            </w:pPr>
+            <w:r>
+              <w:rPr>
+                <w:sz w:val="28"/>
+                <w:szCs w:val="28"/>
+              </w:rPr>
               <w:t>Rear Delt Machine Fly</w:t>
             </w:r>
           </w:p>
@@ -4131,8 +4372,16 @@
             <w:vAlign w:val="center"/>
           </w:tcPr>
           <w:p>
-            <w:r>
-              <w:rPr>
+            <w:pPr>
+              <w:rPr>
+                <w:sz w:val="28"/>
+                <w:szCs w:val="28"/>
+              </w:rPr>
+            </w:pPr>
+            <w:r>
+              <w:rPr>
+                <w:sz w:val="28"/>
+                <w:szCs w:val="28"/>
                 <w:lang w:val="en-MY"/>
               </w:rPr>
               <w:t>Shoulders</w:t>
@@ -4147,11 +4396,15 @@
           <w:p>
             <w:pPr>
               <w:rPr>
-                <w:lang w:val="en-MY"/>
-              </w:rPr>
-            </w:pPr>
-            <w:r>
-              <w:rPr>
+                <w:sz w:val="28"/>
+                <w:szCs w:val="28"/>
+                <w:lang w:val="en-MY"/>
+              </w:rPr>
+            </w:pPr>
+            <w:r>
+              <w:rPr>
+                <w:sz w:val="28"/>
+                <w:szCs w:val="28"/>
                 <w:lang w:val="en-MY"/>
               </w:rPr>
               <w:t>https://workoutlabs.com/exercise-guide/rear-delt-machine-flyes/</w:t>
@@ -4160,11 +4413,13 @@
         </w:tc>
       </w:tr>
     </w:tbl>
-    <w:p/>
     <w:p>
-      <w:r>
-        <w:br w:type="page"/>
-      </w:r>
+      <w:pPr>
+        <w:rPr>
+          <w:sz w:val="28"/>
+          <w:szCs w:val="28"/>
+        </w:rPr>
+      </w:pPr>
     </w:p>
     <w:p>
       <w:pPr>
@@ -4184,35 +4439,36 @@
           <w:szCs w:val="28"/>
           <w:lang w:val="en-MY"/>
         </w:rPr>
+        <w:br w:type="page"/>
+      </w:r>
+    </w:p>
+    <w:p>
+      <w:pPr>
+        <w:rPr>
+          <w:b/>
+          <w:bCs/>
+          <w:sz w:val="36"/>
+          <w:szCs w:val="36"/>
+          <w:lang w:val="en-MY"/>
+        </w:rPr>
+      </w:pPr>
+      <w:r>
+        <w:rPr>
+          <w:b/>
+          <w:bCs/>
+          <w:sz w:val="36"/>
+          <w:szCs w:val="36"/>
+          <w:lang w:val="en-MY"/>
+        </w:rPr>
         <w:lastRenderedPageBreak/>
-        <w:t>Pull</w:t>
+        <w:t xml:space="preserve">Pull Workout B – Back, Traps &amp; </w:t>
       </w:r>
       <w:r>
         <w:rPr>
           <w:b/>
           <w:bCs/>
-          <w:sz w:val="28"/>
-          <w:szCs w:val="28"/>
-          <w:lang w:val="en-MY"/>
-        </w:rPr>
-        <w:t xml:space="preserve"> </w:t>
-      </w:r>
-      <w:r>
-        <w:rPr>
-          <w:b/>
-          <w:bCs/>
-          <w:sz w:val="28"/>
-          <w:szCs w:val="28"/>
-          <w:lang w:val="en-MY"/>
-        </w:rPr>
-        <w:t xml:space="preserve">Workout B – Back, Traps &amp; </w:t>
-      </w:r>
-      <w:r>
-        <w:rPr>
-          <w:b/>
-          <w:bCs/>
-          <w:sz w:val="28"/>
-          <w:szCs w:val="28"/>
+          <w:sz w:val="36"/>
+          <w:szCs w:val="36"/>
           <w:lang w:val="en-MY"/>
         </w:rPr>
         <w:t>Biceps</w:t>
@@ -4225,10 +4481,10 @@
         <w:tblLook w:val="04A0" w:firstRow="1" w:lastRow="0" w:firstColumn="1" w:lastColumn="0" w:noHBand="0" w:noVBand="1"/>
       </w:tblPr>
       <w:tblGrid>
-        <w:gridCol w:w="480"/>
-        <w:gridCol w:w="3312"/>
-        <w:gridCol w:w="3319"/>
-        <w:gridCol w:w="3345"/>
+        <w:gridCol w:w="708"/>
+        <w:gridCol w:w="4875"/>
+        <w:gridCol w:w="4884"/>
+        <w:gridCol w:w="4921"/>
       </w:tblGrid>
       <w:tr>
         <w:tc>
@@ -4241,6 +4497,8 @@
               <w:rPr>
                 <w:b/>
                 <w:bCs/>
+                <w:sz w:val="28"/>
+                <w:szCs w:val="28"/>
                 <w:lang w:val="en-MY"/>
               </w:rPr>
             </w:pPr>
@@ -4248,6 +4506,8 @@
               <w:rPr>
                 <w:b/>
                 <w:bCs/>
+                <w:sz w:val="28"/>
+                <w:szCs w:val="28"/>
                 <w:lang w:val="en-MY"/>
               </w:rPr>
               <w:t>No</w:t>
@@ -4264,6 +4524,8 @@
               <w:rPr>
                 <w:b/>
                 <w:bCs/>
+                <w:sz w:val="28"/>
+                <w:szCs w:val="28"/>
                 <w:lang w:val="en-MY"/>
               </w:rPr>
             </w:pPr>
@@ -4271,6 +4533,8 @@
               <w:rPr>
                 <w:b/>
                 <w:bCs/>
+                <w:sz w:val="28"/>
+                <w:szCs w:val="28"/>
                 <w:lang w:val="en-MY"/>
               </w:rPr>
               <w:t>Exercise</w:t>
@@ -4287,6 +4551,8 @@
               <w:rPr>
                 <w:b/>
                 <w:bCs/>
+                <w:sz w:val="28"/>
+                <w:szCs w:val="28"/>
                 <w:lang w:val="en-MY"/>
               </w:rPr>
             </w:pPr>
@@ -4294,6 +4560,8 @@
               <w:rPr>
                 <w:b/>
                 <w:bCs/>
+                <w:sz w:val="28"/>
+                <w:szCs w:val="28"/>
                 <w:lang w:val="en-MY"/>
               </w:rPr>
               <w:t>Body Part</w:t>
@@ -4310,6 +4578,8 @@
               <w:rPr>
                 <w:b/>
                 <w:bCs/>
+                <w:sz w:val="28"/>
+                <w:szCs w:val="28"/>
                 <w:lang w:val="en-MY"/>
               </w:rPr>
             </w:pPr>
@@ -4317,6 +4587,8 @@
               <w:rPr>
                 <w:b/>
                 <w:bCs/>
+                <w:sz w:val="28"/>
+                <w:szCs w:val="28"/>
                 <w:lang w:val="en-MY"/>
               </w:rPr>
               <w:t>Link</w:t>
@@ -4333,11 +4605,15 @@
           <w:p>
             <w:pPr>
               <w:rPr>
-                <w:lang w:val="en-MY"/>
-              </w:rPr>
-            </w:pPr>
-            <w:r>
-              <w:rPr>
+                <w:sz w:val="28"/>
+                <w:szCs w:val="28"/>
+                <w:lang w:val="en-MY"/>
+              </w:rPr>
+            </w:pPr>
+            <w:r>
+              <w:rPr>
+                <w:sz w:val="28"/>
+                <w:szCs w:val="28"/>
                 <w:lang w:val="en-MY"/>
               </w:rPr>
               <w:t>1</w:t>
@@ -4352,11 +4628,15 @@
           <w:p>
             <w:pPr>
               <w:rPr>
-                <w:lang w:val="en-MY"/>
-              </w:rPr>
-            </w:pPr>
-            <w:r>
-              <w:rPr>
+                <w:sz w:val="28"/>
+                <w:szCs w:val="28"/>
+                <w:lang w:val="en-MY"/>
+              </w:rPr>
+            </w:pPr>
+            <w:r>
+              <w:rPr>
+                <w:sz w:val="28"/>
+                <w:szCs w:val="28"/>
                 <w:lang w:val="en-MY"/>
               </w:rPr>
               <w:t>Dumbbell Deadlift</w:t>
@@ -4371,11 +4651,15 @@
           <w:p>
             <w:pPr>
               <w:rPr>
-                <w:lang w:val="en-MY"/>
-              </w:rPr>
-            </w:pPr>
-            <w:r>
-              <w:rPr>
+                <w:sz w:val="28"/>
+                <w:szCs w:val="28"/>
+                <w:lang w:val="en-MY"/>
+              </w:rPr>
+            </w:pPr>
+            <w:r>
+              <w:rPr>
+                <w:sz w:val="28"/>
+                <w:szCs w:val="28"/>
                 <w:lang w:val="en-MY"/>
               </w:rPr>
               <w:t>Lower Back</w:t>
@@ -4390,11 +4674,15 @@
           <w:p>
             <w:pPr>
               <w:rPr>
-                <w:lang w:val="en-MY"/>
-              </w:rPr>
-            </w:pPr>
-            <w:r>
-              <w:rPr>
+                <w:sz w:val="28"/>
+                <w:szCs w:val="28"/>
+                <w:lang w:val="en-MY"/>
+              </w:rPr>
+            </w:pPr>
+            <w:r>
+              <w:rPr>
+                <w:sz w:val="28"/>
+                <w:szCs w:val="28"/>
                 <w:lang w:val="en-MY"/>
               </w:rPr>
               <w:t>https://workoutlabs.com/exercise-guide/dumbbell-deadlifts/</w:t>
@@ -4411,11 +4699,15 @@
           <w:p>
             <w:pPr>
               <w:rPr>
-                <w:lang w:val="en-MY"/>
-              </w:rPr>
-            </w:pPr>
-            <w:r>
-              <w:rPr>
+                <w:sz w:val="28"/>
+                <w:szCs w:val="28"/>
+                <w:lang w:val="en-MY"/>
+              </w:rPr>
+            </w:pPr>
+            <w:r>
+              <w:rPr>
+                <w:sz w:val="28"/>
+                <w:szCs w:val="28"/>
                 <w:lang w:val="en-MY"/>
               </w:rPr>
               <w:t>2</w:t>
@@ -4430,11 +4722,15 @@
           <w:p>
             <w:pPr>
               <w:rPr>
-                <w:lang w:val="en-MY"/>
-              </w:rPr>
-            </w:pPr>
-            <w:r>
-              <w:rPr>
+                <w:sz w:val="28"/>
+                <w:szCs w:val="28"/>
+                <w:lang w:val="en-MY"/>
+              </w:rPr>
+            </w:pPr>
+            <w:r>
+              <w:rPr>
+                <w:sz w:val="28"/>
+                <w:szCs w:val="28"/>
                 <w:lang w:val="en-MY"/>
               </w:rPr>
               <w:t>Machine Assisted Pull-up / Pullup</w:t>
@@ -4449,11 +4745,15 @@
           <w:p>
             <w:pPr>
               <w:rPr>
-                <w:lang w:val="en-MY"/>
-              </w:rPr>
-            </w:pPr>
-            <w:r>
-              <w:rPr>
+                <w:sz w:val="28"/>
+                <w:szCs w:val="28"/>
+                <w:lang w:val="en-MY"/>
+              </w:rPr>
+            </w:pPr>
+            <w:r>
+              <w:rPr>
+                <w:sz w:val="28"/>
+                <w:szCs w:val="28"/>
                 <w:lang w:val="en-MY"/>
               </w:rPr>
               <w:t>Middle Back / Lats</w:t>
@@ -4468,11 +4768,15 @@
           <w:p>
             <w:pPr>
               <w:rPr>
-                <w:lang w:val="en-MY"/>
-              </w:rPr>
-            </w:pPr>
-            <w:r>
-              <w:rPr>
+                <w:sz w:val="28"/>
+                <w:szCs w:val="28"/>
+                <w:lang w:val="en-MY"/>
+              </w:rPr>
+            </w:pPr>
+            <w:r>
+              <w:rPr>
+                <w:sz w:val="28"/>
+                <w:szCs w:val="28"/>
                 <w:lang w:val="en-MY"/>
               </w:rPr>
               <w:t>https://workoutlabs.com/exercise-guide/machine-assisted-pull-ups-pullups/</w:t>
@@ -4489,11 +4793,15 @@
           <w:p>
             <w:pPr>
               <w:rPr>
-                <w:lang w:val="en-MY"/>
-              </w:rPr>
-            </w:pPr>
-            <w:r>
-              <w:rPr>
+                <w:sz w:val="28"/>
+                <w:szCs w:val="28"/>
+                <w:lang w:val="en-MY"/>
+              </w:rPr>
+            </w:pPr>
+            <w:r>
+              <w:rPr>
+                <w:sz w:val="28"/>
+                <w:szCs w:val="28"/>
                 <w:lang w:val="en-MY"/>
               </w:rPr>
               <w:t>3A</w:t>
@@ -4508,11 +4816,15 @@
           <w:p>
             <w:pPr>
               <w:rPr>
-                <w:lang w:val="en-MY"/>
-              </w:rPr>
-            </w:pPr>
-            <w:r>
-              <w:rPr>
+                <w:sz w:val="28"/>
+                <w:szCs w:val="28"/>
+                <w:lang w:val="en-MY"/>
+              </w:rPr>
+            </w:pPr>
+            <w:r>
+              <w:rPr>
+                <w:sz w:val="28"/>
+                <w:szCs w:val="28"/>
                 <w:lang w:val="en-MY"/>
               </w:rPr>
               <w:t>Bent Over Barbell Row</w:t>
@@ -4527,11 +4839,15 @@
           <w:p>
             <w:pPr>
               <w:rPr>
-                <w:lang w:val="en-MY"/>
-              </w:rPr>
-            </w:pPr>
-            <w:r>
-              <w:rPr>
+                <w:sz w:val="28"/>
+                <w:szCs w:val="28"/>
+                <w:lang w:val="en-MY"/>
+              </w:rPr>
+            </w:pPr>
+            <w:r>
+              <w:rPr>
+                <w:sz w:val="28"/>
+                <w:szCs w:val="28"/>
                 <w:lang w:val="en-MY"/>
               </w:rPr>
               <w:t>Lower Back, Middle Back / Lats</w:t>
@@ -4546,11 +4862,15 @@
           <w:p>
             <w:pPr>
               <w:rPr>
-                <w:lang w:val="en-MY"/>
-              </w:rPr>
-            </w:pPr>
-            <w:r>
-              <w:rPr>
+                <w:sz w:val="28"/>
+                <w:szCs w:val="28"/>
+                <w:lang w:val="en-MY"/>
+              </w:rPr>
+            </w:pPr>
+            <w:r>
+              <w:rPr>
+                <w:sz w:val="28"/>
+                <w:szCs w:val="28"/>
                 <w:lang w:val="en-MY"/>
               </w:rPr>
               <w:t>https://workoutlabs.com/exercise-guide/bent-over-barbell-rows/</w:t>
@@ -4567,11 +4887,15 @@
           <w:p>
             <w:pPr>
               <w:rPr>
-                <w:lang w:val="en-MY"/>
-              </w:rPr>
-            </w:pPr>
-            <w:r>
-              <w:rPr>
+                <w:sz w:val="28"/>
+                <w:szCs w:val="28"/>
+                <w:lang w:val="en-MY"/>
+              </w:rPr>
+            </w:pPr>
+            <w:r>
+              <w:rPr>
+                <w:sz w:val="28"/>
+                <w:szCs w:val="28"/>
                 <w:lang w:val="en-MY"/>
               </w:rPr>
               <w:t>3B</w:t>
@@ -4586,11 +4910,15 @@
           <w:p>
             <w:pPr>
               <w:rPr>
-                <w:lang w:val="en-MY"/>
-              </w:rPr>
-            </w:pPr>
-            <w:r>
-              <w:rPr>
+                <w:sz w:val="28"/>
+                <w:szCs w:val="28"/>
+                <w:lang w:val="en-MY"/>
+              </w:rPr>
+            </w:pPr>
+            <w:r>
+              <w:rPr>
+                <w:sz w:val="28"/>
+                <w:szCs w:val="28"/>
                 <w:lang w:val="en-MY"/>
               </w:rPr>
               <w:t>Standing Two-Armed Bent Over Dumbbell Row</w:t>
@@ -4605,11 +4933,15 @@
           <w:p>
             <w:pPr>
               <w:rPr>
-                <w:lang w:val="en-MY"/>
-              </w:rPr>
-            </w:pPr>
-            <w:r>
-              <w:rPr>
+                <w:sz w:val="28"/>
+                <w:szCs w:val="28"/>
+                <w:lang w:val="en-MY"/>
+              </w:rPr>
+            </w:pPr>
+            <w:r>
+              <w:rPr>
+                <w:sz w:val="28"/>
+                <w:szCs w:val="28"/>
                 <w:lang w:val="en-MY"/>
               </w:rPr>
               <w:t>Lower Back</w:t>
@@ -4624,11 +4956,15 @@
           <w:p>
             <w:pPr>
               <w:rPr>
-                <w:lang w:val="en-MY"/>
-              </w:rPr>
-            </w:pPr>
-            <w:r>
-              <w:rPr>
+                <w:sz w:val="28"/>
+                <w:szCs w:val="28"/>
+                <w:lang w:val="en-MY"/>
+              </w:rPr>
+            </w:pPr>
+            <w:r>
+              <w:rPr>
+                <w:sz w:val="28"/>
+                <w:szCs w:val="28"/>
                 <w:lang w:val="en-MY"/>
               </w:rPr>
               <w:t>https://workoutlabs.com/exercise-guide/standing-two-armed-bent-over-dumbbell-rows/</w:t>
@@ -4645,11 +4981,15 @@
           <w:p>
             <w:pPr>
               <w:rPr>
-                <w:lang w:val="en-MY"/>
-              </w:rPr>
-            </w:pPr>
-            <w:r>
-              <w:rPr>
+                <w:sz w:val="28"/>
+                <w:szCs w:val="28"/>
+                <w:lang w:val="en-MY"/>
+              </w:rPr>
+            </w:pPr>
+            <w:r>
+              <w:rPr>
+                <w:sz w:val="28"/>
+                <w:szCs w:val="28"/>
                 <w:lang w:val="en-MY"/>
               </w:rPr>
               <w:t>4A</w:t>
@@ -4664,23 +5004,31 @@
           <w:p>
             <w:pPr>
               <w:rPr>
-                <w:lang w:val="en-MY"/>
-              </w:rPr>
-            </w:pPr>
-            <w:r>
-              <w:rPr>
+                <w:sz w:val="28"/>
+                <w:szCs w:val="28"/>
+                <w:lang w:val="en-MY"/>
+              </w:rPr>
+            </w:pPr>
+            <w:r>
+              <w:rPr>
+                <w:sz w:val="28"/>
+                <w:szCs w:val="28"/>
                 <w:lang w:val="en-MY"/>
               </w:rPr>
               <w:t xml:space="preserve">Seated Dumbbell </w:t>
             </w:r>
             <w:r>
               <w:rPr>
+                <w:sz w:val="28"/>
+                <w:szCs w:val="28"/>
                 <w:lang w:val="en-MY"/>
               </w:rPr>
               <w:t>Biceps</w:t>
             </w:r>
             <w:r>
               <w:rPr>
+                <w:sz w:val="28"/>
+                <w:szCs w:val="28"/>
                 <w:lang w:val="en-MY"/>
               </w:rPr>
               <w:t xml:space="preserve"> Curl</w:t>
@@ -4695,11 +5043,15 @@
           <w:p>
             <w:pPr>
               <w:rPr>
-                <w:lang w:val="en-MY"/>
-              </w:rPr>
-            </w:pPr>
-            <w:r>
-              <w:rPr>
+                <w:sz w:val="28"/>
+                <w:szCs w:val="28"/>
+                <w:lang w:val="en-MY"/>
+              </w:rPr>
+            </w:pPr>
+            <w:r>
+              <w:rPr>
+                <w:sz w:val="28"/>
+                <w:szCs w:val="28"/>
                 <w:lang w:val="en-MY"/>
               </w:rPr>
               <w:t>Biceps</w:t>
@@ -4714,23 +5066,31 @@
           <w:p>
             <w:pPr>
               <w:rPr>
-                <w:lang w:val="en-MY"/>
-              </w:rPr>
-            </w:pPr>
-            <w:r>
-              <w:rPr>
+                <w:sz w:val="28"/>
+                <w:szCs w:val="28"/>
+                <w:lang w:val="en-MY"/>
+              </w:rPr>
+            </w:pPr>
+            <w:r>
+              <w:rPr>
+                <w:sz w:val="28"/>
+                <w:szCs w:val="28"/>
                 <w:lang w:val="en-MY"/>
               </w:rPr>
               <w:t>https://workoutlabs.com/exercise-guide/seated-dumbbell-</w:t>
             </w:r>
             <w:r>
               <w:rPr>
+                <w:sz w:val="28"/>
+                <w:szCs w:val="28"/>
                 <w:lang w:val="en-MY"/>
               </w:rPr>
               <w:t>Biceps</w:t>
             </w:r>
             <w:r>
               <w:rPr>
+                <w:sz w:val="28"/>
+                <w:szCs w:val="28"/>
                 <w:lang w:val="en-MY"/>
               </w:rPr>
               <w:t>-curls/</w:t>
@@ -4747,11 +5107,15 @@
           <w:p>
             <w:pPr>
               <w:rPr>
-                <w:lang w:val="en-MY"/>
-              </w:rPr>
-            </w:pPr>
-            <w:r>
-              <w:rPr>
+                <w:sz w:val="28"/>
+                <w:szCs w:val="28"/>
+                <w:lang w:val="en-MY"/>
+              </w:rPr>
+            </w:pPr>
+            <w:r>
+              <w:rPr>
+                <w:sz w:val="28"/>
+                <w:szCs w:val="28"/>
                 <w:lang w:val="en-MY"/>
               </w:rPr>
               <w:t>4B</w:t>
@@ -4766,11 +5130,15 @@
           <w:p>
             <w:pPr>
               <w:rPr>
-                <w:lang w:val="en-MY"/>
-              </w:rPr>
-            </w:pPr>
-            <w:r>
-              <w:rPr>
+                <w:sz w:val="28"/>
+                <w:szCs w:val="28"/>
+                <w:lang w:val="en-MY"/>
+              </w:rPr>
+            </w:pPr>
+            <w:r>
+              <w:rPr>
+                <w:sz w:val="28"/>
+                <w:szCs w:val="28"/>
                 <w:lang w:val="en-MY"/>
               </w:rPr>
               <w:t>EZ-Bar Preacher Curl</w:t>
@@ -4785,11 +5153,15 @@
           <w:p>
             <w:pPr>
               <w:rPr>
-                <w:lang w:val="en-MY"/>
-              </w:rPr>
-            </w:pPr>
-            <w:r>
-              <w:rPr>
+                <w:sz w:val="28"/>
+                <w:szCs w:val="28"/>
+                <w:lang w:val="en-MY"/>
+              </w:rPr>
+            </w:pPr>
+            <w:r>
+              <w:rPr>
+                <w:sz w:val="28"/>
+                <w:szCs w:val="28"/>
                 <w:lang w:val="en-MY"/>
               </w:rPr>
               <w:t>Biceps</w:t>
@@ -4804,11 +5176,15 @@
           <w:p>
             <w:pPr>
               <w:rPr>
-                <w:lang w:val="en-MY"/>
-              </w:rPr>
-            </w:pPr>
-            <w:r>
-              <w:rPr>
+                <w:sz w:val="28"/>
+                <w:szCs w:val="28"/>
+                <w:lang w:val="en-MY"/>
+              </w:rPr>
+            </w:pPr>
+            <w:r>
+              <w:rPr>
+                <w:sz w:val="28"/>
+                <w:szCs w:val="28"/>
                 <w:lang w:val="en-MY"/>
               </w:rPr>
               <w:t>https://workoutlabs.com/exercise-guide/ez-bar-preacher-curls/</w:t>
@@ -4825,11 +5201,15 @@
           <w:p>
             <w:pPr>
               <w:rPr>
-                <w:lang w:val="en-MY"/>
-              </w:rPr>
-            </w:pPr>
-            <w:r>
-              <w:rPr>
+                <w:sz w:val="28"/>
+                <w:szCs w:val="28"/>
+                <w:lang w:val="en-MY"/>
+              </w:rPr>
+            </w:pPr>
+            <w:r>
+              <w:rPr>
+                <w:sz w:val="28"/>
+                <w:szCs w:val="28"/>
                 <w:lang w:val="en-MY"/>
               </w:rPr>
               <w:t>4C</w:t>
@@ -4844,23 +5224,31 @@
           <w:p>
             <w:pPr>
               <w:rPr>
-                <w:lang w:val="en-MY"/>
-              </w:rPr>
-            </w:pPr>
-            <w:r>
-              <w:rPr>
+                <w:sz w:val="28"/>
+                <w:szCs w:val="28"/>
+                <w:lang w:val="en-MY"/>
+              </w:rPr>
+            </w:pPr>
+            <w:r>
+              <w:rPr>
+                <w:sz w:val="28"/>
+                <w:szCs w:val="28"/>
                 <w:lang w:val="en-MY"/>
               </w:rPr>
               <w:t xml:space="preserve">Machine </w:t>
             </w:r>
             <w:r>
               <w:rPr>
+                <w:sz w:val="28"/>
+                <w:szCs w:val="28"/>
                 <w:lang w:val="en-MY"/>
               </w:rPr>
               <w:t>Biceps</w:t>
             </w:r>
             <w:r>
               <w:rPr>
+                <w:sz w:val="28"/>
+                <w:szCs w:val="28"/>
                 <w:lang w:val="en-MY"/>
               </w:rPr>
               <w:t xml:space="preserve"> Preacher / Concentration Curl</w:t>
@@ -4875,11 +5263,15 @@
           <w:p>
             <w:pPr>
               <w:rPr>
-                <w:lang w:val="en-MY"/>
-              </w:rPr>
-            </w:pPr>
-            <w:r>
-              <w:rPr>
+                <w:sz w:val="28"/>
+                <w:szCs w:val="28"/>
+                <w:lang w:val="en-MY"/>
+              </w:rPr>
+            </w:pPr>
+            <w:r>
+              <w:rPr>
+                <w:sz w:val="28"/>
+                <w:szCs w:val="28"/>
                 <w:lang w:val="en-MY"/>
               </w:rPr>
               <w:t>Biceps</w:t>
@@ -4894,23 +5286,31 @@
           <w:p>
             <w:pPr>
               <w:rPr>
-                <w:lang w:val="en-MY"/>
-              </w:rPr>
-            </w:pPr>
-            <w:r>
-              <w:rPr>
+                <w:sz w:val="28"/>
+                <w:szCs w:val="28"/>
+                <w:lang w:val="en-MY"/>
+              </w:rPr>
+            </w:pPr>
+            <w:r>
+              <w:rPr>
+                <w:sz w:val="28"/>
+                <w:szCs w:val="28"/>
                 <w:lang w:val="en-MY"/>
               </w:rPr>
               <w:t>https://workoutlabs.com/exercise-guide/machine-</w:t>
             </w:r>
             <w:r>
               <w:rPr>
+                <w:sz w:val="28"/>
+                <w:szCs w:val="28"/>
                 <w:lang w:val="en-MY"/>
               </w:rPr>
               <w:t>Biceps</w:t>
             </w:r>
             <w:r>
               <w:rPr>
+                <w:sz w:val="28"/>
+                <w:szCs w:val="28"/>
                 <w:lang w:val="en-MY"/>
               </w:rPr>
               <w:t>-preacher-concentration-curls/</w:t>
@@ -4927,11 +5327,15 @@
           <w:p>
             <w:pPr>
               <w:rPr>
-                <w:lang w:val="en-MY"/>
-              </w:rPr>
-            </w:pPr>
-            <w:r>
-              <w:rPr>
+                <w:sz w:val="28"/>
+                <w:szCs w:val="28"/>
+                <w:lang w:val="en-MY"/>
+              </w:rPr>
+            </w:pPr>
+            <w:r>
+              <w:rPr>
+                <w:sz w:val="28"/>
+                <w:szCs w:val="28"/>
                 <w:lang w:val="en-MY"/>
               </w:rPr>
               <w:t>5</w:t>
@@ -4946,23 +5350,31 @@
           <w:p>
             <w:pPr>
               <w:rPr>
-                <w:lang w:val="en-MY"/>
-              </w:rPr>
-            </w:pPr>
-            <w:r>
-              <w:rPr>
+                <w:sz w:val="28"/>
+                <w:szCs w:val="28"/>
+                <w:lang w:val="en-MY"/>
+              </w:rPr>
+            </w:pPr>
+            <w:r>
+              <w:rPr>
+                <w:sz w:val="28"/>
+                <w:szCs w:val="28"/>
                 <w:lang w:val="en-MY"/>
               </w:rPr>
               <w:t>V-Bar / Triangle Bar Lat Pulldown</w:t>
             </w:r>
             <w:r>
               <w:rPr>
+                <w:sz w:val="28"/>
+                <w:szCs w:val="28"/>
                 <w:lang w:val="en-MY"/>
               </w:rPr>
               <w:t xml:space="preserve"> </w:t>
             </w:r>
             <w:r>
               <w:rPr>
+                <w:sz w:val="28"/>
+                <w:szCs w:val="28"/>
                 <w:lang w:val="en-MY"/>
               </w:rPr>
               <w:t>/ Pull Down / Pullover</w:t>
@@ -4977,11 +5389,15 @@
           <w:p>
             <w:pPr>
               <w:rPr>
-                <w:lang w:val="en-MY"/>
-              </w:rPr>
-            </w:pPr>
-            <w:r>
-              <w:rPr>
+                <w:sz w:val="28"/>
+                <w:szCs w:val="28"/>
+                <w:lang w:val="en-MY"/>
+              </w:rPr>
+            </w:pPr>
+            <w:r>
+              <w:rPr>
+                <w:sz w:val="28"/>
+                <w:szCs w:val="28"/>
                 <w:lang w:val="en-MY"/>
               </w:rPr>
               <w:t>Middle Back / Lats</w:t>
@@ -4996,11 +5412,15 @@
           <w:p>
             <w:pPr>
               <w:rPr>
-                <w:lang w:val="en-MY"/>
-              </w:rPr>
-            </w:pPr>
-            <w:r>
-              <w:rPr>
+                <w:sz w:val="28"/>
+                <w:szCs w:val="28"/>
+                <w:lang w:val="en-MY"/>
+              </w:rPr>
+            </w:pPr>
+            <w:r>
+              <w:rPr>
+                <w:sz w:val="28"/>
+                <w:szCs w:val="28"/>
                 <w:lang w:val="en-MY"/>
               </w:rPr>
               <w:t>https://workoutlabs.com/exercise-guide/v-bar-triangle-bar-lat-pulldowns/</w:t>
@@ -5017,11 +5437,15 @@
           <w:p>
             <w:pPr>
               <w:rPr>
-                <w:lang w:val="en-MY"/>
-              </w:rPr>
-            </w:pPr>
-            <w:r>
-              <w:rPr>
+                <w:sz w:val="28"/>
+                <w:szCs w:val="28"/>
+                <w:lang w:val="en-MY"/>
+              </w:rPr>
+            </w:pPr>
+            <w:r>
+              <w:rPr>
+                <w:sz w:val="28"/>
+                <w:szCs w:val="28"/>
                 <w:lang w:val="en-MY"/>
               </w:rPr>
               <w:t>6</w:t>
@@ -5036,11 +5460,15 @@
           <w:p>
             <w:pPr>
               <w:rPr>
-                <w:lang w:val="en-MY"/>
-              </w:rPr>
-            </w:pPr>
-            <w:r>
-              <w:rPr>
+                <w:sz w:val="28"/>
+                <w:szCs w:val="28"/>
+                <w:lang w:val="en-MY"/>
+              </w:rPr>
+            </w:pPr>
+            <w:r>
+              <w:rPr>
+                <w:sz w:val="28"/>
+                <w:szCs w:val="28"/>
                 <w:lang w:val="en-MY"/>
               </w:rPr>
               <w:t>Single / One Arm Dumbbell Bench Row</w:t>
@@ -5055,11 +5483,15 @@
           <w:p>
             <w:pPr>
               <w:rPr>
-                <w:lang w:val="en-MY"/>
-              </w:rPr>
-            </w:pPr>
-            <w:r>
-              <w:rPr>
+                <w:sz w:val="28"/>
+                <w:szCs w:val="28"/>
+                <w:lang w:val="en-MY"/>
+              </w:rPr>
+            </w:pPr>
+            <w:r>
+              <w:rPr>
+                <w:sz w:val="28"/>
+                <w:szCs w:val="28"/>
                 <w:lang w:val="en-MY"/>
               </w:rPr>
               <w:t>Lower Back, Upper Back &amp; Lower Traps</w:t>
@@ -5074,11 +5506,15 @@
           <w:p>
             <w:pPr>
               <w:rPr>
-                <w:lang w:val="en-MY"/>
-              </w:rPr>
-            </w:pPr>
-            <w:r>
-              <w:rPr>
+                <w:sz w:val="28"/>
+                <w:szCs w:val="28"/>
+                <w:lang w:val="en-MY"/>
+              </w:rPr>
+            </w:pPr>
+            <w:r>
+              <w:rPr>
+                <w:sz w:val="28"/>
+                <w:szCs w:val="28"/>
                 <w:lang w:val="en-MY"/>
               </w:rPr>
               <w:t>https://workoutlabs.com/exercise-guide/one-arm-dumbbell-rows/</w:t>
@@ -5087,9 +5523,762 @@
         </w:tc>
       </w:tr>
     </w:tbl>
-    <w:p/>
+    <w:p>
+      <w:pPr>
+        <w:rPr>
+          <w:sz w:val="28"/>
+          <w:szCs w:val="28"/>
+        </w:rPr>
+      </w:pPr>
+    </w:p>
+    <w:p>
+      <w:pPr>
+        <w:rPr>
+          <w:b/>
+          <w:bCs/>
+          <w:sz w:val="28"/>
+          <w:szCs w:val="28"/>
+          <w:lang w:val="en-MY"/>
+        </w:rPr>
+      </w:pPr>
+      <w:r>
+        <w:rPr>
+          <w:b/>
+          <w:bCs/>
+          <w:sz w:val="28"/>
+          <w:szCs w:val="28"/>
+          <w:lang w:val="en-MY"/>
+        </w:rPr>
+        <w:br w:type="page"/>
+      </w:r>
+    </w:p>
+    <w:p>
+      <w:pPr>
+        <w:rPr>
+          <w:b/>
+          <w:bCs/>
+          <w:sz w:val="36"/>
+          <w:szCs w:val="36"/>
+          <w:lang w:val="en-MY"/>
+        </w:rPr>
+      </w:pPr>
+      <w:r>
+        <w:rPr>
+          <w:b/>
+          <w:bCs/>
+          <w:sz w:val="36"/>
+          <w:szCs w:val="36"/>
+          <w:lang w:val="en-MY"/>
+        </w:rPr>
+        <w:lastRenderedPageBreak/>
+        <w:t>Legs Workout B – Quads, Hamstrings &amp; Calves</w:t>
+      </w:r>
+    </w:p>
+    <w:tbl>
+      <w:tblPr>
+        <w:tblStyle w:val="TableGrid"/>
+        <w:tblW w:w="5000" w:type="pct"/>
+        <w:tblLook w:val="04A0" w:firstRow="1" w:lastRow="0" w:firstColumn="1" w:lastColumn="0" w:noHBand="0" w:noVBand="1"/>
+      </w:tblPr>
+      <w:tblGrid>
+        <w:gridCol w:w="708"/>
+        <w:gridCol w:w="4875"/>
+        <w:gridCol w:w="4884"/>
+        <w:gridCol w:w="4921"/>
+      </w:tblGrid>
+      <w:tr>
+        <w:tc>
+          <w:tcPr>
+            <w:tcW w:w="230" w:type="pct"/>
+            <w:vAlign w:val="center"/>
+          </w:tcPr>
+          <w:p>
+            <w:pPr>
+              <w:rPr>
+                <w:b/>
+                <w:bCs/>
+                <w:sz w:val="28"/>
+                <w:szCs w:val="28"/>
+                <w:lang w:val="en-MY"/>
+              </w:rPr>
+            </w:pPr>
+            <w:r>
+              <w:rPr>
+                <w:b/>
+                <w:bCs/>
+                <w:sz w:val="28"/>
+                <w:szCs w:val="28"/>
+                <w:lang w:val="en-MY"/>
+              </w:rPr>
+              <w:t>No</w:t>
+            </w:r>
+          </w:p>
+        </w:tc>
+        <w:tc>
+          <w:tcPr>
+            <w:tcW w:w="1584" w:type="pct"/>
+            <w:vAlign w:val="center"/>
+          </w:tcPr>
+          <w:p>
+            <w:pPr>
+              <w:rPr>
+                <w:b/>
+                <w:bCs/>
+                <w:sz w:val="28"/>
+                <w:szCs w:val="28"/>
+                <w:lang w:val="en-MY"/>
+              </w:rPr>
+            </w:pPr>
+            <w:r>
+              <w:rPr>
+                <w:b/>
+                <w:bCs/>
+                <w:sz w:val="28"/>
+                <w:szCs w:val="28"/>
+                <w:lang w:val="en-MY"/>
+              </w:rPr>
+              <w:t>Exercise</w:t>
+            </w:r>
+          </w:p>
+        </w:tc>
+        <w:tc>
+          <w:tcPr>
+            <w:tcW w:w="1587" w:type="pct"/>
+            <w:vAlign w:val="center"/>
+          </w:tcPr>
+          <w:p>
+            <w:pPr>
+              <w:rPr>
+                <w:b/>
+                <w:bCs/>
+                <w:sz w:val="28"/>
+                <w:szCs w:val="28"/>
+                <w:lang w:val="en-MY"/>
+              </w:rPr>
+            </w:pPr>
+            <w:r>
+              <w:rPr>
+                <w:b/>
+                <w:bCs/>
+                <w:sz w:val="28"/>
+                <w:szCs w:val="28"/>
+                <w:lang w:val="en-MY"/>
+              </w:rPr>
+              <w:t>Body Part</w:t>
+            </w:r>
+          </w:p>
+        </w:tc>
+        <w:tc>
+          <w:tcPr>
+            <w:tcW w:w="1600" w:type="pct"/>
+            <w:vAlign w:val="center"/>
+          </w:tcPr>
+          <w:p>
+            <w:pPr>
+              <w:rPr>
+                <w:b/>
+                <w:bCs/>
+                <w:sz w:val="28"/>
+                <w:szCs w:val="28"/>
+                <w:lang w:val="en-MY"/>
+              </w:rPr>
+            </w:pPr>
+            <w:r>
+              <w:rPr>
+                <w:b/>
+                <w:bCs/>
+                <w:sz w:val="28"/>
+                <w:szCs w:val="28"/>
+                <w:lang w:val="en-MY"/>
+              </w:rPr>
+              <w:t>Link</w:t>
+            </w:r>
+          </w:p>
+        </w:tc>
+      </w:tr>
+      <w:tr>
+        <w:tc>
+          <w:tcPr>
+            <w:tcW w:w="230" w:type="pct"/>
+            <w:vAlign w:val="center"/>
+          </w:tcPr>
+          <w:p>
+            <w:pPr>
+              <w:rPr>
+                <w:sz w:val="28"/>
+                <w:szCs w:val="28"/>
+                <w:lang w:val="en-MY"/>
+              </w:rPr>
+            </w:pPr>
+            <w:r>
+              <w:rPr>
+                <w:sz w:val="28"/>
+                <w:szCs w:val="28"/>
+                <w:lang w:val="en-MY"/>
+              </w:rPr>
+              <w:t>1</w:t>
+            </w:r>
+          </w:p>
+        </w:tc>
+        <w:tc>
+          <w:tcPr>
+            <w:tcW w:w="1584" w:type="pct"/>
+            <w:vAlign w:val="center"/>
+          </w:tcPr>
+          <w:p>
+            <w:pPr>
+              <w:rPr>
+                <w:sz w:val="28"/>
+                <w:szCs w:val="28"/>
+                <w:lang w:val="en-MY"/>
+              </w:rPr>
+            </w:pPr>
+            <w:r>
+              <w:rPr>
+                <w:sz w:val="28"/>
+                <w:szCs w:val="28"/>
+                <w:lang w:val="en-MY"/>
+              </w:rPr>
+              <w:t>Front Barbell Squats</w:t>
+            </w:r>
+          </w:p>
+        </w:tc>
+        <w:tc>
+          <w:tcPr>
+            <w:tcW w:w="1587" w:type="pct"/>
+            <w:vAlign w:val="center"/>
+          </w:tcPr>
+          <w:p>
+            <w:pPr>
+              <w:rPr>
+                <w:sz w:val="28"/>
+                <w:szCs w:val="28"/>
+                <w:lang w:val="en-MY"/>
+              </w:rPr>
+            </w:pPr>
+            <w:r>
+              <w:rPr>
+                <w:sz w:val="28"/>
+                <w:szCs w:val="28"/>
+                <w:lang w:val="en-MY"/>
+              </w:rPr>
+              <w:t>Glutes &amp; Hip Flexors, Quadriceps</w:t>
+            </w:r>
+          </w:p>
+        </w:tc>
+        <w:tc>
+          <w:tcPr>
+            <w:tcW w:w="1600" w:type="pct"/>
+            <w:vAlign w:val="center"/>
+          </w:tcPr>
+          <w:p>
+            <w:pPr>
+              <w:rPr>
+                <w:sz w:val="28"/>
+                <w:szCs w:val="28"/>
+                <w:lang w:val="en-MY"/>
+              </w:rPr>
+            </w:pPr>
+            <w:r>
+              <w:rPr>
+                <w:sz w:val="28"/>
+                <w:szCs w:val="28"/>
+                <w:lang w:val="en-MY"/>
+              </w:rPr>
+              <w:t>https://workoutlabs.com/exercise-guide/front-barbell-squats/</w:t>
+            </w:r>
+          </w:p>
+        </w:tc>
+      </w:tr>
+      <w:tr>
+        <w:tc>
+          <w:tcPr>
+            <w:tcW w:w="230" w:type="pct"/>
+            <w:vAlign w:val="center"/>
+          </w:tcPr>
+          <w:p>
+            <w:pPr>
+              <w:rPr>
+                <w:sz w:val="28"/>
+                <w:szCs w:val="28"/>
+                <w:lang w:val="en-MY"/>
+              </w:rPr>
+            </w:pPr>
+            <w:r>
+              <w:rPr>
+                <w:sz w:val="28"/>
+                <w:szCs w:val="28"/>
+                <w:lang w:val="en-MY"/>
+              </w:rPr>
+              <w:t>2</w:t>
+            </w:r>
+          </w:p>
+        </w:tc>
+        <w:tc>
+          <w:tcPr>
+            <w:tcW w:w="1584" w:type="pct"/>
+            <w:vAlign w:val="center"/>
+          </w:tcPr>
+          <w:p>
+            <w:pPr>
+              <w:rPr>
+                <w:sz w:val="28"/>
+                <w:szCs w:val="28"/>
+                <w:lang w:val="en-MY"/>
+              </w:rPr>
+            </w:pPr>
+            <w:r>
+              <w:rPr>
+                <w:sz w:val="28"/>
+                <w:szCs w:val="28"/>
+                <w:lang w:val="en-MY"/>
+              </w:rPr>
+              <w:t>Romanian Deadlifts</w:t>
+            </w:r>
+          </w:p>
+        </w:tc>
+        <w:tc>
+          <w:tcPr>
+            <w:tcW w:w="1587" w:type="pct"/>
+            <w:vAlign w:val="center"/>
+          </w:tcPr>
+          <w:p>
+            <w:pPr>
+              <w:rPr>
+                <w:sz w:val="28"/>
+                <w:szCs w:val="28"/>
+                <w:lang w:val="en-MY"/>
+              </w:rPr>
+            </w:pPr>
+            <w:r>
+              <w:rPr>
+                <w:sz w:val="28"/>
+                <w:szCs w:val="28"/>
+                <w:lang w:val="en-MY"/>
+              </w:rPr>
+              <w:t>Hamstrings</w:t>
+            </w:r>
+          </w:p>
+        </w:tc>
+        <w:tc>
+          <w:tcPr>
+            <w:tcW w:w="1600" w:type="pct"/>
+            <w:vAlign w:val="center"/>
+          </w:tcPr>
+          <w:p>
+            <w:pPr>
+              <w:rPr>
+                <w:sz w:val="28"/>
+                <w:szCs w:val="28"/>
+                <w:lang w:val="en-MY"/>
+              </w:rPr>
+            </w:pPr>
+            <w:r>
+              <w:rPr>
+                <w:sz w:val="28"/>
+                <w:szCs w:val="28"/>
+                <w:lang w:val="en-MY"/>
+              </w:rPr>
+              <w:t>https://workoutlabs.com/exercise-guide/romanian-deadlifts/</w:t>
+            </w:r>
+          </w:p>
+        </w:tc>
+      </w:tr>
+      <w:tr>
+        <w:tc>
+          <w:tcPr>
+            <w:tcW w:w="230" w:type="pct"/>
+            <w:vAlign w:val="center"/>
+          </w:tcPr>
+          <w:p>
+            <w:pPr>
+              <w:rPr>
+                <w:sz w:val="28"/>
+                <w:szCs w:val="28"/>
+                <w:lang w:val="en-MY"/>
+              </w:rPr>
+            </w:pPr>
+            <w:r>
+              <w:rPr>
+                <w:sz w:val="28"/>
+                <w:szCs w:val="28"/>
+                <w:lang w:val="en-MY"/>
+              </w:rPr>
+              <w:t>3</w:t>
+            </w:r>
+          </w:p>
+        </w:tc>
+        <w:tc>
+          <w:tcPr>
+            <w:tcW w:w="1584" w:type="pct"/>
+            <w:vAlign w:val="center"/>
+          </w:tcPr>
+          <w:p>
+            <w:pPr>
+              <w:rPr>
+                <w:sz w:val="28"/>
+                <w:szCs w:val="28"/>
+                <w:lang w:val="en-MY"/>
+              </w:rPr>
+            </w:pPr>
+            <w:r>
+              <w:rPr>
+                <w:sz w:val="28"/>
+                <w:szCs w:val="28"/>
+                <w:lang w:val="en-MY"/>
+              </w:rPr>
+              <w:t>Barbell Hip Thrusts</w:t>
+            </w:r>
+          </w:p>
+        </w:tc>
+        <w:tc>
+          <w:tcPr>
+            <w:tcW w:w="1587" w:type="pct"/>
+            <w:vAlign w:val="center"/>
+          </w:tcPr>
+          <w:p>
+            <w:pPr>
+              <w:rPr>
+                <w:sz w:val="28"/>
+                <w:szCs w:val="28"/>
+                <w:lang w:val="en-MY"/>
+              </w:rPr>
+            </w:pPr>
+            <w:r>
+              <w:rPr>
+                <w:sz w:val="28"/>
+                <w:szCs w:val="28"/>
+                <w:lang w:val="en-MY"/>
+              </w:rPr>
+              <w:t>Glutes &amp; Hip Flexors</w:t>
+            </w:r>
+          </w:p>
+        </w:tc>
+        <w:tc>
+          <w:tcPr>
+            <w:tcW w:w="1600" w:type="pct"/>
+            <w:vAlign w:val="center"/>
+          </w:tcPr>
+          <w:p>
+            <w:pPr>
+              <w:rPr>
+                <w:sz w:val="28"/>
+                <w:szCs w:val="28"/>
+                <w:lang w:val="en-MY"/>
+              </w:rPr>
+            </w:pPr>
+            <w:r>
+              <w:rPr>
+                <w:sz w:val="28"/>
+                <w:szCs w:val="28"/>
+                <w:lang w:val="en-MY"/>
+              </w:rPr>
+              <w:t>https://workoutlabs.com/exercise-guide/barbell-hip-thrusts/</w:t>
+            </w:r>
+          </w:p>
+        </w:tc>
+      </w:tr>
+      <w:tr>
+        <w:tc>
+          <w:tcPr>
+            <w:tcW w:w="230" w:type="pct"/>
+            <w:vAlign w:val="center"/>
+          </w:tcPr>
+          <w:p>
+            <w:pPr>
+              <w:rPr>
+                <w:sz w:val="28"/>
+                <w:szCs w:val="28"/>
+                <w:lang w:val="en-MY"/>
+              </w:rPr>
+            </w:pPr>
+            <w:r>
+              <w:rPr>
+                <w:sz w:val="28"/>
+                <w:szCs w:val="28"/>
+                <w:lang w:val="en-MY"/>
+              </w:rPr>
+              <w:t>4</w:t>
+            </w:r>
+          </w:p>
+        </w:tc>
+        <w:tc>
+          <w:tcPr>
+            <w:tcW w:w="1584" w:type="pct"/>
+            <w:vAlign w:val="center"/>
+          </w:tcPr>
+          <w:p>
+            <w:pPr>
+              <w:rPr>
+                <w:sz w:val="28"/>
+                <w:szCs w:val="28"/>
+                <w:lang w:val="en-MY"/>
+              </w:rPr>
+            </w:pPr>
+            <w:r>
+              <w:rPr>
+                <w:sz w:val="28"/>
+                <w:szCs w:val="28"/>
+                <w:lang w:val="en-MY"/>
+              </w:rPr>
+              <w:t>Dumbbell Walking Lunges</w:t>
+            </w:r>
+          </w:p>
+        </w:tc>
+        <w:tc>
+          <w:tcPr>
+            <w:tcW w:w="1587" w:type="pct"/>
+            <w:vAlign w:val="center"/>
+          </w:tcPr>
+          <w:p>
+            <w:pPr>
+              <w:rPr>
+                <w:sz w:val="28"/>
+                <w:szCs w:val="28"/>
+                <w:lang w:val="en-MY"/>
+              </w:rPr>
+            </w:pPr>
+            <w:r>
+              <w:rPr>
+                <w:sz w:val="28"/>
+                <w:szCs w:val="28"/>
+                <w:lang w:val="en-MY"/>
+              </w:rPr>
+              <w:t>Hamstrings, Quadriceps</w:t>
+            </w:r>
+          </w:p>
+        </w:tc>
+        <w:tc>
+          <w:tcPr>
+            <w:tcW w:w="1600" w:type="pct"/>
+            <w:vAlign w:val="center"/>
+          </w:tcPr>
+          <w:p>
+            <w:pPr>
+              <w:rPr>
+                <w:sz w:val="28"/>
+                <w:szCs w:val="28"/>
+                <w:lang w:val="en-MY"/>
+              </w:rPr>
+            </w:pPr>
+            <w:r>
+              <w:rPr>
+                <w:sz w:val="28"/>
+                <w:szCs w:val="28"/>
+                <w:lang w:val="en-MY"/>
+              </w:rPr>
+              <w:t>https://workoutlabs.com/exercise-guide/dumbbell-walking-lunges/</w:t>
+            </w:r>
+          </w:p>
+        </w:tc>
+      </w:tr>
+      <w:tr>
+        <w:tc>
+          <w:tcPr>
+            <w:tcW w:w="230" w:type="pct"/>
+            <w:vAlign w:val="center"/>
+          </w:tcPr>
+          <w:p>
+            <w:pPr>
+              <w:rPr>
+                <w:sz w:val="28"/>
+                <w:szCs w:val="28"/>
+                <w:lang w:val="en-MY"/>
+              </w:rPr>
+            </w:pPr>
+            <w:r>
+              <w:rPr>
+                <w:sz w:val="28"/>
+                <w:szCs w:val="28"/>
+                <w:lang w:val="en-MY"/>
+              </w:rPr>
+              <w:t>5</w:t>
+            </w:r>
+          </w:p>
+        </w:tc>
+        <w:tc>
+          <w:tcPr>
+            <w:tcW w:w="1584" w:type="pct"/>
+            <w:vAlign w:val="center"/>
+          </w:tcPr>
+          <w:p>
+            <w:pPr>
+              <w:rPr>
+                <w:sz w:val="28"/>
+                <w:szCs w:val="28"/>
+                <w:lang w:val="en-MY"/>
+              </w:rPr>
+            </w:pPr>
+            <w:r>
+              <w:rPr>
+                <w:sz w:val="28"/>
+                <w:szCs w:val="28"/>
+                <w:lang w:val="en-MY"/>
+              </w:rPr>
+              <w:t>Seated Machine Leg Extensions</w:t>
+            </w:r>
+          </w:p>
+        </w:tc>
+        <w:tc>
+          <w:tcPr>
+            <w:tcW w:w="1587" w:type="pct"/>
+            <w:vAlign w:val="center"/>
+          </w:tcPr>
+          <w:p>
+            <w:pPr>
+              <w:rPr>
+                <w:sz w:val="28"/>
+                <w:szCs w:val="28"/>
+                <w:lang w:val="en-MY"/>
+              </w:rPr>
+            </w:pPr>
+            <w:r>
+              <w:rPr>
+                <w:sz w:val="28"/>
+                <w:szCs w:val="28"/>
+                <w:lang w:val="en-MY"/>
+              </w:rPr>
+              <w:t>Quadriceps</w:t>
+            </w:r>
+          </w:p>
+        </w:tc>
+        <w:tc>
+          <w:tcPr>
+            <w:tcW w:w="1600" w:type="pct"/>
+            <w:vAlign w:val="center"/>
+          </w:tcPr>
+          <w:p>
+            <w:pPr>
+              <w:rPr>
+                <w:sz w:val="28"/>
+                <w:szCs w:val="28"/>
+                <w:lang w:val="en-MY"/>
+              </w:rPr>
+            </w:pPr>
+            <w:r>
+              <w:rPr>
+                <w:sz w:val="28"/>
+                <w:szCs w:val="28"/>
+                <w:lang w:val="en-MY"/>
+              </w:rPr>
+              <w:t>https://workoutlabs.com/exercise-guide/seated-machine-leg-extensions/</w:t>
+            </w:r>
+          </w:p>
+        </w:tc>
+      </w:tr>
+      <w:tr>
+        <w:tc>
+          <w:tcPr>
+            <w:tcW w:w="230" w:type="pct"/>
+            <w:vAlign w:val="center"/>
+          </w:tcPr>
+          <w:p>
+            <w:pPr>
+              <w:rPr>
+                <w:sz w:val="28"/>
+                <w:szCs w:val="28"/>
+                <w:lang w:val="en-MY"/>
+              </w:rPr>
+            </w:pPr>
+            <w:r>
+              <w:rPr>
+                <w:sz w:val="28"/>
+                <w:szCs w:val="28"/>
+                <w:lang w:val="en-MY"/>
+              </w:rPr>
+              <w:t>6</w:t>
+            </w:r>
+          </w:p>
+        </w:tc>
+        <w:tc>
+          <w:tcPr>
+            <w:tcW w:w="1584" w:type="pct"/>
+            <w:vAlign w:val="center"/>
+          </w:tcPr>
+          <w:p>
+            <w:pPr>
+              <w:rPr>
+                <w:sz w:val="28"/>
+                <w:szCs w:val="28"/>
+                <w:lang w:val="en-MY"/>
+              </w:rPr>
+            </w:pPr>
+            <w:r>
+              <w:rPr>
+                <w:sz w:val="28"/>
+                <w:szCs w:val="28"/>
+                <w:lang w:val="en-MY"/>
+              </w:rPr>
+              <w:t>Captain's Chair Leg / Knee / Hip Raises</w:t>
+            </w:r>
+          </w:p>
+        </w:tc>
+        <w:tc>
+          <w:tcPr>
+            <w:tcW w:w="1587" w:type="pct"/>
+            <w:vAlign w:val="center"/>
+          </w:tcPr>
+          <w:p>
+            <w:pPr>
+              <w:rPr>
+                <w:sz w:val="28"/>
+                <w:szCs w:val="28"/>
+                <w:lang w:val="en-MY"/>
+              </w:rPr>
+            </w:pPr>
+            <w:r>
+              <w:rPr>
+                <w:sz w:val="28"/>
+                <w:szCs w:val="28"/>
+                <w:lang w:val="en-MY"/>
+              </w:rPr>
+              <w:t>Abs</w:t>
+            </w:r>
+          </w:p>
+        </w:tc>
+        <w:tc>
+          <w:tcPr>
+            <w:tcW w:w="1600" w:type="pct"/>
+            <w:vAlign w:val="center"/>
+          </w:tcPr>
+          <w:p>
+            <w:pPr>
+              <w:rPr>
+                <w:sz w:val="28"/>
+                <w:szCs w:val="28"/>
+                <w:lang w:val="en-MY"/>
+              </w:rPr>
+            </w:pPr>
+            <w:r>
+              <w:rPr>
+                <w:sz w:val="28"/>
+                <w:szCs w:val="28"/>
+                <w:lang w:val="en-MY"/>
+              </w:rPr>
+              <w:t>https://workoutlabs.com/exercise-guide/captains-chair-leg-knee-hip-raises/</w:t>
+            </w:r>
+          </w:p>
+        </w:tc>
+      </w:tr>
+    </w:tbl>
+    <w:p>
+      <w:pPr>
+        <w:rPr>
+          <w:sz w:val="28"/>
+          <w:szCs w:val="28"/>
+        </w:rPr>
+      </w:pPr>
+    </w:p>
+    <w:p>
+      <w:pPr>
+        <w:rPr>
+          <w:sz w:val="28"/>
+          <w:szCs w:val="28"/>
+        </w:rPr>
+      </w:pPr>
+    </w:p>
     <w:sectPr>
-      <w:pgSz w:w="11906" w:h="16838" w:code="9"/>
+      <w:pgSz w:w="16838" w:h="11906" w:orient="landscape" w:code="9"/>
       <w:pgMar w:top="720" w:right="720" w:bottom="720" w:left="720" w:header="706" w:footer="706" w:gutter="0"/>
       <w:cols w:space="708"/>
       <w:docGrid w:linePitch="360"/>

--- a/workout.docx
+++ b/workout.docx
@@ -40,7 +40,7 @@
           <w:szCs w:val="36"/>
           <w:lang w:val="en-MY"/>
         </w:rPr>
-        <w:t xml:space="preserve">A </w:t>
+        <w:t>A</w:t>
       </w:r>
       <w:r>
         <w:rPr>
@@ -50,7 +50,17 @@
           <w:szCs w:val="36"/>
           <w:lang w:val="en-MY"/>
         </w:rPr>
-        <w:t>– Chest</w:t>
+        <w:t>:</w:t>
+      </w:r>
+      <w:r>
+        <w:rPr>
+          <w:b/>
+          <w:bCs/>
+          <w:sz w:val="36"/>
+          <w:szCs w:val="36"/>
+          <w:lang w:val="en-MY"/>
+        </w:rPr>
+        <w:t xml:space="preserve"> Chest</w:t>
       </w:r>
       <w:r>
         <w:rPr>
@@ -1250,7 +1260,7 @@
           <w:szCs w:val="36"/>
           <w:lang w:val="en-MY"/>
         </w:rPr>
-        <w:t xml:space="preserve">A </w:t>
+        <w:t>A</w:t>
       </w:r>
       <w:r>
         <w:rPr>
@@ -1260,7 +1270,17 @@
           <w:szCs w:val="36"/>
           <w:lang w:val="en-MY"/>
         </w:rPr>
-        <w:t xml:space="preserve">– </w:t>
+        <w:t>:</w:t>
+      </w:r>
+      <w:r>
+        <w:rPr>
+          <w:b/>
+          <w:bCs/>
+          <w:sz w:val="36"/>
+          <w:szCs w:val="36"/>
+          <w:lang w:val="en-MY"/>
+        </w:rPr>
+        <w:t xml:space="preserve"> </w:t>
       </w:r>
       <w:r>
         <w:rPr>
@@ -2166,23 +2186,7 @@
                 <w:szCs w:val="28"/>
                 <w:lang w:val="en-MY"/>
               </w:rPr>
-              <w:t>https://workoutlabs.com/exercise-guide/cable-hammer-</w:t>
-            </w:r>
-            <w:r>
-              <w:rPr>
-                <w:sz w:val="28"/>
-                <w:szCs w:val="28"/>
-                <w:lang w:val="en-MY"/>
-              </w:rPr>
-              <w:t>Biceps</w:t>
-            </w:r>
-            <w:r>
-              <w:rPr>
-                <w:sz w:val="28"/>
-                <w:szCs w:val="28"/>
-                <w:lang w:val="en-MY"/>
-              </w:rPr>
-              <w:t>-curls/</w:t>
+              <w:t>https://workoutlabs.com/exercise-guide/cable-hammer-bicep-curls/</w:t>
             </w:r>
           </w:p>
         </w:tc>
@@ -2435,7 +2439,7 @@
           <w:szCs w:val="36"/>
           <w:lang w:val="en-MY"/>
         </w:rPr>
-        <w:t xml:space="preserve">A </w:t>
+        <w:t>A</w:t>
       </w:r>
       <w:r>
         <w:rPr>
@@ -2445,7 +2449,7 @@
           <w:szCs w:val="36"/>
           <w:lang w:val="en-MY"/>
         </w:rPr>
-        <w:t>–</w:t>
+        <w:t>:</w:t>
       </w:r>
       <w:r>
         <w:rPr>
@@ -3318,7 +3322,27 @@
           <w:lang w:val="en-MY"/>
         </w:rPr>
         <w:lastRenderedPageBreak/>
-        <w:t>Push Workout B – Chest, Shoulders &amp; Triceps</w:t>
+        <w:t>Push Workout B</w:t>
+      </w:r>
+      <w:r>
+        <w:rPr>
+          <w:b/>
+          <w:bCs/>
+          <w:sz w:val="36"/>
+          <w:szCs w:val="36"/>
+          <w:lang w:val="en-MY"/>
+        </w:rPr>
+        <w:t>:</w:t>
+      </w:r>
+      <w:r>
+        <w:rPr>
+          <w:b/>
+          <w:bCs/>
+          <w:sz w:val="36"/>
+          <w:szCs w:val="36"/>
+          <w:lang w:val="en-MY"/>
+        </w:rPr>
+        <w:t xml:space="preserve"> Chest, Shoulders &amp; Triceps</w:t>
       </w:r>
     </w:p>
     <w:tbl>
@@ -4461,7 +4485,27 @@
           <w:lang w:val="en-MY"/>
         </w:rPr>
         <w:lastRenderedPageBreak/>
-        <w:t xml:space="preserve">Pull Workout B – Back, Traps &amp; </w:t>
+        <w:t>Pull Workout B</w:t>
+      </w:r>
+      <w:r>
+        <w:rPr>
+          <w:b/>
+          <w:bCs/>
+          <w:sz w:val="36"/>
+          <w:szCs w:val="36"/>
+          <w:lang w:val="en-MY"/>
+        </w:rPr>
+        <w:t>:</w:t>
+      </w:r>
+      <w:r>
+        <w:rPr>
+          <w:b/>
+          <w:bCs/>
+          <w:sz w:val="36"/>
+          <w:szCs w:val="36"/>
+          <w:lang w:val="en-MY"/>
+        </w:rPr>
+        <w:t xml:space="preserve"> Back, Traps &amp; </w:t>
       </w:r>
       <w:r>
         <w:rPr>
@@ -5077,23 +5121,7 @@
                 <w:szCs w:val="28"/>
                 <w:lang w:val="en-MY"/>
               </w:rPr>
-              <w:t>https://workoutlabs.com/exercise-guide/seated-dumbbell-</w:t>
-            </w:r>
-            <w:r>
-              <w:rPr>
-                <w:sz w:val="28"/>
-                <w:szCs w:val="28"/>
-                <w:lang w:val="en-MY"/>
-              </w:rPr>
-              <w:t>Biceps</w:t>
-            </w:r>
-            <w:r>
-              <w:rPr>
-                <w:sz w:val="28"/>
-                <w:szCs w:val="28"/>
-                <w:lang w:val="en-MY"/>
-              </w:rPr>
-              <w:t>-curls/</w:t>
+              <w:t>https://workoutlabs.com/exercise-guide/seated-dumbbell-bicep-curls/</w:t>
             </w:r>
           </w:p>
         </w:tc>
@@ -5297,23 +5325,7 @@
                 <w:szCs w:val="28"/>
                 <w:lang w:val="en-MY"/>
               </w:rPr>
-              <w:t>https://workoutlabs.com/exercise-guide/machine-</w:t>
-            </w:r>
-            <w:r>
-              <w:rPr>
-                <w:sz w:val="28"/>
-                <w:szCs w:val="28"/>
-                <w:lang w:val="en-MY"/>
-              </w:rPr>
-              <w:t>Biceps</w:t>
-            </w:r>
-            <w:r>
-              <w:rPr>
-                <w:sz w:val="28"/>
-                <w:szCs w:val="28"/>
-                <w:lang w:val="en-MY"/>
-              </w:rPr>
-              <w:t>-preacher-concentration-curls/</w:t>
+              <w:t>https://workoutlabs.com/exercise-guide/machine-bicep-preacher-concentration-curls/</w:t>
             </w:r>
           </w:p>
         </w:tc>
@@ -5571,7 +5583,27 @@
           <w:lang w:val="en-MY"/>
         </w:rPr>
         <w:lastRenderedPageBreak/>
-        <w:t>Legs Workout B – Quads, Hamstrings &amp; Calves</w:t>
+        <w:t>Legs Workout B</w:t>
+      </w:r>
+      <w:r>
+        <w:rPr>
+          <w:b/>
+          <w:bCs/>
+          <w:sz w:val="36"/>
+          <w:szCs w:val="36"/>
+          <w:lang w:val="en-MY"/>
+        </w:rPr>
+        <w:t>:</w:t>
+      </w:r>
+      <w:r>
+        <w:rPr>
+          <w:b/>
+          <w:bCs/>
+          <w:sz w:val="36"/>
+          <w:szCs w:val="36"/>
+          <w:lang w:val="en-MY"/>
+        </w:rPr>
+        <w:t xml:space="preserve"> Quads, Hamstrings &amp; Calves</w:t>
       </w:r>
     </w:p>
     <w:tbl>

--- a/workout.docx
+++ b/workout.docx
@@ -246,7 +246,23 @@
                 <w:szCs w:val="28"/>
                 <w:lang w:val="en-MY"/>
               </w:rPr>
-              <w:t>Barbell Bench Press / Chest Press</w:t>
+              <w:t xml:space="preserve">Barbell </w:t>
+            </w:r>
+            <w:r>
+              <w:rPr>
+                <w:sz w:val="28"/>
+                <w:szCs w:val="28"/>
+                <w:lang w:val="en-MY"/>
+              </w:rPr>
+              <w:t xml:space="preserve">Flat </w:t>
+            </w:r>
+            <w:r>
+              <w:rPr>
+                <w:sz w:val="28"/>
+                <w:szCs w:val="28"/>
+                <w:lang w:val="en-MY"/>
+              </w:rPr>
+              <w:t>Bench Press</w:t>
             </w:r>
           </w:p>
         </w:tc>
@@ -536,7 +552,23 @@
                 <w:szCs w:val="28"/>
                 <w:lang w:val="en-MY"/>
               </w:rPr>
-              <w:t>Dumbbell Overhead Shoulder Press</w:t>
+              <w:t xml:space="preserve">Dumbbell </w:t>
+            </w:r>
+            <w:r>
+              <w:rPr>
+                <w:sz w:val="28"/>
+                <w:szCs w:val="28"/>
+                <w:lang w:val="en-MY"/>
+              </w:rPr>
+              <w:t>Seated</w:t>
+            </w:r>
+            <w:r>
+              <w:rPr>
+                <w:sz w:val="28"/>
+                <w:szCs w:val="28"/>
+                <w:lang w:val="en-MY"/>
+              </w:rPr>
+              <w:t xml:space="preserve"> Shoulder Press</w:t>
             </w:r>
           </w:p>
         </w:tc>
@@ -630,23 +662,15 @@
                 <w:szCs w:val="28"/>
                 <w:lang w:val="en-MY"/>
               </w:rPr>
-              <w:t xml:space="preserve">Assisted </w:t>
-            </w:r>
-            <w:r>
-              <w:rPr>
-                <w:sz w:val="28"/>
-                <w:szCs w:val="28"/>
-                <w:lang w:val="en-MY"/>
-              </w:rPr>
-              <w:t>Triceps</w:t>
-            </w:r>
-            <w:r>
-              <w:rPr>
-                <w:sz w:val="28"/>
-                <w:szCs w:val="28"/>
-                <w:lang w:val="en-MY"/>
-              </w:rPr>
-              <w:t xml:space="preserve"> Dip</w:t>
+              <w:t xml:space="preserve">Machine </w:t>
+            </w:r>
+            <w:r>
+              <w:rPr>
+                <w:sz w:val="28"/>
+                <w:szCs w:val="28"/>
+                <w:lang w:val="en-MY"/>
+              </w:rPr>
+              <w:t>Assisted Dip</w:t>
             </w:r>
           </w:p>
         </w:tc>
@@ -748,7 +772,7 @@
                 <w:szCs w:val="28"/>
                 <w:lang w:val="en-MY"/>
               </w:rPr>
-              <w:t>Standing Cable Crossover Press / Fly</w:t>
+              <w:t>Standing Cable Fly</w:t>
             </w:r>
           </w:p>
         </w:tc>
@@ -842,7 +866,7 @@
                 <w:szCs w:val="28"/>
                 <w:lang w:val="en-MY"/>
               </w:rPr>
-              <w:t>Butterflies / Pec Deck / Seated Machine Fly</w:t>
+              <w:t>Seated Machine Fly</w:t>
             </w:r>
           </w:p>
         </w:tc>
@@ -944,15 +968,7 @@
                 <w:szCs w:val="28"/>
                 <w:lang w:val="en-MY"/>
               </w:rPr>
-              <w:t xml:space="preserve">Triceps </w:t>
-            </w:r>
-            <w:r>
-              <w:rPr>
-                <w:sz w:val="28"/>
-                <w:szCs w:val="28"/>
-                <w:lang w:val="en-MY"/>
-              </w:rPr>
-              <w:t>Cable Rope Push /Pull Down</w:t>
+              <w:t>Cable Rope Push Down</w:t>
             </w:r>
           </w:p>
         </w:tc>
@@ -1046,7 +1062,7 @@
                 <w:szCs w:val="28"/>
                 <w:lang w:val="en-MY"/>
               </w:rPr>
-              <w:t>Assisted / Machine Seated Triceps Dip</w:t>
+              <w:t>Machine Seated Dip</w:t>
             </w:r>
           </w:p>
         </w:tc>
@@ -1138,7 +1154,14 @@
                 <w:sz w:val="28"/>
                 <w:szCs w:val="28"/>
               </w:rPr>
-              <w:t>Seated Lateral / Side Shoulder Dumbbell Raise</w:t>
+              <w:t xml:space="preserve">Dumbbell </w:t>
+            </w:r>
+            <w:r>
+              <w:rPr>
+                <w:sz w:val="28"/>
+                <w:szCs w:val="28"/>
+              </w:rPr>
+              <w:t>Seated Lateral Raise</w:t>
             </w:r>
           </w:p>
         </w:tc>
@@ -1582,15 +1605,23 @@
                 <w:szCs w:val="28"/>
                 <w:lang w:val="en-MY"/>
               </w:rPr>
-              <w:t xml:space="preserve">Close Grip Pullup / </w:t>
-            </w:r>
-            <w:r>
-              <w:rPr>
-                <w:sz w:val="28"/>
-                <w:szCs w:val="28"/>
-                <w:lang w:val="en-MY"/>
-              </w:rPr>
-              <w:t>Chin-up</w:t>
+              <w:t xml:space="preserve">Machine Assisted </w:t>
+            </w:r>
+            <w:r>
+              <w:rPr>
+                <w:sz w:val="28"/>
+                <w:szCs w:val="28"/>
+                <w:lang w:val="en-MY"/>
+              </w:rPr>
+              <w:t>Close Grip Pull</w:t>
+            </w:r>
+            <w:r>
+              <w:rPr>
+                <w:sz w:val="28"/>
+                <w:szCs w:val="28"/>
+                <w:lang w:val="en-MY"/>
+              </w:rPr>
+              <w:t xml:space="preserve"> Up</w:t>
             </w:r>
           </w:p>
         </w:tc>
@@ -1692,7 +1723,23 @@
                 <w:szCs w:val="28"/>
                 <w:lang w:val="en-MY"/>
               </w:rPr>
-              <w:t>Dumbbell Incline Bench Row</w:t>
+              <w:t>Dumbbell Incline</w:t>
+            </w:r>
+            <w:r>
+              <w:rPr>
+                <w:sz w:val="28"/>
+                <w:szCs w:val="28"/>
+                <w:lang w:val="en-MY"/>
+              </w:rPr>
+              <w:t>d</w:t>
+            </w:r>
+            <w:r>
+              <w:rPr>
+                <w:sz w:val="28"/>
+                <w:szCs w:val="28"/>
+                <w:lang w:val="en-MY"/>
+              </w:rPr>
+              <w:t xml:space="preserve"> Bench Row</w:t>
             </w:r>
           </w:p>
         </w:tc>
@@ -1715,7 +1762,7 @@
                 <w:szCs w:val="28"/>
                 <w:lang w:val="en-MY"/>
               </w:rPr>
-              <w:t>Lower Back, Middle Back / Lats</w:t>
+              <w:t>Lower Back, Middle Back</w:t>
             </w:r>
           </w:p>
         </w:tc>
@@ -1786,7 +1833,15 @@
                 <w:szCs w:val="28"/>
                 <w:lang w:val="en-MY"/>
               </w:rPr>
-              <w:t>Seated Machine Back Row</w:t>
+              <w:t xml:space="preserve">Machine </w:t>
+            </w:r>
+            <w:r>
+              <w:rPr>
+                <w:sz w:val="28"/>
+                <w:szCs w:val="28"/>
+                <w:lang w:val="en-MY"/>
+              </w:rPr>
+              <w:t>Seated Back Row</w:t>
             </w:r>
           </w:p>
         </w:tc>
@@ -1809,7 +1864,7 @@
                 <w:szCs w:val="28"/>
                 <w:lang w:val="en-MY"/>
               </w:rPr>
-              <w:t>Middle Back / Lats</w:t>
+              <w:t>Middle Back</w:t>
             </w:r>
           </w:p>
         </w:tc>
@@ -1888,7 +1943,15 @@
                 <w:szCs w:val="28"/>
                 <w:lang w:val="en-MY"/>
               </w:rPr>
-              <w:t xml:space="preserve">Barbell Curl / Standing </w:t>
+              <w:t xml:space="preserve">Barbell </w:t>
+            </w:r>
+            <w:r>
+              <w:rPr>
+                <w:sz w:val="28"/>
+                <w:szCs w:val="28"/>
+                <w:lang w:val="en-MY"/>
+              </w:rPr>
+              <w:t xml:space="preserve">Standing </w:t>
             </w:r>
             <w:r>
               <w:rPr>
@@ -2006,7 +2069,15 @@
                 <w:szCs w:val="28"/>
                 <w:lang w:val="en-MY"/>
               </w:rPr>
-              <w:t xml:space="preserve">Standing Dumbbell </w:t>
+              <w:t xml:space="preserve">Dumbbell </w:t>
+            </w:r>
+            <w:r>
+              <w:rPr>
+                <w:sz w:val="28"/>
+                <w:szCs w:val="28"/>
+                <w:lang w:val="en-MY"/>
+              </w:rPr>
+              <w:t xml:space="preserve">Standing </w:t>
             </w:r>
             <w:r>
               <w:rPr>
@@ -2234,7 +2305,23 @@
                 <w:szCs w:val="28"/>
                 <w:lang w:val="en-MY"/>
               </w:rPr>
-              <w:t>Wide-Grip Lat Pulldown / Pull Down / Pullover</w:t>
+              <w:t>Wide</w:t>
+            </w:r>
+            <w:r>
+              <w:rPr>
+                <w:sz w:val="28"/>
+                <w:szCs w:val="28"/>
+                <w:lang w:val="en-MY"/>
+              </w:rPr>
+              <w:t xml:space="preserve"> </w:t>
+            </w:r>
+            <w:r>
+              <w:rPr>
+                <w:sz w:val="28"/>
+                <w:szCs w:val="28"/>
+                <w:lang w:val="en-MY"/>
+              </w:rPr>
+              <w:t>Grip Lat Pulldown</w:t>
             </w:r>
           </w:p>
         </w:tc>
@@ -2257,7 +2344,7 @@
                 <w:szCs w:val="28"/>
                 <w:lang w:val="en-MY"/>
               </w:rPr>
-              <w:t>Lower Back, Middle Back / Lats</w:t>
+              <w:t>Lower Back, Middle Back</w:t>
             </w:r>
           </w:p>
         </w:tc>
@@ -2326,7 +2413,7 @@
                 <w:sz w:val="28"/>
                 <w:szCs w:val="28"/>
               </w:rPr>
-              <w:t>Reverse Cable Fly / Crossover</w:t>
+              <w:t>Reverse Cable Fly</w:t>
             </w:r>
           </w:p>
         </w:tc>
@@ -2349,7 +2436,7 @@
                 <w:szCs w:val="28"/>
                 <w:lang w:val="en-MY"/>
               </w:rPr>
-              <w:t>Upper Back &amp; Lower Traps</w:t>
+              <w:t>Upper Back</w:t>
             </w:r>
           </w:p>
         </w:tc>
@@ -2653,7 +2740,7 @@
                 <w:szCs w:val="28"/>
                 <w:lang w:val="en-MY"/>
               </w:rPr>
-              <w:t>Squats</w:t>
+              <w:t>Squat</w:t>
             </w:r>
           </w:p>
         </w:tc>
@@ -2676,7 +2763,7 @@
                 <w:szCs w:val="28"/>
                 <w:lang w:val="en-MY"/>
               </w:rPr>
-              <w:t>Glutes &amp; Hip Flexors, Quadriceps</w:t>
+              <w:t>Glutes, Quadriceps</w:t>
             </w:r>
           </w:p>
         </w:tc>
@@ -2763,7 +2850,7 @@
                 <w:szCs w:val="28"/>
                 <w:lang w:val="en-MY"/>
               </w:rPr>
-              <w:t>Barbell Good Mornings</w:t>
+              <w:t>Barbell Good Morning</w:t>
             </w:r>
           </w:p>
         </w:tc>
@@ -2873,7 +2960,23 @@
                 <w:szCs w:val="28"/>
                 <w:lang w:val="en-MY"/>
               </w:rPr>
-              <w:t>Leg Press / Machine Squat Press</w:t>
+              <w:t xml:space="preserve">Machine </w:t>
+            </w:r>
+            <w:r>
+              <w:rPr>
+                <w:sz w:val="28"/>
+                <w:szCs w:val="28"/>
+                <w:lang w:val="en-MY"/>
+              </w:rPr>
+              <w:t xml:space="preserve">Seated </w:t>
+            </w:r>
+            <w:r>
+              <w:rPr>
+                <w:sz w:val="28"/>
+                <w:szCs w:val="28"/>
+                <w:lang w:val="en-MY"/>
+              </w:rPr>
+              <w:t>Leg Press</w:t>
             </w:r>
           </w:p>
         </w:tc>
@@ -2896,7 +2999,23 @@
                 <w:szCs w:val="28"/>
                 <w:lang w:val="en-MY"/>
               </w:rPr>
-              <w:t>Glutes &amp; Hip Flexors, Quadriceps</w:t>
+              <w:t>Glute</w:t>
+            </w:r>
+            <w:r>
+              <w:rPr>
+                <w:sz w:val="28"/>
+                <w:szCs w:val="28"/>
+                <w:lang w:val="en-MY"/>
+              </w:rPr>
+              <w:t>s</w:t>
+            </w:r>
+            <w:r>
+              <w:rPr>
+                <w:sz w:val="28"/>
+                <w:szCs w:val="28"/>
+                <w:lang w:val="en-MY"/>
+              </w:rPr>
+              <w:t>, Quadriceps</w:t>
             </w:r>
           </w:p>
         </w:tc>
@@ -2983,7 +3102,7 @@
                 <w:szCs w:val="28"/>
                 <w:lang w:val="en-MY"/>
               </w:rPr>
-              <w:t>Back Extensions / Hyperextensions</w:t>
+              <w:t>Hyperextension</w:t>
             </w:r>
           </w:p>
         </w:tc>
@@ -3093,7 +3212,15 @@
                 <w:szCs w:val="28"/>
                 <w:lang w:val="en-MY"/>
               </w:rPr>
-              <w:t>Seated Leg Curls</w:t>
+              <w:t xml:space="preserve">Machine </w:t>
+            </w:r>
+            <w:r>
+              <w:rPr>
+                <w:sz w:val="28"/>
+                <w:szCs w:val="28"/>
+                <w:lang w:val="en-MY"/>
+              </w:rPr>
+              <w:t>Seated Leg Curl</w:t>
             </w:r>
           </w:p>
         </w:tc>
@@ -3203,7 +3330,15 @@
                 <w:szCs w:val="28"/>
                 <w:lang w:val="en-MY"/>
               </w:rPr>
-              <w:t>Seated Machine Calf Raises</w:t>
+              <w:t xml:space="preserve">Machine </w:t>
+            </w:r>
+            <w:r>
+              <w:rPr>
+                <w:sz w:val="28"/>
+                <w:szCs w:val="28"/>
+                <w:lang w:val="en-MY"/>
+              </w:rPr>
+              <w:t>Seated Calf Raise</w:t>
             </w:r>
           </w:p>
         </w:tc>
@@ -3518,7 +3653,39 @@
                 <w:szCs w:val="28"/>
                 <w:lang w:val="en-MY"/>
               </w:rPr>
-              <w:t>Incline Barbell Bench Chest Press</w:t>
+              <w:t xml:space="preserve">Barbell </w:t>
+            </w:r>
+            <w:r>
+              <w:rPr>
+                <w:sz w:val="28"/>
+                <w:szCs w:val="28"/>
+                <w:lang w:val="en-MY"/>
+              </w:rPr>
+              <w:t>Incline</w:t>
+            </w:r>
+            <w:r>
+              <w:rPr>
+                <w:sz w:val="28"/>
+                <w:szCs w:val="28"/>
+                <w:lang w:val="en-MY"/>
+              </w:rPr>
+              <w:t>d</w:t>
+            </w:r>
+            <w:r>
+              <w:rPr>
+                <w:sz w:val="28"/>
+                <w:szCs w:val="28"/>
+                <w:lang w:val="en-MY"/>
+              </w:rPr>
+              <w:t xml:space="preserve"> </w:t>
+            </w:r>
+            <w:r>
+              <w:rPr>
+                <w:sz w:val="28"/>
+                <w:szCs w:val="28"/>
+                <w:lang w:val="en-MY"/>
+              </w:rPr>
+              <w:t>Bench Press</w:t>
             </w:r>
           </w:p>
         </w:tc>
@@ -3620,7 +3787,39 @@
                 <w:szCs w:val="28"/>
                 <w:lang w:val="en-MY"/>
               </w:rPr>
-              <w:t>Incline Dumbbell Bench Chest Press</w:t>
+              <w:t xml:space="preserve">Dumbbell </w:t>
+            </w:r>
+            <w:r>
+              <w:rPr>
+                <w:sz w:val="28"/>
+                <w:szCs w:val="28"/>
+                <w:lang w:val="en-MY"/>
+              </w:rPr>
+              <w:t>Incline</w:t>
+            </w:r>
+            <w:r>
+              <w:rPr>
+                <w:sz w:val="28"/>
+                <w:szCs w:val="28"/>
+                <w:lang w:val="en-MY"/>
+              </w:rPr>
+              <w:t>d</w:t>
+            </w:r>
+            <w:r>
+              <w:rPr>
+                <w:sz w:val="28"/>
+                <w:szCs w:val="28"/>
+                <w:lang w:val="en-MY"/>
+              </w:rPr>
+              <w:t xml:space="preserve"> </w:t>
+            </w:r>
+            <w:r>
+              <w:rPr>
+                <w:sz w:val="28"/>
+                <w:szCs w:val="28"/>
+                <w:lang w:val="en-MY"/>
+              </w:rPr>
+              <w:t>Bench Press</w:t>
             </w:r>
           </w:p>
         </w:tc>
@@ -3722,7 +3921,23 @@
                 <w:szCs w:val="28"/>
                 <w:lang w:val="en-MY"/>
               </w:rPr>
-              <w:t>Standing Overhead Military Barbell Shoulder Press</w:t>
+              <w:t xml:space="preserve">Standing </w:t>
+            </w:r>
+            <w:r>
+              <w:rPr>
+                <w:sz w:val="28"/>
+                <w:szCs w:val="28"/>
+                <w:lang w:val="en-MY"/>
+              </w:rPr>
+              <w:t xml:space="preserve">Barbell </w:t>
+            </w:r>
+            <w:r>
+              <w:rPr>
+                <w:sz w:val="28"/>
+                <w:szCs w:val="28"/>
+                <w:lang w:val="en-MY"/>
+              </w:rPr>
+              <w:t>Shoulder Press</w:t>
             </w:r>
           </w:p>
         </w:tc>
@@ -3824,7 +4039,7 @@
                 <w:szCs w:val="28"/>
                 <w:lang w:val="en-MY"/>
               </w:rPr>
-              <w:t>Standing Dumbbell Overhead Shoulder Press</w:t>
+              <w:t>Standing Dumbbell Shoulder Press</w:t>
             </w:r>
           </w:p>
         </w:tc>
@@ -3918,7 +4133,31 @@
                 <w:szCs w:val="28"/>
                 <w:lang w:val="en-MY"/>
               </w:rPr>
-              <w:t>Close-Grip Overhand Barbell Bench Press</w:t>
+              <w:t xml:space="preserve">Barbell </w:t>
+            </w:r>
+            <w:r>
+              <w:rPr>
+                <w:sz w:val="28"/>
+                <w:szCs w:val="28"/>
+                <w:lang w:val="en-MY"/>
+              </w:rPr>
+              <w:t>Close</w:t>
+            </w:r>
+            <w:r>
+              <w:rPr>
+                <w:sz w:val="28"/>
+                <w:szCs w:val="28"/>
+                <w:lang w:val="en-MY"/>
+              </w:rPr>
+              <w:t xml:space="preserve"> </w:t>
+            </w:r>
+            <w:r>
+              <w:rPr>
+                <w:sz w:val="28"/>
+                <w:szCs w:val="28"/>
+                <w:lang w:val="en-MY"/>
+              </w:rPr>
+              <w:t>Grip Bench Press</w:t>
             </w:r>
           </w:p>
         </w:tc>
@@ -4012,7 +4251,15 @@
                 <w:szCs w:val="28"/>
                 <w:lang w:val="en-MY"/>
               </w:rPr>
-              <w:t>Hammer Strength Machine / Seated Chest Press</w:t>
+              <w:t xml:space="preserve">Machine </w:t>
+            </w:r>
+            <w:r>
+              <w:rPr>
+                <w:sz w:val="28"/>
+                <w:szCs w:val="28"/>
+                <w:lang w:val="en-MY"/>
+              </w:rPr>
+              <w:t>Seated Chest Press</w:t>
             </w:r>
           </w:p>
         </w:tc>
@@ -4200,7 +4447,7 @@
                 <w:szCs w:val="28"/>
                 <w:lang w:val="en-MY"/>
               </w:rPr>
-              <w:t>Seated Triceps Press / Overhead Extension</w:t>
+              <w:t>Seated Triceps Overhead Extension</w:t>
             </w:r>
           </w:p>
         </w:tc>
@@ -4777,7 +5024,15 @@
                 <w:szCs w:val="28"/>
                 <w:lang w:val="en-MY"/>
               </w:rPr>
-              <w:t>Machine Assisted Pull-up / Pullup</w:t>
+              <w:t>Machine Assisted Pull</w:t>
+            </w:r>
+            <w:r>
+              <w:rPr>
+                <w:sz w:val="28"/>
+                <w:szCs w:val="28"/>
+                <w:lang w:val="en-MY"/>
+              </w:rPr>
+              <w:t xml:space="preserve"> Up</w:t>
             </w:r>
           </w:p>
         </w:tc>
@@ -4800,7 +5055,7 @@
                 <w:szCs w:val="28"/>
                 <w:lang w:val="en-MY"/>
               </w:rPr>
-              <w:t>Middle Back / Lats</w:t>
+              <w:t>Middle Back</w:t>
             </w:r>
           </w:p>
         </w:tc>
@@ -4871,7 +5126,15 @@
                 <w:szCs w:val="28"/>
                 <w:lang w:val="en-MY"/>
               </w:rPr>
-              <w:t>Bent Over Barbell Row</w:t>
+              <w:t xml:space="preserve">Barbell </w:t>
+            </w:r>
+            <w:r>
+              <w:rPr>
+                <w:sz w:val="28"/>
+                <w:szCs w:val="28"/>
+                <w:lang w:val="en-MY"/>
+              </w:rPr>
+              <w:t>Bent Over Row</w:t>
             </w:r>
           </w:p>
         </w:tc>
@@ -4894,7 +5157,7 @@
                 <w:szCs w:val="28"/>
                 <w:lang w:val="en-MY"/>
               </w:rPr>
-              <w:t>Lower Back, Middle Back / Lats</w:t>
+              <w:t>Lower Back, Middle Back</w:t>
             </w:r>
           </w:p>
         </w:tc>
@@ -4965,7 +5228,15 @@
                 <w:szCs w:val="28"/>
                 <w:lang w:val="en-MY"/>
               </w:rPr>
-              <w:t>Standing Two-Armed Bent Over Dumbbell Row</w:t>
+              <w:t xml:space="preserve">Dumbbell </w:t>
+            </w:r>
+            <w:r>
+              <w:rPr>
+                <w:sz w:val="28"/>
+                <w:szCs w:val="28"/>
+                <w:lang w:val="en-MY"/>
+              </w:rPr>
+              <w:t>Bent Over Row</w:t>
             </w:r>
           </w:p>
         </w:tc>
@@ -5059,7 +5330,15 @@
                 <w:szCs w:val="28"/>
                 <w:lang w:val="en-MY"/>
               </w:rPr>
-              <w:t xml:space="preserve">Seated Dumbbell </w:t>
+              <w:t xml:space="preserve">Dumbbell </w:t>
+            </w:r>
+            <w:r>
+              <w:rPr>
+                <w:sz w:val="28"/>
+                <w:szCs w:val="28"/>
+                <w:lang w:val="en-MY"/>
+              </w:rPr>
+              <w:t xml:space="preserve">Seated </w:t>
             </w:r>
             <w:r>
               <w:rPr>
@@ -5271,15 +5550,15 @@
                 <w:szCs w:val="28"/>
                 <w:lang w:val="en-MY"/>
               </w:rPr>
-              <w:t>Biceps</w:t>
-            </w:r>
-            <w:r>
-              <w:rPr>
-                <w:sz w:val="28"/>
-                <w:szCs w:val="28"/>
-                <w:lang w:val="en-MY"/>
-              </w:rPr>
-              <w:t xml:space="preserve"> Preacher / Concentration Curl</w:t>
+              <w:t>Seated</w:t>
+            </w:r>
+            <w:r>
+              <w:rPr>
+                <w:sz w:val="28"/>
+                <w:szCs w:val="28"/>
+                <w:lang w:val="en-MY"/>
+              </w:rPr>
+              <w:t xml:space="preserve"> Concentration Curl</w:t>
             </w:r>
           </w:p>
         </w:tc>
@@ -5373,23 +5652,7 @@
                 <w:szCs w:val="28"/>
                 <w:lang w:val="en-MY"/>
               </w:rPr>
-              <w:t>V-Bar / Triangle Bar Lat Pulldown</w:t>
-            </w:r>
-            <w:r>
-              <w:rPr>
-                <w:sz w:val="28"/>
-                <w:szCs w:val="28"/>
-                <w:lang w:val="en-MY"/>
-              </w:rPr>
-              <w:t xml:space="preserve"> </w:t>
-            </w:r>
-            <w:r>
-              <w:rPr>
-                <w:sz w:val="28"/>
-                <w:szCs w:val="28"/>
-                <w:lang w:val="en-MY"/>
-              </w:rPr>
-              <w:t>/ Pull Down / Pullover</w:t>
+              <w:t>V-Bar Lat Pull Down</w:t>
             </w:r>
           </w:p>
         </w:tc>
@@ -5412,7 +5675,7 @@
                 <w:szCs w:val="28"/>
                 <w:lang w:val="en-MY"/>
               </w:rPr>
-              <w:t>Middle Back / Lats</w:t>
+              <w:t>Middle Back</w:t>
             </w:r>
           </w:p>
         </w:tc>
@@ -5483,7 +5746,15 @@
                 <w:szCs w:val="28"/>
                 <w:lang w:val="en-MY"/>
               </w:rPr>
-              <w:t>Single / One Arm Dumbbell Bench Row</w:t>
+              <w:t xml:space="preserve">Dumbbell </w:t>
+            </w:r>
+            <w:r>
+              <w:rPr>
+                <w:sz w:val="28"/>
+                <w:szCs w:val="28"/>
+                <w:lang w:val="en-MY"/>
+              </w:rPr>
+              <w:t>One Arm Bench Row</w:t>
             </w:r>
           </w:p>
         </w:tc>
@@ -5506,7 +5777,7 @@
                 <w:szCs w:val="28"/>
                 <w:lang w:val="en-MY"/>
               </w:rPr>
-              <w:t>Lower Back, Upper Back &amp; Lower Traps</w:t>
+              <w:t>Lower Back, Upper Back</w:t>
             </w:r>
           </w:p>
         </w:tc>
@@ -5771,7 +6042,23 @@
                 <w:szCs w:val="28"/>
                 <w:lang w:val="en-MY"/>
               </w:rPr>
-              <w:t>Front Barbell Squats</w:t>
+              <w:t xml:space="preserve">Barbell </w:t>
+            </w:r>
+            <w:r>
+              <w:rPr>
+                <w:sz w:val="28"/>
+                <w:szCs w:val="28"/>
+                <w:lang w:val="en-MY"/>
+              </w:rPr>
+              <w:t xml:space="preserve">Front </w:t>
+            </w:r>
+            <w:r>
+              <w:rPr>
+                <w:sz w:val="28"/>
+                <w:szCs w:val="28"/>
+                <w:lang w:val="en-MY"/>
+              </w:rPr>
+              <w:t>Squat</w:t>
             </w:r>
           </w:p>
         </w:tc>
@@ -5794,7 +6081,23 @@
                 <w:szCs w:val="28"/>
                 <w:lang w:val="en-MY"/>
               </w:rPr>
-              <w:t>Glutes &amp; Hip Flexors, Quadriceps</w:t>
+              <w:t>Glute</w:t>
+            </w:r>
+            <w:r>
+              <w:rPr>
+                <w:sz w:val="28"/>
+                <w:szCs w:val="28"/>
+                <w:lang w:val="en-MY"/>
+              </w:rPr>
+              <w:t>s</w:t>
+            </w:r>
+            <w:r>
+              <w:rPr>
+                <w:sz w:val="28"/>
+                <w:szCs w:val="28"/>
+                <w:lang w:val="en-MY"/>
+              </w:rPr>
+              <w:t>, Quadriceps</w:t>
             </w:r>
           </w:p>
         </w:tc>
@@ -5865,7 +6168,15 @@
                 <w:szCs w:val="28"/>
                 <w:lang w:val="en-MY"/>
               </w:rPr>
-              <w:t>Romanian Deadlifts</w:t>
+              <w:t xml:space="preserve">Barbell </w:t>
+            </w:r>
+            <w:r>
+              <w:rPr>
+                <w:sz w:val="28"/>
+                <w:szCs w:val="28"/>
+                <w:lang w:val="en-MY"/>
+              </w:rPr>
+              <w:t>Romanian Deadlift</w:t>
             </w:r>
           </w:p>
         </w:tc>
@@ -5959,7 +6270,7 @@
                 <w:szCs w:val="28"/>
                 <w:lang w:val="en-MY"/>
               </w:rPr>
-              <w:t>Barbell Hip Thrusts</w:t>
+              <w:t>Barbell Hip Thrust</w:t>
             </w:r>
           </w:p>
         </w:tc>
@@ -5982,7 +6293,7 @@
                 <w:szCs w:val="28"/>
                 <w:lang w:val="en-MY"/>
               </w:rPr>
-              <w:t>Glutes &amp; Hip Flexors</w:t>
+              <w:t>Glutes</w:t>
             </w:r>
           </w:p>
         </w:tc>
@@ -6053,7 +6364,7 @@
                 <w:szCs w:val="28"/>
                 <w:lang w:val="en-MY"/>
               </w:rPr>
-              <w:t>Dumbbell Walking Lunges</w:t>
+              <w:t>Dumbbell Lunge</w:t>
             </w:r>
           </w:p>
         </w:tc>
@@ -6147,7 +6458,15 @@
                 <w:szCs w:val="28"/>
                 <w:lang w:val="en-MY"/>
               </w:rPr>
-              <w:t>Seated Machine Leg Extensions</w:t>
+              <w:t xml:space="preserve">Machine </w:t>
+            </w:r>
+            <w:r>
+              <w:rPr>
+                <w:sz w:val="28"/>
+                <w:szCs w:val="28"/>
+                <w:lang w:val="en-MY"/>
+              </w:rPr>
+              <w:t>Seated Leg Extensions</w:t>
             </w:r>
           </w:p>
         </w:tc>
@@ -6241,7 +6560,7 @@
                 <w:szCs w:val="28"/>
                 <w:lang w:val="en-MY"/>
               </w:rPr>
-              <w:t>Captain's Chair Leg / Knee / Hip Raises</w:t>
+              <w:t>Captain's Chair Leg Raise</w:t>
             </w:r>
           </w:p>
         </w:tc>

--- a/workout.docx
+++ b/workout.docx
@@ -169,7 +169,7 @@
         </w:tc>
         <w:tc>
           <w:tcPr>
-            <w:tcW w:w="1600" w:type="pct"/>
+            <w:tcW w:w="1599" w:type="pct"/>
             <w:vAlign w:val="center"/>
           </w:tcPr>
           <w:p>
@@ -291,7 +291,7 @@
         </w:tc>
         <w:tc>
           <w:tcPr>
-            <w:tcW w:w="1600" w:type="pct"/>
+            <w:tcW w:w="1599" w:type="pct"/>
             <w:vAlign w:val="center"/>
           </w:tcPr>
           <w:p>
@@ -385,7 +385,7 @@
         </w:tc>
         <w:tc>
           <w:tcPr>
-            <w:tcW w:w="1600" w:type="pct"/>
+            <w:tcW w:w="1599" w:type="pct"/>
             <w:vAlign w:val="center"/>
           </w:tcPr>
           <w:p>
@@ -487,7 +487,7 @@
         </w:tc>
         <w:tc>
           <w:tcPr>
-            <w:tcW w:w="1600" w:type="pct"/>
+            <w:tcW w:w="1599" w:type="pct"/>
             <w:vAlign w:val="center"/>
           </w:tcPr>
           <w:p>
@@ -597,7 +597,7 @@
         </w:tc>
         <w:tc>
           <w:tcPr>
-            <w:tcW w:w="1600" w:type="pct"/>
+            <w:tcW w:w="1599" w:type="pct"/>
             <w:vAlign w:val="center"/>
           </w:tcPr>
           <w:p>
@@ -662,15 +662,7 @@
                 <w:szCs w:val="28"/>
                 <w:lang w:val="en-MY"/>
               </w:rPr>
-              <w:t xml:space="preserve">Machine </w:t>
-            </w:r>
-            <w:r>
-              <w:rPr>
-                <w:sz w:val="28"/>
-                <w:szCs w:val="28"/>
-                <w:lang w:val="en-MY"/>
-              </w:rPr>
-              <w:t>Assisted Dip</w:t>
+              <w:t>Cable Rope Push Down</w:t>
             </w:r>
           </w:p>
         </w:tc>
@@ -699,24 +691,24 @@
         </w:tc>
         <w:tc>
           <w:tcPr>
-            <w:tcW w:w="1600" w:type="pct"/>
-            <w:vAlign w:val="center"/>
-          </w:tcPr>
-          <w:p>
-            <w:pPr>
-              <w:rPr>
-                <w:sz w:val="28"/>
-                <w:szCs w:val="28"/>
-                <w:lang w:val="en-MY"/>
-              </w:rPr>
-            </w:pPr>
-            <w:r>
-              <w:rPr>
-                <w:sz w:val="28"/>
-                <w:szCs w:val="28"/>
-                <w:lang w:val="en-MY"/>
-              </w:rPr>
-              <w:t>https://workoutlabs.com/exercise-guide/assisted-tricep-dips/</w:t>
+            <w:tcW w:w="1599" w:type="pct"/>
+            <w:vAlign w:val="center"/>
+          </w:tcPr>
+          <w:p>
+            <w:pPr>
+              <w:rPr>
+                <w:sz w:val="28"/>
+                <w:szCs w:val="28"/>
+                <w:lang w:val="en-MY"/>
+              </w:rPr>
+            </w:pPr>
+            <w:r>
+              <w:rPr>
+                <w:sz w:val="28"/>
+                <w:szCs w:val="28"/>
+                <w:lang w:val="en-MY"/>
+              </w:rPr>
+              <w:t>https://workoutlabs.com/exercise-guide/triceps-pushdowns/</w:t>
             </w:r>
           </w:p>
         </w:tc>
@@ -801,7 +793,7 @@
         </w:tc>
         <w:tc>
           <w:tcPr>
-            <w:tcW w:w="1600" w:type="pct"/>
+            <w:tcW w:w="1599" w:type="pct"/>
             <w:vAlign w:val="center"/>
           </w:tcPr>
           <w:p>
@@ -895,7 +887,7 @@
         </w:tc>
         <w:tc>
           <w:tcPr>
-            <w:tcW w:w="1600" w:type="pct"/>
+            <w:tcW w:w="1599" w:type="pct"/>
             <w:vAlign w:val="center"/>
           </w:tcPr>
           <w:p>
@@ -937,15 +929,7 @@
                 <w:szCs w:val="28"/>
                 <w:lang w:val="en-MY"/>
               </w:rPr>
-              <w:t>5</w:t>
-            </w:r>
-            <w:r>
-              <w:rPr>
-                <w:sz w:val="28"/>
-                <w:szCs w:val="28"/>
-                <w:lang w:val="en-MY"/>
-              </w:rPr>
-              <w:t>A</w:t>
+              <w:t>5A</w:t>
             </w:r>
           </w:p>
         </w:tc>
@@ -968,7 +952,7 @@
                 <w:szCs w:val="28"/>
                 <w:lang w:val="en-MY"/>
               </w:rPr>
-              <w:t>Cable Rope Push Down</w:t>
+              <w:t>Machine Assisted Dip</w:t>
             </w:r>
           </w:p>
         </w:tc>
@@ -997,24 +981,24 @@
         </w:tc>
         <w:tc>
           <w:tcPr>
-            <w:tcW w:w="1600" w:type="pct"/>
-            <w:vAlign w:val="center"/>
-          </w:tcPr>
-          <w:p>
-            <w:pPr>
-              <w:rPr>
-                <w:sz w:val="28"/>
-                <w:szCs w:val="28"/>
-                <w:lang w:val="en-MY"/>
-              </w:rPr>
-            </w:pPr>
-            <w:r>
-              <w:rPr>
-                <w:sz w:val="28"/>
-                <w:szCs w:val="28"/>
-                <w:lang w:val="en-MY"/>
-              </w:rPr>
-              <w:t>https://workoutlabs.com/exercise-guide/triceps-pushdowns/</w:t>
+            <w:tcW w:w="1599" w:type="pct"/>
+            <w:vAlign w:val="center"/>
+          </w:tcPr>
+          <w:p>
+            <w:pPr>
+              <w:rPr>
+                <w:sz w:val="28"/>
+                <w:szCs w:val="28"/>
+                <w:lang w:val="en-MY"/>
+              </w:rPr>
+            </w:pPr>
+            <w:r>
+              <w:rPr>
+                <w:sz w:val="28"/>
+                <w:szCs w:val="28"/>
+                <w:lang w:val="en-MY"/>
+              </w:rPr>
+              <w:t>https://workoutlabs.com/exercise-guide/assisted-tricep-dips/</w:t>
             </w:r>
           </w:p>
         </w:tc>
@@ -1091,7 +1075,7 @@
         </w:tc>
         <w:tc>
           <w:tcPr>
-            <w:tcW w:w="1600" w:type="pct"/>
+            <w:tcW w:w="1599" w:type="pct"/>
             <w:vAlign w:val="center"/>
           </w:tcPr>
           <w:p>
@@ -1189,7 +1173,7 @@
         </w:tc>
         <w:tc>
           <w:tcPr>
-            <w:tcW w:w="1600" w:type="pct"/>
+            <w:tcW w:w="1599" w:type="pct"/>
             <w:vAlign w:val="center"/>
           </w:tcPr>
           <w:p>

--- a/workout.docx
+++ b/workout.docx
@@ -163,7 +163,7 @@
                 <w:szCs w:val="28"/>
                 <w:lang w:val="en-MY"/>
               </w:rPr>
-              <w:t>Body Part</w:t>
+              <w:t>Part</w:t>
             </w:r>
           </w:p>
         </w:tc>
@@ -1420,7 +1420,7 @@
                 <w:szCs w:val="28"/>
                 <w:lang w:val="en-MY"/>
               </w:rPr>
-              <w:t>Body Part</w:t>
+              <w:t>Part</w:t>
             </w:r>
           </w:p>
         </w:tc>
@@ -2633,7 +2633,7 @@
                 <w:szCs w:val="28"/>
                 <w:lang w:val="en-MY"/>
               </w:rPr>
-              <w:t>Body Part</w:t>
+              <w:t>Part</w:t>
             </w:r>
           </w:p>
         </w:tc>
@@ -3086,7 +3086,23 @@
                 <w:szCs w:val="28"/>
                 <w:lang w:val="en-MY"/>
               </w:rPr>
-              <w:t>Hyperextension</w:t>
+              <w:t>Hyper</w:t>
+            </w:r>
+            <w:r>
+              <w:rPr>
+                <w:sz w:val="28"/>
+                <w:szCs w:val="28"/>
+                <w:lang w:val="en-MY"/>
+              </w:rPr>
+              <w:t xml:space="preserve"> E</w:t>
+            </w:r>
+            <w:r>
+              <w:rPr>
+                <w:sz w:val="28"/>
+                <w:szCs w:val="28"/>
+                <w:lang w:val="en-MY"/>
+              </w:rPr>
+              <w:t>xtension</w:t>
             </w:r>
           </w:p>
         </w:tc>
@@ -3554,7 +3570,7 @@
                 <w:szCs w:val="28"/>
                 <w:lang w:val="en-MY"/>
               </w:rPr>
-              <w:t>Body Part</w:t>
+              <w:t>Part</w:t>
             </w:r>
           </w:p>
         </w:tc>
@@ -4839,7 +4855,7 @@
                 <w:szCs w:val="28"/>
                 <w:lang w:val="en-MY"/>
               </w:rPr>
-              <w:t>Body Part</w:t>
+              <w:t>Part</w:t>
             </w:r>
           </w:p>
         </w:tc>
@@ -5951,7 +5967,7 @@
                 <w:szCs w:val="28"/>
                 <w:lang w:val="en-MY"/>
               </w:rPr>
-              <w:t>Body Part</w:t>
+              <w:t>Part</w:t>
             </w:r>
           </w:p>
         </w:tc>

--- a/workout.docx
+++ b/workout.docx
@@ -80,15 +80,15 @@
         <w:tblLook w:val="04A0" w:firstRow="1" w:lastRow="0" w:firstColumn="1" w:lastColumn="0" w:noHBand="0" w:noVBand="1"/>
       </w:tblPr>
       <w:tblGrid>
-        <w:gridCol w:w="708"/>
-        <w:gridCol w:w="4875"/>
-        <w:gridCol w:w="4884"/>
-        <w:gridCol w:w="4921"/>
+        <w:gridCol w:w="480"/>
+        <w:gridCol w:w="4106"/>
+        <w:gridCol w:w="2068"/>
+        <w:gridCol w:w="8734"/>
       </w:tblGrid>
       <w:tr>
         <w:tc>
           <w:tcPr>
-            <w:tcW w:w="230" w:type="pct"/>
+            <w:tcW w:w="156" w:type="pct"/>
             <w:vAlign w:val="center"/>
           </w:tcPr>
           <w:p>
@@ -96,8 +96,6 @@
               <w:rPr>
                 <w:b/>
                 <w:bCs/>
-                <w:sz w:val="28"/>
-                <w:szCs w:val="28"/>
                 <w:lang w:val="en-MY"/>
               </w:rPr>
             </w:pPr>
@@ -105,8 +103,6 @@
               <w:rPr>
                 <w:b/>
                 <w:bCs/>
-                <w:sz w:val="28"/>
-                <w:szCs w:val="28"/>
                 <w:lang w:val="en-MY"/>
               </w:rPr>
               <w:t>No</w:t>
@@ -115,7 +111,7 @@
         </w:tc>
         <w:tc>
           <w:tcPr>
-            <w:tcW w:w="1584" w:type="pct"/>
+            <w:tcW w:w="1334" w:type="pct"/>
             <w:vAlign w:val="center"/>
           </w:tcPr>
           <w:p>
@@ -123,8 +119,6 @@
               <w:rPr>
                 <w:b/>
                 <w:bCs/>
-                <w:sz w:val="28"/>
-                <w:szCs w:val="28"/>
                 <w:lang w:val="en-MY"/>
               </w:rPr>
             </w:pPr>
@@ -132,8 +126,6 @@
               <w:rPr>
                 <w:b/>
                 <w:bCs/>
-                <w:sz w:val="28"/>
-                <w:szCs w:val="28"/>
                 <w:lang w:val="en-MY"/>
               </w:rPr>
               <w:t>Exercise</w:t>
@@ -142,7 +134,7 @@
         </w:tc>
         <w:tc>
           <w:tcPr>
-            <w:tcW w:w="1587" w:type="pct"/>
+            <w:tcW w:w="672" w:type="pct"/>
             <w:vAlign w:val="center"/>
           </w:tcPr>
           <w:p>
@@ -150,8 +142,6 @@
               <w:rPr>
                 <w:b/>
                 <w:bCs/>
-                <w:sz w:val="28"/>
-                <w:szCs w:val="28"/>
                 <w:lang w:val="en-MY"/>
               </w:rPr>
             </w:pPr>
@@ -159,8 +149,6 @@
               <w:rPr>
                 <w:b/>
                 <w:bCs/>
-                <w:sz w:val="28"/>
-                <w:szCs w:val="28"/>
                 <w:lang w:val="en-MY"/>
               </w:rPr>
               <w:t>Part</w:t>
@@ -169,7 +157,7 @@
         </w:tc>
         <w:tc>
           <w:tcPr>
-            <w:tcW w:w="1599" w:type="pct"/>
+            <w:tcW w:w="2838" w:type="pct"/>
             <w:vAlign w:val="center"/>
           </w:tcPr>
           <w:p>
@@ -177,8 +165,6 @@
               <w:rPr>
                 <w:b/>
                 <w:bCs/>
-                <w:sz w:val="28"/>
-                <w:szCs w:val="28"/>
                 <w:lang w:val="en-MY"/>
               </w:rPr>
             </w:pPr>
@@ -186,8 +172,6 @@
               <w:rPr>
                 <w:b/>
                 <w:bCs/>
-                <w:sz w:val="28"/>
-                <w:szCs w:val="28"/>
                 <w:lang w:val="en-MY"/>
               </w:rPr>
               <w:t>Link</w:t>
@@ -198,91 +182,61 @@
       <w:tr>
         <w:tc>
           <w:tcPr>
-            <w:tcW w:w="230" w:type="pct"/>
-            <w:vAlign w:val="center"/>
-          </w:tcPr>
-          <w:p>
-            <w:pPr>
-              <w:rPr>
-                <w:sz w:val="28"/>
-                <w:szCs w:val="28"/>
-                <w:lang w:val="en-MY"/>
-              </w:rPr>
-            </w:pPr>
-            <w:r>
-              <w:rPr>
-                <w:sz w:val="28"/>
-                <w:szCs w:val="28"/>
-                <w:lang w:val="en-MY"/>
-              </w:rPr>
-              <w:t>1</w:t>
-            </w:r>
-            <w:r>
-              <w:rPr>
-                <w:sz w:val="28"/>
-                <w:szCs w:val="28"/>
-                <w:lang w:val="en-MY"/>
-              </w:rPr>
-              <w:t>A</w:t>
-            </w:r>
-          </w:p>
-        </w:tc>
-        <w:tc>
-          <w:tcPr>
-            <w:tcW w:w="1584" w:type="pct"/>
-            <w:vAlign w:val="center"/>
-          </w:tcPr>
-          <w:p>
-            <w:pPr>
-              <w:rPr>
-                <w:sz w:val="28"/>
-                <w:szCs w:val="28"/>
-                <w:lang w:val="en-MY"/>
-              </w:rPr>
-            </w:pPr>
-            <w:r>
-              <w:rPr>
-                <w:sz w:val="28"/>
-                <w:szCs w:val="28"/>
-                <w:lang w:val="en-MY"/>
-              </w:rPr>
-              <w:t xml:space="preserve">Barbell </w:t>
-            </w:r>
-            <w:r>
-              <w:rPr>
-                <w:sz w:val="28"/>
-                <w:szCs w:val="28"/>
-                <w:lang w:val="en-MY"/>
-              </w:rPr>
-              <w:t xml:space="preserve">Flat </w:t>
-            </w:r>
-            <w:r>
-              <w:rPr>
-                <w:sz w:val="28"/>
-                <w:szCs w:val="28"/>
-                <w:lang w:val="en-MY"/>
-              </w:rPr>
-              <w:t>Bench Press</w:t>
-            </w:r>
-          </w:p>
-        </w:tc>
-        <w:tc>
-          <w:tcPr>
-            <w:tcW w:w="1587" w:type="pct"/>
-            <w:vAlign w:val="center"/>
-          </w:tcPr>
-          <w:p>
-            <w:pPr>
-              <w:rPr>
-                <w:sz w:val="28"/>
-                <w:szCs w:val="28"/>
-                <w:lang w:val="en-MY"/>
-              </w:rPr>
-            </w:pPr>
-            <w:r>
-              <w:rPr>
-                <w:sz w:val="28"/>
-                <w:szCs w:val="28"/>
+            <w:tcW w:w="156" w:type="pct"/>
+            <w:vAlign w:val="center"/>
+          </w:tcPr>
+          <w:p>
+            <w:pPr>
+              <w:rPr>
+                <w:lang w:val="en-MY"/>
+              </w:rPr>
+            </w:pPr>
+            <w:r>
+              <w:rPr>
+                <w:lang w:val="en-MY"/>
+              </w:rPr>
+              <w:t>1A</w:t>
+            </w:r>
+          </w:p>
+        </w:tc>
+        <w:tc>
+          <w:tcPr>
+            <w:tcW w:w="1334" w:type="pct"/>
+            <w:vAlign w:val="center"/>
+          </w:tcPr>
+          <w:p>
+            <w:pPr>
+              <w:rPr>
+                <w:lang w:val="en-MY"/>
+              </w:rPr>
+            </w:pPr>
+            <w:r>
+              <w:rPr>
+                <w:lang w:val="en-MY"/>
+              </w:rPr>
+              <w:t>Barbell Inclined Bench Press</w:t>
+            </w:r>
+          </w:p>
+        </w:tc>
+        <w:tc>
+          <w:tcPr>
+            <w:tcW w:w="672" w:type="pct"/>
+            <w:vAlign w:val="center"/>
+          </w:tcPr>
+          <w:p>
+            <w:pPr>
+              <w:rPr>
+                <w:lang w:val="en-MY"/>
+              </w:rPr>
+            </w:pPr>
+            <w:r>
+              <w:rPr>
+                <w:lang w:val="en-MY"/>
+              </w:rPr>
+              <w:t xml:space="preserve">Upper </w:t>
+            </w:r>
+            <w:r>
+              <w:rPr>
                 <w:lang w:val="en-MY"/>
               </w:rPr>
               <w:t>Chest</w:t>
@@ -291,24 +245,20 @@
         </w:tc>
         <w:tc>
           <w:tcPr>
-            <w:tcW w:w="1599" w:type="pct"/>
-            <w:vAlign w:val="center"/>
-          </w:tcPr>
-          <w:p>
-            <w:pPr>
-              <w:rPr>
-                <w:sz w:val="28"/>
-                <w:szCs w:val="28"/>
-                <w:lang w:val="en-MY"/>
-              </w:rPr>
-            </w:pPr>
-            <w:r>
-              <w:rPr>
-                <w:sz w:val="28"/>
-                <w:szCs w:val="28"/>
-                <w:lang w:val="en-MY"/>
-              </w:rPr>
-              <w:t>https://workoutlabs.com/exercise-guide/barbell-bench-press/</w:t>
+            <w:tcW w:w="2838" w:type="pct"/>
+            <w:vAlign w:val="center"/>
+          </w:tcPr>
+          <w:p>
+            <w:pPr>
+              <w:rPr>
+                <w:lang w:val="en-MY"/>
+              </w:rPr>
+            </w:pPr>
+            <w:r>
+              <w:rPr>
+                <w:lang w:val="en-MY"/>
+              </w:rPr>
+              <w:t>https://workoutlabs.com/exercise-guide/incline-barbell-bench-chest-press/</w:t>
             </w:r>
           </w:p>
         </w:tc>
@@ -316,21 +266,17 @@
       <w:tr>
         <w:tc>
           <w:tcPr>
-            <w:tcW w:w="230" w:type="pct"/>
-            <w:vAlign w:val="center"/>
-          </w:tcPr>
-          <w:p>
-            <w:pPr>
-              <w:rPr>
-                <w:sz w:val="28"/>
-                <w:szCs w:val="28"/>
-                <w:lang w:val="en-MY"/>
-              </w:rPr>
-            </w:pPr>
-            <w:r>
-              <w:rPr>
-                <w:sz w:val="28"/>
-                <w:szCs w:val="28"/>
+            <w:tcW w:w="156" w:type="pct"/>
+            <w:vAlign w:val="center"/>
+          </w:tcPr>
+          <w:p>
+            <w:pPr>
+              <w:rPr>
+                <w:lang w:val="en-MY"/>
+              </w:rPr>
+            </w:pPr>
+            <w:r>
+              <w:rPr>
                 <w:lang w:val="en-MY"/>
               </w:rPr>
               <w:t>1B</w:t>
@@ -339,70 +285,58 @@
         </w:tc>
         <w:tc>
           <w:tcPr>
-            <w:tcW w:w="1584" w:type="pct"/>
-            <w:vAlign w:val="center"/>
-          </w:tcPr>
-          <w:p>
-            <w:pPr>
-              <w:rPr>
-                <w:sz w:val="28"/>
-                <w:szCs w:val="28"/>
-                <w:lang w:val="en-MY"/>
-              </w:rPr>
-            </w:pPr>
-            <w:r>
-              <w:rPr>
-                <w:sz w:val="28"/>
-                <w:szCs w:val="28"/>
-                <w:lang w:val="en-MY"/>
-              </w:rPr>
-              <w:t>Dumbbell Flat Bench Press</w:t>
-            </w:r>
-          </w:p>
-        </w:tc>
-        <w:tc>
-          <w:tcPr>
-            <w:tcW w:w="1587" w:type="pct"/>
-            <w:vAlign w:val="center"/>
-          </w:tcPr>
-          <w:p>
-            <w:pPr>
-              <w:rPr>
-                <w:sz w:val="28"/>
-                <w:szCs w:val="28"/>
-                <w:lang w:val="en-MY"/>
-              </w:rPr>
-            </w:pPr>
-            <w:r>
-              <w:rPr>
-                <w:sz w:val="28"/>
-                <w:szCs w:val="28"/>
-                <w:lang w:val="en-MY"/>
-              </w:rPr>
-              <w:t>Chest</w:t>
-            </w:r>
-          </w:p>
-        </w:tc>
-        <w:tc>
-          <w:tcPr>
-            <w:tcW w:w="1599" w:type="pct"/>
-            <w:vAlign w:val="center"/>
-          </w:tcPr>
-          <w:p>
-            <w:pPr>
-              <w:rPr>
-                <w:sz w:val="28"/>
-                <w:szCs w:val="28"/>
-                <w:lang w:val="en-MY"/>
-              </w:rPr>
-            </w:pPr>
-            <w:r>
-              <w:rPr>
-                <w:sz w:val="28"/>
-                <w:szCs w:val="28"/>
-                <w:lang w:val="en-MY"/>
-              </w:rPr>
-              <w:t>https://workoutlabs.com/exercise-guide/dumbbell-bench-press/</w:t>
+            <w:tcW w:w="1334" w:type="pct"/>
+            <w:vAlign w:val="center"/>
+          </w:tcPr>
+          <w:p>
+            <w:pPr>
+              <w:rPr>
+                <w:lang w:val="en-MY"/>
+              </w:rPr>
+            </w:pPr>
+            <w:r>
+              <w:rPr>
+                <w:lang w:val="en-MY"/>
+              </w:rPr>
+              <w:t>Standing Cable Machine Fly</w:t>
+            </w:r>
+          </w:p>
+        </w:tc>
+        <w:tc>
+          <w:tcPr>
+            <w:tcW w:w="672" w:type="pct"/>
+            <w:vAlign w:val="center"/>
+          </w:tcPr>
+          <w:p>
+            <w:pPr>
+              <w:rPr>
+                <w:lang w:val="en-MY"/>
+              </w:rPr>
+            </w:pPr>
+            <w:r>
+              <w:rPr>
+                <w:lang w:val="en-MY"/>
+              </w:rPr>
+              <w:t>Upper Chest</w:t>
+            </w:r>
+          </w:p>
+        </w:tc>
+        <w:tc>
+          <w:tcPr>
+            <w:tcW w:w="2838" w:type="pct"/>
+            <w:vAlign w:val="center"/>
+          </w:tcPr>
+          <w:p>
+            <w:pPr>
+              <w:rPr>
+                <w:lang w:val="en-MY"/>
+              </w:rPr>
+            </w:pPr>
+            <w:r>
+              <w:rPr>
+                <w:lang w:val="en-MY"/>
+              </w:rPr>
+              <w:t>https://workoutlabs.com/exercise-guide/standing-cable-fly-press/</w:t>
             </w:r>
           </w:p>
         </w:tc>
@@ -410,101 +344,83 @@
       <w:tr>
         <w:tc>
           <w:tcPr>
-            <w:tcW w:w="230" w:type="pct"/>
-            <w:vAlign w:val="center"/>
-          </w:tcPr>
-          <w:p>
-            <w:pPr>
-              <w:rPr>
-                <w:sz w:val="28"/>
-                <w:szCs w:val="28"/>
-                <w:lang w:val="en-MY"/>
-              </w:rPr>
-            </w:pPr>
-            <w:r>
-              <w:rPr>
-                <w:sz w:val="28"/>
-                <w:szCs w:val="28"/>
-                <w:lang w:val="en-MY"/>
-              </w:rPr>
-              <w:t>2</w:t>
-            </w:r>
-            <w:r>
-              <w:rPr>
-                <w:sz w:val="28"/>
-                <w:szCs w:val="28"/>
-                <w:lang w:val="en-MY"/>
-              </w:rPr>
-              <w:t>A</w:t>
-            </w:r>
-          </w:p>
-        </w:tc>
-        <w:tc>
-          <w:tcPr>
-            <w:tcW w:w="1584" w:type="pct"/>
-            <w:vAlign w:val="center"/>
-          </w:tcPr>
-          <w:p>
-            <w:pPr>
-              <w:rPr>
-                <w:sz w:val="28"/>
-                <w:szCs w:val="28"/>
-                <w:lang w:val="en-MY"/>
-              </w:rPr>
-            </w:pPr>
-            <w:r>
-              <w:rPr>
-                <w:sz w:val="28"/>
-                <w:szCs w:val="28"/>
-                <w:lang w:val="en-MY"/>
-              </w:rPr>
-              <w:t>Machine Seated Shoulder Press</w:t>
-            </w:r>
-          </w:p>
-        </w:tc>
-        <w:tc>
-          <w:tcPr>
-            <w:tcW w:w="1587" w:type="pct"/>
-            <w:vAlign w:val="center"/>
-          </w:tcPr>
-          <w:p>
-            <w:pPr>
-              <w:rPr>
-                <w:sz w:val="28"/>
-                <w:szCs w:val="28"/>
-                <w:lang w:val="en-MY"/>
-              </w:rPr>
-            </w:pPr>
-            <w:r>
-              <w:rPr>
-                <w:sz w:val="28"/>
-                <w:szCs w:val="28"/>
-                <w:lang w:val="en-MY"/>
-              </w:rPr>
-              <w:t>Shoulders</w:t>
-            </w:r>
-          </w:p>
-        </w:tc>
-        <w:tc>
-          <w:tcPr>
-            <w:tcW w:w="1599" w:type="pct"/>
-            <w:vAlign w:val="center"/>
-          </w:tcPr>
-          <w:p>
-            <w:pPr>
-              <w:rPr>
-                <w:sz w:val="28"/>
-                <w:szCs w:val="28"/>
-                <w:lang w:val="en-MY"/>
-              </w:rPr>
-            </w:pPr>
-            <w:r>
-              <w:rPr>
-                <w:sz w:val="28"/>
-                <w:szCs w:val="28"/>
-                <w:lang w:val="en-MY"/>
-              </w:rPr>
-              <w:t>https://workoutlabs.com/exercise-guide/machine-seated-shoulder-press/</w:t>
+            <w:tcW w:w="156" w:type="pct"/>
+            <w:vAlign w:val="center"/>
+          </w:tcPr>
+          <w:p>
+            <w:pPr>
+              <w:rPr>
+                <w:lang w:val="en-MY"/>
+              </w:rPr>
+            </w:pPr>
+            <w:r>
+              <w:rPr>
+                <w:lang w:val="en-MY"/>
+              </w:rPr>
+              <w:t>1C</w:t>
+            </w:r>
+          </w:p>
+        </w:tc>
+        <w:tc>
+          <w:tcPr>
+            <w:tcW w:w="1334" w:type="pct"/>
+            <w:vAlign w:val="center"/>
+          </w:tcPr>
+          <w:p>
+            <w:pPr>
+              <w:rPr>
+                <w:lang w:val="en-MY"/>
+              </w:rPr>
+            </w:pPr>
+            <w:r>
+              <w:rPr>
+                <w:lang w:val="en-MY"/>
+              </w:rPr>
+              <w:t>Dumbbell Inclined Bench Press</w:t>
+            </w:r>
+          </w:p>
+        </w:tc>
+        <w:tc>
+          <w:tcPr>
+            <w:tcW w:w="672" w:type="pct"/>
+            <w:vAlign w:val="center"/>
+          </w:tcPr>
+          <w:p>
+            <w:pPr>
+              <w:rPr>
+                <w:lang w:val="en-MY"/>
+              </w:rPr>
+            </w:pPr>
+            <w:r>
+              <w:rPr>
+                <w:lang w:val="en-MY"/>
+              </w:rPr>
+              <w:t xml:space="preserve">Upper </w:t>
+            </w:r>
+            <w:r>
+              <w:rPr>
+                <w:lang w:val="en-MY"/>
+              </w:rPr>
+              <w:t>Chest</w:t>
+            </w:r>
+          </w:p>
+        </w:tc>
+        <w:tc>
+          <w:tcPr>
+            <w:tcW w:w="2838" w:type="pct"/>
+            <w:vAlign w:val="center"/>
+          </w:tcPr>
+          <w:p>
+            <w:pPr>
+              <w:rPr>
+                <w:lang w:val="en-MY"/>
+              </w:rPr>
+            </w:pPr>
+            <w:r>
+              <w:rPr>
+                <w:lang w:val="en-MY"/>
+              </w:rPr>
+              <w:t>https://workoutlabs.com/exercise-guide/incline-dumbbell-chest-press/</w:t>
             </w:r>
           </w:p>
         </w:tc>
@@ -512,109 +428,95 @@
       <w:tr>
         <w:tc>
           <w:tcPr>
-            <w:tcW w:w="230" w:type="pct"/>
-            <w:vAlign w:val="center"/>
-          </w:tcPr>
-          <w:p>
-            <w:pPr>
-              <w:rPr>
-                <w:sz w:val="28"/>
-                <w:szCs w:val="28"/>
-                <w:lang w:val="en-MY"/>
-              </w:rPr>
-            </w:pPr>
-            <w:r>
-              <w:rPr>
-                <w:sz w:val="28"/>
-                <w:szCs w:val="28"/>
-                <w:lang w:val="en-MY"/>
-              </w:rPr>
-              <w:t>2B</w:t>
-            </w:r>
-          </w:p>
-        </w:tc>
-        <w:tc>
-          <w:tcPr>
-            <w:tcW w:w="1584" w:type="pct"/>
-            <w:vAlign w:val="center"/>
-          </w:tcPr>
-          <w:p>
-            <w:pPr>
-              <w:rPr>
-                <w:sz w:val="28"/>
-                <w:szCs w:val="28"/>
-                <w:lang w:val="en-MY"/>
-              </w:rPr>
-            </w:pPr>
-            <w:r>
-              <w:rPr>
-                <w:sz w:val="28"/>
-                <w:szCs w:val="28"/>
-                <w:lang w:val="en-MY"/>
-              </w:rPr>
-              <w:t xml:space="preserve">Dumbbell </w:t>
-            </w:r>
-            <w:r>
-              <w:rPr>
-                <w:sz w:val="28"/>
-                <w:szCs w:val="28"/>
-                <w:lang w:val="en-MY"/>
-              </w:rPr>
-              <w:t>Seated</w:t>
-            </w:r>
-            <w:r>
-              <w:rPr>
-                <w:sz w:val="28"/>
-                <w:szCs w:val="28"/>
-                <w:lang w:val="en-MY"/>
-              </w:rPr>
-              <w:t xml:space="preserve"> Shoulder Press</w:t>
-            </w:r>
-          </w:p>
-        </w:tc>
-        <w:tc>
-          <w:tcPr>
-            <w:tcW w:w="1587" w:type="pct"/>
-            <w:vAlign w:val="center"/>
-          </w:tcPr>
-          <w:p>
-            <w:pPr>
-              <w:rPr>
-                <w:sz w:val="28"/>
-                <w:szCs w:val="28"/>
-                <w:lang w:val="en-MY"/>
-              </w:rPr>
-            </w:pPr>
-            <w:r>
-              <w:rPr>
-                <w:sz w:val="28"/>
-                <w:szCs w:val="28"/>
-                <w:lang w:val="en-MY"/>
-              </w:rPr>
-              <w:t>Shoulders</w:t>
-            </w:r>
-          </w:p>
-        </w:tc>
-        <w:tc>
-          <w:tcPr>
-            <w:tcW w:w="1599" w:type="pct"/>
-            <w:vAlign w:val="center"/>
-          </w:tcPr>
-          <w:p>
-            <w:pPr>
-              <w:rPr>
-                <w:sz w:val="28"/>
-                <w:szCs w:val="28"/>
-                <w:lang w:val="en-MY"/>
-              </w:rPr>
-            </w:pPr>
-            <w:r>
-              <w:rPr>
-                <w:sz w:val="28"/>
-                <w:szCs w:val="28"/>
-                <w:lang w:val="en-MY"/>
-              </w:rPr>
-              <w:t>https://workoutlabs.com/exercise-guide/dumbbell-shoulder-press/</w:t>
+            <w:tcW w:w="156" w:type="pct"/>
+            <w:vAlign w:val="center"/>
+          </w:tcPr>
+          <w:p>
+            <w:pPr>
+              <w:rPr>
+                <w:lang w:val="en-MY"/>
+              </w:rPr>
+            </w:pPr>
+            <w:r>
+              <w:rPr>
+                <w:lang w:val="en-MY"/>
+              </w:rPr>
+              <w:t>1D</w:t>
+            </w:r>
+          </w:p>
+        </w:tc>
+        <w:tc>
+          <w:tcPr>
+            <w:tcW w:w="1334" w:type="pct"/>
+            <w:vAlign w:val="center"/>
+          </w:tcPr>
+          <w:p>
+            <w:pPr>
+              <w:rPr>
+                <w:lang w:val="en-MY"/>
+              </w:rPr>
+            </w:pPr>
+            <w:r>
+              <w:rPr>
+                <w:lang w:val="en-MY"/>
+              </w:rPr>
+              <w:t xml:space="preserve">Dumbbell Inclined </w:t>
+            </w:r>
+            <w:r>
+              <w:rPr>
+                <w:lang w:val="en-MY"/>
+              </w:rPr>
+              <w:t xml:space="preserve">Bench </w:t>
+            </w:r>
+            <w:r>
+              <w:rPr>
+                <w:lang w:val="en-MY"/>
+              </w:rPr>
+              <w:t>Fly</w:t>
+            </w:r>
+          </w:p>
+        </w:tc>
+        <w:tc>
+          <w:tcPr>
+            <w:tcW w:w="672" w:type="pct"/>
+            <w:vAlign w:val="center"/>
+          </w:tcPr>
+          <w:p>
+            <w:pPr>
+              <w:rPr>
+                <w:lang w:val="en-MY"/>
+              </w:rPr>
+            </w:pPr>
+            <w:r>
+              <w:rPr>
+                <w:lang w:val="en-MY"/>
+              </w:rPr>
+              <w:t xml:space="preserve">Upper </w:t>
+            </w:r>
+            <w:r>
+              <w:rPr>
+                <w:lang w:val="en-MY"/>
+              </w:rPr>
+              <w:t>Chest</w:t>
+            </w:r>
+          </w:p>
+        </w:tc>
+        <w:tc>
+          <w:tcPr>
+            <w:tcW w:w="2838" w:type="pct"/>
+            <w:vAlign w:val="center"/>
+          </w:tcPr>
+          <w:p>
+            <w:pPr>
+              <w:rPr>
+                <w:lang w:val="en-MY"/>
+              </w:rPr>
+            </w:pPr>
+            <w:r>
+              <w:rPr>
+                <w:lang w:val="en-MY"/>
+              </w:rPr>
+              <w:t>https://workoutlabs.com/exercise-guide/incline-dumbbell-flyes/</w:t>
             </w:r>
           </w:p>
         </w:tc>
@@ -622,93 +524,77 @@
       <w:tr>
         <w:tc>
           <w:tcPr>
-            <w:tcW w:w="230" w:type="pct"/>
-            <w:vAlign w:val="center"/>
-          </w:tcPr>
-          <w:p>
-            <w:pPr>
-              <w:rPr>
-                <w:sz w:val="28"/>
-                <w:szCs w:val="28"/>
-                <w:lang w:val="en-MY"/>
-              </w:rPr>
-            </w:pPr>
-            <w:r>
-              <w:rPr>
-                <w:sz w:val="28"/>
-                <w:szCs w:val="28"/>
-                <w:lang w:val="en-MY"/>
-              </w:rPr>
-              <w:t>3</w:t>
-            </w:r>
-          </w:p>
-        </w:tc>
-        <w:tc>
-          <w:tcPr>
-            <w:tcW w:w="1584" w:type="pct"/>
-            <w:vAlign w:val="center"/>
-          </w:tcPr>
-          <w:p>
-            <w:pPr>
-              <w:rPr>
-                <w:sz w:val="28"/>
-                <w:szCs w:val="28"/>
-                <w:lang w:val="en-MY"/>
-              </w:rPr>
-            </w:pPr>
-            <w:r>
-              <w:rPr>
-                <w:sz w:val="28"/>
-                <w:szCs w:val="28"/>
-                <w:lang w:val="en-MY"/>
-              </w:rPr>
-              <w:t>Cable Rope Push Down</w:t>
-            </w:r>
-          </w:p>
-        </w:tc>
-        <w:tc>
-          <w:tcPr>
-            <w:tcW w:w="1587" w:type="pct"/>
-            <w:vAlign w:val="center"/>
-          </w:tcPr>
-          <w:p>
-            <w:pPr>
-              <w:rPr>
-                <w:sz w:val="28"/>
-                <w:szCs w:val="28"/>
-                <w:lang w:val="en-MY"/>
-              </w:rPr>
-            </w:pPr>
-            <w:r>
-              <w:rPr>
-                <w:sz w:val="28"/>
-                <w:szCs w:val="28"/>
-                <w:lang w:val="en-MY"/>
-              </w:rPr>
-              <w:t>Triceps</w:t>
-            </w:r>
-          </w:p>
-        </w:tc>
-        <w:tc>
-          <w:tcPr>
-            <w:tcW w:w="1599" w:type="pct"/>
-            <w:vAlign w:val="center"/>
-          </w:tcPr>
-          <w:p>
-            <w:pPr>
-              <w:rPr>
-                <w:sz w:val="28"/>
-                <w:szCs w:val="28"/>
-                <w:lang w:val="en-MY"/>
-              </w:rPr>
-            </w:pPr>
-            <w:r>
-              <w:rPr>
-                <w:sz w:val="28"/>
-                <w:szCs w:val="28"/>
-                <w:lang w:val="en-MY"/>
-              </w:rPr>
-              <w:t>https://workoutlabs.com/exercise-guide/triceps-pushdowns/</w:t>
+            <w:tcW w:w="156" w:type="pct"/>
+            <w:vAlign w:val="center"/>
+          </w:tcPr>
+          <w:p>
+            <w:pPr>
+              <w:rPr>
+                <w:lang w:val="en-MY"/>
+              </w:rPr>
+            </w:pPr>
+            <w:r>
+              <w:rPr>
+                <w:lang w:val="en-MY"/>
+              </w:rPr>
+              <w:t>1E</w:t>
+            </w:r>
+          </w:p>
+        </w:tc>
+        <w:tc>
+          <w:tcPr>
+            <w:tcW w:w="1334" w:type="pct"/>
+            <w:vAlign w:val="center"/>
+          </w:tcPr>
+          <w:p>
+            <w:pPr>
+              <w:rPr>
+                <w:lang w:val="en-MY"/>
+              </w:rPr>
+            </w:pPr>
+            <w:r>
+              <w:rPr>
+                <w:lang w:val="en-MY"/>
+              </w:rPr>
+              <w:t>Dumbbell Pullover</w:t>
+            </w:r>
+          </w:p>
+        </w:tc>
+        <w:tc>
+          <w:tcPr>
+            <w:tcW w:w="672" w:type="pct"/>
+            <w:vAlign w:val="center"/>
+          </w:tcPr>
+          <w:p>
+            <w:pPr>
+              <w:rPr>
+                <w:lang w:val="en-MY"/>
+              </w:rPr>
+            </w:pPr>
+            <w:r>
+              <w:rPr>
+                <w:lang w:val="en-MY"/>
+              </w:rPr>
+              <w:t>Upper Chest</w:t>
+            </w:r>
+          </w:p>
+        </w:tc>
+        <w:tc>
+          <w:tcPr>
+            <w:tcW w:w="2838" w:type="pct"/>
+            <w:vAlign w:val="center"/>
+          </w:tcPr>
+          <w:p>
+            <w:pPr>
+              <w:rPr>
+                <w:lang w:val="en-MY"/>
+              </w:rPr>
+            </w:pPr>
+            <w:r>
+              <w:rPr>
+                <w:lang w:val="en-MY"/>
+              </w:rPr>
+              <w:t>https://workoutlabs.com/exercise-guide/dumbbell-pullovers/</w:t>
             </w:r>
           </w:p>
         </w:tc>
@@ -716,75 +602,61 @@
       <w:tr>
         <w:tc>
           <w:tcPr>
-            <w:tcW w:w="230" w:type="pct"/>
-            <w:vAlign w:val="center"/>
-          </w:tcPr>
-          <w:p>
-            <w:pPr>
-              <w:rPr>
-                <w:sz w:val="28"/>
-                <w:szCs w:val="28"/>
-                <w:lang w:val="en-MY"/>
-              </w:rPr>
-            </w:pPr>
-            <w:r>
-              <w:rPr>
-                <w:sz w:val="28"/>
-                <w:szCs w:val="28"/>
-                <w:lang w:val="en-MY"/>
-              </w:rPr>
-              <w:t>4</w:t>
-            </w:r>
-            <w:r>
-              <w:rPr>
-                <w:sz w:val="28"/>
-                <w:szCs w:val="28"/>
-                <w:lang w:val="en-MY"/>
-              </w:rPr>
-              <w:t>A</w:t>
-            </w:r>
-          </w:p>
-        </w:tc>
-        <w:tc>
-          <w:tcPr>
-            <w:tcW w:w="1584" w:type="pct"/>
-            <w:vAlign w:val="center"/>
-          </w:tcPr>
-          <w:p>
-            <w:pPr>
-              <w:rPr>
-                <w:sz w:val="28"/>
-                <w:szCs w:val="28"/>
-                <w:lang w:val="en-MY"/>
-              </w:rPr>
-            </w:pPr>
-            <w:r>
-              <w:rPr>
-                <w:sz w:val="28"/>
-                <w:szCs w:val="28"/>
-                <w:lang w:val="en-MY"/>
-              </w:rPr>
-              <w:t>Standing Cable Fly</w:t>
-            </w:r>
-          </w:p>
-        </w:tc>
-        <w:tc>
-          <w:tcPr>
-            <w:tcW w:w="1587" w:type="pct"/>
-            <w:vAlign w:val="center"/>
-          </w:tcPr>
-          <w:p>
-            <w:pPr>
-              <w:rPr>
-                <w:sz w:val="28"/>
-                <w:szCs w:val="28"/>
-                <w:lang w:val="en-MY"/>
-              </w:rPr>
-            </w:pPr>
-            <w:r>
-              <w:rPr>
-                <w:sz w:val="28"/>
-                <w:szCs w:val="28"/>
+            <w:tcW w:w="156" w:type="pct"/>
+            <w:vAlign w:val="center"/>
+          </w:tcPr>
+          <w:p>
+            <w:pPr>
+              <w:rPr>
+                <w:lang w:val="en-MY"/>
+              </w:rPr>
+            </w:pPr>
+            <w:r>
+              <w:rPr>
+                <w:lang w:val="en-MY"/>
+              </w:rPr>
+              <w:t>2A</w:t>
+            </w:r>
+          </w:p>
+        </w:tc>
+        <w:tc>
+          <w:tcPr>
+            <w:tcW w:w="1334" w:type="pct"/>
+            <w:vAlign w:val="center"/>
+          </w:tcPr>
+          <w:p>
+            <w:pPr>
+              <w:rPr>
+                <w:lang w:val="en-MY"/>
+              </w:rPr>
+            </w:pPr>
+            <w:r>
+              <w:rPr>
+                <w:lang w:val="en-MY"/>
+              </w:rPr>
+              <w:t>Barbell Flat Bench Press</w:t>
+            </w:r>
+          </w:p>
+        </w:tc>
+        <w:tc>
+          <w:tcPr>
+            <w:tcW w:w="672" w:type="pct"/>
+            <w:vAlign w:val="center"/>
+          </w:tcPr>
+          <w:p>
+            <w:pPr>
+              <w:rPr>
+                <w:lang w:val="en-MY"/>
+              </w:rPr>
+            </w:pPr>
+            <w:r>
+              <w:rPr>
+                <w:lang w:val="en-MY"/>
+              </w:rPr>
+              <w:t xml:space="preserve">Middle </w:t>
+            </w:r>
+            <w:r>
+              <w:rPr>
                 <w:lang w:val="en-MY"/>
               </w:rPr>
               <w:t>Chest</w:t>
@@ -793,24 +665,20 @@
         </w:tc>
         <w:tc>
           <w:tcPr>
-            <w:tcW w:w="1599" w:type="pct"/>
-            <w:vAlign w:val="center"/>
-          </w:tcPr>
-          <w:p>
-            <w:pPr>
-              <w:rPr>
-                <w:sz w:val="28"/>
-                <w:szCs w:val="28"/>
-                <w:lang w:val="en-MY"/>
-              </w:rPr>
-            </w:pPr>
-            <w:r>
-              <w:rPr>
-                <w:sz w:val="28"/>
-                <w:szCs w:val="28"/>
-                <w:lang w:val="en-MY"/>
-              </w:rPr>
-              <w:t>https://workoutlabs.com/exercise-guide/standing-cable-fly-press/</w:t>
+            <w:tcW w:w="2838" w:type="pct"/>
+            <w:vAlign w:val="center"/>
+          </w:tcPr>
+          <w:p>
+            <w:pPr>
+              <w:rPr>
+                <w:lang w:val="en-MY"/>
+              </w:rPr>
+            </w:pPr>
+            <w:r>
+              <w:rPr>
+                <w:lang w:val="en-MY"/>
+              </w:rPr>
+              <w:t>https://workoutlabs.com/exercise-guide/barbell-bench-press/</w:t>
             </w:r>
           </w:p>
         </w:tc>
@@ -818,90 +686,66 @@
       <w:tr>
         <w:tc>
           <w:tcPr>
-            <w:tcW w:w="230" w:type="pct"/>
-            <w:vAlign w:val="center"/>
-          </w:tcPr>
-          <w:p>
-            <w:pPr>
-              <w:rPr>
-                <w:sz w:val="28"/>
-                <w:szCs w:val="28"/>
-                <w:lang w:val="en-MY"/>
-              </w:rPr>
-            </w:pPr>
-            <w:r>
-              <w:rPr>
-                <w:sz w:val="28"/>
-                <w:szCs w:val="28"/>
-                <w:lang w:val="en-MY"/>
-              </w:rPr>
-              <w:t>4B</w:t>
-            </w:r>
-          </w:p>
-        </w:tc>
-        <w:tc>
-          <w:tcPr>
-            <w:tcW w:w="1584" w:type="pct"/>
-            <w:vAlign w:val="center"/>
-          </w:tcPr>
-          <w:p>
-            <w:pPr>
-              <w:rPr>
-                <w:sz w:val="28"/>
-                <w:szCs w:val="28"/>
-                <w:lang w:val="en-MY"/>
-              </w:rPr>
-            </w:pPr>
-            <w:r>
-              <w:rPr>
-                <w:sz w:val="28"/>
-                <w:szCs w:val="28"/>
-                <w:lang w:val="en-MY"/>
-              </w:rPr>
-              <w:t>Seated Machine Fly</w:t>
-            </w:r>
-          </w:p>
-        </w:tc>
-        <w:tc>
-          <w:tcPr>
-            <w:tcW w:w="1587" w:type="pct"/>
-            <w:vAlign w:val="center"/>
-          </w:tcPr>
-          <w:p>
-            <w:pPr>
-              <w:rPr>
-                <w:sz w:val="28"/>
-                <w:szCs w:val="28"/>
-                <w:lang w:val="en-MY"/>
-              </w:rPr>
-            </w:pPr>
-            <w:r>
-              <w:rPr>
-                <w:sz w:val="28"/>
-                <w:szCs w:val="28"/>
-                <w:lang w:val="en-MY"/>
-              </w:rPr>
-              <w:t>Chest</w:t>
-            </w:r>
-          </w:p>
-        </w:tc>
-        <w:tc>
-          <w:tcPr>
-            <w:tcW w:w="1599" w:type="pct"/>
-            <w:vAlign w:val="center"/>
-          </w:tcPr>
-          <w:p>
-            <w:pPr>
-              <w:rPr>
-                <w:sz w:val="28"/>
-                <w:szCs w:val="28"/>
-                <w:lang w:val="en-MY"/>
-              </w:rPr>
-            </w:pPr>
-            <w:r>
-              <w:rPr>
-                <w:sz w:val="28"/>
-                <w:szCs w:val="28"/>
+            <w:tcW w:w="156" w:type="pct"/>
+            <w:vAlign w:val="center"/>
+          </w:tcPr>
+          <w:p>
+            <w:r>
+              <w:t>2B</w:t>
+            </w:r>
+          </w:p>
+        </w:tc>
+        <w:tc>
+          <w:tcPr>
+            <w:tcW w:w="1334" w:type="pct"/>
+            <w:vAlign w:val="center"/>
+          </w:tcPr>
+          <w:p>
+            <w:pPr>
+              <w:rPr>
+                <w:lang w:val="en-MY"/>
+              </w:rPr>
+            </w:pPr>
+            <w:r>
+              <w:rPr>
+                <w:lang w:val="en-MY"/>
+              </w:rPr>
+              <w:t>Pec Deck Machine Fly</w:t>
+            </w:r>
+          </w:p>
+        </w:tc>
+        <w:tc>
+          <w:tcPr>
+            <w:tcW w:w="672" w:type="pct"/>
+            <w:vAlign w:val="center"/>
+          </w:tcPr>
+          <w:p>
+            <w:pPr>
+              <w:rPr>
+                <w:lang w:val="en-MY"/>
+              </w:rPr>
+            </w:pPr>
+            <w:r>
+              <w:rPr>
+                <w:lang w:val="en-MY"/>
+              </w:rPr>
+              <w:t>Middle Chest</w:t>
+            </w:r>
+          </w:p>
+        </w:tc>
+        <w:tc>
+          <w:tcPr>
+            <w:tcW w:w="2838" w:type="pct"/>
+            <w:vAlign w:val="center"/>
+          </w:tcPr>
+          <w:p>
+            <w:pPr>
+              <w:rPr>
+                <w:lang w:val="en-MY"/>
+              </w:rPr>
+            </w:pPr>
+            <w:r>
+              <w:rPr>
                 <w:lang w:val="en-MY"/>
               </w:rPr>
               <w:t>https://workoutlabs.com/exercise-guide/butterfly/</w:t>
@@ -912,93 +756,83 @@
       <w:tr>
         <w:tc>
           <w:tcPr>
-            <w:tcW w:w="230" w:type="pct"/>
-            <w:vAlign w:val="center"/>
-          </w:tcPr>
-          <w:p>
-            <w:pPr>
-              <w:rPr>
-                <w:sz w:val="28"/>
-                <w:szCs w:val="28"/>
-                <w:lang w:val="en-MY"/>
-              </w:rPr>
-            </w:pPr>
-            <w:r>
-              <w:rPr>
-                <w:sz w:val="28"/>
-                <w:szCs w:val="28"/>
-                <w:lang w:val="en-MY"/>
-              </w:rPr>
-              <w:t>5A</w:t>
-            </w:r>
-          </w:p>
-        </w:tc>
-        <w:tc>
-          <w:tcPr>
-            <w:tcW w:w="1584" w:type="pct"/>
-            <w:vAlign w:val="center"/>
-          </w:tcPr>
-          <w:p>
-            <w:pPr>
-              <w:rPr>
-                <w:sz w:val="28"/>
-                <w:szCs w:val="28"/>
-                <w:lang w:val="en-MY"/>
-              </w:rPr>
-            </w:pPr>
-            <w:r>
-              <w:rPr>
-                <w:sz w:val="28"/>
-                <w:szCs w:val="28"/>
-                <w:lang w:val="en-MY"/>
-              </w:rPr>
-              <w:t>Machine Assisted Dip</w:t>
-            </w:r>
-          </w:p>
-        </w:tc>
-        <w:tc>
-          <w:tcPr>
-            <w:tcW w:w="1587" w:type="pct"/>
-            <w:vAlign w:val="center"/>
-          </w:tcPr>
-          <w:p>
-            <w:pPr>
-              <w:rPr>
-                <w:sz w:val="28"/>
-                <w:szCs w:val="28"/>
-                <w:lang w:val="en-MY"/>
-              </w:rPr>
-            </w:pPr>
-            <w:r>
-              <w:rPr>
-                <w:sz w:val="28"/>
-                <w:szCs w:val="28"/>
-                <w:lang w:val="en-MY"/>
-              </w:rPr>
-              <w:t>Triceps</w:t>
-            </w:r>
-          </w:p>
-        </w:tc>
-        <w:tc>
-          <w:tcPr>
-            <w:tcW w:w="1599" w:type="pct"/>
-            <w:vAlign w:val="center"/>
-          </w:tcPr>
-          <w:p>
-            <w:pPr>
-              <w:rPr>
-                <w:sz w:val="28"/>
-                <w:szCs w:val="28"/>
-                <w:lang w:val="en-MY"/>
-              </w:rPr>
-            </w:pPr>
-            <w:r>
-              <w:rPr>
-                <w:sz w:val="28"/>
-                <w:szCs w:val="28"/>
-                <w:lang w:val="en-MY"/>
-              </w:rPr>
-              <w:t>https://workoutlabs.com/exercise-guide/assisted-tricep-dips/</w:t>
+            <w:tcW w:w="156" w:type="pct"/>
+            <w:vAlign w:val="center"/>
+          </w:tcPr>
+          <w:p>
+            <w:pPr>
+              <w:rPr>
+                <w:lang w:val="en-MY"/>
+              </w:rPr>
+            </w:pPr>
+            <w:r>
+              <w:rPr>
+                <w:lang w:val="en-MY"/>
+              </w:rPr>
+              <w:t>2C</w:t>
+            </w:r>
+          </w:p>
+        </w:tc>
+        <w:tc>
+          <w:tcPr>
+            <w:tcW w:w="1334" w:type="pct"/>
+            <w:vAlign w:val="center"/>
+          </w:tcPr>
+          <w:p>
+            <w:pPr>
+              <w:rPr>
+                <w:lang w:val="en-MY"/>
+              </w:rPr>
+            </w:pPr>
+            <w:r>
+              <w:rPr>
+                <w:lang w:val="en-MY"/>
+              </w:rPr>
+              <w:t>Dumbbell Flat Bench Press</w:t>
+            </w:r>
+          </w:p>
+        </w:tc>
+        <w:tc>
+          <w:tcPr>
+            <w:tcW w:w="672" w:type="pct"/>
+            <w:vAlign w:val="center"/>
+          </w:tcPr>
+          <w:p>
+            <w:pPr>
+              <w:rPr>
+                <w:lang w:val="en-MY"/>
+              </w:rPr>
+            </w:pPr>
+            <w:r>
+              <w:rPr>
+                <w:lang w:val="en-MY"/>
+              </w:rPr>
+              <w:t xml:space="preserve">Middle </w:t>
+            </w:r>
+            <w:r>
+              <w:rPr>
+                <w:lang w:val="en-MY"/>
+              </w:rPr>
+              <w:t>Chest</w:t>
+            </w:r>
+          </w:p>
+        </w:tc>
+        <w:tc>
+          <w:tcPr>
+            <w:tcW w:w="2838" w:type="pct"/>
+            <w:vAlign w:val="center"/>
+          </w:tcPr>
+          <w:p>
+            <w:pPr>
+              <w:rPr>
+                <w:lang w:val="en-MY"/>
+              </w:rPr>
+            </w:pPr>
+            <w:r>
+              <w:rPr>
+                <w:lang w:val="en-MY"/>
+              </w:rPr>
+              <w:t>https://workoutlabs.com/exercise-guide/dumbbell-bench-press/</w:t>
             </w:r>
           </w:p>
         </w:tc>
@@ -1006,93 +840,95 @@
       <w:tr>
         <w:tc>
           <w:tcPr>
-            <w:tcW w:w="230" w:type="pct"/>
-            <w:vAlign w:val="center"/>
-          </w:tcPr>
-          <w:p>
-            <w:pPr>
-              <w:rPr>
-                <w:sz w:val="28"/>
-                <w:szCs w:val="28"/>
-                <w:lang w:val="en-MY"/>
-              </w:rPr>
-            </w:pPr>
-            <w:r>
-              <w:rPr>
-                <w:sz w:val="28"/>
-                <w:szCs w:val="28"/>
-                <w:lang w:val="en-MY"/>
-              </w:rPr>
-              <w:t>5B</w:t>
-            </w:r>
-          </w:p>
-        </w:tc>
-        <w:tc>
-          <w:tcPr>
-            <w:tcW w:w="1584" w:type="pct"/>
-            <w:vAlign w:val="center"/>
-          </w:tcPr>
-          <w:p>
-            <w:pPr>
-              <w:rPr>
-                <w:sz w:val="28"/>
-                <w:szCs w:val="28"/>
-                <w:lang w:val="en-MY"/>
-              </w:rPr>
-            </w:pPr>
-            <w:r>
-              <w:rPr>
-                <w:sz w:val="28"/>
-                <w:szCs w:val="28"/>
-                <w:lang w:val="en-MY"/>
-              </w:rPr>
-              <w:t>Machine Seated Dip</w:t>
-            </w:r>
-          </w:p>
-        </w:tc>
-        <w:tc>
-          <w:tcPr>
-            <w:tcW w:w="1587" w:type="pct"/>
-            <w:vAlign w:val="center"/>
-          </w:tcPr>
-          <w:p>
-            <w:pPr>
-              <w:rPr>
-                <w:sz w:val="28"/>
-                <w:szCs w:val="28"/>
-                <w:lang w:val="en-MY"/>
-              </w:rPr>
-            </w:pPr>
-            <w:r>
-              <w:rPr>
-                <w:sz w:val="28"/>
-                <w:szCs w:val="28"/>
-                <w:lang w:val="en-MY"/>
-              </w:rPr>
-              <w:t>Triceps</w:t>
-            </w:r>
-          </w:p>
-        </w:tc>
-        <w:tc>
-          <w:tcPr>
-            <w:tcW w:w="1599" w:type="pct"/>
-            <w:vAlign w:val="center"/>
-          </w:tcPr>
-          <w:p>
-            <w:pPr>
-              <w:rPr>
-                <w:sz w:val="28"/>
-                <w:szCs w:val="28"/>
-                <w:lang w:val="en-MY"/>
-              </w:rPr>
-            </w:pPr>
-            <w:r>
-              <w:rPr>
-                <w:sz w:val="28"/>
-                <w:szCs w:val="28"/>
-                <w:lang w:val="en-MY"/>
-              </w:rPr>
-              <w:t>https://workoutlabs.com/exercise-guide/assisted-machine-seated-tricep-dips/</w:t>
+            <w:tcW w:w="156" w:type="pct"/>
+            <w:vAlign w:val="center"/>
+          </w:tcPr>
+          <w:p>
+            <w:pPr>
+              <w:rPr>
+                <w:lang w:val="en-MY"/>
+              </w:rPr>
+            </w:pPr>
+            <w:r>
+              <w:rPr>
+                <w:lang w:val="en-MY"/>
+              </w:rPr>
+              <w:t>2D</w:t>
+            </w:r>
+          </w:p>
+        </w:tc>
+        <w:tc>
+          <w:tcPr>
+            <w:tcW w:w="1334" w:type="pct"/>
+            <w:vAlign w:val="center"/>
+          </w:tcPr>
+          <w:p>
+            <w:pPr>
+              <w:rPr>
+                <w:lang w:val="en-MY"/>
+              </w:rPr>
+            </w:pPr>
+            <w:r>
+              <w:rPr>
+                <w:lang w:val="en-MY"/>
+              </w:rPr>
+              <w:t xml:space="preserve">Dumbbell Flat </w:t>
+            </w:r>
+            <w:r>
+              <w:rPr>
+                <w:lang w:val="en-MY"/>
+              </w:rPr>
+              <w:t xml:space="preserve">Bench </w:t>
+            </w:r>
+            <w:r>
+              <w:rPr>
+                <w:lang w:val="en-MY"/>
+              </w:rPr>
+              <w:t>Fly</w:t>
+            </w:r>
+          </w:p>
+        </w:tc>
+        <w:tc>
+          <w:tcPr>
+            <w:tcW w:w="672" w:type="pct"/>
+            <w:vAlign w:val="center"/>
+          </w:tcPr>
+          <w:p>
+            <w:pPr>
+              <w:rPr>
+                <w:lang w:val="en-MY"/>
+              </w:rPr>
+            </w:pPr>
+            <w:r>
+              <w:rPr>
+                <w:lang w:val="en-MY"/>
+              </w:rPr>
+              <w:t xml:space="preserve">Middle </w:t>
+            </w:r>
+            <w:r>
+              <w:rPr>
+                <w:lang w:val="en-MY"/>
+              </w:rPr>
+              <w:t>Chest</w:t>
+            </w:r>
+          </w:p>
+        </w:tc>
+        <w:tc>
+          <w:tcPr>
+            <w:tcW w:w="2838" w:type="pct"/>
+            <w:vAlign w:val="center"/>
+          </w:tcPr>
+          <w:p>
+            <w:pPr>
+              <w:rPr>
+                <w:lang w:val="en-MY"/>
+              </w:rPr>
+            </w:pPr>
+            <w:r>
+              <w:rPr>
+                <w:lang w:val="en-MY"/>
+              </w:rPr>
+              <w:t>https://workoutlabs.com/exercise-guide/flat-bench-dumbbell-flyes/</w:t>
             </w:r>
           </w:p>
         </w:tc>
@@ -1100,97 +936,1251 @@
       <w:tr>
         <w:tc>
           <w:tcPr>
-            <w:tcW w:w="230" w:type="pct"/>
-            <w:vAlign w:val="center"/>
-          </w:tcPr>
-          <w:p>
-            <w:pPr>
-              <w:rPr>
-                <w:sz w:val="28"/>
-                <w:szCs w:val="28"/>
-                <w:lang w:val="en-MY"/>
-              </w:rPr>
-            </w:pPr>
-            <w:r>
-              <w:rPr>
-                <w:sz w:val="28"/>
-                <w:szCs w:val="28"/>
-                <w:lang w:val="en-MY"/>
-              </w:rPr>
-              <w:t>6</w:t>
-            </w:r>
-          </w:p>
-        </w:tc>
-        <w:tc>
-          <w:tcPr>
-            <w:tcW w:w="1584" w:type="pct"/>
-            <w:vAlign w:val="center"/>
-          </w:tcPr>
-          <w:p>
-            <w:pPr>
-              <w:rPr>
-                <w:sz w:val="28"/>
-                <w:szCs w:val="28"/>
-              </w:rPr>
-            </w:pPr>
-            <w:r>
-              <w:rPr>
-                <w:sz w:val="28"/>
-                <w:szCs w:val="28"/>
-              </w:rPr>
-              <w:t xml:space="preserve">Dumbbell </w:t>
-            </w:r>
-            <w:r>
-              <w:rPr>
-                <w:sz w:val="28"/>
-                <w:szCs w:val="28"/>
-              </w:rPr>
-              <w:t>Seated Lateral Raise</w:t>
-            </w:r>
-          </w:p>
-        </w:tc>
-        <w:tc>
-          <w:tcPr>
-            <w:tcW w:w="1587" w:type="pct"/>
-            <w:vAlign w:val="center"/>
-          </w:tcPr>
-          <w:p>
-            <w:pPr>
-              <w:rPr>
-                <w:sz w:val="28"/>
-                <w:szCs w:val="28"/>
-              </w:rPr>
-            </w:pPr>
-            <w:r>
-              <w:rPr>
-                <w:sz w:val="28"/>
-                <w:szCs w:val="28"/>
-                <w:lang w:val="en-MY"/>
-              </w:rPr>
-              <w:t>Shoulders</w:t>
-            </w:r>
-          </w:p>
-        </w:tc>
-        <w:tc>
-          <w:tcPr>
-            <w:tcW w:w="1599" w:type="pct"/>
-            <w:vAlign w:val="center"/>
-          </w:tcPr>
-          <w:p>
-            <w:pPr>
-              <w:rPr>
-                <w:sz w:val="28"/>
-                <w:szCs w:val="28"/>
-                <w:lang w:val="en-MY"/>
-              </w:rPr>
-            </w:pPr>
-            <w:r>
-              <w:rPr>
-                <w:sz w:val="28"/>
-                <w:szCs w:val="28"/>
-                <w:lang w:val="en-MY"/>
-              </w:rPr>
-              <w:t>https://workoutlabs.com/exercise-guide/seated-lateral-shoulder-dumbbell-raise/</w:t>
+            <w:tcW w:w="156" w:type="pct"/>
+            <w:vAlign w:val="center"/>
+          </w:tcPr>
+          <w:p>
+            <w:pPr>
+              <w:rPr>
+                <w:lang w:val="en-MY"/>
+              </w:rPr>
+            </w:pPr>
+            <w:r>
+              <w:rPr>
+                <w:lang w:val="en-MY"/>
+              </w:rPr>
+              <w:t>2E</w:t>
+            </w:r>
+          </w:p>
+        </w:tc>
+        <w:tc>
+          <w:tcPr>
+            <w:tcW w:w="1334" w:type="pct"/>
+            <w:vAlign w:val="center"/>
+          </w:tcPr>
+          <w:p>
+            <w:pPr>
+              <w:rPr>
+                <w:lang w:val="en-MY"/>
+              </w:rPr>
+            </w:pPr>
+            <w:r>
+              <w:rPr>
+                <w:lang w:val="en-MY"/>
+              </w:rPr>
+              <w:t>Dumbbell Push Up</w:t>
+            </w:r>
+          </w:p>
+        </w:tc>
+        <w:tc>
+          <w:tcPr>
+            <w:tcW w:w="672" w:type="pct"/>
+            <w:vAlign w:val="center"/>
+          </w:tcPr>
+          <w:p>
+            <w:pPr>
+              <w:rPr>
+                <w:lang w:val="en-MY"/>
+              </w:rPr>
+            </w:pPr>
+            <w:r>
+              <w:rPr>
+                <w:lang w:val="en-MY"/>
+              </w:rPr>
+              <w:t>Middle Chest</w:t>
+            </w:r>
+          </w:p>
+        </w:tc>
+        <w:tc>
+          <w:tcPr>
+            <w:tcW w:w="2838" w:type="pct"/>
+            <w:vAlign w:val="center"/>
+          </w:tcPr>
+          <w:p>
+            <w:pPr>
+              <w:rPr>
+                <w:lang w:val="en-MY"/>
+              </w:rPr>
+            </w:pPr>
+            <w:r>
+              <w:rPr>
+                <w:lang w:val="en-MY"/>
+              </w:rPr>
+              <w:t>https://workoutlabs.com/exercise-guide/pushups/</w:t>
+            </w:r>
+          </w:p>
+        </w:tc>
+      </w:tr>
+      <w:tr>
+        <w:tc>
+          <w:tcPr>
+            <w:tcW w:w="156" w:type="pct"/>
+            <w:vAlign w:val="center"/>
+          </w:tcPr>
+          <w:p>
+            <w:pPr>
+              <w:rPr>
+                <w:lang w:val="en-MY"/>
+              </w:rPr>
+            </w:pPr>
+            <w:r>
+              <w:rPr>
+                <w:lang w:val="en-MY"/>
+              </w:rPr>
+              <w:t>3A</w:t>
+            </w:r>
+          </w:p>
+        </w:tc>
+        <w:tc>
+          <w:tcPr>
+            <w:tcW w:w="1334" w:type="pct"/>
+            <w:vAlign w:val="center"/>
+          </w:tcPr>
+          <w:p>
+            <w:pPr>
+              <w:rPr>
+                <w:lang w:val="en-MY"/>
+              </w:rPr>
+            </w:pPr>
+            <w:r>
+              <w:rPr>
+                <w:lang w:val="en-MY"/>
+              </w:rPr>
+              <w:t xml:space="preserve">Standing Barbell </w:t>
+            </w:r>
+            <w:r>
+              <w:rPr>
+                <w:lang w:val="en-MY"/>
+              </w:rPr>
+              <w:t>Overhead</w:t>
+            </w:r>
+            <w:r>
+              <w:rPr>
+                <w:lang w:val="en-MY"/>
+              </w:rPr>
+              <w:t xml:space="preserve"> Press</w:t>
+            </w:r>
+          </w:p>
+        </w:tc>
+        <w:tc>
+          <w:tcPr>
+            <w:tcW w:w="672" w:type="pct"/>
+            <w:vAlign w:val="center"/>
+          </w:tcPr>
+          <w:p>
+            <w:pPr>
+              <w:rPr>
+                <w:lang w:val="en-MY"/>
+              </w:rPr>
+            </w:pPr>
+            <w:r>
+              <w:rPr>
+                <w:lang w:val="en-MY"/>
+              </w:rPr>
+              <w:t>Front Delt, Side Delt</w:t>
+            </w:r>
+          </w:p>
+        </w:tc>
+        <w:tc>
+          <w:tcPr>
+            <w:tcW w:w="2838" w:type="pct"/>
+            <w:vAlign w:val="center"/>
+          </w:tcPr>
+          <w:p>
+            <w:pPr>
+              <w:rPr>
+                <w:lang w:val="en-MY"/>
+              </w:rPr>
+            </w:pPr>
+            <w:r>
+              <w:rPr>
+                <w:lang w:val="en-MY"/>
+              </w:rPr>
+              <w:t>https://workoutlabs.com/exercise-guide/standing-overhead-military-barbell-shoulder-press/</w:t>
+            </w:r>
+          </w:p>
+        </w:tc>
+      </w:tr>
+      <w:tr>
+        <w:tc>
+          <w:tcPr>
+            <w:tcW w:w="156" w:type="pct"/>
+            <w:vAlign w:val="center"/>
+          </w:tcPr>
+          <w:p>
+            <w:pPr>
+              <w:rPr>
+                <w:lang w:val="en-MY"/>
+              </w:rPr>
+            </w:pPr>
+            <w:r>
+              <w:rPr>
+                <w:lang w:val="en-MY"/>
+              </w:rPr>
+              <w:t>3B</w:t>
+            </w:r>
+          </w:p>
+        </w:tc>
+        <w:tc>
+          <w:tcPr>
+            <w:tcW w:w="1334" w:type="pct"/>
+            <w:vAlign w:val="center"/>
+          </w:tcPr>
+          <w:p>
+            <w:pPr>
+              <w:rPr>
+                <w:lang w:val="en-MY"/>
+              </w:rPr>
+            </w:pPr>
+            <w:r>
+              <w:rPr>
+                <w:lang w:val="en-MY"/>
+              </w:rPr>
+              <w:t xml:space="preserve">Standing Dumbbell </w:t>
+            </w:r>
+            <w:r>
+              <w:rPr>
+                <w:lang w:val="en-MY"/>
+              </w:rPr>
+              <w:t>Overhead</w:t>
+            </w:r>
+            <w:r>
+              <w:rPr>
+                <w:lang w:val="en-MY"/>
+              </w:rPr>
+              <w:t xml:space="preserve"> Press</w:t>
+            </w:r>
+          </w:p>
+        </w:tc>
+        <w:tc>
+          <w:tcPr>
+            <w:tcW w:w="672" w:type="pct"/>
+            <w:vAlign w:val="center"/>
+          </w:tcPr>
+          <w:p>
+            <w:pPr>
+              <w:rPr>
+                <w:lang w:val="en-MY"/>
+              </w:rPr>
+            </w:pPr>
+            <w:r>
+              <w:rPr>
+                <w:lang w:val="en-MY"/>
+              </w:rPr>
+              <w:t>Front Delt, Side Delt</w:t>
+            </w:r>
+          </w:p>
+        </w:tc>
+        <w:tc>
+          <w:tcPr>
+            <w:tcW w:w="2838" w:type="pct"/>
+            <w:vAlign w:val="center"/>
+          </w:tcPr>
+          <w:p>
+            <w:pPr>
+              <w:rPr>
+                <w:lang w:val="en-MY"/>
+              </w:rPr>
+            </w:pPr>
+            <w:r>
+              <w:rPr>
+                <w:lang w:val="en-MY"/>
+              </w:rPr>
+              <w:t>https://workoutlabs.com/exercise-guide/standing-overhead-dumbbell-press/</w:t>
+            </w:r>
+          </w:p>
+        </w:tc>
+      </w:tr>
+      <w:tr>
+        <w:tc>
+          <w:tcPr>
+            <w:tcW w:w="156" w:type="pct"/>
+            <w:vAlign w:val="center"/>
+          </w:tcPr>
+          <w:p>
+            <w:r>
+              <w:t>3C</w:t>
+            </w:r>
+          </w:p>
+        </w:tc>
+        <w:tc>
+          <w:tcPr>
+            <w:tcW w:w="1334" w:type="pct"/>
+            <w:vAlign w:val="center"/>
+          </w:tcPr>
+          <w:p>
+            <w:pPr>
+              <w:rPr>
+                <w:lang w:val="en-MY"/>
+              </w:rPr>
+            </w:pPr>
+            <w:r>
+              <w:rPr>
+                <w:lang w:val="en-MY"/>
+              </w:rPr>
+              <w:t>Seated Dumbbell Arnold Press</w:t>
+            </w:r>
+          </w:p>
+        </w:tc>
+        <w:tc>
+          <w:tcPr>
+            <w:tcW w:w="672" w:type="pct"/>
+            <w:vAlign w:val="center"/>
+          </w:tcPr>
+          <w:p>
+            <w:pPr>
+              <w:rPr>
+                <w:lang w:val="en-MY"/>
+              </w:rPr>
+            </w:pPr>
+            <w:r>
+              <w:rPr>
+                <w:lang w:val="en-MY"/>
+              </w:rPr>
+              <w:t>Front Delt, Side Delt</w:t>
+            </w:r>
+          </w:p>
+        </w:tc>
+        <w:tc>
+          <w:tcPr>
+            <w:tcW w:w="2838" w:type="pct"/>
+            <w:vAlign w:val="center"/>
+          </w:tcPr>
+          <w:p>
+            <w:pPr>
+              <w:rPr>
+                <w:lang w:val="en-MY"/>
+              </w:rPr>
+            </w:pPr>
+            <w:r>
+              <w:rPr>
+                <w:lang w:val="en-MY"/>
+              </w:rPr>
+              <w:t>https://workoutlabs.com/exercise-guide/seated-arnold-dumbbell-press/</w:t>
+            </w:r>
+          </w:p>
+        </w:tc>
+      </w:tr>
+      <w:tr>
+        <w:tc>
+          <w:tcPr>
+            <w:tcW w:w="156" w:type="pct"/>
+            <w:vAlign w:val="center"/>
+          </w:tcPr>
+          <w:p>
+            <w:r>
+              <w:t>3D</w:t>
+            </w:r>
+          </w:p>
+        </w:tc>
+        <w:tc>
+          <w:tcPr>
+            <w:tcW w:w="1334" w:type="pct"/>
+            <w:vAlign w:val="center"/>
+          </w:tcPr>
+          <w:p>
+            <w:pPr>
+              <w:rPr>
+                <w:lang w:val="en-MY"/>
+              </w:rPr>
+            </w:pPr>
+            <w:r>
+              <w:rPr>
+                <w:lang w:val="en-MY"/>
+              </w:rPr>
+              <w:t>Standing Dumbbell Front Raise</w:t>
+            </w:r>
+          </w:p>
+        </w:tc>
+        <w:tc>
+          <w:tcPr>
+            <w:tcW w:w="672" w:type="pct"/>
+            <w:vAlign w:val="center"/>
+          </w:tcPr>
+          <w:p>
+            <w:pPr>
+              <w:rPr>
+                <w:lang w:val="en-MY"/>
+              </w:rPr>
+            </w:pPr>
+            <w:r>
+              <w:rPr>
+                <w:lang w:val="en-MY"/>
+              </w:rPr>
+              <w:t>Front Delt</w:t>
+            </w:r>
+          </w:p>
+        </w:tc>
+        <w:tc>
+          <w:tcPr>
+            <w:tcW w:w="2838" w:type="pct"/>
+            <w:vAlign w:val="center"/>
+          </w:tcPr>
+          <w:p>
+            <w:pPr>
+              <w:rPr>
+                <w:lang w:val="en-MY"/>
+              </w:rPr>
+            </w:pPr>
+            <w:r>
+              <w:rPr>
+                <w:lang w:val="en-MY"/>
+              </w:rPr>
+              <w:t>https://workoutlabs.com/exercise-guide/forward-front-shoulder-dumbbell-raises/</w:t>
+            </w:r>
+          </w:p>
+        </w:tc>
+      </w:tr>
+      <w:tr>
+        <w:tc>
+          <w:tcPr>
+            <w:tcW w:w="156" w:type="pct"/>
+            <w:vAlign w:val="center"/>
+          </w:tcPr>
+          <w:p>
+            <w:r>
+              <w:t>3E</w:t>
+            </w:r>
+          </w:p>
+        </w:tc>
+        <w:tc>
+          <w:tcPr>
+            <w:tcW w:w="1334" w:type="pct"/>
+            <w:vAlign w:val="center"/>
+          </w:tcPr>
+          <w:p>
+            <w:pPr>
+              <w:rPr>
+                <w:lang w:val="en-MY"/>
+              </w:rPr>
+            </w:pPr>
+            <w:r>
+              <w:rPr>
+                <w:lang w:val="en-MY"/>
+              </w:rPr>
+              <w:t>Standing Dumbbell Lateral Raise</w:t>
+            </w:r>
+          </w:p>
+        </w:tc>
+        <w:tc>
+          <w:tcPr>
+            <w:tcW w:w="672" w:type="pct"/>
+            <w:vAlign w:val="center"/>
+          </w:tcPr>
+          <w:p>
+            <w:pPr>
+              <w:rPr>
+                <w:lang w:val="en-MY"/>
+              </w:rPr>
+            </w:pPr>
+            <w:r>
+              <w:rPr>
+                <w:lang w:val="en-MY"/>
+              </w:rPr>
+              <w:t>Side Delt</w:t>
+            </w:r>
+          </w:p>
+        </w:tc>
+        <w:tc>
+          <w:tcPr>
+            <w:tcW w:w="2838" w:type="pct"/>
+            <w:vAlign w:val="center"/>
+          </w:tcPr>
+          <w:p>
+            <w:pPr>
+              <w:rPr>
+                <w:lang w:val="en-MY"/>
+              </w:rPr>
+            </w:pPr>
+            <w:r>
+              <w:rPr>
+                <w:lang w:val="en-MY"/>
+              </w:rPr>
+              <w:t>https://workoutlabs.com/exercise-guide/dumbbell-lateral-shoulder-raises-power-partials/</w:t>
+            </w:r>
+          </w:p>
+        </w:tc>
+      </w:tr>
+      <w:tr>
+        <w:tc>
+          <w:tcPr>
+            <w:tcW w:w="156" w:type="pct"/>
+            <w:vAlign w:val="center"/>
+          </w:tcPr>
+          <w:p>
+            <w:r>
+              <w:t>4A</w:t>
+            </w:r>
+          </w:p>
+        </w:tc>
+        <w:tc>
+          <w:tcPr>
+            <w:tcW w:w="1334" w:type="pct"/>
+            <w:vAlign w:val="center"/>
+          </w:tcPr>
+          <w:p>
+            <w:pPr>
+              <w:rPr>
+                <w:lang w:val="en-MY"/>
+              </w:rPr>
+            </w:pPr>
+            <w:r>
+              <w:rPr>
+                <w:lang w:val="en-MY"/>
+              </w:rPr>
+              <w:t>Rear Delt Machine Fly</w:t>
+            </w:r>
+          </w:p>
+        </w:tc>
+        <w:tc>
+          <w:tcPr>
+            <w:tcW w:w="672" w:type="pct"/>
+            <w:vAlign w:val="center"/>
+          </w:tcPr>
+          <w:p>
+            <w:pPr>
+              <w:rPr>
+                <w:lang w:val="en-MY"/>
+              </w:rPr>
+            </w:pPr>
+            <w:r>
+              <w:rPr>
+                <w:lang w:val="en-MY"/>
+              </w:rPr>
+              <w:t>Rear Delt</w:t>
+            </w:r>
+          </w:p>
+        </w:tc>
+        <w:tc>
+          <w:tcPr>
+            <w:tcW w:w="2838" w:type="pct"/>
+            <w:vAlign w:val="center"/>
+          </w:tcPr>
+          <w:p>
+            <w:pPr>
+              <w:rPr>
+                <w:lang w:val="en-MY"/>
+              </w:rPr>
+            </w:pPr>
+            <w:r>
+              <w:rPr>
+                <w:lang w:val="en-MY"/>
+              </w:rPr>
+              <w:t>https://workoutlabs.com/exercise-guide/rear-delt-machine-flyes/</w:t>
+            </w:r>
+          </w:p>
+        </w:tc>
+      </w:tr>
+      <w:tr>
+        <w:tc>
+          <w:tcPr>
+            <w:tcW w:w="156" w:type="pct"/>
+            <w:vAlign w:val="center"/>
+          </w:tcPr>
+          <w:p>
+            <w:r>
+              <w:t>4B</w:t>
+            </w:r>
+          </w:p>
+        </w:tc>
+        <w:tc>
+          <w:tcPr>
+            <w:tcW w:w="1334" w:type="pct"/>
+            <w:vAlign w:val="center"/>
+          </w:tcPr>
+          <w:p>
+            <w:pPr>
+              <w:rPr>
+                <w:lang w:val="en-MY"/>
+              </w:rPr>
+            </w:pPr>
+            <w:r>
+              <w:rPr>
+                <w:lang w:val="en-MY"/>
+              </w:rPr>
+              <w:t>Standing Dumbbell Bent-Over Lateral Raise</w:t>
+            </w:r>
+          </w:p>
+        </w:tc>
+        <w:tc>
+          <w:tcPr>
+            <w:tcW w:w="672" w:type="pct"/>
+            <w:vAlign w:val="center"/>
+          </w:tcPr>
+          <w:p>
+            <w:pPr>
+              <w:rPr>
+                <w:lang w:val="en-MY"/>
+              </w:rPr>
+            </w:pPr>
+            <w:r>
+              <w:rPr>
+                <w:lang w:val="en-MY"/>
+              </w:rPr>
+              <w:t>Rear Delt</w:t>
+            </w:r>
+          </w:p>
+        </w:tc>
+        <w:tc>
+          <w:tcPr>
+            <w:tcW w:w="2838" w:type="pct"/>
+            <w:vAlign w:val="center"/>
+          </w:tcPr>
+          <w:p>
+            <w:pPr>
+              <w:rPr>
+                <w:lang w:val="en-MY"/>
+              </w:rPr>
+            </w:pPr>
+            <w:r>
+              <w:rPr>
+                <w:lang w:val="en-MY"/>
+              </w:rPr>
+              <w:t>https://workoutlabs.com/exercise-guide/dumbbell-bent-over-lateral-rear-delt-raises-flyes/</w:t>
+            </w:r>
+          </w:p>
+        </w:tc>
+      </w:tr>
+      <w:tr>
+        <w:tc>
+          <w:tcPr>
+            <w:tcW w:w="156" w:type="pct"/>
+            <w:vAlign w:val="center"/>
+          </w:tcPr>
+          <w:p>
+            <w:r>
+              <w:t>4C</w:t>
+            </w:r>
+          </w:p>
+        </w:tc>
+        <w:tc>
+          <w:tcPr>
+            <w:tcW w:w="1334" w:type="pct"/>
+            <w:vAlign w:val="center"/>
+          </w:tcPr>
+          <w:p>
+            <w:pPr>
+              <w:rPr>
+                <w:lang w:val="en-MY"/>
+              </w:rPr>
+            </w:pPr>
+            <w:r>
+              <w:rPr>
+                <w:lang w:val="en-MY"/>
+              </w:rPr>
+              <w:t>Seated Dumbbell Bent-Over Lateral Raise</w:t>
+            </w:r>
+          </w:p>
+        </w:tc>
+        <w:tc>
+          <w:tcPr>
+            <w:tcW w:w="672" w:type="pct"/>
+            <w:vAlign w:val="center"/>
+          </w:tcPr>
+          <w:p>
+            <w:pPr>
+              <w:rPr>
+                <w:lang w:val="en-MY"/>
+              </w:rPr>
+            </w:pPr>
+            <w:r>
+              <w:rPr>
+                <w:lang w:val="en-MY"/>
+              </w:rPr>
+              <w:t>Rear Delt</w:t>
+            </w:r>
+          </w:p>
+        </w:tc>
+        <w:tc>
+          <w:tcPr>
+            <w:tcW w:w="2838" w:type="pct"/>
+            <w:vAlign w:val="center"/>
+          </w:tcPr>
+          <w:p>
+            <w:pPr>
+              <w:rPr>
+                <w:lang w:val="en-MY"/>
+              </w:rPr>
+            </w:pPr>
+            <w:r>
+              <w:rPr>
+                <w:lang w:val="en-MY"/>
+              </w:rPr>
+              <w:t>https://workoutlabs.com/exercise-guide/seated-bent-over-rear-delt-raises/</w:t>
+            </w:r>
+          </w:p>
+        </w:tc>
+      </w:tr>
+      <w:tr>
+        <w:tc>
+          <w:tcPr>
+            <w:tcW w:w="156" w:type="pct"/>
+            <w:vAlign w:val="center"/>
+          </w:tcPr>
+          <w:p>
+            <w:r>
+              <w:t>4D</w:t>
+            </w:r>
+          </w:p>
+        </w:tc>
+        <w:tc>
+          <w:tcPr>
+            <w:tcW w:w="1334" w:type="pct"/>
+            <w:vAlign w:val="center"/>
+          </w:tcPr>
+          <w:p>
+            <w:pPr>
+              <w:rPr>
+                <w:lang w:val="en-MY"/>
+              </w:rPr>
+            </w:pPr>
+            <w:r>
+              <w:rPr>
+                <w:lang w:val="en-MY"/>
+              </w:rPr>
+              <w:t>Dumbbell Inclined Bench Reverse Fly</w:t>
+            </w:r>
+          </w:p>
+        </w:tc>
+        <w:tc>
+          <w:tcPr>
+            <w:tcW w:w="672" w:type="pct"/>
+            <w:vAlign w:val="center"/>
+          </w:tcPr>
+          <w:p>
+            <w:pPr>
+              <w:rPr>
+                <w:lang w:val="en-MY"/>
+              </w:rPr>
+            </w:pPr>
+            <w:r>
+              <w:rPr>
+                <w:lang w:val="en-MY"/>
+              </w:rPr>
+              <w:t>Rear Delt</w:t>
+            </w:r>
+          </w:p>
+        </w:tc>
+        <w:tc>
+          <w:tcPr>
+            <w:tcW w:w="2838" w:type="pct"/>
+            <w:vAlign w:val="center"/>
+          </w:tcPr>
+          <w:p>
+            <w:pPr>
+              <w:rPr>
+                <w:lang w:val="en-MY"/>
+              </w:rPr>
+            </w:pPr>
+            <w:r>
+              <w:rPr>
+                <w:lang w:val="en-MY"/>
+              </w:rPr>
+              <w:t>https://workoutlabs.com/exercise-guide/reverse-flyes/</w:t>
+            </w:r>
+          </w:p>
+        </w:tc>
+      </w:tr>
+      <w:tr>
+        <w:tc>
+          <w:tcPr>
+            <w:tcW w:w="156" w:type="pct"/>
+            <w:vAlign w:val="center"/>
+          </w:tcPr>
+          <w:p>
+            <w:r>
+              <w:t>4E</w:t>
+            </w:r>
+          </w:p>
+        </w:tc>
+        <w:tc>
+          <w:tcPr>
+            <w:tcW w:w="1334" w:type="pct"/>
+            <w:vAlign w:val="center"/>
+          </w:tcPr>
+          <w:p>
+            <w:pPr>
+              <w:rPr>
+                <w:lang w:val="en-MY"/>
+              </w:rPr>
+            </w:pPr>
+            <w:r>
+              <w:rPr>
+                <w:lang w:val="en-MY"/>
+              </w:rPr>
+              <w:t>Dumbbell Shoulder Shrug</w:t>
+            </w:r>
+          </w:p>
+        </w:tc>
+        <w:tc>
+          <w:tcPr>
+            <w:tcW w:w="672" w:type="pct"/>
+            <w:vAlign w:val="center"/>
+          </w:tcPr>
+          <w:p>
+            <w:pPr>
+              <w:rPr>
+                <w:lang w:val="en-MY"/>
+              </w:rPr>
+            </w:pPr>
+            <w:r>
+              <w:rPr>
+                <w:lang w:val="en-MY"/>
+              </w:rPr>
+              <w:t>Rear Delt</w:t>
+            </w:r>
+          </w:p>
+        </w:tc>
+        <w:tc>
+          <w:tcPr>
+            <w:tcW w:w="2838" w:type="pct"/>
+            <w:vAlign w:val="center"/>
+          </w:tcPr>
+          <w:p>
+            <w:pPr>
+              <w:rPr>
+                <w:lang w:val="en-MY"/>
+              </w:rPr>
+            </w:pPr>
+            <w:r>
+              <w:rPr>
+                <w:lang w:val="en-MY"/>
+              </w:rPr>
+              <w:t>https://workoutlabs.com/exercise-guide/dumbbell-shrugs/</w:t>
+            </w:r>
+          </w:p>
+        </w:tc>
+      </w:tr>
+      <w:tr>
+        <w:tc>
+          <w:tcPr>
+            <w:tcW w:w="156" w:type="pct"/>
+            <w:vAlign w:val="center"/>
+          </w:tcPr>
+          <w:p>
+            <w:r>
+              <w:t>5A</w:t>
+            </w:r>
+          </w:p>
+        </w:tc>
+        <w:tc>
+          <w:tcPr>
+            <w:tcW w:w="1334" w:type="pct"/>
+            <w:vAlign w:val="center"/>
+          </w:tcPr>
+          <w:p>
+            <w:r>
+              <w:rPr>
+                <w:lang w:val="en-MY"/>
+              </w:rPr>
+              <w:t xml:space="preserve">Barbell Close-Grip </w:t>
+            </w:r>
+            <w:r>
+              <w:t>Bench Press</w:t>
+            </w:r>
+          </w:p>
+        </w:tc>
+        <w:tc>
+          <w:tcPr>
+            <w:tcW w:w="672" w:type="pct"/>
+            <w:vAlign w:val="center"/>
+          </w:tcPr>
+          <w:p>
+            <w:pPr>
+              <w:rPr>
+                <w:lang w:val="en-MY"/>
+              </w:rPr>
+            </w:pPr>
+            <w:r>
+              <w:rPr>
+                <w:lang w:val="en-MY"/>
+              </w:rPr>
+              <w:t>Triceps</w:t>
+            </w:r>
+          </w:p>
+        </w:tc>
+        <w:tc>
+          <w:tcPr>
+            <w:tcW w:w="2838" w:type="pct"/>
+            <w:vAlign w:val="center"/>
+          </w:tcPr>
+          <w:p>
+            <w:pPr>
+              <w:rPr>
+                <w:lang w:val="en-MY"/>
+              </w:rPr>
+            </w:pPr>
+            <w:r>
+              <w:rPr>
+                <w:lang w:val="en-MY"/>
+              </w:rPr>
+              <w:t>https://workoutlabs.com/exercise-guide/close-grip-barbell-bench-press/</w:t>
+            </w:r>
+          </w:p>
+        </w:tc>
+      </w:tr>
+      <w:tr>
+        <w:tc>
+          <w:tcPr>
+            <w:tcW w:w="156" w:type="pct"/>
+            <w:vAlign w:val="center"/>
+          </w:tcPr>
+          <w:p>
+            <w:r>
+              <w:t>5B</w:t>
+            </w:r>
+          </w:p>
+        </w:tc>
+        <w:tc>
+          <w:tcPr>
+            <w:tcW w:w="1334" w:type="pct"/>
+            <w:vAlign w:val="center"/>
+          </w:tcPr>
+          <w:p>
+            <w:pPr>
+              <w:rPr>
+                <w:lang w:val="en-MY"/>
+              </w:rPr>
+            </w:pPr>
+            <w:r>
+              <w:rPr>
+                <w:lang w:val="en-MY"/>
+              </w:rPr>
+              <w:t>Barbell Skull Crusher</w:t>
+            </w:r>
+          </w:p>
+        </w:tc>
+        <w:tc>
+          <w:tcPr>
+            <w:tcW w:w="672" w:type="pct"/>
+            <w:vAlign w:val="center"/>
+          </w:tcPr>
+          <w:p>
+            <w:pPr>
+              <w:rPr>
+                <w:lang w:val="en-MY"/>
+              </w:rPr>
+            </w:pPr>
+            <w:r>
+              <w:rPr>
+                <w:lang w:val="en-MY"/>
+              </w:rPr>
+              <w:t>Triceps</w:t>
+            </w:r>
+          </w:p>
+        </w:tc>
+        <w:tc>
+          <w:tcPr>
+            <w:tcW w:w="2838" w:type="pct"/>
+            <w:vAlign w:val="center"/>
+          </w:tcPr>
+          <w:p>
+            <w:pPr>
+              <w:rPr>
+                <w:lang w:val="en-MY"/>
+              </w:rPr>
+            </w:pPr>
+            <w:r>
+              <w:rPr>
+                <w:lang w:val="en-MY"/>
+              </w:rPr>
+              <w:t>https://workoutlabs.com/exercise-guide/flat-bench-barbell-skull-crushers/</w:t>
+            </w:r>
+          </w:p>
+        </w:tc>
+      </w:tr>
+      <w:tr>
+        <w:tc>
+          <w:tcPr>
+            <w:tcW w:w="156" w:type="pct"/>
+            <w:vAlign w:val="center"/>
+          </w:tcPr>
+          <w:p>
+            <w:r>
+              <w:t>5C</w:t>
+            </w:r>
+          </w:p>
+        </w:tc>
+        <w:tc>
+          <w:tcPr>
+            <w:tcW w:w="1334" w:type="pct"/>
+            <w:vAlign w:val="center"/>
+          </w:tcPr>
+          <w:p>
+            <w:pPr>
+              <w:rPr>
+                <w:lang w:val="en-MY"/>
+              </w:rPr>
+            </w:pPr>
+            <w:r>
+              <w:rPr>
+                <w:lang w:val="en-MY"/>
+              </w:rPr>
+              <w:t>Machine Assisted Dip</w:t>
+            </w:r>
+          </w:p>
+        </w:tc>
+        <w:tc>
+          <w:tcPr>
+            <w:tcW w:w="672" w:type="pct"/>
+            <w:vAlign w:val="center"/>
+          </w:tcPr>
+          <w:p>
+            <w:pPr>
+              <w:rPr>
+                <w:lang w:val="en-MY"/>
+              </w:rPr>
+            </w:pPr>
+            <w:r>
+              <w:rPr>
+                <w:lang w:val="en-MY"/>
+              </w:rPr>
+              <w:t>Triceps</w:t>
+            </w:r>
+          </w:p>
+        </w:tc>
+        <w:tc>
+          <w:tcPr>
+            <w:tcW w:w="2838" w:type="pct"/>
+            <w:vAlign w:val="center"/>
+          </w:tcPr>
+          <w:p>
+            <w:pPr>
+              <w:rPr>
+                <w:lang w:val="en-MY"/>
+              </w:rPr>
+            </w:pPr>
+            <w:r>
+              <w:rPr>
+                <w:lang w:val="en-MY"/>
+              </w:rPr>
+              <w:t>https://workoutlabs.com/exercise-guide/assisted-tricep-dips/</w:t>
+            </w:r>
+          </w:p>
+        </w:tc>
+      </w:tr>
+      <w:tr>
+        <w:tc>
+          <w:tcPr>
+            <w:tcW w:w="156" w:type="pct"/>
+            <w:vAlign w:val="center"/>
+          </w:tcPr>
+          <w:p>
+            <w:pPr>
+              <w:rPr>
+                <w:lang w:val="en-MY"/>
+              </w:rPr>
+            </w:pPr>
+            <w:r>
+              <w:rPr>
+                <w:lang w:val="en-MY"/>
+              </w:rPr>
+              <w:t>5D</w:t>
+            </w:r>
+          </w:p>
+        </w:tc>
+        <w:tc>
+          <w:tcPr>
+            <w:tcW w:w="1334" w:type="pct"/>
+            <w:vAlign w:val="center"/>
+          </w:tcPr>
+          <w:p>
+            <w:pPr>
+              <w:rPr>
+                <w:lang w:val="en-MY"/>
+              </w:rPr>
+            </w:pPr>
+            <w:r>
+              <w:rPr>
+                <w:lang w:val="en-MY"/>
+              </w:rPr>
+              <w:t>Cable Rope Push Down</w:t>
+            </w:r>
+          </w:p>
+        </w:tc>
+        <w:tc>
+          <w:tcPr>
+            <w:tcW w:w="672" w:type="pct"/>
+            <w:vAlign w:val="center"/>
+          </w:tcPr>
+          <w:p>
+            <w:pPr>
+              <w:rPr>
+                <w:lang w:val="en-MY"/>
+              </w:rPr>
+            </w:pPr>
+            <w:r>
+              <w:rPr>
+                <w:lang w:val="en-MY"/>
+              </w:rPr>
+              <w:t>Triceps</w:t>
+            </w:r>
+          </w:p>
+        </w:tc>
+        <w:tc>
+          <w:tcPr>
+            <w:tcW w:w="2838" w:type="pct"/>
+            <w:vAlign w:val="center"/>
+          </w:tcPr>
+          <w:p>
+            <w:pPr>
+              <w:rPr>
+                <w:lang w:val="en-MY"/>
+              </w:rPr>
+            </w:pPr>
+            <w:r>
+              <w:rPr>
+                <w:lang w:val="en-MY"/>
+              </w:rPr>
+              <w:t>https://workoutlabs.com/exercise-guide/triceps-pushdowns/</w:t>
+            </w:r>
+          </w:p>
+        </w:tc>
+      </w:tr>
+      <w:tr>
+        <w:tc>
+          <w:tcPr>
+            <w:tcW w:w="156" w:type="pct"/>
+            <w:vAlign w:val="center"/>
+          </w:tcPr>
+          <w:p>
+            <w:r>
+              <w:t>5E</w:t>
+            </w:r>
+          </w:p>
+        </w:tc>
+        <w:tc>
+          <w:tcPr>
+            <w:tcW w:w="1334" w:type="pct"/>
+            <w:vAlign w:val="center"/>
+          </w:tcPr>
+          <w:p>
+            <w:pPr>
+              <w:rPr>
+                <w:lang w:val="en-MY"/>
+              </w:rPr>
+            </w:pPr>
+            <w:r>
+              <w:rPr>
+                <w:lang w:val="en-MY"/>
+              </w:rPr>
+              <w:t>Seated Dumbbell Overhead Extension</w:t>
+            </w:r>
+          </w:p>
+        </w:tc>
+        <w:tc>
+          <w:tcPr>
+            <w:tcW w:w="672" w:type="pct"/>
+            <w:vAlign w:val="center"/>
+          </w:tcPr>
+          <w:p>
+            <w:pPr>
+              <w:rPr>
+                <w:lang w:val="en-MY"/>
+              </w:rPr>
+            </w:pPr>
+            <w:r>
+              <w:rPr>
+                <w:lang w:val="en-MY"/>
+              </w:rPr>
+              <w:t>Triceps</w:t>
+            </w:r>
+          </w:p>
+        </w:tc>
+        <w:tc>
+          <w:tcPr>
+            <w:tcW w:w="2838" w:type="pct"/>
+            <w:vAlign w:val="center"/>
+          </w:tcPr>
+          <w:p>
+            <w:pPr>
+              <w:rPr>
+                <w:lang w:val="en-MY"/>
+              </w:rPr>
+            </w:pPr>
+            <w:r>
+              <w:rPr>
+                <w:lang w:val="en-MY"/>
+              </w:rPr>
+              <w:t>https://workoutlabs.com/exercise-guide/seated-tricep-press/</w:t>
+            </w:r>
+          </w:p>
+        </w:tc>
+      </w:tr>
+      <w:tr>
+        <w:tc>
+          <w:tcPr>
+            <w:tcW w:w="156" w:type="pct"/>
+            <w:vAlign w:val="center"/>
+          </w:tcPr>
+          <w:p>
+            <w:pPr>
+              <w:rPr>
+                <w:lang w:val="en-MY"/>
+              </w:rPr>
+            </w:pPr>
+            <w:r>
+              <w:rPr>
+                <w:lang w:val="en-MY"/>
+              </w:rPr>
+              <w:t>5F</w:t>
+            </w:r>
+          </w:p>
+        </w:tc>
+        <w:tc>
+          <w:tcPr>
+            <w:tcW w:w="1334" w:type="pct"/>
+            <w:vAlign w:val="center"/>
+          </w:tcPr>
+          <w:p>
+            <w:pPr>
+              <w:rPr>
+                <w:lang w:val="en-MY"/>
+              </w:rPr>
+            </w:pPr>
+            <w:r>
+              <w:rPr>
+                <w:lang w:val="en-MY"/>
+              </w:rPr>
+              <w:t>Single-Arm Dumbbell Kickback</w:t>
+            </w:r>
+          </w:p>
+        </w:tc>
+        <w:tc>
+          <w:tcPr>
+            <w:tcW w:w="672" w:type="pct"/>
+            <w:vAlign w:val="center"/>
+          </w:tcPr>
+          <w:p>
+            <w:pPr>
+              <w:rPr>
+                <w:lang w:val="en-MY"/>
+              </w:rPr>
+            </w:pPr>
+            <w:r>
+              <w:rPr>
+                <w:lang w:val="en-MY"/>
+              </w:rPr>
+              <w:t>Triceps</w:t>
+            </w:r>
+          </w:p>
+        </w:tc>
+        <w:tc>
+          <w:tcPr>
+            <w:tcW w:w="2838" w:type="pct"/>
+            <w:vAlign w:val="center"/>
+          </w:tcPr>
+          <w:p>
+            <w:pPr>
+              <w:rPr>
+                <w:lang w:val="en-MY"/>
+              </w:rPr>
+            </w:pPr>
+            <w:r>
+              <w:rPr>
+                <w:lang w:val="en-MY"/>
+              </w:rPr>
+              <w:t>https://workoutlabs.com/exercise-guide/tricep-dumbbell-kickbacks/</w:t>
             </w:r>
           </w:p>
         </w:tc>
@@ -1203,7 +2193,6 @@
           <w:bCs/>
           <w:sz w:val="28"/>
           <w:szCs w:val="28"/>
-          <w:lang w:val="en-MY"/>
         </w:rPr>
       </w:pPr>
     </w:p>

--- a/workout.docx
+++ b/workout.docx
@@ -4437,7 +4437,14 @@
                 <w:sz w:val="21"/>
                 <w:szCs w:val="21"/>
               </w:rPr>
-              <w:t>6A</w:t>
+              <w:t>5</w:t>
+            </w:r>
+            <w:r>
+              <w:rPr>
+                <w:sz w:val="21"/>
+                <w:szCs w:val="21"/>
+              </w:rPr>
+              <w:t>A</w:t>
             </w:r>
           </w:p>
         </w:tc>
@@ -4533,7 +4540,14 @@
                 <w:sz w:val="21"/>
                 <w:szCs w:val="21"/>
               </w:rPr>
-              <w:t>6B</w:t>
+              <w:t>5</w:t>
+            </w:r>
+            <w:r>
+              <w:rPr>
+                <w:sz w:val="21"/>
+                <w:szCs w:val="21"/>
+              </w:rPr>
+              <w:t>B</w:t>
             </w:r>
           </w:p>
         </w:tc>
@@ -4629,7 +4643,14 @@
                 <w:sz w:val="21"/>
                 <w:szCs w:val="21"/>
               </w:rPr>
-              <w:t>6C</w:t>
+              <w:t>5</w:t>
+            </w:r>
+            <w:r>
+              <w:rPr>
+                <w:sz w:val="21"/>
+                <w:szCs w:val="21"/>
+              </w:rPr>
+              <w:t>C</w:t>
             </w:r>
           </w:p>
         </w:tc>
@@ -4725,7 +4746,14 @@
                 <w:sz w:val="21"/>
                 <w:szCs w:val="21"/>
               </w:rPr>
-              <w:t>6D</w:t>
+              <w:t>5</w:t>
+            </w:r>
+            <w:r>
+              <w:rPr>
+                <w:sz w:val="21"/>
+                <w:szCs w:val="21"/>
+              </w:rPr>
+              <w:t>D</w:t>
             </w:r>
           </w:p>
         </w:tc>

--- a/workout.docx
+++ b/workout.docx
@@ -998,86 +998,199 @@
               <w:rPr>
                 <w:sz w:val="21"/>
                 <w:szCs w:val="21"/>
-                <w:lang w:val="en-MY"/>
-              </w:rPr>
-            </w:pPr>
-            <w:r>
-              <w:rPr>
-                <w:sz w:val="21"/>
-                <w:szCs w:val="21"/>
-                <w:lang w:val="en-MY"/>
-              </w:rPr>
-              <w:t>2E</w:t>
-            </w:r>
-          </w:p>
-        </w:tc>
-        <w:tc>
-          <w:tcPr>
-            <w:tcW w:w="1313" w:type="pct"/>
-            <w:vAlign w:val="center"/>
-          </w:tcPr>
-          <w:p>
-            <w:pPr>
-              <w:rPr>
-                <w:sz w:val="21"/>
-                <w:szCs w:val="21"/>
-                <w:lang w:val="en-MY"/>
-              </w:rPr>
-            </w:pPr>
-            <w:r>
-              <w:rPr>
-                <w:sz w:val="21"/>
-                <w:szCs w:val="21"/>
-                <w:lang w:val="en-MY"/>
-              </w:rPr>
-              <w:t>Dumbbell Push Up</w:t>
-            </w:r>
-          </w:p>
-        </w:tc>
-        <w:tc>
-          <w:tcPr>
-            <w:tcW w:w="671" w:type="pct"/>
-            <w:vAlign w:val="center"/>
-          </w:tcPr>
-          <w:p>
-            <w:pPr>
-              <w:rPr>
-                <w:sz w:val="21"/>
-                <w:szCs w:val="21"/>
-                <w:lang w:val="en-MY"/>
-              </w:rPr>
-            </w:pPr>
-            <w:r>
-              <w:rPr>
-                <w:sz w:val="21"/>
-                <w:szCs w:val="21"/>
-                <w:lang w:val="en-MY"/>
-              </w:rPr>
-              <w:t>Middle Chest</w:t>
-            </w:r>
-          </w:p>
-        </w:tc>
-        <w:tc>
-          <w:tcPr>
-            <w:tcW w:w="2828" w:type="pct"/>
-            <w:vAlign w:val="center"/>
-          </w:tcPr>
-          <w:p>
-            <w:pPr>
-              <w:rPr>
-                <w:sz w:val="21"/>
-                <w:szCs w:val="21"/>
-                <w:lang w:val="en-MY"/>
-              </w:rPr>
-            </w:pPr>
-            <w:r>
-              <w:rPr>
-                <w:sz w:val="21"/>
-                <w:szCs w:val="21"/>
-                <w:lang w:val="en-MY"/>
-              </w:rPr>
-              <w:t>https://workoutlabs.com/exercise-guide/pushups/</w:t>
-            </w:r>
+              </w:rPr>
+            </w:pPr>
+          </w:p>
+        </w:tc>
+        <w:tc>
+          <w:tcPr>
+            <w:tcW w:w="1313" w:type="pct"/>
+            <w:vAlign w:val="center"/>
+          </w:tcPr>
+          <w:p>
+            <w:pPr>
+              <w:rPr>
+                <w:sz w:val="21"/>
+                <w:szCs w:val="21"/>
+                <w:lang w:val="en-MY"/>
+              </w:rPr>
+            </w:pPr>
+          </w:p>
+        </w:tc>
+        <w:tc>
+          <w:tcPr>
+            <w:tcW w:w="671" w:type="pct"/>
+            <w:vAlign w:val="center"/>
+          </w:tcPr>
+          <w:p>
+            <w:pPr>
+              <w:rPr>
+                <w:sz w:val="21"/>
+                <w:szCs w:val="21"/>
+                <w:lang w:val="en-MY"/>
+              </w:rPr>
+            </w:pPr>
+          </w:p>
+        </w:tc>
+        <w:tc>
+          <w:tcPr>
+            <w:tcW w:w="2828" w:type="pct"/>
+            <w:vAlign w:val="center"/>
+          </w:tcPr>
+          <w:p>
+            <w:pPr>
+              <w:rPr>
+                <w:sz w:val="21"/>
+                <w:szCs w:val="21"/>
+                <w:lang w:val="en-MY"/>
+              </w:rPr>
+            </w:pPr>
+          </w:p>
+        </w:tc>
+      </w:tr>
+      <w:tr>
+        <w:tc>
+          <w:tcPr>
+            <w:tcW w:w="188" w:type="pct"/>
+            <w:vAlign w:val="center"/>
+          </w:tcPr>
+          <w:p>
+            <w:pPr>
+              <w:rPr>
+                <w:sz w:val="21"/>
+                <w:szCs w:val="21"/>
+              </w:rPr>
+            </w:pPr>
+          </w:p>
+        </w:tc>
+        <w:tc>
+          <w:tcPr>
+            <w:tcW w:w="1313" w:type="pct"/>
+            <w:vAlign w:val="center"/>
+          </w:tcPr>
+          <w:p>
+            <w:pPr>
+              <w:rPr>
+                <w:sz w:val="21"/>
+                <w:szCs w:val="21"/>
+                <w:lang w:val="en-MY"/>
+              </w:rPr>
+            </w:pPr>
+            <w:r>
+              <w:rPr>
+                <w:sz w:val="21"/>
+                <w:szCs w:val="21"/>
+                <w:lang w:val="en-MY"/>
+              </w:rPr>
+              <w:t>Seated Machine Chest Press</w:t>
+            </w:r>
+          </w:p>
+        </w:tc>
+        <w:tc>
+          <w:tcPr>
+            <w:tcW w:w="671" w:type="pct"/>
+            <w:vAlign w:val="center"/>
+          </w:tcPr>
+          <w:p>
+            <w:pPr>
+              <w:rPr>
+                <w:sz w:val="21"/>
+                <w:szCs w:val="21"/>
+                <w:lang w:val="en-MY"/>
+              </w:rPr>
+            </w:pPr>
+            <w:r>
+              <w:rPr>
+                <w:sz w:val="21"/>
+                <w:szCs w:val="21"/>
+                <w:lang w:val="en-MY"/>
+              </w:rPr>
+              <w:t>Chest</w:t>
+            </w:r>
+          </w:p>
+        </w:tc>
+        <w:tc>
+          <w:tcPr>
+            <w:tcW w:w="2828" w:type="pct"/>
+            <w:vAlign w:val="center"/>
+          </w:tcPr>
+          <w:p>
+            <w:pPr>
+              <w:rPr>
+                <w:sz w:val="21"/>
+                <w:szCs w:val="21"/>
+                <w:lang w:val="en-MY"/>
+              </w:rPr>
+            </w:pPr>
+            <w:r>
+              <w:rPr>
+                <w:sz w:val="21"/>
+                <w:szCs w:val="21"/>
+                <w:lang w:val="en-MY"/>
+              </w:rPr>
+              <w:t>https://workoutlabs.com/exercise-guide/hammer-strength-machine-seated-chest-press/</w:t>
+            </w:r>
+          </w:p>
+        </w:tc>
+      </w:tr>
+      <w:tr>
+        <w:tc>
+          <w:tcPr>
+            <w:tcW w:w="188" w:type="pct"/>
+            <w:vAlign w:val="center"/>
+          </w:tcPr>
+          <w:p>
+            <w:pPr>
+              <w:rPr>
+                <w:sz w:val="21"/>
+                <w:szCs w:val="21"/>
+              </w:rPr>
+            </w:pPr>
+          </w:p>
+        </w:tc>
+        <w:tc>
+          <w:tcPr>
+            <w:tcW w:w="1313" w:type="pct"/>
+            <w:vAlign w:val="center"/>
+          </w:tcPr>
+          <w:p>
+            <w:pPr>
+              <w:rPr>
+                <w:sz w:val="21"/>
+                <w:szCs w:val="21"/>
+                <w:lang w:val="en-MY"/>
+              </w:rPr>
+            </w:pPr>
+          </w:p>
+        </w:tc>
+        <w:tc>
+          <w:tcPr>
+            <w:tcW w:w="671" w:type="pct"/>
+            <w:vAlign w:val="center"/>
+          </w:tcPr>
+          <w:p>
+            <w:pPr>
+              <w:rPr>
+                <w:sz w:val="21"/>
+                <w:szCs w:val="21"/>
+                <w:lang w:val="en-MY"/>
+              </w:rPr>
+            </w:pPr>
+          </w:p>
+        </w:tc>
+        <w:tc>
+          <w:tcPr>
+            <w:tcW w:w="2828" w:type="pct"/>
+            <w:vAlign w:val="center"/>
+          </w:tcPr>
+          <w:p>
+            <w:pPr>
+              <w:rPr>
+                <w:sz w:val="21"/>
+                <w:szCs w:val="21"/>
+                <w:lang w:val="en-MY"/>
+              </w:rPr>
+            </w:pPr>
           </w:p>
         </w:tc>
       </w:tr>
@@ -1558,6 +1671,557 @@
                 <w:szCs w:val="21"/>
               </w:rPr>
             </w:pPr>
+          </w:p>
+        </w:tc>
+        <w:tc>
+          <w:tcPr>
+            <w:tcW w:w="1313" w:type="pct"/>
+            <w:vAlign w:val="center"/>
+          </w:tcPr>
+          <w:p>
+            <w:pPr>
+              <w:rPr>
+                <w:sz w:val="21"/>
+                <w:szCs w:val="21"/>
+                <w:lang w:val="en-MY"/>
+              </w:rPr>
+            </w:pPr>
+          </w:p>
+        </w:tc>
+        <w:tc>
+          <w:tcPr>
+            <w:tcW w:w="671" w:type="pct"/>
+            <w:vAlign w:val="center"/>
+          </w:tcPr>
+          <w:p>
+            <w:pPr>
+              <w:rPr>
+                <w:sz w:val="21"/>
+                <w:szCs w:val="21"/>
+                <w:lang w:val="en-MY"/>
+              </w:rPr>
+            </w:pPr>
+          </w:p>
+        </w:tc>
+        <w:tc>
+          <w:tcPr>
+            <w:tcW w:w="2828" w:type="pct"/>
+            <w:vAlign w:val="center"/>
+          </w:tcPr>
+          <w:p>
+            <w:pPr>
+              <w:rPr>
+                <w:sz w:val="21"/>
+                <w:szCs w:val="21"/>
+                <w:lang w:val="en-MY"/>
+              </w:rPr>
+            </w:pPr>
+          </w:p>
+        </w:tc>
+      </w:tr>
+      <w:tr>
+        <w:tc>
+          <w:tcPr>
+            <w:tcW w:w="188" w:type="pct"/>
+            <w:vAlign w:val="center"/>
+          </w:tcPr>
+          <w:p>
+            <w:pPr>
+              <w:rPr>
+                <w:sz w:val="21"/>
+                <w:szCs w:val="21"/>
+              </w:rPr>
+            </w:pPr>
+            <w:r>
+              <w:rPr>
+                <w:sz w:val="21"/>
+                <w:szCs w:val="21"/>
+              </w:rPr>
+              <w:t>4B</w:t>
+            </w:r>
+          </w:p>
+        </w:tc>
+        <w:tc>
+          <w:tcPr>
+            <w:tcW w:w="1313" w:type="pct"/>
+            <w:vAlign w:val="center"/>
+          </w:tcPr>
+          <w:p>
+            <w:pPr>
+              <w:rPr>
+                <w:sz w:val="21"/>
+                <w:szCs w:val="21"/>
+                <w:lang w:val="en-MY"/>
+              </w:rPr>
+            </w:pPr>
+            <w:r>
+              <w:rPr>
+                <w:sz w:val="21"/>
+                <w:szCs w:val="21"/>
+                <w:lang w:val="en-MY"/>
+              </w:rPr>
+              <w:t>Rear Delt Machine Fly</w:t>
+            </w:r>
+          </w:p>
+        </w:tc>
+        <w:tc>
+          <w:tcPr>
+            <w:tcW w:w="671" w:type="pct"/>
+            <w:vAlign w:val="center"/>
+          </w:tcPr>
+          <w:p>
+            <w:pPr>
+              <w:rPr>
+                <w:sz w:val="21"/>
+                <w:szCs w:val="21"/>
+                <w:lang w:val="en-MY"/>
+              </w:rPr>
+            </w:pPr>
+            <w:r>
+              <w:rPr>
+                <w:sz w:val="21"/>
+                <w:szCs w:val="21"/>
+                <w:lang w:val="en-MY"/>
+              </w:rPr>
+              <w:t>Rear Delt</w:t>
+            </w:r>
+          </w:p>
+        </w:tc>
+        <w:tc>
+          <w:tcPr>
+            <w:tcW w:w="2828" w:type="pct"/>
+            <w:vAlign w:val="center"/>
+          </w:tcPr>
+          <w:p>
+            <w:pPr>
+              <w:rPr>
+                <w:sz w:val="21"/>
+                <w:szCs w:val="21"/>
+                <w:lang w:val="en-MY"/>
+              </w:rPr>
+            </w:pPr>
+            <w:r>
+              <w:rPr>
+                <w:sz w:val="21"/>
+                <w:szCs w:val="21"/>
+                <w:lang w:val="en-MY"/>
+              </w:rPr>
+              <w:t>https://workoutlabs.com/exercise-guide/rear-delt-machine-flyes/</w:t>
+            </w:r>
+          </w:p>
+        </w:tc>
+      </w:tr>
+      <w:tr>
+        <w:tc>
+          <w:tcPr>
+            <w:tcW w:w="188" w:type="pct"/>
+            <w:vAlign w:val="center"/>
+          </w:tcPr>
+          <w:p>
+            <w:pPr>
+              <w:rPr>
+                <w:sz w:val="21"/>
+                <w:szCs w:val="21"/>
+              </w:rPr>
+            </w:pPr>
+          </w:p>
+        </w:tc>
+        <w:tc>
+          <w:tcPr>
+            <w:tcW w:w="1313" w:type="pct"/>
+            <w:vAlign w:val="center"/>
+          </w:tcPr>
+          <w:p>
+            <w:pPr>
+              <w:rPr>
+                <w:sz w:val="21"/>
+                <w:szCs w:val="21"/>
+                <w:lang w:val="en-MY"/>
+              </w:rPr>
+            </w:pPr>
+          </w:p>
+        </w:tc>
+        <w:tc>
+          <w:tcPr>
+            <w:tcW w:w="671" w:type="pct"/>
+            <w:vAlign w:val="center"/>
+          </w:tcPr>
+          <w:p>
+            <w:pPr>
+              <w:rPr>
+                <w:sz w:val="21"/>
+                <w:szCs w:val="21"/>
+                <w:lang w:val="en-MY"/>
+              </w:rPr>
+            </w:pPr>
+          </w:p>
+        </w:tc>
+        <w:tc>
+          <w:tcPr>
+            <w:tcW w:w="2828" w:type="pct"/>
+            <w:vAlign w:val="center"/>
+          </w:tcPr>
+          <w:p>
+            <w:pPr>
+              <w:rPr>
+                <w:sz w:val="21"/>
+                <w:szCs w:val="21"/>
+                <w:lang w:val="en-MY"/>
+              </w:rPr>
+            </w:pPr>
+          </w:p>
+        </w:tc>
+      </w:tr>
+      <w:tr>
+        <w:tc>
+          <w:tcPr>
+            <w:tcW w:w="188" w:type="pct"/>
+            <w:vAlign w:val="center"/>
+          </w:tcPr>
+          <w:p>
+            <w:pPr>
+              <w:rPr>
+                <w:sz w:val="21"/>
+                <w:szCs w:val="21"/>
+              </w:rPr>
+            </w:pPr>
+            <w:r>
+              <w:rPr>
+                <w:sz w:val="21"/>
+                <w:szCs w:val="21"/>
+              </w:rPr>
+              <w:t>4C</w:t>
+            </w:r>
+          </w:p>
+        </w:tc>
+        <w:tc>
+          <w:tcPr>
+            <w:tcW w:w="1313" w:type="pct"/>
+            <w:vAlign w:val="center"/>
+          </w:tcPr>
+          <w:p>
+            <w:pPr>
+              <w:rPr>
+                <w:sz w:val="21"/>
+                <w:szCs w:val="21"/>
+                <w:lang w:val="en-MY"/>
+              </w:rPr>
+            </w:pPr>
+            <w:r>
+              <w:rPr>
+                <w:sz w:val="21"/>
+                <w:szCs w:val="21"/>
+                <w:lang w:val="en-MY"/>
+              </w:rPr>
+              <w:t>Cable Rope Face Pull</w:t>
+            </w:r>
+          </w:p>
+        </w:tc>
+        <w:tc>
+          <w:tcPr>
+            <w:tcW w:w="671" w:type="pct"/>
+            <w:vAlign w:val="center"/>
+          </w:tcPr>
+          <w:p>
+            <w:pPr>
+              <w:rPr>
+                <w:sz w:val="21"/>
+                <w:szCs w:val="21"/>
+                <w:lang w:val="en-MY"/>
+              </w:rPr>
+            </w:pPr>
+            <w:r>
+              <w:rPr>
+                <w:sz w:val="21"/>
+                <w:szCs w:val="21"/>
+                <w:lang w:val="en-MY"/>
+              </w:rPr>
+              <w:t>Rear Delt</w:t>
+            </w:r>
+          </w:p>
+        </w:tc>
+        <w:tc>
+          <w:tcPr>
+            <w:tcW w:w="2828" w:type="pct"/>
+            <w:vAlign w:val="center"/>
+          </w:tcPr>
+          <w:p>
+            <w:pPr>
+              <w:rPr>
+                <w:sz w:val="21"/>
+                <w:szCs w:val="21"/>
+                <w:lang w:val="en-MY"/>
+              </w:rPr>
+            </w:pPr>
+            <w:r>
+              <w:rPr>
+                <w:sz w:val="21"/>
+                <w:szCs w:val="21"/>
+                <w:lang w:val="en-MY"/>
+              </w:rPr>
+              <w:t>https://workoutlabs.com/exercise-guide/face-pull/</w:t>
+            </w:r>
+          </w:p>
+        </w:tc>
+      </w:tr>
+      <w:tr>
+        <w:tc>
+          <w:tcPr>
+            <w:tcW w:w="188" w:type="pct"/>
+            <w:vAlign w:val="center"/>
+          </w:tcPr>
+          <w:p>
+            <w:pPr>
+              <w:rPr>
+                <w:sz w:val="21"/>
+                <w:szCs w:val="21"/>
+              </w:rPr>
+            </w:pPr>
+            <w:r>
+              <w:rPr>
+                <w:sz w:val="21"/>
+                <w:szCs w:val="21"/>
+              </w:rPr>
+              <w:t>4D</w:t>
+            </w:r>
+          </w:p>
+        </w:tc>
+        <w:tc>
+          <w:tcPr>
+            <w:tcW w:w="1313" w:type="pct"/>
+            <w:vAlign w:val="center"/>
+          </w:tcPr>
+          <w:p>
+            <w:pPr>
+              <w:rPr>
+                <w:sz w:val="21"/>
+                <w:szCs w:val="21"/>
+                <w:lang w:val="en-MY"/>
+              </w:rPr>
+            </w:pPr>
+            <w:r>
+              <w:rPr>
+                <w:sz w:val="21"/>
+                <w:szCs w:val="21"/>
+                <w:lang w:val="en-MY"/>
+              </w:rPr>
+              <w:t>Standing Dumbbell Bent-Over Lateral Raise</w:t>
+            </w:r>
+          </w:p>
+        </w:tc>
+        <w:tc>
+          <w:tcPr>
+            <w:tcW w:w="671" w:type="pct"/>
+            <w:vAlign w:val="center"/>
+          </w:tcPr>
+          <w:p>
+            <w:pPr>
+              <w:rPr>
+                <w:sz w:val="21"/>
+                <w:szCs w:val="21"/>
+                <w:lang w:val="en-MY"/>
+              </w:rPr>
+            </w:pPr>
+            <w:r>
+              <w:rPr>
+                <w:sz w:val="21"/>
+                <w:szCs w:val="21"/>
+                <w:lang w:val="en-MY"/>
+              </w:rPr>
+              <w:t>Rear Delt</w:t>
+            </w:r>
+          </w:p>
+        </w:tc>
+        <w:tc>
+          <w:tcPr>
+            <w:tcW w:w="2828" w:type="pct"/>
+            <w:vAlign w:val="center"/>
+          </w:tcPr>
+          <w:p>
+            <w:pPr>
+              <w:rPr>
+                <w:sz w:val="21"/>
+                <w:szCs w:val="21"/>
+                <w:lang w:val="en-MY"/>
+              </w:rPr>
+            </w:pPr>
+            <w:r>
+              <w:rPr>
+                <w:sz w:val="21"/>
+                <w:szCs w:val="21"/>
+                <w:lang w:val="en-MY"/>
+              </w:rPr>
+              <w:t>https://workoutlabs.com/exercise-guide/dumbbell-bent-over-lateral-rear-delt-raises-flyes/</w:t>
+            </w:r>
+          </w:p>
+        </w:tc>
+      </w:tr>
+      <w:tr>
+        <w:tc>
+          <w:tcPr>
+            <w:tcW w:w="188" w:type="pct"/>
+            <w:vAlign w:val="center"/>
+          </w:tcPr>
+          <w:p>
+            <w:pPr>
+              <w:rPr>
+                <w:sz w:val="21"/>
+                <w:szCs w:val="21"/>
+              </w:rPr>
+            </w:pPr>
+            <w:r>
+              <w:rPr>
+                <w:sz w:val="21"/>
+                <w:szCs w:val="21"/>
+              </w:rPr>
+              <w:t>4E</w:t>
+            </w:r>
+          </w:p>
+        </w:tc>
+        <w:tc>
+          <w:tcPr>
+            <w:tcW w:w="1313" w:type="pct"/>
+            <w:vAlign w:val="center"/>
+          </w:tcPr>
+          <w:p>
+            <w:pPr>
+              <w:rPr>
+                <w:sz w:val="21"/>
+                <w:szCs w:val="21"/>
+                <w:lang w:val="en-MY"/>
+              </w:rPr>
+            </w:pPr>
+            <w:r>
+              <w:rPr>
+                <w:sz w:val="21"/>
+                <w:szCs w:val="21"/>
+                <w:lang w:val="en-MY"/>
+              </w:rPr>
+              <w:t>Dumbbell Inclined Bench Row</w:t>
+            </w:r>
+          </w:p>
+        </w:tc>
+        <w:tc>
+          <w:tcPr>
+            <w:tcW w:w="671" w:type="pct"/>
+            <w:vAlign w:val="center"/>
+          </w:tcPr>
+          <w:p>
+            <w:pPr>
+              <w:rPr>
+                <w:sz w:val="21"/>
+                <w:szCs w:val="21"/>
+                <w:lang w:val="en-MY"/>
+              </w:rPr>
+            </w:pPr>
+            <w:r>
+              <w:rPr>
+                <w:sz w:val="21"/>
+                <w:szCs w:val="21"/>
+                <w:lang w:val="en-MY"/>
+              </w:rPr>
+              <w:t>Rear Delt</w:t>
+            </w:r>
+          </w:p>
+        </w:tc>
+        <w:tc>
+          <w:tcPr>
+            <w:tcW w:w="2828" w:type="pct"/>
+            <w:vAlign w:val="center"/>
+          </w:tcPr>
+          <w:p>
+            <w:pPr>
+              <w:rPr>
+                <w:sz w:val="21"/>
+                <w:szCs w:val="21"/>
+                <w:lang w:val="en-MY"/>
+              </w:rPr>
+            </w:pPr>
+            <w:r>
+              <w:rPr>
+                <w:sz w:val="21"/>
+                <w:szCs w:val="21"/>
+                <w:lang w:val="en-MY"/>
+              </w:rPr>
+              <w:t>https://workoutlabs.com/exercise-guide/dumbbell-incline-rows/</w:t>
+            </w:r>
+          </w:p>
+        </w:tc>
+      </w:tr>
+      <w:tr>
+        <w:tc>
+          <w:tcPr>
+            <w:tcW w:w="188" w:type="pct"/>
+            <w:vAlign w:val="center"/>
+          </w:tcPr>
+          <w:p>
+            <w:pPr>
+              <w:rPr>
+                <w:sz w:val="21"/>
+                <w:szCs w:val="21"/>
+              </w:rPr>
+            </w:pPr>
+          </w:p>
+        </w:tc>
+        <w:tc>
+          <w:tcPr>
+            <w:tcW w:w="1313" w:type="pct"/>
+            <w:vAlign w:val="center"/>
+          </w:tcPr>
+          <w:p>
+            <w:pPr>
+              <w:rPr>
+                <w:sz w:val="21"/>
+                <w:szCs w:val="21"/>
+                <w:lang w:val="en-MY"/>
+              </w:rPr>
+            </w:pPr>
+          </w:p>
+        </w:tc>
+        <w:tc>
+          <w:tcPr>
+            <w:tcW w:w="671" w:type="pct"/>
+            <w:vAlign w:val="center"/>
+          </w:tcPr>
+          <w:p>
+            <w:pPr>
+              <w:rPr>
+                <w:sz w:val="21"/>
+                <w:szCs w:val="21"/>
+                <w:lang w:val="en-MY"/>
+              </w:rPr>
+            </w:pPr>
+          </w:p>
+        </w:tc>
+        <w:tc>
+          <w:tcPr>
+            <w:tcW w:w="2828" w:type="pct"/>
+            <w:vAlign w:val="center"/>
+          </w:tcPr>
+          <w:p>
+            <w:pPr>
+              <w:rPr>
+                <w:sz w:val="21"/>
+                <w:szCs w:val="21"/>
+                <w:lang w:val="en-MY"/>
+              </w:rPr>
+            </w:pPr>
+          </w:p>
+        </w:tc>
+      </w:tr>
+      <w:tr>
+        <w:tc>
+          <w:tcPr>
+            <w:tcW w:w="188" w:type="pct"/>
+            <w:vAlign w:val="center"/>
+          </w:tcPr>
+          <w:p>
+            <w:pPr>
+              <w:rPr>
+                <w:sz w:val="21"/>
+                <w:szCs w:val="21"/>
+              </w:rPr>
+            </w:pPr>
             <w:r>
               <w:rPr>
                 <w:sz w:val="21"/>
@@ -1655,30 +2319,30 @@
                 <w:sz w:val="21"/>
                 <w:szCs w:val="21"/>
               </w:rPr>
-              <w:t>4B</w:t>
-            </w:r>
-          </w:p>
-        </w:tc>
-        <w:tc>
-          <w:tcPr>
-            <w:tcW w:w="1313" w:type="pct"/>
-            <w:vAlign w:val="center"/>
-          </w:tcPr>
-          <w:p>
-            <w:pPr>
-              <w:rPr>
-                <w:sz w:val="21"/>
-                <w:szCs w:val="21"/>
-                <w:lang w:val="en-MY"/>
-              </w:rPr>
-            </w:pPr>
-            <w:r>
-              <w:rPr>
-                <w:sz w:val="21"/>
-                <w:szCs w:val="21"/>
-                <w:lang w:val="en-MY"/>
-              </w:rPr>
-              <w:t>Rear Delt Machine Fly</w:t>
+              <w:t>4F</w:t>
+            </w:r>
+          </w:p>
+        </w:tc>
+        <w:tc>
+          <w:tcPr>
+            <w:tcW w:w="1313" w:type="pct"/>
+            <w:vAlign w:val="center"/>
+          </w:tcPr>
+          <w:p>
+            <w:pPr>
+              <w:rPr>
+                <w:sz w:val="21"/>
+                <w:szCs w:val="21"/>
+                <w:lang w:val="en-MY"/>
+              </w:rPr>
+            </w:pPr>
+            <w:r>
+              <w:rPr>
+                <w:sz w:val="21"/>
+                <w:szCs w:val="21"/>
+                <w:lang w:val="en-MY"/>
+              </w:rPr>
+              <w:t>Dumbbell Shoulder Shrug</w:t>
             </w:r>
           </w:p>
         </w:tc>
@@ -1724,53 +2388,107 @@
                 <w:szCs w:val="21"/>
                 <w:lang w:val="en-MY"/>
               </w:rPr>
-              <w:t>https://workoutlabs.com/exercise-guide/rear-delt-machine-flyes/</w:t>
-            </w:r>
-          </w:p>
-        </w:tc>
-      </w:tr>
-      <w:tr>
-        <w:tc>
-          <w:tcPr>
-            <w:tcW w:w="188" w:type="pct"/>
-            <w:vAlign w:val="center"/>
-          </w:tcPr>
-          <w:p>
-            <w:pPr>
-              <w:rPr>
-                <w:sz w:val="21"/>
-                <w:szCs w:val="21"/>
-              </w:rPr>
-            </w:pPr>
-            <w:r>
-              <w:rPr>
-                <w:sz w:val="21"/>
-                <w:szCs w:val="21"/>
-              </w:rPr>
-              <w:t>4C</w:t>
-            </w:r>
-          </w:p>
-        </w:tc>
-        <w:tc>
-          <w:tcPr>
-            <w:tcW w:w="1313" w:type="pct"/>
-            <w:vAlign w:val="center"/>
-          </w:tcPr>
-          <w:p>
-            <w:pPr>
-              <w:rPr>
-                <w:sz w:val="21"/>
-                <w:szCs w:val="21"/>
-                <w:lang w:val="en-MY"/>
-              </w:rPr>
-            </w:pPr>
-            <w:r>
-              <w:rPr>
-                <w:sz w:val="21"/>
-                <w:szCs w:val="21"/>
-                <w:lang w:val="en-MY"/>
-              </w:rPr>
-              <w:t>Cable Rope Face Pull</w:t>
+              <w:t>https://workoutlabs.com/exercise-guide/dumbbell-shrugs/</w:t>
+            </w:r>
+          </w:p>
+        </w:tc>
+      </w:tr>
+      <w:tr>
+        <w:tc>
+          <w:tcPr>
+            <w:tcW w:w="188" w:type="pct"/>
+            <w:vAlign w:val="center"/>
+          </w:tcPr>
+          <w:p>
+            <w:pPr>
+              <w:rPr>
+                <w:sz w:val="21"/>
+                <w:szCs w:val="21"/>
+              </w:rPr>
+            </w:pPr>
+          </w:p>
+        </w:tc>
+        <w:tc>
+          <w:tcPr>
+            <w:tcW w:w="1313" w:type="pct"/>
+            <w:vAlign w:val="center"/>
+          </w:tcPr>
+          <w:p>
+            <w:pPr>
+              <w:rPr>
+                <w:sz w:val="21"/>
+                <w:szCs w:val="21"/>
+                <w:lang w:val="en-MY"/>
+              </w:rPr>
+            </w:pPr>
+          </w:p>
+        </w:tc>
+        <w:tc>
+          <w:tcPr>
+            <w:tcW w:w="671" w:type="pct"/>
+            <w:vAlign w:val="center"/>
+          </w:tcPr>
+          <w:p>
+            <w:pPr>
+              <w:rPr>
+                <w:sz w:val="21"/>
+                <w:szCs w:val="21"/>
+                <w:lang w:val="en-MY"/>
+              </w:rPr>
+            </w:pPr>
+          </w:p>
+        </w:tc>
+        <w:tc>
+          <w:tcPr>
+            <w:tcW w:w="2828" w:type="pct"/>
+            <w:vAlign w:val="center"/>
+          </w:tcPr>
+          <w:p>
+            <w:pPr>
+              <w:rPr>
+                <w:sz w:val="21"/>
+                <w:szCs w:val="21"/>
+                <w:lang w:val="en-MY"/>
+              </w:rPr>
+            </w:pPr>
+          </w:p>
+        </w:tc>
+      </w:tr>
+      <w:tr>
+        <w:tc>
+          <w:tcPr>
+            <w:tcW w:w="188" w:type="pct"/>
+            <w:vAlign w:val="center"/>
+          </w:tcPr>
+          <w:p>
+            <w:pPr>
+              <w:rPr>
+                <w:sz w:val="21"/>
+                <w:szCs w:val="21"/>
+              </w:rPr>
+            </w:pPr>
+          </w:p>
+        </w:tc>
+        <w:tc>
+          <w:tcPr>
+            <w:tcW w:w="1313" w:type="pct"/>
+            <w:vAlign w:val="center"/>
+          </w:tcPr>
+          <w:p>
+            <w:pPr>
+              <w:rPr>
+                <w:sz w:val="21"/>
+                <w:szCs w:val="21"/>
+                <w:lang w:val="en-MY"/>
+              </w:rPr>
+            </w:pPr>
+            <w:r>
+              <w:rPr>
+                <w:sz w:val="21"/>
+                <w:szCs w:val="21"/>
+                <w:lang w:val="en-MY"/>
+              </w:rPr>
+              <w:t>Bent-Over Dumbbell Reverse Fly</w:t>
             </w:r>
           </w:p>
         </w:tc>
@@ -1810,59 +2528,44 @@
                 <w:lang w:val="en-MY"/>
               </w:rPr>
             </w:pPr>
-            <w:r>
-              <w:rPr>
-                <w:sz w:val="21"/>
-                <w:szCs w:val="21"/>
-                <w:lang w:val="en-MY"/>
-              </w:rPr>
-              <w:t>https://workoutlabs.com/exercise-guide/face-pull/</w:t>
-            </w:r>
-          </w:p>
-        </w:tc>
-      </w:tr>
-      <w:tr>
-        <w:tc>
-          <w:tcPr>
-            <w:tcW w:w="188" w:type="pct"/>
-            <w:vAlign w:val="center"/>
-          </w:tcPr>
-          <w:p>
-            <w:pPr>
-              <w:rPr>
-                <w:sz w:val="21"/>
-                <w:szCs w:val="21"/>
-              </w:rPr>
-            </w:pPr>
-            <w:r>
-              <w:rPr>
-                <w:sz w:val="21"/>
-                <w:szCs w:val="21"/>
-              </w:rPr>
-              <w:t>4D</w:t>
-            </w:r>
-          </w:p>
-        </w:tc>
-        <w:tc>
-          <w:tcPr>
-            <w:tcW w:w="1313" w:type="pct"/>
-            <w:vAlign w:val="center"/>
-          </w:tcPr>
-          <w:p>
-            <w:pPr>
-              <w:rPr>
-                <w:sz w:val="21"/>
-                <w:szCs w:val="21"/>
-                <w:lang w:val="en-MY"/>
-              </w:rPr>
-            </w:pPr>
-            <w:r>
-              <w:rPr>
-                <w:sz w:val="21"/>
-                <w:szCs w:val="21"/>
-                <w:lang w:val="en-MY"/>
-              </w:rPr>
-              <w:t>Standing Dumbbell Bent-Over Lateral Raise</w:t>
+          </w:p>
+        </w:tc>
+      </w:tr>
+      <w:tr>
+        <w:tc>
+          <w:tcPr>
+            <w:tcW w:w="188" w:type="pct"/>
+            <w:vAlign w:val="center"/>
+          </w:tcPr>
+          <w:p>
+            <w:pPr>
+              <w:rPr>
+                <w:sz w:val="21"/>
+                <w:szCs w:val="21"/>
+              </w:rPr>
+            </w:pPr>
+          </w:p>
+        </w:tc>
+        <w:tc>
+          <w:tcPr>
+            <w:tcW w:w="1313" w:type="pct"/>
+            <w:vAlign w:val="center"/>
+          </w:tcPr>
+          <w:p>
+            <w:pPr>
+              <w:rPr>
+                <w:sz w:val="21"/>
+                <w:szCs w:val="21"/>
+                <w:lang w:val="en-MY"/>
+              </w:rPr>
+            </w:pPr>
+            <w:r>
+              <w:rPr>
+                <w:sz w:val="21"/>
+                <w:szCs w:val="21"/>
+                <w:lang w:val="en-MY"/>
+              </w:rPr>
+              <w:t>Seated Bent-Over Dumbbell Reverse Fly</w:t>
             </w:r>
           </w:p>
         </w:tc>
@@ -1902,66 +2605,50 @@
                 <w:lang w:val="en-MY"/>
               </w:rPr>
             </w:pPr>
-            <w:r>
-              <w:rPr>
-                <w:sz w:val="21"/>
-                <w:szCs w:val="21"/>
-                <w:lang w:val="en-MY"/>
-              </w:rPr>
-              <w:t>https://workoutlabs.com/exercise-guide/dumbbell-bent-over-lateral-rear-delt-raises-flyes/</w:t>
-            </w:r>
-          </w:p>
-        </w:tc>
-      </w:tr>
-      <w:tr>
-        <w:tc>
-          <w:tcPr>
-            <w:tcW w:w="188" w:type="pct"/>
-            <w:vAlign w:val="center"/>
-          </w:tcPr>
-          <w:p>
-            <w:pPr>
-              <w:rPr>
-                <w:sz w:val="21"/>
-                <w:szCs w:val="21"/>
-              </w:rPr>
-            </w:pPr>
-            <w:r>
-              <w:rPr>
-                <w:sz w:val="21"/>
-                <w:szCs w:val="21"/>
-              </w:rPr>
-              <w:t>4E</w:t>
-            </w:r>
-          </w:p>
-        </w:tc>
-        <w:tc>
-          <w:tcPr>
-            <w:tcW w:w="1313" w:type="pct"/>
-            <w:vAlign w:val="center"/>
-          </w:tcPr>
-          <w:p>
-            <w:pPr>
-              <w:rPr>
-                <w:sz w:val="21"/>
-                <w:szCs w:val="21"/>
-                <w:lang w:val="en-MY"/>
-              </w:rPr>
-            </w:pPr>
-            <w:r>
-              <w:rPr>
-                <w:sz w:val="21"/>
-                <w:szCs w:val="21"/>
-                <w:lang w:val="en-MY"/>
-              </w:rPr>
-              <w:t>Dumbbell Inclined Bench Row</w:t>
-            </w:r>
-          </w:p>
-        </w:tc>
-        <w:tc>
-          <w:tcPr>
-            <w:tcW w:w="671" w:type="pct"/>
-            <w:vAlign w:val="center"/>
+          </w:p>
+        </w:tc>
+      </w:tr>
+      <w:tr>
+        <w:tc>
+          <w:tcPr>
+            <w:tcW w:w="188" w:type="pct"/>
+            <w:vAlign w:val="center"/>
+          </w:tcPr>
+          <w:p>
+            <w:pPr>
+              <w:rPr>
+                <w:sz w:val="21"/>
+                <w:szCs w:val="21"/>
+              </w:rPr>
+            </w:pPr>
+          </w:p>
+        </w:tc>
+        <w:tc>
+          <w:tcPr>
+            <w:tcW w:w="1313" w:type="pct"/>
+            <w:vAlign w:val="center"/>
+          </w:tcPr>
+          <w:p>
+            <w:pPr>
+              <w:rPr>
+                <w:sz w:val="21"/>
+                <w:szCs w:val="21"/>
+                <w:lang w:val="en-MY"/>
+              </w:rPr>
+            </w:pPr>
+            <w:r>
+              <w:rPr>
+                <w:sz w:val="21"/>
+                <w:szCs w:val="21"/>
+                <w:lang w:val="en-MY"/>
+              </w:rPr>
+              <w:t>Machine Reverse Fly</w:t>
+            </w:r>
+          </w:p>
+        </w:tc>
+        <w:tc>
+          <w:tcPr>
+            <w:tcW w:w="671" w:type="pct"/>
           </w:tcPr>
           <w:p>
             <w:pPr>
@@ -1994,66 +2681,50 @@
                 <w:lang w:val="en-MY"/>
               </w:rPr>
             </w:pPr>
-            <w:r>
-              <w:rPr>
-                <w:sz w:val="21"/>
-                <w:szCs w:val="21"/>
-                <w:lang w:val="en-MY"/>
-              </w:rPr>
-              <w:t>https://workoutlabs.com/exercise-guide/dumbbell-incline-rows/</w:t>
-            </w:r>
-          </w:p>
-        </w:tc>
-      </w:tr>
-      <w:tr>
-        <w:tc>
-          <w:tcPr>
-            <w:tcW w:w="188" w:type="pct"/>
-            <w:vAlign w:val="center"/>
-          </w:tcPr>
-          <w:p>
-            <w:pPr>
-              <w:rPr>
-                <w:sz w:val="21"/>
-                <w:szCs w:val="21"/>
-              </w:rPr>
-            </w:pPr>
-            <w:r>
-              <w:rPr>
-                <w:sz w:val="21"/>
-                <w:szCs w:val="21"/>
-              </w:rPr>
-              <w:t>4F</w:t>
-            </w:r>
-          </w:p>
-        </w:tc>
-        <w:tc>
-          <w:tcPr>
-            <w:tcW w:w="1313" w:type="pct"/>
-            <w:vAlign w:val="center"/>
-          </w:tcPr>
-          <w:p>
-            <w:pPr>
-              <w:rPr>
-                <w:sz w:val="21"/>
-                <w:szCs w:val="21"/>
-                <w:lang w:val="en-MY"/>
-              </w:rPr>
-            </w:pPr>
-            <w:r>
-              <w:rPr>
-                <w:sz w:val="21"/>
-                <w:szCs w:val="21"/>
-                <w:lang w:val="en-MY"/>
-              </w:rPr>
-              <w:t>Dumbbell Shoulder Shrug</w:t>
-            </w:r>
-          </w:p>
-        </w:tc>
-        <w:tc>
-          <w:tcPr>
-            <w:tcW w:w="671" w:type="pct"/>
-            <w:vAlign w:val="center"/>
+          </w:p>
+        </w:tc>
+      </w:tr>
+      <w:tr>
+        <w:tc>
+          <w:tcPr>
+            <w:tcW w:w="188" w:type="pct"/>
+            <w:vAlign w:val="center"/>
+          </w:tcPr>
+          <w:p>
+            <w:pPr>
+              <w:rPr>
+                <w:sz w:val="21"/>
+                <w:szCs w:val="21"/>
+              </w:rPr>
+            </w:pPr>
+          </w:p>
+        </w:tc>
+        <w:tc>
+          <w:tcPr>
+            <w:tcW w:w="1313" w:type="pct"/>
+            <w:vAlign w:val="center"/>
+          </w:tcPr>
+          <w:p>
+            <w:pPr>
+              <w:rPr>
+                <w:sz w:val="21"/>
+                <w:szCs w:val="21"/>
+                <w:lang w:val="en-MY"/>
+              </w:rPr>
+            </w:pPr>
+            <w:r>
+              <w:rPr>
+                <w:sz w:val="21"/>
+                <w:szCs w:val="21"/>
+                <w:lang w:val="en-MY"/>
+              </w:rPr>
+              <w:t xml:space="preserve">Incline Bench Dumbbell Reverse Fly </w:t>
+            </w:r>
+          </w:p>
+        </w:tc>
+        <w:tc>
+          <w:tcPr>
+            <w:tcW w:w="671" w:type="pct"/>
           </w:tcPr>
           <w:p>
             <w:pPr>
@@ -2086,14 +2757,67 @@
                 <w:lang w:val="en-MY"/>
               </w:rPr>
             </w:pPr>
-            <w:r>
-              <w:rPr>
-                <w:sz w:val="21"/>
-                <w:szCs w:val="21"/>
-                <w:lang w:val="en-MY"/>
-              </w:rPr>
-              <w:t>https://workoutlabs.com/exercise-guide/dumbbell-shrugs/</w:t>
-            </w:r>
+          </w:p>
+        </w:tc>
+      </w:tr>
+      <w:tr>
+        <w:tc>
+          <w:tcPr>
+            <w:tcW w:w="188" w:type="pct"/>
+            <w:vAlign w:val="center"/>
+          </w:tcPr>
+          <w:p>
+            <w:pPr>
+              <w:rPr>
+                <w:sz w:val="21"/>
+                <w:szCs w:val="21"/>
+              </w:rPr>
+            </w:pPr>
+          </w:p>
+        </w:tc>
+        <w:tc>
+          <w:tcPr>
+            <w:tcW w:w="1313" w:type="pct"/>
+            <w:vAlign w:val="center"/>
+          </w:tcPr>
+          <w:p>
+            <w:pPr>
+              <w:rPr>
+                <w:sz w:val="21"/>
+                <w:szCs w:val="21"/>
+                <w:lang w:val="en-MY"/>
+              </w:rPr>
+            </w:pPr>
+          </w:p>
+        </w:tc>
+        <w:tc>
+          <w:tcPr>
+            <w:tcW w:w="671" w:type="pct"/>
+            <w:vAlign w:val="center"/>
+          </w:tcPr>
+          <w:p>
+            <w:pPr>
+              <w:rPr>
+                <w:sz w:val="21"/>
+                <w:szCs w:val="21"/>
+                <w:lang w:val="en-MY"/>
+              </w:rPr>
+            </w:pPr>
+          </w:p>
+        </w:tc>
+        <w:tc>
+          <w:tcPr>
+            <w:tcW w:w="2828" w:type="pct"/>
+            <w:vAlign w:val="center"/>
+          </w:tcPr>
+          <w:p>
+            <w:pPr>
+              <w:rPr>
+                <w:sz w:val="21"/>
+                <w:szCs w:val="21"/>
+                <w:lang w:val="en-MY"/>
+              </w:rPr>
+            </w:pPr>
           </w:p>
         </w:tc>
       </w:tr>
@@ -2491,6 +3215,7 @@
                 <w:sz w:val="21"/>
                 <w:szCs w:val="21"/>
               </w:rPr>
+              <w:lastRenderedPageBreak/>
               <w:t>5E</w:t>
             </w:r>
           </w:p>
@@ -3112,6 +3837,193 @@
                 <w:szCs w:val="21"/>
               </w:rPr>
             </w:pPr>
+          </w:p>
+        </w:tc>
+        <w:tc>
+          <w:tcPr>
+            <w:tcW w:w="1313" w:type="pct"/>
+          </w:tcPr>
+          <w:p>
+            <w:pPr>
+              <w:rPr>
+                <w:sz w:val="21"/>
+                <w:szCs w:val="21"/>
+                <w:lang w:val="en-MY"/>
+              </w:rPr>
+            </w:pPr>
+          </w:p>
+        </w:tc>
+        <w:tc>
+          <w:tcPr>
+            <w:tcW w:w="671" w:type="pct"/>
+          </w:tcPr>
+          <w:p>
+            <w:pPr>
+              <w:rPr>
+                <w:sz w:val="21"/>
+                <w:szCs w:val="21"/>
+                <w:lang w:val="en-MY"/>
+              </w:rPr>
+            </w:pPr>
+          </w:p>
+        </w:tc>
+        <w:tc>
+          <w:tcPr>
+            <w:tcW w:w="2828" w:type="pct"/>
+          </w:tcPr>
+          <w:p>
+            <w:pPr>
+              <w:rPr>
+                <w:sz w:val="21"/>
+                <w:szCs w:val="21"/>
+                <w:lang w:val="en-MY"/>
+              </w:rPr>
+            </w:pPr>
+          </w:p>
+        </w:tc>
+      </w:tr>
+      <w:tr>
+        <w:tc>
+          <w:tcPr>
+            <w:tcW w:w="188" w:type="pct"/>
+          </w:tcPr>
+          <w:p>
+            <w:pPr>
+              <w:rPr>
+                <w:sz w:val="21"/>
+                <w:szCs w:val="21"/>
+              </w:rPr>
+            </w:pPr>
+          </w:p>
+        </w:tc>
+        <w:tc>
+          <w:tcPr>
+            <w:tcW w:w="1313" w:type="pct"/>
+          </w:tcPr>
+          <w:p>
+            <w:pPr>
+              <w:rPr>
+                <w:sz w:val="21"/>
+                <w:szCs w:val="21"/>
+                <w:lang w:val="en-MY"/>
+              </w:rPr>
+            </w:pPr>
+            <w:r>
+              <w:rPr>
+                <w:sz w:val="21"/>
+                <w:szCs w:val="21"/>
+                <w:lang w:val="en-MY"/>
+              </w:rPr>
+              <w:t>Dumbbell Deadlift</w:t>
+            </w:r>
+          </w:p>
+        </w:tc>
+        <w:tc>
+          <w:tcPr>
+            <w:tcW w:w="671" w:type="pct"/>
+          </w:tcPr>
+          <w:p>
+            <w:pPr>
+              <w:rPr>
+                <w:sz w:val="21"/>
+                <w:szCs w:val="21"/>
+                <w:lang w:val="en-MY"/>
+              </w:rPr>
+            </w:pPr>
+            <w:r>
+              <w:rPr>
+                <w:sz w:val="21"/>
+                <w:szCs w:val="21"/>
+                <w:lang w:val="en-MY"/>
+              </w:rPr>
+              <w:t>Lower Back</w:t>
+            </w:r>
+          </w:p>
+        </w:tc>
+        <w:tc>
+          <w:tcPr>
+            <w:tcW w:w="2828" w:type="pct"/>
+          </w:tcPr>
+          <w:p>
+            <w:pPr>
+              <w:rPr>
+                <w:sz w:val="21"/>
+                <w:szCs w:val="21"/>
+                <w:lang w:val="en-MY"/>
+              </w:rPr>
+            </w:pPr>
+          </w:p>
+        </w:tc>
+      </w:tr>
+      <w:tr>
+        <w:tc>
+          <w:tcPr>
+            <w:tcW w:w="188" w:type="pct"/>
+          </w:tcPr>
+          <w:p>
+            <w:pPr>
+              <w:rPr>
+                <w:sz w:val="21"/>
+                <w:szCs w:val="21"/>
+              </w:rPr>
+            </w:pPr>
+          </w:p>
+        </w:tc>
+        <w:tc>
+          <w:tcPr>
+            <w:tcW w:w="1313" w:type="pct"/>
+          </w:tcPr>
+          <w:p>
+            <w:pPr>
+              <w:rPr>
+                <w:sz w:val="21"/>
+                <w:szCs w:val="21"/>
+                <w:lang w:val="en-MY"/>
+              </w:rPr>
+            </w:pPr>
+          </w:p>
+        </w:tc>
+        <w:tc>
+          <w:tcPr>
+            <w:tcW w:w="671" w:type="pct"/>
+          </w:tcPr>
+          <w:p>
+            <w:pPr>
+              <w:rPr>
+                <w:sz w:val="21"/>
+                <w:szCs w:val="21"/>
+                <w:lang w:val="en-MY"/>
+              </w:rPr>
+            </w:pPr>
+          </w:p>
+        </w:tc>
+        <w:tc>
+          <w:tcPr>
+            <w:tcW w:w="2828" w:type="pct"/>
+          </w:tcPr>
+          <w:p>
+            <w:pPr>
+              <w:rPr>
+                <w:sz w:val="21"/>
+                <w:szCs w:val="21"/>
+                <w:lang w:val="en-MY"/>
+              </w:rPr>
+            </w:pPr>
+          </w:p>
+        </w:tc>
+      </w:tr>
+      <w:tr>
+        <w:tc>
+          <w:tcPr>
+            <w:tcW w:w="188" w:type="pct"/>
+          </w:tcPr>
+          <w:p>
+            <w:pPr>
+              <w:rPr>
+                <w:sz w:val="21"/>
+                <w:szCs w:val="21"/>
+              </w:rPr>
+            </w:pPr>
             <w:r>
               <w:rPr>
                 <w:sz w:val="21"/>
@@ -3376,6 +4288,485 @@
                 <w:szCs w:val="21"/>
               </w:rPr>
             </w:pPr>
+          </w:p>
+        </w:tc>
+        <w:tc>
+          <w:tcPr>
+            <w:tcW w:w="1313" w:type="pct"/>
+          </w:tcPr>
+          <w:p>
+            <w:pPr>
+              <w:rPr>
+                <w:sz w:val="21"/>
+                <w:szCs w:val="21"/>
+                <w:lang w:val="en-MY"/>
+              </w:rPr>
+            </w:pPr>
+          </w:p>
+        </w:tc>
+        <w:tc>
+          <w:tcPr>
+            <w:tcW w:w="671" w:type="pct"/>
+          </w:tcPr>
+          <w:p>
+            <w:pPr>
+              <w:rPr>
+                <w:sz w:val="21"/>
+                <w:szCs w:val="21"/>
+                <w:lang w:val="en-MY"/>
+              </w:rPr>
+            </w:pPr>
+          </w:p>
+        </w:tc>
+        <w:tc>
+          <w:tcPr>
+            <w:tcW w:w="2828" w:type="pct"/>
+          </w:tcPr>
+          <w:p>
+            <w:pPr>
+              <w:rPr>
+                <w:sz w:val="21"/>
+                <w:szCs w:val="21"/>
+                <w:lang w:val="en-MY"/>
+              </w:rPr>
+            </w:pPr>
+          </w:p>
+        </w:tc>
+      </w:tr>
+      <w:tr>
+        <w:tc>
+          <w:tcPr>
+            <w:tcW w:w="188" w:type="pct"/>
+          </w:tcPr>
+          <w:p>
+            <w:pPr>
+              <w:rPr>
+                <w:sz w:val="21"/>
+                <w:szCs w:val="21"/>
+              </w:rPr>
+            </w:pPr>
+          </w:p>
+        </w:tc>
+        <w:tc>
+          <w:tcPr>
+            <w:tcW w:w="1313" w:type="pct"/>
+          </w:tcPr>
+          <w:p>
+            <w:pPr>
+              <w:rPr>
+                <w:sz w:val="21"/>
+                <w:szCs w:val="21"/>
+                <w:lang w:val="en-MY"/>
+              </w:rPr>
+            </w:pPr>
+            <w:r>
+              <w:rPr>
+                <w:sz w:val="21"/>
+                <w:szCs w:val="21"/>
+                <w:lang w:val="en-MY"/>
+              </w:rPr>
+              <w:t>Straight Arm Lat Pulldown</w:t>
+            </w:r>
+          </w:p>
+        </w:tc>
+        <w:tc>
+          <w:tcPr>
+            <w:tcW w:w="671" w:type="pct"/>
+          </w:tcPr>
+          <w:p>
+            <w:pPr>
+              <w:rPr>
+                <w:sz w:val="21"/>
+                <w:szCs w:val="21"/>
+                <w:lang w:val="en-MY"/>
+              </w:rPr>
+            </w:pPr>
+            <w:r>
+              <w:rPr>
+                <w:sz w:val="21"/>
+                <w:szCs w:val="21"/>
+                <w:lang w:val="en-MY"/>
+              </w:rPr>
+              <w:t>Lat</w:t>
+            </w:r>
+          </w:p>
+        </w:tc>
+        <w:tc>
+          <w:tcPr>
+            <w:tcW w:w="2828" w:type="pct"/>
+          </w:tcPr>
+          <w:p>
+            <w:pPr>
+              <w:rPr>
+                <w:sz w:val="21"/>
+                <w:szCs w:val="21"/>
+                <w:lang w:val="en-MY"/>
+              </w:rPr>
+            </w:pPr>
+          </w:p>
+        </w:tc>
+      </w:tr>
+      <w:tr>
+        <w:tc>
+          <w:tcPr>
+            <w:tcW w:w="188" w:type="pct"/>
+          </w:tcPr>
+          <w:p>
+            <w:pPr>
+              <w:rPr>
+                <w:sz w:val="21"/>
+                <w:szCs w:val="21"/>
+              </w:rPr>
+            </w:pPr>
+          </w:p>
+        </w:tc>
+        <w:tc>
+          <w:tcPr>
+            <w:tcW w:w="1313" w:type="pct"/>
+          </w:tcPr>
+          <w:p>
+            <w:pPr>
+              <w:rPr>
+                <w:sz w:val="21"/>
+                <w:szCs w:val="21"/>
+                <w:lang w:val="en-MY"/>
+              </w:rPr>
+            </w:pPr>
+            <w:r>
+              <w:rPr>
+                <w:sz w:val="21"/>
+                <w:szCs w:val="21"/>
+                <w:lang w:val="en-MY"/>
+              </w:rPr>
+              <w:t>Rope Straight Arm Pulldown</w:t>
+            </w:r>
+          </w:p>
+        </w:tc>
+        <w:tc>
+          <w:tcPr>
+            <w:tcW w:w="671" w:type="pct"/>
+          </w:tcPr>
+          <w:p>
+            <w:pPr>
+              <w:rPr>
+                <w:sz w:val="21"/>
+                <w:szCs w:val="21"/>
+                <w:lang w:val="en-MY"/>
+              </w:rPr>
+            </w:pPr>
+            <w:r>
+              <w:rPr>
+                <w:sz w:val="21"/>
+                <w:szCs w:val="21"/>
+                <w:lang w:val="en-MY"/>
+              </w:rPr>
+              <w:t>Lat</w:t>
+            </w:r>
+          </w:p>
+        </w:tc>
+        <w:tc>
+          <w:tcPr>
+            <w:tcW w:w="2828" w:type="pct"/>
+          </w:tcPr>
+          <w:p>
+            <w:pPr>
+              <w:rPr>
+                <w:sz w:val="21"/>
+                <w:szCs w:val="21"/>
+                <w:lang w:val="en-MY"/>
+              </w:rPr>
+            </w:pPr>
+          </w:p>
+        </w:tc>
+      </w:tr>
+      <w:tr>
+        <w:tc>
+          <w:tcPr>
+            <w:tcW w:w="188" w:type="pct"/>
+          </w:tcPr>
+          <w:p>
+            <w:pPr>
+              <w:rPr>
+                <w:sz w:val="21"/>
+                <w:szCs w:val="21"/>
+              </w:rPr>
+            </w:pPr>
+          </w:p>
+        </w:tc>
+        <w:tc>
+          <w:tcPr>
+            <w:tcW w:w="1313" w:type="pct"/>
+          </w:tcPr>
+          <w:p>
+            <w:pPr>
+              <w:rPr>
+                <w:sz w:val="21"/>
+                <w:szCs w:val="21"/>
+                <w:lang w:val="en-MY"/>
+              </w:rPr>
+            </w:pPr>
+            <w:r>
+              <w:rPr>
+                <w:sz w:val="21"/>
+                <w:szCs w:val="21"/>
+                <w:lang w:val="en-MY"/>
+              </w:rPr>
+              <w:t>Close-Grip Lat Pulldown</w:t>
+            </w:r>
+          </w:p>
+        </w:tc>
+        <w:tc>
+          <w:tcPr>
+            <w:tcW w:w="671" w:type="pct"/>
+          </w:tcPr>
+          <w:p>
+            <w:pPr>
+              <w:rPr>
+                <w:sz w:val="21"/>
+                <w:szCs w:val="21"/>
+                <w:lang w:val="en-MY"/>
+              </w:rPr>
+            </w:pPr>
+            <w:r>
+              <w:rPr>
+                <w:sz w:val="21"/>
+                <w:szCs w:val="21"/>
+                <w:lang w:val="en-MY"/>
+              </w:rPr>
+              <w:t>Lat</w:t>
+            </w:r>
+          </w:p>
+        </w:tc>
+        <w:tc>
+          <w:tcPr>
+            <w:tcW w:w="2828" w:type="pct"/>
+          </w:tcPr>
+          <w:p>
+            <w:pPr>
+              <w:rPr>
+                <w:sz w:val="21"/>
+                <w:szCs w:val="21"/>
+                <w:lang w:val="en-MY"/>
+              </w:rPr>
+            </w:pPr>
+          </w:p>
+        </w:tc>
+      </w:tr>
+      <w:tr>
+        <w:tc>
+          <w:tcPr>
+            <w:tcW w:w="188" w:type="pct"/>
+          </w:tcPr>
+          <w:p>
+            <w:pPr>
+              <w:rPr>
+                <w:sz w:val="21"/>
+                <w:szCs w:val="21"/>
+              </w:rPr>
+            </w:pPr>
+          </w:p>
+        </w:tc>
+        <w:tc>
+          <w:tcPr>
+            <w:tcW w:w="1313" w:type="pct"/>
+          </w:tcPr>
+          <w:p>
+            <w:pPr>
+              <w:rPr>
+                <w:sz w:val="21"/>
+                <w:szCs w:val="21"/>
+                <w:lang w:val="en-MY"/>
+              </w:rPr>
+            </w:pPr>
+            <w:r>
+              <w:rPr>
+                <w:sz w:val="21"/>
+                <w:szCs w:val="21"/>
+                <w:lang w:val="en-MY"/>
+              </w:rPr>
+              <w:t>Wide-Grip Lat Pulldown</w:t>
+            </w:r>
+          </w:p>
+        </w:tc>
+        <w:tc>
+          <w:tcPr>
+            <w:tcW w:w="671" w:type="pct"/>
+          </w:tcPr>
+          <w:p>
+            <w:pPr>
+              <w:rPr>
+                <w:sz w:val="21"/>
+                <w:szCs w:val="21"/>
+                <w:lang w:val="en-MY"/>
+              </w:rPr>
+            </w:pPr>
+            <w:r>
+              <w:rPr>
+                <w:sz w:val="21"/>
+                <w:szCs w:val="21"/>
+                <w:lang w:val="en-MY"/>
+              </w:rPr>
+              <w:t>Lat</w:t>
+            </w:r>
+          </w:p>
+        </w:tc>
+        <w:tc>
+          <w:tcPr>
+            <w:tcW w:w="2828" w:type="pct"/>
+          </w:tcPr>
+          <w:p>
+            <w:pPr>
+              <w:rPr>
+                <w:sz w:val="21"/>
+                <w:szCs w:val="21"/>
+                <w:lang w:val="en-MY"/>
+              </w:rPr>
+            </w:pPr>
+          </w:p>
+        </w:tc>
+      </w:tr>
+      <w:tr>
+        <w:tc>
+          <w:tcPr>
+            <w:tcW w:w="188" w:type="pct"/>
+          </w:tcPr>
+          <w:p>
+            <w:pPr>
+              <w:rPr>
+                <w:sz w:val="21"/>
+                <w:szCs w:val="21"/>
+              </w:rPr>
+            </w:pPr>
+          </w:p>
+        </w:tc>
+        <w:tc>
+          <w:tcPr>
+            <w:tcW w:w="1313" w:type="pct"/>
+          </w:tcPr>
+          <w:p>
+            <w:pPr>
+              <w:rPr>
+                <w:sz w:val="21"/>
+                <w:szCs w:val="21"/>
+                <w:lang w:val="en-MY"/>
+              </w:rPr>
+            </w:pPr>
+            <w:r>
+              <w:rPr>
+                <w:sz w:val="21"/>
+                <w:szCs w:val="21"/>
+                <w:lang w:val="en-MY"/>
+              </w:rPr>
+              <w:t>V-Bar Lat Pulldown</w:t>
+            </w:r>
+          </w:p>
+        </w:tc>
+        <w:tc>
+          <w:tcPr>
+            <w:tcW w:w="671" w:type="pct"/>
+          </w:tcPr>
+          <w:p>
+            <w:pPr>
+              <w:rPr>
+                <w:sz w:val="21"/>
+                <w:szCs w:val="21"/>
+                <w:lang w:val="en-MY"/>
+              </w:rPr>
+            </w:pPr>
+            <w:r>
+              <w:rPr>
+                <w:sz w:val="21"/>
+                <w:szCs w:val="21"/>
+                <w:lang w:val="en-MY"/>
+              </w:rPr>
+              <w:t>Lat</w:t>
+            </w:r>
+          </w:p>
+        </w:tc>
+        <w:tc>
+          <w:tcPr>
+            <w:tcW w:w="2828" w:type="pct"/>
+          </w:tcPr>
+          <w:p>
+            <w:pPr>
+              <w:rPr>
+                <w:sz w:val="21"/>
+                <w:szCs w:val="21"/>
+                <w:lang w:val="en-MY"/>
+              </w:rPr>
+            </w:pPr>
+          </w:p>
+        </w:tc>
+      </w:tr>
+      <w:tr>
+        <w:tc>
+          <w:tcPr>
+            <w:tcW w:w="188" w:type="pct"/>
+          </w:tcPr>
+          <w:p>
+            <w:pPr>
+              <w:rPr>
+                <w:sz w:val="21"/>
+                <w:szCs w:val="21"/>
+              </w:rPr>
+            </w:pPr>
+          </w:p>
+        </w:tc>
+        <w:tc>
+          <w:tcPr>
+            <w:tcW w:w="1313" w:type="pct"/>
+          </w:tcPr>
+          <w:p>
+            <w:pPr>
+              <w:rPr>
+                <w:sz w:val="21"/>
+                <w:szCs w:val="21"/>
+                <w:lang w:val="en-MY"/>
+              </w:rPr>
+            </w:pPr>
+          </w:p>
+        </w:tc>
+        <w:tc>
+          <w:tcPr>
+            <w:tcW w:w="671" w:type="pct"/>
+          </w:tcPr>
+          <w:p>
+            <w:pPr>
+              <w:rPr>
+                <w:sz w:val="21"/>
+                <w:szCs w:val="21"/>
+                <w:lang w:val="en-MY"/>
+              </w:rPr>
+            </w:pPr>
+          </w:p>
+        </w:tc>
+        <w:tc>
+          <w:tcPr>
+            <w:tcW w:w="2828" w:type="pct"/>
+          </w:tcPr>
+          <w:p>
+            <w:pPr>
+              <w:rPr>
+                <w:sz w:val="21"/>
+                <w:szCs w:val="21"/>
+                <w:lang w:val="en-MY"/>
+              </w:rPr>
+            </w:pPr>
+          </w:p>
+        </w:tc>
+      </w:tr>
+      <w:tr>
+        <w:tc>
+          <w:tcPr>
+            <w:tcW w:w="188" w:type="pct"/>
+          </w:tcPr>
+          <w:p>
+            <w:pPr>
+              <w:rPr>
+                <w:sz w:val="21"/>
+                <w:szCs w:val="21"/>
+              </w:rPr>
+            </w:pPr>
             <w:r>
               <w:rPr>
                 <w:sz w:val="21"/>
@@ -3491,7 +4882,25 @@
                 <w:szCs w:val="21"/>
                 <w:lang w:val="en-MY"/>
               </w:rPr>
-              <w:t>Barbell Pendlay Row</w:t>
+              <w:t xml:space="preserve">Barbell </w:t>
+            </w:r>
+            <w:proofErr w:type="spellStart"/>
+            <w:r>
+              <w:rPr>
+                <w:sz w:val="21"/>
+                <w:szCs w:val="21"/>
+                <w:lang w:val="en-MY"/>
+              </w:rPr>
+              <w:t>Pendlay</w:t>
+            </w:r>
+            <w:proofErr w:type="spellEnd"/>
+            <w:r>
+              <w:rPr>
+                <w:sz w:val="21"/>
+                <w:szCs w:val="21"/>
+                <w:lang w:val="en-MY"/>
+              </w:rPr>
+              <w:t xml:space="preserve"> Row</w:t>
             </w:r>
           </w:p>
         </w:tc>
@@ -3889,6 +5298,1208 @@
               </w:rPr>
               <w:t>https://workoutlabs.com/exercise-guide/one-arm-dumbbell-rows/</w:t>
             </w:r>
+          </w:p>
+        </w:tc>
+      </w:tr>
+      <w:tr>
+        <w:tc>
+          <w:tcPr>
+            <w:tcW w:w="188" w:type="pct"/>
+          </w:tcPr>
+          <w:p>
+            <w:pPr>
+              <w:rPr>
+                <w:sz w:val="21"/>
+                <w:szCs w:val="21"/>
+              </w:rPr>
+            </w:pPr>
+          </w:p>
+        </w:tc>
+        <w:tc>
+          <w:tcPr>
+            <w:tcW w:w="1313" w:type="pct"/>
+          </w:tcPr>
+          <w:p>
+            <w:pPr>
+              <w:rPr>
+                <w:sz w:val="21"/>
+                <w:szCs w:val="21"/>
+                <w:lang w:val="en-MY"/>
+              </w:rPr>
+            </w:pPr>
+          </w:p>
+        </w:tc>
+        <w:tc>
+          <w:tcPr>
+            <w:tcW w:w="671" w:type="pct"/>
+          </w:tcPr>
+          <w:p>
+            <w:pPr>
+              <w:rPr>
+                <w:sz w:val="21"/>
+                <w:szCs w:val="21"/>
+                <w:lang w:val="en-MY"/>
+              </w:rPr>
+            </w:pPr>
+          </w:p>
+        </w:tc>
+        <w:tc>
+          <w:tcPr>
+            <w:tcW w:w="2828" w:type="pct"/>
+          </w:tcPr>
+          <w:p>
+            <w:pPr>
+              <w:rPr>
+                <w:sz w:val="21"/>
+                <w:szCs w:val="21"/>
+                <w:lang w:val="en-MY"/>
+              </w:rPr>
+            </w:pPr>
+          </w:p>
+        </w:tc>
+      </w:tr>
+      <w:tr>
+        <w:tc>
+          <w:tcPr>
+            <w:tcW w:w="188" w:type="pct"/>
+          </w:tcPr>
+          <w:p>
+            <w:pPr>
+              <w:rPr>
+                <w:sz w:val="21"/>
+                <w:szCs w:val="21"/>
+              </w:rPr>
+            </w:pPr>
+          </w:p>
+        </w:tc>
+        <w:tc>
+          <w:tcPr>
+            <w:tcW w:w="1313" w:type="pct"/>
+          </w:tcPr>
+          <w:p>
+            <w:pPr>
+              <w:rPr>
+                <w:sz w:val="21"/>
+                <w:szCs w:val="21"/>
+                <w:lang w:val="en-MY"/>
+              </w:rPr>
+            </w:pPr>
+            <w:r>
+              <w:rPr>
+                <w:sz w:val="21"/>
+                <w:szCs w:val="21"/>
+                <w:lang w:val="en-MY"/>
+              </w:rPr>
+              <w:t>Bent-Over Row</w:t>
+            </w:r>
+          </w:p>
+        </w:tc>
+        <w:tc>
+          <w:tcPr>
+            <w:tcW w:w="671" w:type="pct"/>
+          </w:tcPr>
+          <w:p>
+            <w:pPr>
+              <w:rPr>
+                <w:sz w:val="21"/>
+                <w:szCs w:val="21"/>
+                <w:lang w:val="en-MY"/>
+              </w:rPr>
+            </w:pPr>
+            <w:r>
+              <w:rPr>
+                <w:sz w:val="21"/>
+                <w:szCs w:val="21"/>
+                <w:lang w:val="en-MY"/>
+              </w:rPr>
+              <w:t>Upper Back</w:t>
+            </w:r>
+          </w:p>
+        </w:tc>
+        <w:tc>
+          <w:tcPr>
+            <w:tcW w:w="2828" w:type="pct"/>
+          </w:tcPr>
+          <w:p>
+            <w:pPr>
+              <w:rPr>
+                <w:sz w:val="21"/>
+                <w:szCs w:val="21"/>
+                <w:lang w:val="en-MY"/>
+              </w:rPr>
+            </w:pPr>
+          </w:p>
+        </w:tc>
+      </w:tr>
+      <w:tr>
+        <w:tc>
+          <w:tcPr>
+            <w:tcW w:w="188" w:type="pct"/>
+          </w:tcPr>
+          <w:p>
+            <w:pPr>
+              <w:rPr>
+                <w:sz w:val="21"/>
+                <w:szCs w:val="21"/>
+              </w:rPr>
+            </w:pPr>
+          </w:p>
+        </w:tc>
+        <w:tc>
+          <w:tcPr>
+            <w:tcW w:w="1313" w:type="pct"/>
+          </w:tcPr>
+          <w:p>
+            <w:pPr>
+              <w:rPr>
+                <w:sz w:val="21"/>
+                <w:szCs w:val="21"/>
+                <w:lang w:val="en-MY"/>
+              </w:rPr>
+            </w:pPr>
+            <w:r>
+              <w:rPr>
+                <w:sz w:val="21"/>
+                <w:szCs w:val="21"/>
+                <w:lang w:val="en-MY"/>
+              </w:rPr>
+              <w:t>Seated Cable Row</w:t>
+            </w:r>
+          </w:p>
+        </w:tc>
+        <w:tc>
+          <w:tcPr>
+            <w:tcW w:w="671" w:type="pct"/>
+          </w:tcPr>
+          <w:p>
+            <w:pPr>
+              <w:rPr>
+                <w:sz w:val="21"/>
+                <w:szCs w:val="21"/>
+                <w:lang w:val="en-MY"/>
+              </w:rPr>
+            </w:pPr>
+            <w:r>
+              <w:rPr>
+                <w:sz w:val="21"/>
+                <w:szCs w:val="21"/>
+                <w:lang w:val="en-MY"/>
+              </w:rPr>
+              <w:t>Upper Back</w:t>
+            </w:r>
+          </w:p>
+        </w:tc>
+        <w:tc>
+          <w:tcPr>
+            <w:tcW w:w="2828" w:type="pct"/>
+          </w:tcPr>
+          <w:p>
+            <w:pPr>
+              <w:rPr>
+                <w:sz w:val="21"/>
+                <w:szCs w:val="21"/>
+                <w:lang w:val="en-MY"/>
+              </w:rPr>
+            </w:pPr>
+          </w:p>
+        </w:tc>
+      </w:tr>
+      <w:tr>
+        <w:tc>
+          <w:tcPr>
+            <w:tcW w:w="188" w:type="pct"/>
+          </w:tcPr>
+          <w:p>
+            <w:pPr>
+              <w:rPr>
+                <w:sz w:val="21"/>
+                <w:szCs w:val="21"/>
+              </w:rPr>
+            </w:pPr>
+          </w:p>
+        </w:tc>
+        <w:tc>
+          <w:tcPr>
+            <w:tcW w:w="1313" w:type="pct"/>
+          </w:tcPr>
+          <w:p>
+            <w:pPr>
+              <w:rPr>
+                <w:sz w:val="21"/>
+                <w:szCs w:val="21"/>
+                <w:lang w:val="en-MY"/>
+              </w:rPr>
+            </w:pPr>
+            <w:r>
+              <w:rPr>
+                <w:sz w:val="21"/>
+                <w:szCs w:val="21"/>
+                <w:lang w:val="en-MY"/>
+              </w:rPr>
+              <w:t>Machine T-Bar Row</w:t>
+            </w:r>
+          </w:p>
+        </w:tc>
+        <w:tc>
+          <w:tcPr>
+            <w:tcW w:w="671" w:type="pct"/>
+          </w:tcPr>
+          <w:p>
+            <w:pPr>
+              <w:rPr>
+                <w:sz w:val="21"/>
+                <w:szCs w:val="21"/>
+                <w:lang w:val="en-MY"/>
+              </w:rPr>
+            </w:pPr>
+            <w:r>
+              <w:rPr>
+                <w:sz w:val="21"/>
+                <w:szCs w:val="21"/>
+                <w:lang w:val="en-MY"/>
+              </w:rPr>
+              <w:t>Upper Back</w:t>
+            </w:r>
+          </w:p>
+        </w:tc>
+        <w:tc>
+          <w:tcPr>
+            <w:tcW w:w="2828" w:type="pct"/>
+          </w:tcPr>
+          <w:p>
+            <w:pPr>
+              <w:rPr>
+                <w:sz w:val="21"/>
+                <w:szCs w:val="21"/>
+                <w:lang w:val="en-MY"/>
+              </w:rPr>
+            </w:pPr>
+          </w:p>
+        </w:tc>
+      </w:tr>
+      <w:tr>
+        <w:tc>
+          <w:tcPr>
+            <w:tcW w:w="188" w:type="pct"/>
+          </w:tcPr>
+          <w:p>
+            <w:pPr>
+              <w:rPr>
+                <w:sz w:val="21"/>
+                <w:szCs w:val="21"/>
+              </w:rPr>
+            </w:pPr>
+          </w:p>
+        </w:tc>
+        <w:tc>
+          <w:tcPr>
+            <w:tcW w:w="1313" w:type="pct"/>
+          </w:tcPr>
+          <w:p>
+            <w:pPr>
+              <w:rPr>
+                <w:sz w:val="21"/>
+                <w:szCs w:val="21"/>
+                <w:lang w:val="en-MY"/>
+              </w:rPr>
+            </w:pPr>
+            <w:r>
+              <w:rPr>
+                <w:sz w:val="21"/>
+                <w:szCs w:val="21"/>
+                <w:lang w:val="en-MY"/>
+              </w:rPr>
+              <w:t>Bent-Over Dumbbell Row</w:t>
+            </w:r>
+          </w:p>
+        </w:tc>
+        <w:tc>
+          <w:tcPr>
+            <w:tcW w:w="671" w:type="pct"/>
+          </w:tcPr>
+          <w:p>
+            <w:pPr>
+              <w:rPr>
+                <w:sz w:val="21"/>
+                <w:szCs w:val="21"/>
+                <w:lang w:val="en-MY"/>
+              </w:rPr>
+            </w:pPr>
+            <w:r>
+              <w:rPr>
+                <w:sz w:val="21"/>
+                <w:szCs w:val="21"/>
+                <w:lang w:val="en-MY"/>
+              </w:rPr>
+              <w:t>Upper Back</w:t>
+            </w:r>
+          </w:p>
+        </w:tc>
+        <w:tc>
+          <w:tcPr>
+            <w:tcW w:w="2828" w:type="pct"/>
+          </w:tcPr>
+          <w:p>
+            <w:pPr>
+              <w:rPr>
+                <w:sz w:val="21"/>
+                <w:szCs w:val="21"/>
+                <w:lang w:val="en-MY"/>
+              </w:rPr>
+            </w:pPr>
+          </w:p>
+        </w:tc>
+      </w:tr>
+      <w:tr>
+        <w:tc>
+          <w:tcPr>
+            <w:tcW w:w="188" w:type="pct"/>
+          </w:tcPr>
+          <w:p>
+            <w:pPr>
+              <w:rPr>
+                <w:sz w:val="21"/>
+                <w:szCs w:val="21"/>
+              </w:rPr>
+            </w:pPr>
+          </w:p>
+        </w:tc>
+        <w:tc>
+          <w:tcPr>
+            <w:tcW w:w="1313" w:type="pct"/>
+          </w:tcPr>
+          <w:p>
+            <w:pPr>
+              <w:rPr>
+                <w:sz w:val="21"/>
+                <w:szCs w:val="21"/>
+                <w:lang w:val="en-MY"/>
+              </w:rPr>
+            </w:pPr>
+            <w:r>
+              <w:rPr>
+                <w:sz w:val="21"/>
+                <w:szCs w:val="21"/>
+                <w:lang w:val="en-MY"/>
+              </w:rPr>
+              <w:t>One-Arm Dumbbell Row</w:t>
+            </w:r>
+          </w:p>
+        </w:tc>
+        <w:tc>
+          <w:tcPr>
+            <w:tcW w:w="671" w:type="pct"/>
+          </w:tcPr>
+          <w:p>
+            <w:pPr>
+              <w:rPr>
+                <w:sz w:val="21"/>
+                <w:szCs w:val="21"/>
+                <w:lang w:val="en-MY"/>
+              </w:rPr>
+            </w:pPr>
+            <w:r>
+              <w:rPr>
+                <w:sz w:val="21"/>
+                <w:szCs w:val="21"/>
+                <w:lang w:val="en-MY"/>
+              </w:rPr>
+              <w:t>Upper Back</w:t>
+            </w:r>
+          </w:p>
+        </w:tc>
+        <w:tc>
+          <w:tcPr>
+            <w:tcW w:w="2828" w:type="pct"/>
+          </w:tcPr>
+          <w:p>
+            <w:pPr>
+              <w:rPr>
+                <w:sz w:val="21"/>
+                <w:szCs w:val="21"/>
+                <w:lang w:val="en-MY"/>
+              </w:rPr>
+            </w:pPr>
+          </w:p>
+        </w:tc>
+      </w:tr>
+      <w:tr>
+        <w:tc>
+          <w:tcPr>
+            <w:tcW w:w="188" w:type="pct"/>
+          </w:tcPr>
+          <w:p>
+            <w:pPr>
+              <w:rPr>
+                <w:sz w:val="21"/>
+                <w:szCs w:val="21"/>
+              </w:rPr>
+            </w:pPr>
+          </w:p>
+        </w:tc>
+        <w:tc>
+          <w:tcPr>
+            <w:tcW w:w="1313" w:type="pct"/>
+          </w:tcPr>
+          <w:p>
+            <w:pPr>
+              <w:rPr>
+                <w:sz w:val="21"/>
+                <w:szCs w:val="21"/>
+                <w:lang w:val="en-MY"/>
+              </w:rPr>
+            </w:pPr>
+            <w:r>
+              <w:rPr>
+                <w:sz w:val="21"/>
+                <w:szCs w:val="21"/>
+                <w:lang w:val="en-MY"/>
+              </w:rPr>
+              <w:t>Incline Bench Dumbbell Row</w:t>
+            </w:r>
+          </w:p>
+        </w:tc>
+        <w:tc>
+          <w:tcPr>
+            <w:tcW w:w="671" w:type="pct"/>
+          </w:tcPr>
+          <w:p>
+            <w:pPr>
+              <w:rPr>
+                <w:sz w:val="21"/>
+                <w:szCs w:val="21"/>
+                <w:lang w:val="en-MY"/>
+              </w:rPr>
+            </w:pPr>
+            <w:r>
+              <w:rPr>
+                <w:sz w:val="21"/>
+                <w:szCs w:val="21"/>
+                <w:lang w:val="en-MY"/>
+              </w:rPr>
+              <w:t>Upper Back</w:t>
+            </w:r>
+          </w:p>
+        </w:tc>
+        <w:tc>
+          <w:tcPr>
+            <w:tcW w:w="2828" w:type="pct"/>
+          </w:tcPr>
+          <w:p>
+            <w:pPr>
+              <w:rPr>
+                <w:sz w:val="21"/>
+                <w:szCs w:val="21"/>
+                <w:lang w:val="en-MY"/>
+              </w:rPr>
+            </w:pPr>
+          </w:p>
+        </w:tc>
+      </w:tr>
+      <w:tr>
+        <w:tc>
+          <w:tcPr>
+            <w:tcW w:w="188" w:type="pct"/>
+          </w:tcPr>
+          <w:p>
+            <w:pPr>
+              <w:rPr>
+                <w:sz w:val="21"/>
+                <w:szCs w:val="21"/>
+              </w:rPr>
+            </w:pPr>
+          </w:p>
+        </w:tc>
+        <w:tc>
+          <w:tcPr>
+            <w:tcW w:w="1313" w:type="pct"/>
+          </w:tcPr>
+          <w:p>
+            <w:pPr>
+              <w:rPr>
+                <w:sz w:val="21"/>
+                <w:szCs w:val="21"/>
+                <w:lang w:val="en-MY"/>
+              </w:rPr>
+            </w:pPr>
+            <w:r>
+              <w:rPr>
+                <w:sz w:val="21"/>
+                <w:szCs w:val="21"/>
+                <w:lang w:val="en-MY"/>
+              </w:rPr>
+              <w:t>T-Bar Row</w:t>
+            </w:r>
+          </w:p>
+        </w:tc>
+        <w:tc>
+          <w:tcPr>
+            <w:tcW w:w="671" w:type="pct"/>
+          </w:tcPr>
+          <w:p>
+            <w:pPr>
+              <w:rPr>
+                <w:sz w:val="21"/>
+                <w:szCs w:val="21"/>
+                <w:lang w:val="en-MY"/>
+              </w:rPr>
+            </w:pPr>
+            <w:r>
+              <w:rPr>
+                <w:sz w:val="21"/>
+                <w:szCs w:val="21"/>
+                <w:lang w:val="en-MY"/>
+              </w:rPr>
+              <w:t>Upper Back</w:t>
+            </w:r>
+          </w:p>
+        </w:tc>
+        <w:tc>
+          <w:tcPr>
+            <w:tcW w:w="2828" w:type="pct"/>
+          </w:tcPr>
+          <w:p>
+            <w:pPr>
+              <w:rPr>
+                <w:sz w:val="21"/>
+                <w:szCs w:val="21"/>
+                <w:lang w:val="en-MY"/>
+              </w:rPr>
+            </w:pPr>
+          </w:p>
+        </w:tc>
+      </w:tr>
+      <w:tr>
+        <w:tc>
+          <w:tcPr>
+            <w:tcW w:w="188" w:type="pct"/>
+          </w:tcPr>
+          <w:p>
+            <w:pPr>
+              <w:rPr>
+                <w:sz w:val="21"/>
+                <w:szCs w:val="21"/>
+              </w:rPr>
+            </w:pPr>
+          </w:p>
+        </w:tc>
+        <w:tc>
+          <w:tcPr>
+            <w:tcW w:w="1313" w:type="pct"/>
+          </w:tcPr>
+          <w:p>
+            <w:pPr>
+              <w:rPr>
+                <w:sz w:val="21"/>
+                <w:szCs w:val="21"/>
+                <w:lang w:val="en-MY"/>
+              </w:rPr>
+            </w:pPr>
+            <w:r>
+              <w:rPr>
+                <w:sz w:val="21"/>
+                <w:szCs w:val="21"/>
+                <w:lang w:val="en-MY"/>
+              </w:rPr>
+              <w:t>Inverted Row</w:t>
+            </w:r>
+          </w:p>
+        </w:tc>
+        <w:tc>
+          <w:tcPr>
+            <w:tcW w:w="671" w:type="pct"/>
+          </w:tcPr>
+          <w:p>
+            <w:pPr>
+              <w:rPr>
+                <w:sz w:val="21"/>
+                <w:szCs w:val="21"/>
+                <w:lang w:val="en-MY"/>
+              </w:rPr>
+            </w:pPr>
+            <w:r>
+              <w:rPr>
+                <w:sz w:val="21"/>
+                <w:szCs w:val="21"/>
+                <w:lang w:val="en-MY"/>
+              </w:rPr>
+              <w:t>Upper Back</w:t>
+            </w:r>
+          </w:p>
+        </w:tc>
+        <w:tc>
+          <w:tcPr>
+            <w:tcW w:w="2828" w:type="pct"/>
+          </w:tcPr>
+          <w:p>
+            <w:pPr>
+              <w:rPr>
+                <w:sz w:val="21"/>
+                <w:szCs w:val="21"/>
+                <w:lang w:val="en-MY"/>
+              </w:rPr>
+            </w:pPr>
+          </w:p>
+        </w:tc>
+      </w:tr>
+      <w:tr>
+        <w:tc>
+          <w:tcPr>
+            <w:tcW w:w="188" w:type="pct"/>
+          </w:tcPr>
+          <w:p>
+            <w:pPr>
+              <w:rPr>
+                <w:sz w:val="21"/>
+                <w:szCs w:val="21"/>
+              </w:rPr>
+            </w:pPr>
+          </w:p>
+        </w:tc>
+        <w:tc>
+          <w:tcPr>
+            <w:tcW w:w="1313" w:type="pct"/>
+          </w:tcPr>
+          <w:p>
+            <w:pPr>
+              <w:rPr>
+                <w:sz w:val="21"/>
+                <w:szCs w:val="21"/>
+                <w:lang w:val="en-MY"/>
+              </w:rPr>
+            </w:pPr>
+          </w:p>
+        </w:tc>
+        <w:tc>
+          <w:tcPr>
+            <w:tcW w:w="671" w:type="pct"/>
+          </w:tcPr>
+          <w:p>
+            <w:pPr>
+              <w:rPr>
+                <w:sz w:val="21"/>
+                <w:szCs w:val="21"/>
+                <w:lang w:val="en-MY"/>
+              </w:rPr>
+            </w:pPr>
+          </w:p>
+        </w:tc>
+        <w:tc>
+          <w:tcPr>
+            <w:tcW w:w="2828" w:type="pct"/>
+          </w:tcPr>
+          <w:p>
+            <w:pPr>
+              <w:rPr>
+                <w:sz w:val="21"/>
+                <w:szCs w:val="21"/>
+                <w:lang w:val="en-MY"/>
+              </w:rPr>
+            </w:pPr>
+          </w:p>
+        </w:tc>
+      </w:tr>
+      <w:tr>
+        <w:tc>
+          <w:tcPr>
+            <w:tcW w:w="188" w:type="pct"/>
+          </w:tcPr>
+          <w:p>
+            <w:pPr>
+              <w:rPr>
+                <w:sz w:val="21"/>
+                <w:szCs w:val="21"/>
+              </w:rPr>
+            </w:pPr>
+          </w:p>
+        </w:tc>
+        <w:tc>
+          <w:tcPr>
+            <w:tcW w:w="1313" w:type="pct"/>
+          </w:tcPr>
+          <w:p>
+            <w:pPr>
+              <w:rPr>
+                <w:sz w:val="21"/>
+                <w:szCs w:val="21"/>
+                <w:lang w:val="en-MY"/>
+              </w:rPr>
+            </w:pPr>
+          </w:p>
+        </w:tc>
+        <w:tc>
+          <w:tcPr>
+            <w:tcW w:w="671" w:type="pct"/>
+          </w:tcPr>
+          <w:p>
+            <w:pPr>
+              <w:rPr>
+                <w:sz w:val="21"/>
+                <w:szCs w:val="21"/>
+                <w:lang w:val="en-MY"/>
+              </w:rPr>
+            </w:pPr>
+          </w:p>
+        </w:tc>
+        <w:tc>
+          <w:tcPr>
+            <w:tcW w:w="2828" w:type="pct"/>
+          </w:tcPr>
+          <w:p>
+            <w:pPr>
+              <w:rPr>
+                <w:sz w:val="21"/>
+                <w:szCs w:val="21"/>
+                <w:lang w:val="en-MY"/>
+              </w:rPr>
+            </w:pPr>
+          </w:p>
+        </w:tc>
+      </w:tr>
+      <w:tr>
+        <w:tc>
+          <w:tcPr>
+            <w:tcW w:w="188" w:type="pct"/>
+          </w:tcPr>
+          <w:p>
+            <w:pPr>
+              <w:rPr>
+                <w:sz w:val="21"/>
+                <w:szCs w:val="21"/>
+              </w:rPr>
+            </w:pPr>
+          </w:p>
+        </w:tc>
+        <w:tc>
+          <w:tcPr>
+            <w:tcW w:w="1313" w:type="pct"/>
+          </w:tcPr>
+          <w:p>
+            <w:pPr>
+              <w:rPr>
+                <w:sz w:val="21"/>
+                <w:szCs w:val="21"/>
+                <w:lang w:val="en-MY"/>
+              </w:rPr>
+            </w:pPr>
+            <w:r>
+              <w:rPr>
+                <w:sz w:val="21"/>
+                <w:szCs w:val="21"/>
+                <w:lang w:val="en-MY"/>
+              </w:rPr>
+              <w:t>Cable Upright Row</w:t>
+            </w:r>
+          </w:p>
+        </w:tc>
+        <w:tc>
+          <w:tcPr>
+            <w:tcW w:w="671" w:type="pct"/>
+          </w:tcPr>
+          <w:p>
+            <w:pPr>
+              <w:rPr>
+                <w:sz w:val="21"/>
+                <w:szCs w:val="21"/>
+                <w:lang w:val="en-MY"/>
+              </w:rPr>
+            </w:pPr>
+          </w:p>
+        </w:tc>
+        <w:tc>
+          <w:tcPr>
+            <w:tcW w:w="2828" w:type="pct"/>
+          </w:tcPr>
+          <w:p>
+            <w:pPr>
+              <w:rPr>
+                <w:sz w:val="21"/>
+                <w:szCs w:val="21"/>
+                <w:lang w:val="en-MY"/>
+              </w:rPr>
+            </w:pPr>
+          </w:p>
+        </w:tc>
+      </w:tr>
+      <w:tr>
+        <w:tc>
+          <w:tcPr>
+            <w:tcW w:w="188" w:type="pct"/>
+          </w:tcPr>
+          <w:p>
+            <w:pPr>
+              <w:rPr>
+                <w:sz w:val="21"/>
+                <w:szCs w:val="21"/>
+              </w:rPr>
+            </w:pPr>
+          </w:p>
+        </w:tc>
+        <w:tc>
+          <w:tcPr>
+            <w:tcW w:w="1313" w:type="pct"/>
+          </w:tcPr>
+          <w:p>
+            <w:pPr>
+              <w:rPr>
+                <w:sz w:val="21"/>
+                <w:szCs w:val="21"/>
+                <w:lang w:val="en-MY"/>
+              </w:rPr>
+            </w:pPr>
+            <w:r>
+              <w:rPr>
+                <w:sz w:val="21"/>
+                <w:szCs w:val="21"/>
+                <w:lang w:val="en-MY"/>
+              </w:rPr>
+              <w:t>Dumbbell Upright Row</w:t>
+            </w:r>
+          </w:p>
+        </w:tc>
+        <w:tc>
+          <w:tcPr>
+            <w:tcW w:w="671" w:type="pct"/>
+          </w:tcPr>
+          <w:p>
+            <w:pPr>
+              <w:rPr>
+                <w:sz w:val="21"/>
+                <w:szCs w:val="21"/>
+                <w:lang w:val="en-MY"/>
+              </w:rPr>
+            </w:pPr>
+          </w:p>
+        </w:tc>
+        <w:tc>
+          <w:tcPr>
+            <w:tcW w:w="2828" w:type="pct"/>
+          </w:tcPr>
+          <w:p>
+            <w:pPr>
+              <w:rPr>
+                <w:sz w:val="21"/>
+                <w:szCs w:val="21"/>
+                <w:lang w:val="en-MY"/>
+              </w:rPr>
+            </w:pPr>
+          </w:p>
+        </w:tc>
+      </w:tr>
+      <w:tr>
+        <w:tc>
+          <w:tcPr>
+            <w:tcW w:w="188" w:type="pct"/>
+          </w:tcPr>
+          <w:p>
+            <w:pPr>
+              <w:rPr>
+                <w:sz w:val="21"/>
+                <w:szCs w:val="21"/>
+              </w:rPr>
+            </w:pPr>
+          </w:p>
+        </w:tc>
+        <w:tc>
+          <w:tcPr>
+            <w:tcW w:w="1313" w:type="pct"/>
+          </w:tcPr>
+          <w:p>
+            <w:pPr>
+              <w:rPr>
+                <w:sz w:val="21"/>
+                <w:szCs w:val="21"/>
+                <w:lang w:val="en-MY"/>
+              </w:rPr>
+            </w:pPr>
+            <w:r>
+              <w:rPr>
+                <w:sz w:val="21"/>
+                <w:szCs w:val="21"/>
+                <w:lang w:val="en-MY"/>
+              </w:rPr>
+              <w:t>Barbell Upright Row</w:t>
+            </w:r>
+          </w:p>
+        </w:tc>
+        <w:tc>
+          <w:tcPr>
+            <w:tcW w:w="671" w:type="pct"/>
+          </w:tcPr>
+          <w:p>
+            <w:pPr>
+              <w:rPr>
+                <w:sz w:val="21"/>
+                <w:szCs w:val="21"/>
+                <w:lang w:val="en-MY"/>
+              </w:rPr>
+            </w:pPr>
+            <w:r>
+              <w:rPr>
+                <w:sz w:val="21"/>
+                <w:szCs w:val="21"/>
+                <w:lang w:val="en-MY"/>
+              </w:rPr>
+              <w:t>Traps</w:t>
+            </w:r>
+          </w:p>
+        </w:tc>
+        <w:tc>
+          <w:tcPr>
+            <w:tcW w:w="2828" w:type="pct"/>
+          </w:tcPr>
+          <w:p>
+            <w:pPr>
+              <w:rPr>
+                <w:sz w:val="21"/>
+                <w:szCs w:val="21"/>
+                <w:lang w:val="en-MY"/>
+              </w:rPr>
+            </w:pPr>
+          </w:p>
+        </w:tc>
+      </w:tr>
+      <w:tr>
+        <w:tc>
+          <w:tcPr>
+            <w:tcW w:w="188" w:type="pct"/>
+          </w:tcPr>
+          <w:p>
+            <w:pPr>
+              <w:rPr>
+                <w:sz w:val="21"/>
+                <w:szCs w:val="21"/>
+              </w:rPr>
+            </w:pPr>
+          </w:p>
+        </w:tc>
+        <w:tc>
+          <w:tcPr>
+            <w:tcW w:w="1313" w:type="pct"/>
+          </w:tcPr>
+          <w:p>
+            <w:pPr>
+              <w:rPr>
+                <w:sz w:val="21"/>
+                <w:szCs w:val="21"/>
+                <w:lang w:val="en-MY"/>
+              </w:rPr>
+            </w:pPr>
+            <w:r>
+              <w:rPr>
+                <w:sz w:val="21"/>
+                <w:szCs w:val="21"/>
+                <w:lang w:val="en-MY"/>
+              </w:rPr>
+              <w:t>Dumbbell Shrug</w:t>
+            </w:r>
+          </w:p>
+        </w:tc>
+        <w:tc>
+          <w:tcPr>
+            <w:tcW w:w="671" w:type="pct"/>
+          </w:tcPr>
+          <w:p>
+            <w:pPr>
+              <w:rPr>
+                <w:sz w:val="21"/>
+                <w:szCs w:val="21"/>
+                <w:lang w:val="en-MY"/>
+              </w:rPr>
+            </w:pPr>
+          </w:p>
+        </w:tc>
+        <w:tc>
+          <w:tcPr>
+            <w:tcW w:w="2828" w:type="pct"/>
+          </w:tcPr>
+          <w:p>
+            <w:pPr>
+              <w:rPr>
+                <w:sz w:val="21"/>
+                <w:szCs w:val="21"/>
+                <w:lang w:val="en-MY"/>
+              </w:rPr>
+            </w:pPr>
+          </w:p>
+        </w:tc>
+      </w:tr>
+      <w:tr>
+        <w:tc>
+          <w:tcPr>
+            <w:tcW w:w="188" w:type="pct"/>
+          </w:tcPr>
+          <w:p>
+            <w:pPr>
+              <w:rPr>
+                <w:sz w:val="21"/>
+                <w:szCs w:val="21"/>
+              </w:rPr>
+            </w:pPr>
+          </w:p>
+        </w:tc>
+        <w:tc>
+          <w:tcPr>
+            <w:tcW w:w="1313" w:type="pct"/>
+          </w:tcPr>
+          <w:p>
+            <w:pPr>
+              <w:rPr>
+                <w:sz w:val="21"/>
+                <w:szCs w:val="21"/>
+                <w:lang w:val="en-MY"/>
+              </w:rPr>
+            </w:pPr>
+            <w:r>
+              <w:rPr>
+                <w:sz w:val="21"/>
+                <w:szCs w:val="21"/>
+                <w:lang w:val="en-MY"/>
+              </w:rPr>
+              <w:t>Barbell Shrug</w:t>
+            </w:r>
+          </w:p>
+        </w:tc>
+        <w:tc>
+          <w:tcPr>
+            <w:tcW w:w="671" w:type="pct"/>
+          </w:tcPr>
+          <w:p>
+            <w:pPr>
+              <w:rPr>
+                <w:sz w:val="21"/>
+                <w:szCs w:val="21"/>
+                <w:lang w:val="en-MY"/>
+              </w:rPr>
+            </w:pPr>
+          </w:p>
+        </w:tc>
+        <w:tc>
+          <w:tcPr>
+            <w:tcW w:w="2828" w:type="pct"/>
+          </w:tcPr>
+          <w:p>
+            <w:pPr>
+              <w:rPr>
+                <w:sz w:val="21"/>
+                <w:szCs w:val="21"/>
+                <w:lang w:val="en-MY"/>
+              </w:rPr>
+            </w:pPr>
+          </w:p>
+        </w:tc>
+      </w:tr>
+      <w:tr>
+        <w:tc>
+          <w:tcPr>
+            <w:tcW w:w="188" w:type="pct"/>
+          </w:tcPr>
+          <w:p>
+            <w:pPr>
+              <w:rPr>
+                <w:sz w:val="21"/>
+                <w:szCs w:val="21"/>
+              </w:rPr>
+            </w:pPr>
+          </w:p>
+        </w:tc>
+        <w:tc>
+          <w:tcPr>
+            <w:tcW w:w="1313" w:type="pct"/>
+          </w:tcPr>
+          <w:p>
+            <w:pPr>
+              <w:rPr>
+                <w:sz w:val="21"/>
+                <w:szCs w:val="21"/>
+                <w:lang w:val="en-MY"/>
+              </w:rPr>
+            </w:pPr>
+          </w:p>
+        </w:tc>
+        <w:tc>
+          <w:tcPr>
+            <w:tcW w:w="671" w:type="pct"/>
+          </w:tcPr>
+          <w:p>
+            <w:pPr>
+              <w:rPr>
+                <w:sz w:val="21"/>
+                <w:szCs w:val="21"/>
+                <w:lang w:val="en-MY"/>
+              </w:rPr>
+            </w:pPr>
+          </w:p>
+        </w:tc>
+        <w:tc>
+          <w:tcPr>
+            <w:tcW w:w="2828" w:type="pct"/>
+          </w:tcPr>
+          <w:p>
+            <w:pPr>
+              <w:rPr>
+                <w:sz w:val="21"/>
+                <w:szCs w:val="21"/>
+                <w:lang w:val="en-MY"/>
+              </w:rPr>
+            </w:pPr>
+          </w:p>
+        </w:tc>
+      </w:tr>
+      <w:tr>
+        <w:tc>
+          <w:tcPr>
+            <w:tcW w:w="188" w:type="pct"/>
+          </w:tcPr>
+          <w:p>
+            <w:pPr>
+              <w:rPr>
+                <w:sz w:val="21"/>
+                <w:szCs w:val="21"/>
+              </w:rPr>
+            </w:pPr>
+          </w:p>
+        </w:tc>
+        <w:tc>
+          <w:tcPr>
+            <w:tcW w:w="1313" w:type="pct"/>
+          </w:tcPr>
+          <w:p>
+            <w:pPr>
+              <w:rPr>
+                <w:sz w:val="21"/>
+                <w:szCs w:val="21"/>
+                <w:lang w:val="en-MY"/>
+              </w:rPr>
+            </w:pPr>
+          </w:p>
+        </w:tc>
+        <w:tc>
+          <w:tcPr>
+            <w:tcW w:w="671" w:type="pct"/>
+          </w:tcPr>
+          <w:p>
+            <w:pPr>
+              <w:rPr>
+                <w:sz w:val="21"/>
+                <w:szCs w:val="21"/>
+                <w:lang w:val="en-MY"/>
+              </w:rPr>
+            </w:pPr>
+          </w:p>
+        </w:tc>
+        <w:tc>
+          <w:tcPr>
+            <w:tcW w:w="2828" w:type="pct"/>
+          </w:tcPr>
+          <w:p>
+            <w:pPr>
+              <w:rPr>
+                <w:sz w:val="21"/>
+                <w:szCs w:val="21"/>
+                <w:lang w:val="en-MY"/>
+              </w:rPr>
+            </w:pPr>
           </w:p>
         </w:tc>
       </w:tr>
@@ -8441,7 +11052,6 @@
     <w:name w:val="Hyperlink"/>
     <w:basedOn w:val="DefaultParagraphFont"/>
     <w:uiPriority w:val="99"/>
-    <w:semiHidden/>
     <w:unhideWhenUsed/>
     <w:rsid w:val="001D0534"/>
     <w:rPr>
@@ -8490,6 +11100,18 @@
     <w:link w:val="Footer"/>
     <w:uiPriority w:val="99"/>
     <w:rsid w:val="003444C9"/>
+  </w:style>
+  <w:style w:type="character" w:styleId="UnresolvedMention">
+    <w:name w:val="Unresolved Mention"/>
+    <w:basedOn w:val="DefaultParagraphFont"/>
+    <w:uiPriority w:val="99"/>
+    <w:semiHidden/>
+    <w:unhideWhenUsed/>
+    <w:rsid w:val="0062667D"/>
+    <w:rPr>
+      <w:color w:val="605E5C"/>
+      <w:shd w:val="clear" w:color="auto" w:fill="E1DFDD"/>
+    </w:rPr>
   </w:style>
 </w:styles>
 </file>
